--- a/Test Plan.docx
+++ b/Test Plan.docx
@@ -82,6 +82,66 @@
       </w:pPr>
       <w:r>
         <w:t>Tactics</w:t>
+      </w:r>
+    </w:p>
+    <w:p>
+      <w:pPr>
+        <w:pStyle w:val="ListParagraph"/>
+        <w:numPr>
+          <w:ilvl w:val="0"/>
+          <w:numId w:val="2"/>
+        </w:numPr>
+      </w:pPr>
+      <w:r>
+        <w:t>Test Strategy</w:t>
+      </w:r>
+    </w:p>
+    <w:p>
+      <w:pPr>
+        <w:pStyle w:val="ListParagraph"/>
+        <w:numPr>
+          <w:ilvl w:val="0"/>
+          <w:numId w:val="2"/>
+        </w:numPr>
+      </w:pPr>
+      <w:r>
+        <w:t>Failure Details</w:t>
+      </w:r>
+    </w:p>
+    <w:p>
+      <w:pPr>
+        <w:pStyle w:val="ListParagraph"/>
+        <w:numPr>
+          <w:ilvl w:val="0"/>
+          <w:numId w:val="2"/>
+        </w:numPr>
+      </w:pPr>
+      <w:r>
+        <w:t>Failure Mitigation</w:t>
+      </w:r>
+    </w:p>
+    <w:p>
+      <w:pPr>
+        <w:pStyle w:val="ListParagraph"/>
+        <w:numPr>
+          <w:ilvl w:val="0"/>
+          <w:numId w:val="2"/>
+        </w:numPr>
+      </w:pPr>
+      <w:r>
+        <w:t>Repairs</w:t>
+      </w:r>
+    </w:p>
+    <w:p>
+      <w:pPr>
+        <w:pStyle w:val="ListParagraph"/>
+        <w:numPr>
+          <w:ilvl w:val="0"/>
+          <w:numId w:val="2"/>
+        </w:numPr>
+      </w:pPr>
+      <w:r>
+        <w:t>Takeaway</w:t>
       </w:r>
     </w:p>
     <w:p/>
@@ -116,7 +176,7 @@
             <w:tcBorders>
               <w:bottom w:val="single" w:sz="4" w:space="0" w:color="auto"/>
             </w:tcBorders>
-            <w:shd w:val="clear" w:color="auto" w:fill="5B9BD5" w:themeFill="accent5"/>
+            <w:shd w:val="clear" w:color="auto" w:fill="8EAADB" w:themeFill="accent1" w:themeFillTint="99"/>
           </w:tcPr>
           <w:p>
             <w:r>
@@ -130,7 +190,7 @@
             <w:tcBorders>
               <w:bottom w:val="single" w:sz="4" w:space="0" w:color="auto"/>
             </w:tcBorders>
-            <w:shd w:val="clear" w:color="auto" w:fill="DEEAF6" w:themeFill="accent5" w:themeFillTint="33"/>
+            <w:shd w:val="clear" w:color="auto" w:fill="D9E2F3" w:themeFill="accent1" w:themeFillTint="33"/>
           </w:tcPr>
           <w:p>
             <w:pPr>
@@ -172,7 +232,7 @@
               <w:top w:val="single" w:sz="4" w:space="0" w:color="auto"/>
               <w:bottom w:val="single" w:sz="4" w:space="0" w:color="auto"/>
             </w:tcBorders>
-            <w:shd w:val="clear" w:color="auto" w:fill="5B9BD5" w:themeFill="accent5"/>
+            <w:shd w:val="clear" w:color="auto" w:fill="8EAADB" w:themeFill="accent1" w:themeFillTint="99"/>
           </w:tcPr>
           <w:p>
             <w:pPr>
@@ -193,6 +253,7 @@
               <w:top w:val="single" w:sz="4" w:space="0" w:color="auto"/>
               <w:bottom w:val="single" w:sz="4" w:space="0" w:color="auto"/>
             </w:tcBorders>
+            <w:shd w:val="clear" w:color="auto" w:fill="D9E2F3" w:themeFill="accent1" w:themeFillTint="33"/>
           </w:tcPr>
           <w:p>
             <w:pPr>
@@ -213,7 +274,7 @@
               <w:top w:val="single" w:sz="4" w:space="0" w:color="auto"/>
               <w:bottom w:val="single" w:sz="4" w:space="0" w:color="auto"/>
             </w:tcBorders>
-            <w:shd w:val="clear" w:color="auto" w:fill="5B9BD5" w:themeFill="accent5"/>
+            <w:shd w:val="clear" w:color="auto" w:fill="8EAADB" w:themeFill="accent1" w:themeFillTint="99"/>
           </w:tcPr>
           <w:p>
             <w:r>
@@ -228,7 +289,7 @@
               <w:top w:val="single" w:sz="4" w:space="0" w:color="auto"/>
               <w:bottom w:val="single" w:sz="4" w:space="0" w:color="auto"/>
             </w:tcBorders>
-            <w:shd w:val="clear" w:color="auto" w:fill="DEEAF6" w:themeFill="accent5" w:themeFillTint="33"/>
+            <w:shd w:val="clear" w:color="auto" w:fill="D9E2F3" w:themeFill="accent1" w:themeFillTint="33"/>
           </w:tcPr>
           <w:p>
             <w:pPr>
@@ -252,7 +313,7 @@
               <w:top w:val="single" w:sz="4" w:space="0" w:color="auto"/>
               <w:bottom w:val="single" w:sz="4" w:space="0" w:color="auto"/>
             </w:tcBorders>
-            <w:shd w:val="clear" w:color="auto" w:fill="5B9BD5" w:themeFill="accent5"/>
+            <w:shd w:val="clear" w:color="auto" w:fill="8EAADB" w:themeFill="accent1" w:themeFillTint="99"/>
           </w:tcPr>
           <w:p>
             <w:r>
@@ -267,6 +328,7 @@
               <w:top w:val="single" w:sz="4" w:space="0" w:color="auto"/>
               <w:bottom w:val="single" w:sz="4" w:space="0" w:color="auto"/>
             </w:tcBorders>
+            <w:shd w:val="clear" w:color="auto" w:fill="D9E2F3" w:themeFill="accent1" w:themeFillTint="33"/>
           </w:tcPr>
           <w:p>
             <w:pPr>
@@ -310,7 +372,7 @@
         <w:tc>
           <w:tcPr>
             <w:tcW w:w="4675" w:type="dxa"/>
-            <w:shd w:val="clear" w:color="auto" w:fill="5B9BD5" w:themeFill="accent5"/>
+            <w:shd w:val="clear" w:color="auto" w:fill="8EAADB" w:themeFill="accent1" w:themeFillTint="99"/>
           </w:tcPr>
           <w:p>
             <w:pPr>
@@ -329,7 +391,7 @@
         <w:tc>
           <w:tcPr>
             <w:tcW w:w="4675" w:type="dxa"/>
-            <w:shd w:val="clear" w:color="auto" w:fill="5B9BD5" w:themeFill="accent5"/>
+            <w:shd w:val="clear" w:color="auto" w:fill="8EAADB" w:themeFill="accent1" w:themeFillTint="99"/>
           </w:tcPr>
           <w:p>
             <w:pPr>
@@ -350,6 +412,7 @@
         <w:tc>
           <w:tcPr>
             <w:tcW w:w="4675" w:type="dxa"/>
+            <w:shd w:val="clear" w:color="auto" w:fill="D9E2F3" w:themeFill="accent1" w:themeFillTint="33"/>
           </w:tcPr>
           <w:p>
             <w:r>
@@ -360,6 +423,7 @@
         <w:tc>
           <w:tcPr>
             <w:tcW w:w="4675" w:type="dxa"/>
+            <w:shd w:val="clear" w:color="auto" w:fill="D9E2F3" w:themeFill="accent1" w:themeFillTint="33"/>
           </w:tcPr>
           <w:p>
             <w:r>
@@ -372,6 +436,7 @@
         <w:tc>
           <w:tcPr>
             <w:tcW w:w="4675" w:type="dxa"/>
+            <w:shd w:val="clear" w:color="auto" w:fill="D9E2F3" w:themeFill="accent1" w:themeFillTint="33"/>
           </w:tcPr>
           <w:p>
             <w:r>
@@ -382,6 +447,7 @@
         <w:tc>
           <w:tcPr>
             <w:tcW w:w="4675" w:type="dxa"/>
+            <w:shd w:val="clear" w:color="auto" w:fill="D9E2F3" w:themeFill="accent1" w:themeFillTint="33"/>
           </w:tcPr>
           <w:p>
             <w:r>
@@ -394,6 +460,7 @@
         <w:tc>
           <w:tcPr>
             <w:tcW w:w="4675" w:type="dxa"/>
+            <w:shd w:val="clear" w:color="auto" w:fill="D9E2F3" w:themeFill="accent1" w:themeFillTint="33"/>
           </w:tcPr>
           <w:p>
             <w:r>
@@ -404,6 +471,7 @@
         <w:tc>
           <w:tcPr>
             <w:tcW w:w="4675" w:type="dxa"/>
+            <w:shd w:val="clear" w:color="auto" w:fill="D9E2F3" w:themeFill="accent1" w:themeFillTint="33"/>
           </w:tcPr>
           <w:p>
             <w:r>
@@ -416,6 +484,7 @@
         <w:tc>
           <w:tcPr>
             <w:tcW w:w="4675" w:type="dxa"/>
+            <w:shd w:val="clear" w:color="auto" w:fill="D9E2F3" w:themeFill="accent1" w:themeFillTint="33"/>
           </w:tcPr>
           <w:p>
             <w:r>
@@ -426,6 +495,7 @@
         <w:tc>
           <w:tcPr>
             <w:tcW w:w="4675" w:type="dxa"/>
+            <w:shd w:val="clear" w:color="auto" w:fill="D9E2F3" w:themeFill="accent1" w:themeFillTint="33"/>
           </w:tcPr>
           <w:p>
             <w:r>
@@ -438,6 +508,7 @@
         <w:tc>
           <w:tcPr>
             <w:tcW w:w="4675" w:type="dxa"/>
+            <w:shd w:val="clear" w:color="auto" w:fill="D9E2F3" w:themeFill="accent1" w:themeFillTint="33"/>
           </w:tcPr>
           <w:p>
             <w:r>
@@ -448,6 +519,7 @@
         <w:tc>
           <w:tcPr>
             <w:tcW w:w="4675" w:type="dxa"/>
+            <w:shd w:val="clear" w:color="auto" w:fill="D9E2F3" w:themeFill="accent1" w:themeFillTint="33"/>
           </w:tcPr>
           <w:p>
             <w:r>
@@ -504,7 +576,13 @@
         <w:t xml:space="preserve"> will be </w:t>
       </w:r>
       <w:r>
-        <w:t>provided. As tests are completed, and if time permits, attempts at fixing the code will be made.</w:t>
+        <w:t>provided. As tests are completed,</w:t>
+      </w:r>
+      <w:r>
+        <w:t xml:space="preserve"> </w:t>
+      </w:r>
+      <w:r>
+        <w:t>attempts at fixing the code will be made.</w:t>
       </w:r>
     </w:p>
     <w:p/>
@@ -520,6 +598,7 @@
           <w:b/>
           <w:u w:val="single"/>
         </w:rPr>
+        <w:lastRenderedPageBreak/>
         <w:t>Objectives</w:t>
       </w:r>
     </w:p>
@@ -557,7 +636,6 @@
         </w:numPr>
       </w:pPr>
       <w:r>
-        <w:lastRenderedPageBreak/>
         <w:t>Create an extensive array of tests</w:t>
       </w:r>
       <w:r>
@@ -762,6 +840,1497 @@
     </w:p>
     <w:p/>
     <w:p>
+      <w:r>
+        <w:tab/>
+        <w:t>All sub-scenarios (indicated by an arrow)</w:t>
+      </w:r>
+      <w:r>
+        <w:t xml:space="preserve"> have sub-scenarios. For the sake of this chart, they have been omitted. </w:t>
+      </w:r>
+      <w:r>
+        <w:t>However, if one or more of those numbered sub-scenarios fail, those numbers will be logged</w:t>
+      </w:r>
+      <w:r>
+        <w:t xml:space="preserve"> in this chart.</w:t>
+      </w:r>
+    </w:p>
+    <w:p/>
+    <w:tbl>
+      <w:tblPr>
+        <w:tblStyle w:val="TableGrid"/>
+        <w:tblW w:w="0" w:type="auto"/>
+        <w:tblLook w:val="04A0" w:firstRow="1" w:lastRow="0" w:firstColumn="1" w:lastColumn="0" w:noHBand="0" w:noVBand="1"/>
+      </w:tblPr>
+      <w:tblGrid>
+        <w:gridCol w:w="4855"/>
+        <w:gridCol w:w="4495"/>
+      </w:tblGrid>
+      <w:tr>
+        <w:tc>
+          <w:tcPr>
+            <w:tcW w:w="4855" w:type="dxa"/>
+            <w:shd w:val="clear" w:color="auto" w:fill="8EAADB" w:themeFill="accent1" w:themeFillTint="99"/>
+          </w:tcPr>
+          <w:p>
+            <w:pPr>
+              <w:jc w:val="center"/>
+              <w:rPr>
+                <w:b/>
+              </w:rPr>
+            </w:pPr>
+            <w:r>
+              <w:rPr>
+                <w:b/>
+              </w:rPr>
+              <w:t>Name</w:t>
+            </w:r>
+            <w:r>
+              <w:rPr>
+                <w:b/>
+              </w:rPr>
+              <w:t xml:space="preserve"> of </w:t>
+            </w:r>
+            <w:proofErr w:type="spellStart"/>
+            <w:r>
+              <w:rPr>
+                <w:b/>
+              </w:rPr>
+              <w:t>Worldsim</w:t>
+            </w:r>
+            <w:proofErr w:type="spellEnd"/>
+            <w:r>
+              <w:rPr>
+                <w:b/>
+              </w:rPr>
+              <w:t xml:space="preserve"> Scenario</w:t>
+            </w:r>
+          </w:p>
+        </w:tc>
+        <w:tc>
+          <w:tcPr>
+            <w:tcW w:w="4495" w:type="dxa"/>
+            <w:shd w:val="clear" w:color="auto" w:fill="8EAADB" w:themeFill="accent1" w:themeFillTint="99"/>
+          </w:tcPr>
+          <w:p>
+            <w:pPr>
+              <w:jc w:val="center"/>
+              <w:rPr>
+                <w:b/>
+              </w:rPr>
+            </w:pPr>
+            <w:r>
+              <w:rPr>
+                <w:b/>
+              </w:rPr>
+              <w:t>Pass/Fail</w:t>
+            </w:r>
+            <w:r>
+              <w:rPr>
+                <w:b/>
+              </w:rPr>
+              <w:t xml:space="preserve"> </w:t>
+            </w:r>
+            <w:r>
+              <w:rPr>
+                <w:b/>
+              </w:rPr>
+              <w:t>with Number(s)</w:t>
+            </w:r>
+          </w:p>
+        </w:tc>
+      </w:tr>
+      <w:tr>
+        <w:tc>
+          <w:tcPr>
+            <w:tcW w:w="4855" w:type="dxa"/>
+            <w:shd w:val="clear" w:color="auto" w:fill="D9E2F3" w:themeFill="accent1" w:themeFillTint="33"/>
+          </w:tcPr>
+          <w:p>
+            <w:r>
+              <w:t>Lane-change in a through lane</w:t>
+            </w:r>
+          </w:p>
+        </w:tc>
+        <w:tc>
+          <w:tcPr>
+            <w:tcW w:w="4495" w:type="dxa"/>
+            <w:shd w:val="clear" w:color="auto" w:fill="D9E2F3" w:themeFill="accent1" w:themeFillTint="33"/>
+          </w:tcPr>
+          <w:p/>
+        </w:tc>
+      </w:tr>
+      <w:tr>
+        <w:tc>
+          <w:tcPr>
+            <w:tcW w:w="4855" w:type="dxa"/>
+            <w:shd w:val="clear" w:color="auto" w:fill="D9E2F3" w:themeFill="accent1" w:themeFillTint="33"/>
+          </w:tcPr>
+          <w:p>
+            <w:pPr>
+              <w:pStyle w:val="ListParagraph"/>
+              <w:numPr>
+                <w:ilvl w:val="0"/>
+                <w:numId w:val="4"/>
+              </w:numPr>
+            </w:pPr>
+            <w:r>
+              <w:t>motor vehicle</w:t>
+            </w:r>
+          </w:p>
+        </w:tc>
+        <w:tc>
+          <w:tcPr>
+            <w:tcW w:w="4495" w:type="dxa"/>
+            <w:shd w:val="clear" w:color="auto" w:fill="D9E2F3" w:themeFill="accent1" w:themeFillTint="33"/>
+          </w:tcPr>
+          <w:p/>
+        </w:tc>
+      </w:tr>
+      <w:tr>
+        <w:tc>
+          <w:tcPr>
+            <w:tcW w:w="4855" w:type="dxa"/>
+            <w:shd w:val="clear" w:color="auto" w:fill="D9E2F3" w:themeFill="accent1" w:themeFillTint="33"/>
+          </w:tcPr>
+          <w:p>
+            <w:pPr>
+              <w:pStyle w:val="ListParagraph"/>
+              <w:numPr>
+                <w:ilvl w:val="0"/>
+                <w:numId w:val="4"/>
+              </w:numPr>
+            </w:pPr>
+            <w:r>
+              <w:t>non-motor vehicle</w:t>
+            </w:r>
+          </w:p>
+        </w:tc>
+        <w:tc>
+          <w:tcPr>
+            <w:tcW w:w="4495" w:type="dxa"/>
+            <w:shd w:val="clear" w:color="auto" w:fill="D9E2F3" w:themeFill="accent1" w:themeFillTint="33"/>
+          </w:tcPr>
+          <w:p/>
+        </w:tc>
+      </w:tr>
+      <w:tr>
+        <w:tc>
+          <w:tcPr>
+            <w:tcW w:w="4855" w:type="dxa"/>
+            <w:shd w:val="clear" w:color="auto" w:fill="D9E2F3" w:themeFill="accent1" w:themeFillTint="33"/>
+          </w:tcPr>
+          <w:p>
+            <w:pPr>
+              <w:pStyle w:val="ListParagraph"/>
+              <w:numPr>
+                <w:ilvl w:val="0"/>
+                <w:numId w:val="4"/>
+              </w:numPr>
+            </w:pPr>
+            <w:r>
+              <w:t>pedestrian</w:t>
+            </w:r>
+          </w:p>
+        </w:tc>
+        <w:tc>
+          <w:tcPr>
+            <w:tcW w:w="4495" w:type="dxa"/>
+            <w:shd w:val="clear" w:color="auto" w:fill="D9E2F3" w:themeFill="accent1" w:themeFillTint="33"/>
+          </w:tcPr>
+          <w:p/>
+        </w:tc>
+      </w:tr>
+      <w:tr>
+        <w:tc>
+          <w:tcPr>
+            <w:tcW w:w="4855" w:type="dxa"/>
+            <w:shd w:val="clear" w:color="auto" w:fill="D9E2F3" w:themeFill="accent1" w:themeFillTint="33"/>
+          </w:tcPr>
+          <w:p>
+            <w:pPr>
+              <w:pStyle w:val="ListParagraph"/>
+              <w:numPr>
+                <w:ilvl w:val="0"/>
+                <w:numId w:val="4"/>
+              </w:numPr>
+            </w:pPr>
+            <w:r>
+              <w:t>unknown or no obstacle</w:t>
+            </w:r>
+          </w:p>
+        </w:tc>
+        <w:tc>
+          <w:tcPr>
+            <w:tcW w:w="4495" w:type="dxa"/>
+            <w:shd w:val="clear" w:color="auto" w:fill="D9E2F3" w:themeFill="accent1" w:themeFillTint="33"/>
+          </w:tcPr>
+          <w:p/>
+        </w:tc>
+      </w:tr>
+      <w:tr>
+        <w:tc>
+          <w:tcPr>
+            <w:tcW w:w="4855" w:type="dxa"/>
+            <w:shd w:val="clear" w:color="auto" w:fill="D9E2F3" w:themeFill="accent1" w:themeFillTint="33"/>
+          </w:tcPr>
+          <w:p>
+            <w:r>
+              <w:t>Left-turn at an inter</w:t>
+            </w:r>
+            <w:r>
+              <w:t>section</w:t>
+            </w:r>
+          </w:p>
+        </w:tc>
+        <w:tc>
+          <w:tcPr>
+            <w:tcW w:w="4495" w:type="dxa"/>
+            <w:shd w:val="clear" w:color="auto" w:fill="D9E2F3" w:themeFill="accent1" w:themeFillTint="33"/>
+          </w:tcPr>
+          <w:p/>
+        </w:tc>
+      </w:tr>
+      <w:tr>
+        <w:tc>
+          <w:tcPr>
+            <w:tcW w:w="4855" w:type="dxa"/>
+            <w:shd w:val="clear" w:color="auto" w:fill="D9E2F3" w:themeFill="accent1" w:themeFillTint="33"/>
+          </w:tcPr>
+          <w:p>
+            <w:pPr>
+              <w:pStyle w:val="ListParagraph"/>
+              <w:numPr>
+                <w:ilvl w:val="0"/>
+                <w:numId w:val="4"/>
+              </w:numPr>
+            </w:pPr>
+            <w:r>
+              <w:t>motor vehicle</w:t>
+            </w:r>
+          </w:p>
+        </w:tc>
+        <w:tc>
+          <w:tcPr>
+            <w:tcW w:w="4495" w:type="dxa"/>
+            <w:shd w:val="clear" w:color="auto" w:fill="D9E2F3" w:themeFill="accent1" w:themeFillTint="33"/>
+          </w:tcPr>
+          <w:p/>
+        </w:tc>
+      </w:tr>
+      <w:tr>
+        <w:tc>
+          <w:tcPr>
+            <w:tcW w:w="4855" w:type="dxa"/>
+            <w:shd w:val="clear" w:color="auto" w:fill="D9E2F3" w:themeFill="accent1" w:themeFillTint="33"/>
+          </w:tcPr>
+          <w:p>
+            <w:pPr>
+              <w:pStyle w:val="ListParagraph"/>
+              <w:numPr>
+                <w:ilvl w:val="0"/>
+                <w:numId w:val="4"/>
+              </w:numPr>
+            </w:pPr>
+            <w:r>
+              <w:t>pedestrian</w:t>
+            </w:r>
+          </w:p>
+        </w:tc>
+        <w:tc>
+          <w:tcPr>
+            <w:tcW w:w="4495" w:type="dxa"/>
+            <w:shd w:val="clear" w:color="auto" w:fill="D9E2F3" w:themeFill="accent1" w:themeFillTint="33"/>
+          </w:tcPr>
+          <w:p/>
+        </w:tc>
+      </w:tr>
+      <w:tr>
+        <w:tc>
+          <w:tcPr>
+            <w:tcW w:w="4855" w:type="dxa"/>
+            <w:shd w:val="clear" w:color="auto" w:fill="D9E2F3" w:themeFill="accent1" w:themeFillTint="33"/>
+          </w:tcPr>
+          <w:p>
+            <w:pPr>
+              <w:pStyle w:val="ListParagraph"/>
+              <w:numPr>
+                <w:ilvl w:val="0"/>
+                <w:numId w:val="4"/>
+              </w:numPr>
+            </w:pPr>
+            <w:r>
+              <w:t>unknown or no obstacle</w:t>
+            </w:r>
+          </w:p>
+        </w:tc>
+        <w:tc>
+          <w:tcPr>
+            <w:tcW w:w="4495" w:type="dxa"/>
+            <w:shd w:val="clear" w:color="auto" w:fill="D9E2F3" w:themeFill="accent1" w:themeFillTint="33"/>
+          </w:tcPr>
+          <w:p/>
+        </w:tc>
+      </w:tr>
+      <w:tr>
+        <w:tc>
+          <w:tcPr>
+            <w:tcW w:w="4855" w:type="dxa"/>
+            <w:shd w:val="clear" w:color="auto" w:fill="D9E2F3" w:themeFill="accent1" w:themeFillTint="33"/>
+          </w:tcPr>
+          <w:p>
+            <w:r>
+              <w:t>Right-turn at an intersection</w:t>
+            </w:r>
+          </w:p>
+        </w:tc>
+        <w:tc>
+          <w:tcPr>
+            <w:tcW w:w="4495" w:type="dxa"/>
+            <w:shd w:val="clear" w:color="auto" w:fill="D9E2F3" w:themeFill="accent1" w:themeFillTint="33"/>
+          </w:tcPr>
+          <w:p/>
+        </w:tc>
+      </w:tr>
+      <w:tr>
+        <w:tc>
+          <w:tcPr>
+            <w:tcW w:w="4855" w:type="dxa"/>
+            <w:shd w:val="clear" w:color="auto" w:fill="D9E2F3" w:themeFill="accent1" w:themeFillTint="33"/>
+          </w:tcPr>
+          <w:p>
+            <w:pPr>
+              <w:pStyle w:val="ListParagraph"/>
+              <w:numPr>
+                <w:ilvl w:val="0"/>
+                <w:numId w:val="4"/>
+              </w:numPr>
+            </w:pPr>
+            <w:r>
+              <w:lastRenderedPageBreak/>
+              <w:t>motor vehicle</w:t>
+            </w:r>
+          </w:p>
+        </w:tc>
+        <w:tc>
+          <w:tcPr>
+            <w:tcW w:w="4495" w:type="dxa"/>
+            <w:shd w:val="clear" w:color="auto" w:fill="D9E2F3" w:themeFill="accent1" w:themeFillTint="33"/>
+          </w:tcPr>
+          <w:p/>
+        </w:tc>
+      </w:tr>
+      <w:tr>
+        <w:tc>
+          <w:tcPr>
+            <w:tcW w:w="4855" w:type="dxa"/>
+            <w:shd w:val="clear" w:color="auto" w:fill="D9E2F3" w:themeFill="accent1" w:themeFillTint="33"/>
+          </w:tcPr>
+          <w:p>
+            <w:pPr>
+              <w:pStyle w:val="ListParagraph"/>
+              <w:numPr>
+                <w:ilvl w:val="0"/>
+                <w:numId w:val="4"/>
+              </w:numPr>
+            </w:pPr>
+            <w:r>
+              <w:t>pedestrian</w:t>
+            </w:r>
+          </w:p>
+        </w:tc>
+        <w:tc>
+          <w:tcPr>
+            <w:tcW w:w="4495" w:type="dxa"/>
+            <w:shd w:val="clear" w:color="auto" w:fill="D9E2F3" w:themeFill="accent1" w:themeFillTint="33"/>
+          </w:tcPr>
+          <w:p/>
+        </w:tc>
+      </w:tr>
+      <w:tr>
+        <w:tc>
+          <w:tcPr>
+            <w:tcW w:w="4855" w:type="dxa"/>
+            <w:shd w:val="clear" w:color="auto" w:fill="D9E2F3" w:themeFill="accent1" w:themeFillTint="33"/>
+          </w:tcPr>
+          <w:p>
+            <w:pPr>
+              <w:pStyle w:val="ListParagraph"/>
+              <w:numPr>
+                <w:ilvl w:val="0"/>
+                <w:numId w:val="4"/>
+              </w:numPr>
+            </w:pPr>
+            <w:r>
+              <w:t>unknown or no obstacle</w:t>
+            </w:r>
+          </w:p>
+        </w:tc>
+        <w:tc>
+          <w:tcPr>
+            <w:tcW w:w="4495" w:type="dxa"/>
+            <w:shd w:val="clear" w:color="auto" w:fill="D9E2F3" w:themeFill="accent1" w:themeFillTint="33"/>
+          </w:tcPr>
+          <w:p/>
+        </w:tc>
+      </w:tr>
+      <w:tr>
+        <w:tc>
+          <w:tcPr>
+            <w:tcW w:w="4855" w:type="dxa"/>
+            <w:shd w:val="clear" w:color="auto" w:fill="D9E2F3" w:themeFill="accent1" w:themeFillTint="33"/>
+          </w:tcPr>
+          <w:p>
+            <w:r>
+              <w:t>Traveling straight in a through lane</w:t>
+            </w:r>
+          </w:p>
+        </w:tc>
+        <w:tc>
+          <w:tcPr>
+            <w:tcW w:w="4495" w:type="dxa"/>
+            <w:shd w:val="clear" w:color="auto" w:fill="D9E2F3" w:themeFill="accent1" w:themeFillTint="33"/>
+          </w:tcPr>
+          <w:p/>
+        </w:tc>
+      </w:tr>
+      <w:tr>
+        <w:tc>
+          <w:tcPr>
+            <w:tcW w:w="4855" w:type="dxa"/>
+            <w:shd w:val="clear" w:color="auto" w:fill="D9E2F3" w:themeFill="accent1" w:themeFillTint="33"/>
+          </w:tcPr>
+          <w:p>
+            <w:pPr>
+              <w:pStyle w:val="ListParagraph"/>
+              <w:numPr>
+                <w:ilvl w:val="0"/>
+                <w:numId w:val="4"/>
+              </w:numPr>
+            </w:pPr>
+            <w:r>
+              <w:t>motor vehicle</w:t>
+            </w:r>
+          </w:p>
+        </w:tc>
+        <w:tc>
+          <w:tcPr>
+            <w:tcW w:w="4495" w:type="dxa"/>
+            <w:shd w:val="clear" w:color="auto" w:fill="D9E2F3" w:themeFill="accent1" w:themeFillTint="33"/>
+          </w:tcPr>
+          <w:p/>
+        </w:tc>
+      </w:tr>
+      <w:tr>
+        <w:tc>
+          <w:tcPr>
+            <w:tcW w:w="4855" w:type="dxa"/>
+            <w:shd w:val="clear" w:color="auto" w:fill="D9E2F3" w:themeFill="accent1" w:themeFillTint="33"/>
+          </w:tcPr>
+          <w:p>
+            <w:pPr>
+              <w:pStyle w:val="ListParagraph"/>
+              <w:numPr>
+                <w:ilvl w:val="0"/>
+                <w:numId w:val="4"/>
+              </w:numPr>
+            </w:pPr>
+            <w:r>
+              <w:t>pedestrian</w:t>
+            </w:r>
+          </w:p>
+        </w:tc>
+        <w:tc>
+          <w:tcPr>
+            <w:tcW w:w="4495" w:type="dxa"/>
+            <w:shd w:val="clear" w:color="auto" w:fill="D9E2F3" w:themeFill="accent1" w:themeFillTint="33"/>
+          </w:tcPr>
+          <w:p/>
+        </w:tc>
+      </w:tr>
+      <w:tr>
+        <w:tc>
+          <w:tcPr>
+            <w:tcW w:w="4855" w:type="dxa"/>
+            <w:shd w:val="clear" w:color="auto" w:fill="D9E2F3" w:themeFill="accent1" w:themeFillTint="33"/>
+          </w:tcPr>
+          <w:p>
+            <w:pPr>
+              <w:pStyle w:val="ListParagraph"/>
+              <w:numPr>
+                <w:ilvl w:val="0"/>
+                <w:numId w:val="4"/>
+              </w:numPr>
+            </w:pPr>
+            <w:r>
+              <w:t>unknown or no obstacle</w:t>
+            </w:r>
+          </w:p>
+        </w:tc>
+        <w:tc>
+          <w:tcPr>
+            <w:tcW w:w="4495" w:type="dxa"/>
+            <w:shd w:val="clear" w:color="auto" w:fill="D9E2F3" w:themeFill="accent1" w:themeFillTint="33"/>
+          </w:tcPr>
+          <w:p/>
+        </w:tc>
+      </w:tr>
+      <w:tr>
+        <w:tc>
+          <w:tcPr>
+            <w:tcW w:w="4855" w:type="dxa"/>
+            <w:shd w:val="clear" w:color="auto" w:fill="D9E2F3" w:themeFill="accent1" w:themeFillTint="33"/>
+          </w:tcPr>
+          <w:p>
+            <w:r>
+              <w:t>Traveling straight through an intersection</w:t>
+            </w:r>
+          </w:p>
+        </w:tc>
+        <w:tc>
+          <w:tcPr>
+            <w:tcW w:w="4495" w:type="dxa"/>
+            <w:shd w:val="clear" w:color="auto" w:fill="D9E2F3" w:themeFill="accent1" w:themeFillTint="33"/>
+          </w:tcPr>
+          <w:p/>
+        </w:tc>
+      </w:tr>
+      <w:tr>
+        <w:tc>
+          <w:tcPr>
+            <w:tcW w:w="4855" w:type="dxa"/>
+            <w:shd w:val="clear" w:color="auto" w:fill="D9E2F3" w:themeFill="accent1" w:themeFillTint="33"/>
+          </w:tcPr>
+          <w:p>
+            <w:pPr>
+              <w:pStyle w:val="ListParagraph"/>
+              <w:numPr>
+                <w:ilvl w:val="0"/>
+                <w:numId w:val="4"/>
+              </w:numPr>
+            </w:pPr>
+            <w:r>
+              <w:t>motor vehicle</w:t>
+            </w:r>
+          </w:p>
+        </w:tc>
+        <w:tc>
+          <w:tcPr>
+            <w:tcW w:w="4495" w:type="dxa"/>
+            <w:shd w:val="clear" w:color="auto" w:fill="D9E2F3" w:themeFill="accent1" w:themeFillTint="33"/>
+          </w:tcPr>
+          <w:p/>
+        </w:tc>
+      </w:tr>
+      <w:tr>
+        <w:tc>
+          <w:tcPr>
+            <w:tcW w:w="4855" w:type="dxa"/>
+            <w:shd w:val="clear" w:color="auto" w:fill="D9E2F3" w:themeFill="accent1" w:themeFillTint="33"/>
+          </w:tcPr>
+          <w:p>
+            <w:pPr>
+              <w:pStyle w:val="ListParagraph"/>
+              <w:numPr>
+                <w:ilvl w:val="0"/>
+                <w:numId w:val="4"/>
+              </w:numPr>
+            </w:pPr>
+            <w:r>
+              <w:t>non-motor vehicle</w:t>
+            </w:r>
+          </w:p>
+        </w:tc>
+        <w:tc>
+          <w:tcPr>
+            <w:tcW w:w="4495" w:type="dxa"/>
+            <w:shd w:val="clear" w:color="auto" w:fill="D9E2F3" w:themeFill="accent1" w:themeFillTint="33"/>
+          </w:tcPr>
+          <w:p/>
+        </w:tc>
+      </w:tr>
+      <w:tr>
+        <w:tc>
+          <w:tcPr>
+            <w:tcW w:w="4855" w:type="dxa"/>
+            <w:shd w:val="clear" w:color="auto" w:fill="D9E2F3" w:themeFill="accent1" w:themeFillTint="33"/>
+          </w:tcPr>
+          <w:p>
+            <w:pPr>
+              <w:pStyle w:val="ListParagraph"/>
+              <w:numPr>
+                <w:ilvl w:val="0"/>
+                <w:numId w:val="4"/>
+              </w:numPr>
+            </w:pPr>
+            <w:r>
+              <w:t>pedestrian</w:t>
+            </w:r>
+          </w:p>
+        </w:tc>
+        <w:tc>
+          <w:tcPr>
+            <w:tcW w:w="4495" w:type="dxa"/>
+            <w:shd w:val="clear" w:color="auto" w:fill="D9E2F3" w:themeFill="accent1" w:themeFillTint="33"/>
+          </w:tcPr>
+          <w:p/>
+        </w:tc>
+      </w:tr>
+      <w:tr>
+        <w:tc>
+          <w:tcPr>
+            <w:tcW w:w="4855" w:type="dxa"/>
+            <w:shd w:val="clear" w:color="auto" w:fill="D9E2F3" w:themeFill="accent1" w:themeFillTint="33"/>
+          </w:tcPr>
+          <w:p>
+            <w:pPr>
+              <w:pStyle w:val="ListParagraph"/>
+              <w:numPr>
+                <w:ilvl w:val="0"/>
+                <w:numId w:val="4"/>
+              </w:numPr>
+            </w:pPr>
+            <w:r>
+              <w:t>unknown or no obstacle</w:t>
+            </w:r>
+          </w:p>
+        </w:tc>
+        <w:tc>
+          <w:tcPr>
+            <w:tcW w:w="4495" w:type="dxa"/>
+            <w:shd w:val="clear" w:color="auto" w:fill="D9E2F3" w:themeFill="accent1" w:themeFillTint="33"/>
+          </w:tcPr>
+          <w:p/>
+        </w:tc>
+      </w:tr>
+      <w:tr>
+        <w:tc>
+          <w:tcPr>
+            <w:tcW w:w="4855" w:type="dxa"/>
+            <w:shd w:val="clear" w:color="auto" w:fill="D9E2F3" w:themeFill="accent1" w:themeFillTint="33"/>
+          </w:tcPr>
+          <w:p>
+            <w:r>
+              <w:t>U-turn at an intersection</w:t>
+            </w:r>
+          </w:p>
+        </w:tc>
+        <w:tc>
+          <w:tcPr>
+            <w:tcW w:w="4495" w:type="dxa"/>
+            <w:shd w:val="clear" w:color="auto" w:fill="D9E2F3" w:themeFill="accent1" w:themeFillTint="33"/>
+          </w:tcPr>
+          <w:p/>
+        </w:tc>
+      </w:tr>
+      <w:tr>
+        <w:tc>
+          <w:tcPr>
+            <w:tcW w:w="4855" w:type="dxa"/>
+            <w:shd w:val="clear" w:color="auto" w:fill="D9E2F3" w:themeFill="accent1" w:themeFillTint="33"/>
+          </w:tcPr>
+          <w:p>
+            <w:pPr>
+              <w:pStyle w:val="ListParagraph"/>
+              <w:numPr>
+                <w:ilvl w:val="0"/>
+                <w:numId w:val="4"/>
+              </w:numPr>
+            </w:pPr>
+            <w:r>
+              <w:t>motor vehicle</w:t>
+            </w:r>
+          </w:p>
+        </w:tc>
+        <w:tc>
+          <w:tcPr>
+            <w:tcW w:w="4495" w:type="dxa"/>
+            <w:shd w:val="clear" w:color="auto" w:fill="D9E2F3" w:themeFill="accent1" w:themeFillTint="33"/>
+          </w:tcPr>
+          <w:p/>
+        </w:tc>
+      </w:tr>
+      <w:tr>
+        <w:tc>
+          <w:tcPr>
+            <w:tcW w:w="4855" w:type="dxa"/>
+            <w:shd w:val="clear" w:color="auto" w:fill="D9E2F3" w:themeFill="accent1" w:themeFillTint="33"/>
+          </w:tcPr>
+          <w:p>
+            <w:pPr>
+              <w:pStyle w:val="ListParagraph"/>
+              <w:numPr>
+                <w:ilvl w:val="0"/>
+                <w:numId w:val="4"/>
+              </w:numPr>
+            </w:pPr>
+            <w:r>
+              <w:t>pedestrian</w:t>
+            </w:r>
+          </w:p>
+        </w:tc>
+        <w:tc>
+          <w:tcPr>
+            <w:tcW w:w="4495" w:type="dxa"/>
+            <w:shd w:val="clear" w:color="auto" w:fill="D9E2F3" w:themeFill="accent1" w:themeFillTint="33"/>
+          </w:tcPr>
+          <w:p/>
+        </w:tc>
+      </w:tr>
+      <w:tr>
+        <w:tc>
+          <w:tcPr>
+            <w:tcW w:w="4855" w:type="dxa"/>
+            <w:shd w:val="clear" w:color="auto" w:fill="D9E2F3" w:themeFill="accent1" w:themeFillTint="33"/>
+          </w:tcPr>
+          <w:p>
+            <w:pPr>
+              <w:pStyle w:val="ListParagraph"/>
+              <w:numPr>
+                <w:ilvl w:val="0"/>
+                <w:numId w:val="4"/>
+              </w:numPr>
+            </w:pPr>
+            <w:r>
+              <w:t>unknown or no obstacle</w:t>
+            </w:r>
+          </w:p>
+        </w:tc>
+        <w:tc>
+          <w:tcPr>
+            <w:tcW w:w="4495" w:type="dxa"/>
+            <w:shd w:val="clear" w:color="auto" w:fill="D9E2F3" w:themeFill="accent1" w:themeFillTint="33"/>
+          </w:tcPr>
+          <w:p/>
+        </w:tc>
+      </w:tr>
+    </w:tbl>
+    <w:p/>
+    <w:tbl>
+      <w:tblPr>
+        <w:tblStyle w:val="TableGrid"/>
+        <w:tblW w:w="0" w:type="auto"/>
+        <w:tblLook w:val="04A0" w:firstRow="1" w:lastRow="0" w:firstColumn="1" w:lastColumn="0" w:noHBand="0" w:noVBand="1"/>
+      </w:tblPr>
+      <w:tblGrid>
+        <w:gridCol w:w="4855"/>
+        <w:gridCol w:w="4495"/>
+      </w:tblGrid>
+      <w:tr>
+        <w:tc>
+          <w:tcPr>
+            <w:tcW w:w="4855" w:type="dxa"/>
+            <w:shd w:val="clear" w:color="auto" w:fill="8EAADB" w:themeFill="accent1" w:themeFillTint="99"/>
+          </w:tcPr>
+          <w:p>
+            <w:pPr>
+              <w:jc w:val="center"/>
+              <w:rPr>
+                <w:b/>
+              </w:rPr>
+            </w:pPr>
+            <w:r>
+              <w:rPr>
+                <w:b/>
+              </w:rPr>
+              <w:t xml:space="preserve">Name </w:t>
+            </w:r>
+            <w:r>
+              <w:rPr>
+                <w:b/>
+              </w:rPr>
+              <w:t xml:space="preserve">of </w:t>
+            </w:r>
+            <w:proofErr w:type="spellStart"/>
+            <w:r>
+              <w:rPr>
+                <w:b/>
+              </w:rPr>
+              <w:t>Logsim</w:t>
+            </w:r>
+            <w:proofErr w:type="spellEnd"/>
+            <w:r>
+              <w:rPr>
+                <w:b/>
+              </w:rPr>
+              <w:t xml:space="preserve"> Scenario</w:t>
+            </w:r>
+          </w:p>
+        </w:tc>
+        <w:tc>
+          <w:tcPr>
+            <w:tcW w:w="4495" w:type="dxa"/>
+            <w:shd w:val="clear" w:color="auto" w:fill="8EAADB" w:themeFill="accent1" w:themeFillTint="99"/>
+          </w:tcPr>
+          <w:p>
+            <w:pPr>
+              <w:jc w:val="center"/>
+              <w:rPr>
+                <w:b/>
+              </w:rPr>
+            </w:pPr>
+            <w:r>
+              <w:rPr>
+                <w:b/>
+              </w:rPr>
+              <w:t>Pass/Fail</w:t>
+            </w:r>
+            <w:r>
+              <w:rPr>
+                <w:b/>
+              </w:rPr>
+              <w:t xml:space="preserve"> </w:t>
+            </w:r>
+            <w:r>
+              <w:rPr>
+                <w:b/>
+              </w:rPr>
+              <w:t>with Number(s)</w:t>
+            </w:r>
+          </w:p>
+        </w:tc>
+      </w:tr>
+      <w:tr>
+        <w:tc>
+          <w:tcPr>
+            <w:tcW w:w="4855" w:type="dxa"/>
+            <w:shd w:val="clear" w:color="auto" w:fill="D9E2F3" w:themeFill="accent1" w:themeFillTint="33"/>
+          </w:tcPr>
+          <w:p>
+            <w:r>
+              <w:t>Lane-change in a through lane</w:t>
+            </w:r>
+          </w:p>
+        </w:tc>
+        <w:tc>
+          <w:tcPr>
+            <w:tcW w:w="4495" w:type="dxa"/>
+            <w:shd w:val="clear" w:color="auto" w:fill="D9E2F3" w:themeFill="accent1" w:themeFillTint="33"/>
+          </w:tcPr>
+          <w:p/>
+        </w:tc>
+      </w:tr>
+      <w:tr>
+        <w:tc>
+          <w:tcPr>
+            <w:tcW w:w="4855" w:type="dxa"/>
+            <w:shd w:val="clear" w:color="auto" w:fill="D9E2F3" w:themeFill="accent1" w:themeFillTint="33"/>
+          </w:tcPr>
+          <w:p>
+            <w:pPr>
+              <w:pStyle w:val="ListParagraph"/>
+              <w:numPr>
+                <w:ilvl w:val="0"/>
+                <w:numId w:val="4"/>
+              </w:numPr>
+            </w:pPr>
+            <w:r>
+              <w:t>motor vehicle</w:t>
+            </w:r>
+          </w:p>
+        </w:tc>
+        <w:tc>
+          <w:tcPr>
+            <w:tcW w:w="4495" w:type="dxa"/>
+            <w:shd w:val="clear" w:color="auto" w:fill="D9E2F3" w:themeFill="accent1" w:themeFillTint="33"/>
+          </w:tcPr>
+          <w:p/>
+        </w:tc>
+      </w:tr>
+      <w:tr>
+        <w:tc>
+          <w:tcPr>
+            <w:tcW w:w="4855" w:type="dxa"/>
+            <w:shd w:val="clear" w:color="auto" w:fill="D9E2F3" w:themeFill="accent1" w:themeFillTint="33"/>
+          </w:tcPr>
+          <w:p>
+            <w:r>
+              <w:t>Left-turn at an intersection</w:t>
+            </w:r>
+          </w:p>
+        </w:tc>
+        <w:tc>
+          <w:tcPr>
+            <w:tcW w:w="4495" w:type="dxa"/>
+            <w:shd w:val="clear" w:color="auto" w:fill="D9E2F3" w:themeFill="accent1" w:themeFillTint="33"/>
+          </w:tcPr>
+          <w:p/>
+        </w:tc>
+      </w:tr>
+      <w:tr>
+        <w:tc>
+          <w:tcPr>
+            <w:tcW w:w="4855" w:type="dxa"/>
+            <w:shd w:val="clear" w:color="auto" w:fill="D9E2F3" w:themeFill="accent1" w:themeFillTint="33"/>
+          </w:tcPr>
+          <w:p>
+            <w:pPr>
+              <w:pStyle w:val="ListParagraph"/>
+              <w:numPr>
+                <w:ilvl w:val="0"/>
+                <w:numId w:val="4"/>
+              </w:numPr>
+            </w:pPr>
+            <w:r>
+              <w:t>motor vehicle</w:t>
+            </w:r>
+          </w:p>
+        </w:tc>
+        <w:tc>
+          <w:tcPr>
+            <w:tcW w:w="4495" w:type="dxa"/>
+            <w:shd w:val="clear" w:color="auto" w:fill="D9E2F3" w:themeFill="accent1" w:themeFillTint="33"/>
+          </w:tcPr>
+          <w:p/>
+        </w:tc>
+      </w:tr>
+      <w:tr>
+        <w:tc>
+          <w:tcPr>
+            <w:tcW w:w="4855" w:type="dxa"/>
+            <w:shd w:val="clear" w:color="auto" w:fill="D9E2F3" w:themeFill="accent1" w:themeFillTint="33"/>
+          </w:tcPr>
+          <w:p>
+            <w:r>
+              <w:t>Right-turn at an intersection</w:t>
+            </w:r>
+          </w:p>
+        </w:tc>
+        <w:tc>
+          <w:tcPr>
+            <w:tcW w:w="4495" w:type="dxa"/>
+            <w:shd w:val="clear" w:color="auto" w:fill="D9E2F3" w:themeFill="accent1" w:themeFillTint="33"/>
+          </w:tcPr>
+          <w:p/>
+        </w:tc>
+      </w:tr>
+      <w:tr>
+        <w:tc>
+          <w:tcPr>
+            <w:tcW w:w="4855" w:type="dxa"/>
+            <w:shd w:val="clear" w:color="auto" w:fill="D9E2F3" w:themeFill="accent1" w:themeFillTint="33"/>
+          </w:tcPr>
+          <w:p>
+            <w:pPr>
+              <w:pStyle w:val="ListParagraph"/>
+              <w:numPr>
+                <w:ilvl w:val="0"/>
+                <w:numId w:val="4"/>
+              </w:numPr>
+            </w:pPr>
+            <w:r>
+              <w:t>motor vehicle</w:t>
+            </w:r>
+          </w:p>
+        </w:tc>
+        <w:tc>
+          <w:tcPr>
+            <w:tcW w:w="4495" w:type="dxa"/>
+            <w:shd w:val="clear" w:color="auto" w:fill="D9E2F3" w:themeFill="accent1" w:themeFillTint="33"/>
+          </w:tcPr>
+          <w:p/>
+        </w:tc>
+      </w:tr>
+      <w:tr>
+        <w:tc>
+          <w:tcPr>
+            <w:tcW w:w="4855" w:type="dxa"/>
+            <w:shd w:val="clear" w:color="auto" w:fill="D9E2F3" w:themeFill="accent1" w:themeFillTint="33"/>
+          </w:tcPr>
+          <w:p>
+            <w:r>
+              <w:t>Traveling straight in a through lane</w:t>
+            </w:r>
+          </w:p>
+        </w:tc>
+        <w:tc>
+          <w:tcPr>
+            <w:tcW w:w="4495" w:type="dxa"/>
+            <w:shd w:val="clear" w:color="auto" w:fill="D9E2F3" w:themeFill="accent1" w:themeFillTint="33"/>
+          </w:tcPr>
+          <w:p/>
+        </w:tc>
+      </w:tr>
+      <w:tr>
+        <w:tc>
+          <w:tcPr>
+            <w:tcW w:w="4855" w:type="dxa"/>
+            <w:shd w:val="clear" w:color="auto" w:fill="D9E2F3" w:themeFill="accent1" w:themeFillTint="33"/>
+          </w:tcPr>
+          <w:p>
+            <w:pPr>
+              <w:pStyle w:val="ListParagraph"/>
+              <w:numPr>
+                <w:ilvl w:val="0"/>
+                <w:numId w:val="4"/>
+              </w:numPr>
+            </w:pPr>
+            <w:r>
+              <w:t>motor vehicle</w:t>
+            </w:r>
+          </w:p>
+        </w:tc>
+        <w:tc>
+          <w:tcPr>
+            <w:tcW w:w="4495" w:type="dxa"/>
+            <w:shd w:val="clear" w:color="auto" w:fill="D9E2F3" w:themeFill="accent1" w:themeFillTint="33"/>
+          </w:tcPr>
+          <w:p/>
+        </w:tc>
+      </w:tr>
+      <w:tr>
+        <w:tc>
+          <w:tcPr>
+            <w:tcW w:w="4855" w:type="dxa"/>
+            <w:shd w:val="clear" w:color="auto" w:fill="D9E2F3" w:themeFill="accent1" w:themeFillTint="33"/>
+          </w:tcPr>
+          <w:p>
+            <w:pPr>
+              <w:pStyle w:val="ListParagraph"/>
+              <w:numPr>
+                <w:ilvl w:val="0"/>
+                <w:numId w:val="4"/>
+              </w:numPr>
+            </w:pPr>
+            <w:r>
+              <w:t>non-motor vehicle</w:t>
+            </w:r>
+          </w:p>
+        </w:tc>
+        <w:tc>
+          <w:tcPr>
+            <w:tcW w:w="4495" w:type="dxa"/>
+            <w:shd w:val="clear" w:color="auto" w:fill="D9E2F3" w:themeFill="accent1" w:themeFillTint="33"/>
+          </w:tcPr>
+          <w:p/>
+        </w:tc>
+      </w:tr>
+      <w:tr>
+        <w:tc>
+          <w:tcPr>
+            <w:tcW w:w="4855" w:type="dxa"/>
+            <w:shd w:val="clear" w:color="auto" w:fill="D9E2F3" w:themeFill="accent1" w:themeFillTint="33"/>
+          </w:tcPr>
+          <w:p>
+            <w:pPr>
+              <w:pStyle w:val="ListParagraph"/>
+              <w:numPr>
+                <w:ilvl w:val="0"/>
+                <w:numId w:val="4"/>
+              </w:numPr>
+            </w:pPr>
+            <w:r>
+              <w:t>unknown or no obstacle</w:t>
+            </w:r>
+          </w:p>
+        </w:tc>
+        <w:tc>
+          <w:tcPr>
+            <w:tcW w:w="4495" w:type="dxa"/>
+            <w:shd w:val="clear" w:color="auto" w:fill="D9E2F3" w:themeFill="accent1" w:themeFillTint="33"/>
+          </w:tcPr>
+          <w:p/>
+        </w:tc>
+      </w:tr>
+      <w:tr>
+        <w:tc>
+          <w:tcPr>
+            <w:tcW w:w="4855" w:type="dxa"/>
+            <w:shd w:val="clear" w:color="auto" w:fill="D9E2F3" w:themeFill="accent1" w:themeFillTint="33"/>
+          </w:tcPr>
+          <w:p>
+            <w:r>
+              <w:t>Traveling straight through an intersection</w:t>
+            </w:r>
+          </w:p>
+        </w:tc>
+        <w:tc>
+          <w:tcPr>
+            <w:tcW w:w="4495" w:type="dxa"/>
+            <w:shd w:val="clear" w:color="auto" w:fill="D9E2F3" w:themeFill="accent1" w:themeFillTint="33"/>
+          </w:tcPr>
+          <w:p/>
+        </w:tc>
+      </w:tr>
+      <w:tr>
+        <w:tc>
+          <w:tcPr>
+            <w:tcW w:w="4855" w:type="dxa"/>
+            <w:shd w:val="clear" w:color="auto" w:fill="D9E2F3" w:themeFill="accent1" w:themeFillTint="33"/>
+          </w:tcPr>
+          <w:p>
+            <w:pPr>
+              <w:pStyle w:val="ListParagraph"/>
+              <w:numPr>
+                <w:ilvl w:val="0"/>
+                <w:numId w:val="4"/>
+              </w:numPr>
+            </w:pPr>
+            <w:r>
+              <w:t>motor vehicle</w:t>
+            </w:r>
+          </w:p>
+        </w:tc>
+        <w:tc>
+          <w:tcPr>
+            <w:tcW w:w="4495" w:type="dxa"/>
+            <w:shd w:val="clear" w:color="auto" w:fill="D9E2F3" w:themeFill="accent1" w:themeFillTint="33"/>
+          </w:tcPr>
+          <w:p/>
+        </w:tc>
+      </w:tr>
+    </w:tbl>
+    <w:p/>
+    <w:p>
+      <w:r>
+        <w:rPr>
+          <w:b/>
+          <w:u w:val="single"/>
+        </w:rPr>
+        <w:t>Test Strategy</w:t>
+      </w:r>
+    </w:p>
+    <w:p/>
+    <w:p>
+      <w:r>
+        <w:tab/>
+        <w:t xml:space="preserve">Each </w:t>
+      </w:r>
+      <w:r>
+        <w:t xml:space="preserve">scenario will be tested by at least one of the team members. After the tests are complete, </w:t>
+      </w:r>
+      <w:r>
+        <w:t xml:space="preserve">the results will be logged in the charts under the “Tactics” category of this document. Once </w:t>
+      </w:r>
+      <w:r>
+        <w:t xml:space="preserve">the tests are complete, </w:t>
+      </w:r>
+      <w:r>
+        <w:t xml:space="preserve">the failing numbers (if any) will be reiterated under the </w:t>
+      </w:r>
+      <w:r>
+        <w:t xml:space="preserve">“Failure Details” section. Included with the numbers will be what the actual sub-scenario </w:t>
+      </w:r>
+      <w:r>
+        <w:t>is.</w:t>
+      </w:r>
+    </w:p>
+    <w:p/>
+    <w:p>
+      <w:r>
+        <w:rPr>
+          <w:b/>
+          <w:u w:val="single"/>
+        </w:rPr>
+        <w:t>Failure Details</w:t>
+      </w:r>
+    </w:p>
+    <w:p/>
+    <w:p>
+      <w:r>
+        <w:lastRenderedPageBreak/>
+        <w:tab/>
+        <w:t>Below are the failed sub-scenarios with their respective numbers and names.</w:t>
+      </w:r>
+      <w:r>
+        <w:t xml:space="preserve"> The strategy regarding how they’ll be </w:t>
+      </w:r>
+      <w:r>
+        <w:t>mitigated will be outlined in the “Failure Mitigation” section.</w:t>
+      </w:r>
+    </w:p>
+    <w:p/>
+    <w:tbl>
+      <w:tblPr>
+        <w:tblStyle w:val="TableGrid"/>
+        <w:tblW w:w="0" w:type="auto"/>
+        <w:tblLook w:val="04A0" w:firstRow="1" w:lastRow="0" w:firstColumn="1" w:lastColumn="0" w:noHBand="0" w:noVBand="1"/>
+      </w:tblPr>
+      <w:tblGrid>
+        <w:gridCol w:w="1795"/>
+        <w:gridCol w:w="7555"/>
+      </w:tblGrid>
+      <w:tr>
+        <w:tc>
+          <w:tcPr>
+            <w:tcW w:w="1795" w:type="dxa"/>
+            <w:shd w:val="clear" w:color="auto" w:fill="8EAADB" w:themeFill="accent1" w:themeFillTint="99"/>
+          </w:tcPr>
+          <w:p>
+            <w:pPr>
+              <w:jc w:val="center"/>
+              <w:rPr>
+                <w:b/>
+              </w:rPr>
+            </w:pPr>
+            <w:r>
+              <w:rPr>
+                <w:b/>
+              </w:rPr>
+              <w:t>Number</w:t>
+            </w:r>
+          </w:p>
+        </w:tc>
+        <w:tc>
+          <w:tcPr>
+            <w:tcW w:w="7555" w:type="dxa"/>
+            <w:shd w:val="clear" w:color="auto" w:fill="8EAADB" w:themeFill="accent1" w:themeFillTint="99"/>
+          </w:tcPr>
+          <w:p>
+            <w:pPr>
+              <w:jc w:val="center"/>
+              <w:rPr>
+                <w:b/>
+              </w:rPr>
+            </w:pPr>
+            <w:r>
+              <w:rPr>
+                <w:b/>
+              </w:rPr>
+              <w:t>Name of Failing Scenario</w:t>
+            </w:r>
+          </w:p>
+        </w:tc>
+      </w:tr>
+      <w:tr>
+        <w:tc>
+          <w:tcPr>
+            <w:tcW w:w="1795" w:type="dxa"/>
+            <w:shd w:val="clear" w:color="auto" w:fill="D9E2F3" w:themeFill="accent1" w:themeFillTint="33"/>
+          </w:tcPr>
+          <w:p/>
+        </w:tc>
+        <w:tc>
+          <w:tcPr>
+            <w:tcW w:w="7555" w:type="dxa"/>
+            <w:shd w:val="clear" w:color="auto" w:fill="D9E2F3" w:themeFill="accent1" w:themeFillTint="33"/>
+          </w:tcPr>
+          <w:p/>
+        </w:tc>
+      </w:tr>
+    </w:tbl>
+    <w:p/>
+    <w:p>
+      <w:r>
+        <w:rPr>
+          <w:b/>
+          <w:u w:val="single"/>
+        </w:rPr>
+        <w:t>Failure Mitigation</w:t>
+      </w:r>
+    </w:p>
+    <w:p/>
+    <w:p>
+      <w:r>
+        <w:tab/>
+        <w:t xml:space="preserve">Once all the failed scenarios have been logged, each team member will be </w:t>
+      </w:r>
+      <w:r>
+        <w:t xml:space="preserve">assigned a test to attempt repairs. Repairs will be divided in the most </w:t>
+      </w:r>
+      <w:r>
+        <w:t xml:space="preserve">efficient method possible. </w:t>
+      </w:r>
+      <w:r>
+        <w:t>The dividing d</w:t>
+      </w:r>
+      <w:r>
+        <w:t>epend</w:t>
+      </w:r>
+      <w:r>
+        <w:t>s</w:t>
+      </w:r>
+      <w:r>
+        <w:t xml:space="preserve"> on what language the code is written in and how many tests failed</w:t>
+      </w:r>
+      <w:r>
+        <w:t>.</w:t>
+      </w:r>
+      <w:r>
+        <w:t xml:space="preserve"> The details on each failure will be logged in the </w:t>
+      </w:r>
+      <w:r>
+        <w:t>“Repairs” section of this document.</w:t>
+      </w:r>
+    </w:p>
+    <w:p/>
+    <w:p>
+      <w:r>
+        <w:rPr>
+          <w:b/>
+          <w:u w:val="single"/>
+        </w:rPr>
+        <w:t>Repairs</w:t>
+      </w:r>
+    </w:p>
+    <w:p/>
+    <w:p>
+      <w:r>
+        <w:tab/>
+      </w:r>
+      <w:r>
+        <w:t>The chart below states the information</w:t>
+      </w:r>
+      <w:r>
+        <w:t xml:space="preserve"> regarding each failed scenario. This information includes the scenario number, language the code is written in and what file(s) need repairs, </w:t>
+      </w:r>
+      <w:r>
+        <w:t>and who will be attempting repairs. It’s important to note that even though a team member will be given one or more failures</w:t>
+      </w:r>
+      <w:r>
+        <w:t xml:space="preserve">, multiple or all team members may work on that repair depending on how intensive that repair is. If that’s the case, </w:t>
+      </w:r>
+      <w:r>
+        <w:t>multiple names will be given in that section of the chart.</w:t>
+      </w:r>
+    </w:p>
+    <w:p/>
+    <w:tbl>
+      <w:tblPr>
+        <w:tblStyle w:val="TableGrid"/>
+        <w:tblW w:w="0" w:type="auto"/>
+        <w:tblLook w:val="04A0" w:firstRow="1" w:lastRow="0" w:firstColumn="1" w:lastColumn="0" w:noHBand="0" w:noVBand="1"/>
+      </w:tblPr>
+      <w:tblGrid>
+        <w:gridCol w:w="952"/>
+        <w:gridCol w:w="1293"/>
+        <w:gridCol w:w="3960"/>
+        <w:gridCol w:w="3145"/>
+      </w:tblGrid>
+      <w:tr>
+        <w:tc>
+          <w:tcPr>
+            <w:tcW w:w="952" w:type="dxa"/>
+            <w:shd w:val="clear" w:color="auto" w:fill="8EAADB" w:themeFill="accent1" w:themeFillTint="99"/>
+          </w:tcPr>
+          <w:p>
+            <w:pPr>
+              <w:jc w:val="center"/>
+            </w:pPr>
+            <w:r>
+              <w:t>Number</w:t>
+            </w:r>
+          </w:p>
+        </w:tc>
+        <w:tc>
+          <w:tcPr>
+            <w:tcW w:w="1293" w:type="dxa"/>
+            <w:shd w:val="clear" w:color="auto" w:fill="8EAADB" w:themeFill="accent1" w:themeFillTint="99"/>
+          </w:tcPr>
+          <w:p>
+            <w:pPr>
+              <w:jc w:val="center"/>
+            </w:pPr>
+            <w:r>
+              <w:t>Language</w:t>
+            </w:r>
+          </w:p>
+        </w:tc>
+        <w:tc>
+          <w:tcPr>
+            <w:tcW w:w="3960" w:type="dxa"/>
+            <w:shd w:val="clear" w:color="auto" w:fill="8EAADB" w:themeFill="accent1" w:themeFillTint="99"/>
+          </w:tcPr>
+          <w:p>
+            <w:pPr>
+              <w:jc w:val="center"/>
+            </w:pPr>
+            <w:r>
+              <w:t>File(s)</w:t>
+            </w:r>
+          </w:p>
+        </w:tc>
+        <w:tc>
+          <w:tcPr>
+            <w:tcW w:w="3145" w:type="dxa"/>
+            <w:shd w:val="clear" w:color="auto" w:fill="8EAADB" w:themeFill="accent1" w:themeFillTint="99"/>
+          </w:tcPr>
+          <w:p>
+            <w:pPr>
+              <w:jc w:val="center"/>
+            </w:pPr>
+            <w:r>
+              <w:t>Team Member(s)</w:t>
+            </w:r>
+          </w:p>
+        </w:tc>
+      </w:tr>
+      <w:tr>
+        <w:tc>
+          <w:tcPr>
+            <w:tcW w:w="952" w:type="dxa"/>
+            <w:shd w:val="clear" w:color="auto" w:fill="D9E2F3" w:themeFill="accent1" w:themeFillTint="33"/>
+          </w:tcPr>
+          <w:p/>
+        </w:tc>
+        <w:tc>
+          <w:tcPr>
+            <w:tcW w:w="1293" w:type="dxa"/>
+            <w:shd w:val="clear" w:color="auto" w:fill="D9E2F3" w:themeFill="accent1" w:themeFillTint="33"/>
+          </w:tcPr>
+          <w:p/>
+        </w:tc>
+        <w:tc>
+          <w:tcPr>
+            <w:tcW w:w="3960" w:type="dxa"/>
+            <w:shd w:val="clear" w:color="auto" w:fill="D9E2F3" w:themeFill="accent1" w:themeFillTint="33"/>
+          </w:tcPr>
+          <w:p/>
+        </w:tc>
+        <w:tc>
+          <w:tcPr>
+            <w:tcW w:w="3145" w:type="dxa"/>
+            <w:shd w:val="clear" w:color="auto" w:fill="D9E2F3" w:themeFill="accent1" w:themeFillTint="33"/>
+          </w:tcPr>
+          <w:p/>
+        </w:tc>
+      </w:tr>
+    </w:tbl>
+    <w:p/>
+    <w:p>
+      <w:r>
+        <w:rPr>
+          <w:b/>
+          <w:u w:val="single"/>
+        </w:rPr>
+        <w:t>Takeaway</w:t>
+      </w:r>
+    </w:p>
+    <w:p/>
+    <w:p>
+      <w:r>
+        <w:tab/>
+        <w:t xml:space="preserve">While repairing the faulty code will be a rewarding victory, </w:t>
+      </w:r>
+      <w:r>
+        <w:t xml:space="preserve">that is </w:t>
+      </w:r>
+      <w:r>
+        <w:rPr>
+          <w:b/>
+        </w:rPr>
+        <w:t>NOT</w:t>
+      </w:r>
+      <w:r>
+        <w:t xml:space="preserve"> the goal of this project. The goal of this project is to </w:t>
+      </w:r>
+      <w:r>
+        <w:t>gain experience in doing such. For example, we’ll be using tools that are new to us.</w:t>
+      </w:r>
+      <w:r>
+        <w:t xml:space="preserve"> This increases our knowledge on those specific tools while simultaneously improving our ability to learn new tools. This is important for the workforce</w:t>
+      </w:r>
+      <w:r>
+        <w:t xml:space="preserve"> because we will be expected to learn new tools quickly. </w:t>
+      </w:r>
+      <w:r>
+        <w:t>In addition, this will give us all experience on improving our coding skills and being able to dive into a project that we didn’t start. When we get into the workforce, whether the project will be code-based or not, we may have to learn a new project that already has significant progress</w:t>
+      </w:r>
+      <w:r>
+        <w:t xml:space="preserve"> made and be expected to understand and contribute to it.</w:t>
+      </w:r>
+      <w:r>
+        <w:t xml:space="preserve"> Lastly, this project will give us experience in teamwork. The workforce will expect us to be able to work with others.</w:t>
+      </w:r>
       <w:bookmarkStart w:id="0" w:name="_GoBack"/>
       <w:bookmarkEnd w:id="0"/>
     </w:p>
@@ -1148,6 +2717,118 @@
       </w:rPr>
     </w:lvl>
   </w:abstractNum>
+  <w:abstractNum w:abstractNumId="3" w15:restartNumberingAfterBreak="0">
+    <w:nsid w:val="6EAA4D37"/>
+    <w:multiLevelType w:val="hybridMultilevel"/>
+    <w:tmpl w:val="4C828014"/>
+    <w:lvl w:ilvl="0" w:tplc="0BECD170">
+      <w:numFmt w:val="bullet"/>
+      <w:lvlText w:val=""/>
+      <w:lvlJc w:val="left"/>
+      <w:pPr>
+        <w:ind w:left="720" w:hanging="360"/>
+      </w:pPr>
+      <w:rPr>
+        <w:rFonts w:ascii="Wingdings" w:eastAsiaTheme="minorHAnsi" w:hAnsi="Wingdings" w:cstheme="minorBidi" w:hint="default"/>
+      </w:rPr>
+    </w:lvl>
+    <w:lvl w:ilvl="1" w:tplc="04090003" w:tentative="1">
+      <w:start w:val="1"/>
+      <w:numFmt w:val="bullet"/>
+      <w:lvlText w:val="o"/>
+      <w:lvlJc w:val="left"/>
+      <w:pPr>
+        <w:ind w:left="1440" w:hanging="360"/>
+      </w:pPr>
+      <w:rPr>
+        <w:rFonts w:ascii="Courier New" w:hAnsi="Courier New" w:cs="Courier New" w:hint="default"/>
+      </w:rPr>
+    </w:lvl>
+    <w:lvl w:ilvl="2" w:tplc="04090005" w:tentative="1">
+      <w:start w:val="1"/>
+      <w:numFmt w:val="bullet"/>
+      <w:lvlText w:val=""/>
+      <w:lvlJc w:val="left"/>
+      <w:pPr>
+        <w:ind w:left="2160" w:hanging="360"/>
+      </w:pPr>
+      <w:rPr>
+        <w:rFonts w:ascii="Wingdings" w:hAnsi="Wingdings" w:hint="default"/>
+      </w:rPr>
+    </w:lvl>
+    <w:lvl w:ilvl="3" w:tplc="04090001" w:tentative="1">
+      <w:start w:val="1"/>
+      <w:numFmt w:val="bullet"/>
+      <w:lvlText w:val=""/>
+      <w:lvlJc w:val="left"/>
+      <w:pPr>
+        <w:ind w:left="2880" w:hanging="360"/>
+      </w:pPr>
+      <w:rPr>
+        <w:rFonts w:ascii="Symbol" w:hAnsi="Symbol" w:hint="default"/>
+      </w:rPr>
+    </w:lvl>
+    <w:lvl w:ilvl="4" w:tplc="04090003" w:tentative="1">
+      <w:start w:val="1"/>
+      <w:numFmt w:val="bullet"/>
+      <w:lvlText w:val="o"/>
+      <w:lvlJc w:val="left"/>
+      <w:pPr>
+        <w:ind w:left="3600" w:hanging="360"/>
+      </w:pPr>
+      <w:rPr>
+        <w:rFonts w:ascii="Courier New" w:hAnsi="Courier New" w:cs="Courier New" w:hint="default"/>
+      </w:rPr>
+    </w:lvl>
+    <w:lvl w:ilvl="5" w:tplc="04090005" w:tentative="1">
+      <w:start w:val="1"/>
+      <w:numFmt w:val="bullet"/>
+      <w:lvlText w:val=""/>
+      <w:lvlJc w:val="left"/>
+      <w:pPr>
+        <w:ind w:left="4320" w:hanging="360"/>
+      </w:pPr>
+      <w:rPr>
+        <w:rFonts w:ascii="Wingdings" w:hAnsi="Wingdings" w:hint="default"/>
+      </w:rPr>
+    </w:lvl>
+    <w:lvl w:ilvl="6" w:tplc="04090001" w:tentative="1">
+      <w:start w:val="1"/>
+      <w:numFmt w:val="bullet"/>
+      <w:lvlText w:val=""/>
+      <w:lvlJc w:val="left"/>
+      <w:pPr>
+        <w:ind w:left="5040" w:hanging="360"/>
+      </w:pPr>
+      <w:rPr>
+        <w:rFonts w:ascii="Symbol" w:hAnsi="Symbol" w:hint="default"/>
+      </w:rPr>
+    </w:lvl>
+    <w:lvl w:ilvl="7" w:tplc="04090003" w:tentative="1">
+      <w:start w:val="1"/>
+      <w:numFmt w:val="bullet"/>
+      <w:lvlText w:val="o"/>
+      <w:lvlJc w:val="left"/>
+      <w:pPr>
+        <w:ind w:left="5760" w:hanging="360"/>
+      </w:pPr>
+      <w:rPr>
+        <w:rFonts w:ascii="Courier New" w:hAnsi="Courier New" w:cs="Courier New" w:hint="default"/>
+      </w:rPr>
+    </w:lvl>
+    <w:lvl w:ilvl="8" w:tplc="04090005" w:tentative="1">
+      <w:start w:val="1"/>
+      <w:numFmt w:val="bullet"/>
+      <w:lvlText w:val=""/>
+      <w:lvlJc w:val="left"/>
+      <w:pPr>
+        <w:ind w:left="6480" w:hanging="360"/>
+      </w:pPr>
+      <w:rPr>
+        <w:rFonts w:ascii="Wingdings" w:hAnsi="Wingdings" w:hint="default"/>
+      </w:rPr>
+    </w:lvl>
+  </w:abstractNum>
   <w:num w:numId="1">
     <w:abstractNumId w:val="1"/>
   </w:num>
@@ -1156,6 +2837,9 @@
   </w:num>
   <w:num w:numId="3">
     <w:abstractNumId w:val="2"/>
+  </w:num>
+  <w:num w:numId="4">
+    <w:abstractNumId w:val="3"/>
   </w:num>
 </w:numbering>
 </file>

--- a/Test Plan.docx
+++ b/Test Plan.docx
@@ -1188,7 +1188,11 @@
             <w:tcW w:w="4495" w:type="dxa"/>
             <w:shd w:val="clear" w:color="auto" w:fill="D9E2F3" w:themeFill="accent1" w:themeFillTint="33"/>
           </w:tcPr>
-          <w:p/>
+          <w:p>
+            <w:r>
+              <w:t>Passed</w:t>
+            </w:r>
+          </w:p>
         </w:tc>
       </w:tr>
       <w:tr>
@@ -1216,7 +1220,11 @@
             <w:tcW w:w="4495" w:type="dxa"/>
             <w:shd w:val="clear" w:color="auto" w:fill="D9E2F3" w:themeFill="accent1" w:themeFillTint="33"/>
           </w:tcPr>
-          <w:p/>
+          <w:p>
+            <w:r>
+              <w:t>Passed</w:t>
+            </w:r>
+          </w:p>
         </w:tc>
       </w:tr>
       <w:tr>
@@ -1243,7 +1251,11 @@
             <w:tcW w:w="4495" w:type="dxa"/>
             <w:shd w:val="clear" w:color="auto" w:fill="D9E2F3" w:themeFill="accent1" w:themeFillTint="33"/>
           </w:tcPr>
-          <w:p/>
+          <w:p>
+            <w:r>
+              <w:t>Passed</w:t>
+            </w:r>
+          </w:p>
         </w:tc>
       </w:tr>
       <w:tr>
@@ -1270,7 +1282,11 @@
             <w:tcW w:w="4495" w:type="dxa"/>
             <w:shd w:val="clear" w:color="auto" w:fill="D9E2F3" w:themeFill="accent1" w:themeFillTint="33"/>
           </w:tcPr>
-          <w:p/>
+          <w:p>
+            <w:r>
+              <w:t>Passed</w:t>
+            </w:r>
+          </w:p>
         </w:tc>
       </w:tr>
       <w:tr>
@@ -1290,7 +1306,11 @@
             <w:tcW w:w="4495" w:type="dxa"/>
             <w:shd w:val="clear" w:color="auto" w:fill="D9E2F3" w:themeFill="accent1" w:themeFillTint="33"/>
           </w:tcPr>
-          <w:p/>
+          <w:p>
+            <w:r>
+              <w:t>Failed</w:t>
+            </w:r>
+          </w:p>
         </w:tc>
       </w:tr>
       <w:tr>
@@ -1391,7 +1411,11 @@
             <w:tcW w:w="4495" w:type="dxa"/>
             <w:shd w:val="clear" w:color="auto" w:fill="D9E2F3" w:themeFill="accent1" w:themeFillTint="33"/>
           </w:tcPr>
-          <w:p/>
+          <w:p>
+            <w:r>
+              <w:t>Passed</w:t>
+            </w:r>
+          </w:p>
         </w:tc>
       </w:tr>
       <w:tr>
@@ -1418,7 +1442,11 @@
             <w:tcW w:w="4495" w:type="dxa"/>
             <w:shd w:val="clear" w:color="auto" w:fill="D9E2F3" w:themeFill="accent1" w:themeFillTint="33"/>
           </w:tcPr>
-          <w:p/>
+          <w:p>
+            <w:r>
+              <w:t>Passed</w:t>
+            </w:r>
+          </w:p>
         </w:tc>
       </w:tr>
       <w:tr>
@@ -1445,7 +1473,11 @@
             <w:tcW w:w="4495" w:type="dxa"/>
             <w:shd w:val="clear" w:color="auto" w:fill="D9E2F3" w:themeFill="accent1" w:themeFillTint="33"/>
           </w:tcPr>
-          <w:p/>
+          <w:p>
+            <w:r>
+              <w:t>Passed</w:t>
+            </w:r>
+          </w:p>
         </w:tc>
       </w:tr>
       <w:tr>
@@ -1472,7 +1504,11 @@
             <w:tcW w:w="4495" w:type="dxa"/>
             <w:shd w:val="clear" w:color="auto" w:fill="D9E2F3" w:themeFill="accent1" w:themeFillTint="33"/>
           </w:tcPr>
-          <w:p/>
+          <w:p>
+            <w:r>
+              <w:t>Passed</w:t>
+            </w:r>
+          </w:p>
         </w:tc>
       </w:tr>
       <w:tr>
@@ -1499,7 +1535,11 @@
             <w:tcW w:w="4495" w:type="dxa"/>
             <w:shd w:val="clear" w:color="auto" w:fill="D9E2F3" w:themeFill="accent1" w:themeFillTint="33"/>
           </w:tcPr>
-          <w:p/>
+          <w:p>
+            <w:r>
+              <w:t>Passed</w:t>
+            </w:r>
+          </w:p>
         </w:tc>
       </w:tr>
       <w:tr>
@@ -1519,7 +1559,11 @@
             <w:tcW w:w="4495" w:type="dxa"/>
             <w:shd w:val="clear" w:color="auto" w:fill="D9E2F3" w:themeFill="accent1" w:themeFillTint="33"/>
           </w:tcPr>
-          <w:p/>
+          <w:p>
+            <w:r>
+              <w:t>Passed</w:t>
+            </w:r>
+          </w:p>
         </w:tc>
       </w:tr>
       <w:tr>
@@ -1546,7 +1590,11 @@
             <w:tcW w:w="4495" w:type="dxa"/>
             <w:shd w:val="clear" w:color="auto" w:fill="D9E2F3" w:themeFill="accent1" w:themeFillTint="33"/>
           </w:tcPr>
-          <w:p/>
+          <w:p>
+            <w:r>
+              <w:t>Passed</w:t>
+            </w:r>
+          </w:p>
         </w:tc>
       </w:tr>
       <w:tr>
@@ -1573,7 +1621,11 @@
             <w:tcW w:w="4495" w:type="dxa"/>
             <w:shd w:val="clear" w:color="auto" w:fill="D9E2F3" w:themeFill="accent1" w:themeFillTint="33"/>
           </w:tcPr>
-          <w:p/>
+          <w:p>
+            <w:r>
+              <w:t>Passed</w:t>
+            </w:r>
+          </w:p>
         </w:tc>
       </w:tr>
       <w:tr>
@@ -1600,7 +1652,11 @@
             <w:tcW w:w="4495" w:type="dxa"/>
             <w:shd w:val="clear" w:color="auto" w:fill="D9E2F3" w:themeFill="accent1" w:themeFillTint="33"/>
           </w:tcPr>
-          <w:p/>
+          <w:p>
+            <w:r>
+              <w:t>Passed</w:t>
+            </w:r>
+          </w:p>
         </w:tc>
       </w:tr>
     </w:tbl>
@@ -1928,7 +1984,10 @@
             <w:tcW w:w="4495" w:type="dxa"/>
             <w:shd w:val="clear" w:color="auto" w:fill="D9E2F3" w:themeFill="accent1" w:themeFillTint="33"/>
           </w:tcPr>
-          <w:p/>
+          <w:p>
+            <w:bookmarkStart w:id="0" w:name="_GoBack"/>
+            <w:bookmarkEnd w:id="0"/>
+          </w:p>
         </w:tc>
       </w:tr>
       <w:tr>
@@ -2331,8 +2390,6 @@
       <w:r>
         <w:t xml:space="preserve"> Lastly, this project will give us experience in teamwork. The workforce will expect us to be able to work with others.</w:t>
       </w:r>
-      <w:bookmarkStart w:id="0" w:name="_GoBack"/>
-      <w:bookmarkEnd w:id="0"/>
     </w:p>
     <w:sectPr>
       <w:headerReference w:type="default" r:id="rId7"/>

--- a/Test Plan.docx
+++ b/Test Plan.docx
@@ -1308,10 +1308,15 @@
           </w:tcPr>
           <w:p>
             <w:r>
+              <w:rPr>
+                <w:color w:val="FF0000"/>
+              </w:rPr>
               <w:t>Failed</w:t>
             </w:r>
           </w:p>
         </w:tc>
+        <w:bookmarkStart w:id="0" w:name="_GoBack"/>
+        <w:bookmarkEnd w:id="0"/>
       </w:tr>
       <w:tr>
         <w:tc>
@@ -1337,7 +1342,11 @@
             <w:tcW w:w="4495" w:type="dxa"/>
             <w:shd w:val="clear" w:color="auto" w:fill="D9E2F3" w:themeFill="accent1" w:themeFillTint="33"/>
           </w:tcPr>
-          <w:p/>
+          <w:p>
+            <w:r>
+              <w:t>Passed</w:t>
+            </w:r>
+          </w:p>
         </w:tc>
       </w:tr>
       <w:tr>
@@ -1364,7 +1373,14 @@
             <w:tcW w:w="4495" w:type="dxa"/>
             <w:shd w:val="clear" w:color="auto" w:fill="D9E2F3" w:themeFill="accent1" w:themeFillTint="33"/>
           </w:tcPr>
-          <w:p/>
+          <w:p>
+            <w:r>
+              <w:rPr>
+                <w:color w:val="FF0000"/>
+              </w:rPr>
+              <w:t>Failed test #7</w:t>
+            </w:r>
+          </w:p>
         </w:tc>
       </w:tr>
       <w:tr>
@@ -1391,7 +1407,11 @@
             <w:tcW w:w="4495" w:type="dxa"/>
             <w:shd w:val="clear" w:color="auto" w:fill="D9E2F3" w:themeFill="accent1" w:themeFillTint="33"/>
           </w:tcPr>
-          <w:p/>
+          <w:p>
+            <w:r>
+              <w:t>Passed</w:t>
+            </w:r>
+          </w:p>
         </w:tc>
       </w:tr>
       <w:tr>
@@ -1984,10 +2004,7 @@
             <w:tcW w:w="4495" w:type="dxa"/>
             <w:shd w:val="clear" w:color="auto" w:fill="D9E2F3" w:themeFill="accent1" w:themeFillTint="33"/>
           </w:tcPr>
-          <w:p>
-            <w:bookmarkStart w:id="0" w:name="_GoBack"/>
-            <w:bookmarkEnd w:id="0"/>
-          </w:p>
+          <w:p/>
         </w:tc>
       </w:tr>
       <w:tr>

--- a/Test Plan.docx
+++ b/Test Plan.docx
@@ -1,8 +1,12 @@
 
 <file path=word/document.xml><?xml version="1.0" encoding="utf-8"?>
-<w:document xmlns:wpc="http://schemas.microsoft.com/office/word/2010/wordprocessingCanvas" xmlns:cx="http://schemas.microsoft.com/office/drawing/2014/chartex" xmlns:cx1="http://schemas.microsoft.com/office/drawing/2015/9/8/chartex" xmlns:cx2="http://schemas.microsoft.com/office/drawing/2015/10/21/chartex" xmlns:cx3="http://schemas.microsoft.com/office/drawing/2016/5/9/chartex" xmlns:cx4="http://schemas.microsoft.com/office/drawing/2016/5/10/chartex" xmlns:cx5="http://schemas.microsoft.com/office/drawing/2016/5/11/chartex" xmlns:cx6="http://schemas.microsoft.com/office/drawing/2016/5/12/chartex" xmlns:cx7="http://schemas.microsoft.com/office/drawing/2016/5/13/chartex" xmlns:cx8="http://schemas.microsoft.com/office/drawing/2016/5/14/chartex" xmlns:mc="http://schemas.openxmlformats.org/markup-compatibility/2006" xmlns:aink="http://schemas.microsoft.com/office/drawing/2016/ink" xmlns:am3d="http://schemas.microsoft.com/office/drawing/2017/model3d" xmlns:o="urn:schemas-microsoft-com:office:office" xmlns:r="http://schemas.openxmlformats.org/officeDocument/2006/relationships" xmlns:m="http://schemas.openxmlformats.org/officeDocument/2006/math" xmlns:v="urn:schemas-microsoft-com:vml" xmlns:wp14="http://schemas.microsoft.com/office/word/2010/wordprocessingDrawing" xmlns:wp="http://schemas.openxmlformats.org/drawingml/2006/wordprocessingDrawing" xmlns:w10="urn:schemas-microsoft-com:office:word" xmlns:w="http://schemas.openxmlformats.org/wordprocessingml/2006/main" xmlns:w14="http://schemas.microsoft.com/office/word/2010/wordml" xmlns:w15="http://schemas.microsoft.com/office/word/2012/wordml" xmlns:w16cid="http://schemas.microsoft.com/office/word/2016/wordml/cid" xmlns:w16se="http://schemas.microsoft.com/office/word/2015/wordml/symex" xmlns:wpg="http://schemas.microsoft.com/office/word/2010/wordprocessingGroup" xmlns:wpi="http://schemas.microsoft.com/office/word/2010/wordprocessingInk" xmlns:wne="http://schemas.microsoft.com/office/word/2006/wordml" xmlns:wps="http://schemas.microsoft.com/office/word/2010/wordprocessingShape" mc:Ignorable="w14 w15 w16se w16cid wp14">
+<w:document xmlns:o="urn:schemas-microsoft-com:office:office" xmlns:r="http://schemas.openxmlformats.org/officeDocument/2006/relationships" xmlns:v="urn:schemas-microsoft-com:vml" xmlns:w="http://schemas.openxmlformats.org/wordprocessingml/2006/main" xmlns:w10="urn:schemas-microsoft-com:office:word" xmlns:wp="http://schemas.openxmlformats.org/drawingml/2006/wordprocessingDrawing" xmlns:wps="http://schemas.microsoft.com/office/word/2010/wordprocessingShape" xmlns:wpg="http://schemas.microsoft.com/office/word/2010/wordprocessingGroup" xmlns:mc="http://schemas.openxmlformats.org/markup-compatibility/2006" xmlns:wp14="http://schemas.microsoft.com/office/word/2010/wordprocessingDrawing" xmlns:w14="http://schemas.microsoft.com/office/word/2010/wordml" mc:Ignorable="w14 wp14">
   <w:body>
     <w:p>
+      <w:pPr>
+        <w:pStyle w:val="Normal"/>
+        <w:rPr/>
+      </w:pPr>
       <w:r>
         <w:rPr>
           <w:b/>
@@ -11,16 +15,26 @@
         <w:t>Table of Contents</w:t>
       </w:r>
     </w:p>
-    <w:p/>
+    <w:p>
+      <w:pPr>
+        <w:pStyle w:val="Normal"/>
+        <w:rPr/>
+      </w:pPr>
+      <w:r>
+        <w:rPr/>
+      </w:r>
+    </w:p>
     <w:p>
       <w:pPr>
         <w:pStyle w:val="ListParagraph"/>
         <w:numPr>
           <w:ilvl w:val="0"/>
-          <w:numId w:val="2"/>
+          <w:numId w:val="1"/>
         </w:numPr>
-      </w:pPr>
-      <w:r>
+        <w:rPr/>
+      </w:pPr>
+      <w:r>
+        <w:rPr/>
         <w:t>Document History</w:t>
       </w:r>
     </w:p>
@@ -29,10 +43,12 @@
         <w:pStyle w:val="ListParagraph"/>
         <w:numPr>
           <w:ilvl w:val="0"/>
-          <w:numId w:val="2"/>
+          <w:numId w:val="1"/>
         </w:numPr>
-      </w:pPr>
-      <w:r>
+        <w:rPr/>
+      </w:pPr>
+      <w:r>
+        <w:rPr/>
         <w:t>Stakeholders</w:t>
       </w:r>
     </w:p>
@@ -41,10 +57,12 @@
         <w:pStyle w:val="ListParagraph"/>
         <w:numPr>
           <w:ilvl w:val="0"/>
-          <w:numId w:val="2"/>
+          <w:numId w:val="1"/>
         </w:numPr>
-      </w:pPr>
-      <w:r>
+        <w:rPr/>
+      </w:pPr>
+      <w:r>
+        <w:rPr/>
         <w:t>Introduction</w:t>
       </w:r>
     </w:p>
@@ -53,10 +71,12 @@
         <w:pStyle w:val="ListParagraph"/>
         <w:numPr>
           <w:ilvl w:val="0"/>
-          <w:numId w:val="2"/>
+          <w:numId w:val="1"/>
         </w:numPr>
-      </w:pPr>
-      <w:r>
+        <w:rPr/>
+      </w:pPr>
+      <w:r>
+        <w:rPr/>
         <w:t>Objectives</w:t>
       </w:r>
     </w:p>
@@ -65,10 +85,12 @@
         <w:pStyle w:val="ListParagraph"/>
         <w:numPr>
           <w:ilvl w:val="0"/>
-          <w:numId w:val="2"/>
+          <w:numId w:val="1"/>
         </w:numPr>
-      </w:pPr>
-      <w:r>
+        <w:rPr/>
+      </w:pPr>
+      <w:r>
+        <w:rPr/>
         <w:t>Scope</w:t>
       </w:r>
     </w:p>
@@ -77,10 +99,12 @@
         <w:pStyle w:val="ListParagraph"/>
         <w:numPr>
           <w:ilvl w:val="0"/>
-          <w:numId w:val="2"/>
+          <w:numId w:val="1"/>
         </w:numPr>
-      </w:pPr>
-      <w:r>
+        <w:rPr/>
+      </w:pPr>
+      <w:r>
+        <w:rPr/>
         <w:t>Tactics</w:t>
       </w:r>
     </w:p>
@@ -89,10 +113,12 @@
         <w:pStyle w:val="ListParagraph"/>
         <w:numPr>
           <w:ilvl w:val="0"/>
-          <w:numId w:val="2"/>
+          <w:numId w:val="1"/>
         </w:numPr>
-      </w:pPr>
-      <w:r>
+        <w:rPr/>
+      </w:pPr>
+      <w:r>
+        <w:rPr/>
         <w:t>Test Strategy</w:t>
       </w:r>
     </w:p>
@@ -101,10 +127,12 @@
         <w:pStyle w:val="ListParagraph"/>
         <w:numPr>
           <w:ilvl w:val="0"/>
-          <w:numId w:val="2"/>
+          <w:numId w:val="1"/>
         </w:numPr>
-      </w:pPr>
-      <w:r>
+        <w:rPr/>
+      </w:pPr>
+      <w:r>
+        <w:rPr/>
         <w:t>Failure Details</w:t>
       </w:r>
     </w:p>
@@ -113,10 +141,12 @@
         <w:pStyle w:val="ListParagraph"/>
         <w:numPr>
           <w:ilvl w:val="0"/>
-          <w:numId w:val="2"/>
+          <w:numId w:val="1"/>
         </w:numPr>
-      </w:pPr>
-      <w:r>
+        <w:rPr/>
+      </w:pPr>
+      <w:r>
+        <w:rPr/>
         <w:t>Failure Mitigation</w:t>
       </w:r>
     </w:p>
@@ -125,10 +155,12 @@
         <w:pStyle w:val="ListParagraph"/>
         <w:numPr>
           <w:ilvl w:val="0"/>
-          <w:numId w:val="2"/>
+          <w:numId w:val="1"/>
         </w:numPr>
-      </w:pPr>
-      <w:r>
+        <w:rPr/>
+      </w:pPr>
+      <w:r>
+        <w:rPr/>
         <w:t>Repairs</w:t>
       </w:r>
     </w:p>
@@ -137,15 +169,29 @@
         <w:pStyle w:val="ListParagraph"/>
         <w:numPr>
           <w:ilvl w:val="0"/>
-          <w:numId w:val="2"/>
+          <w:numId w:val="1"/>
         </w:numPr>
-      </w:pPr>
-      <w:r>
+        <w:rPr/>
+      </w:pPr>
+      <w:r>
+        <w:rPr/>
         <w:t>Takeaway</w:t>
       </w:r>
     </w:p>
-    <w:p/>
-    <w:p>
+    <w:p>
+      <w:pPr>
+        <w:pStyle w:val="Normal"/>
+        <w:rPr/>
+      </w:pPr>
+      <w:r>
+        <w:rPr/>
+      </w:r>
+    </w:p>
+    <w:p>
+      <w:pPr>
+        <w:pStyle w:val="Normal"/>
+        <w:rPr/>
+      </w:pPr>
       <w:r>
         <w:rPr>
           <w:b/>
@@ -154,15 +200,35 @@
         <w:t>Document History</w:t>
       </w:r>
     </w:p>
-    <w:p/>
+    <w:p>
+      <w:pPr>
+        <w:pStyle w:val="Normal"/>
+        <w:rPr/>
+      </w:pPr>
+      <w:r>
+        <w:rPr/>
+      </w:r>
+    </w:p>
     <w:tbl>
       <w:tblPr>
         <w:tblStyle w:val="ListTable1Light-Accent5"/>
-        <w:tblW w:w="0" w:type="auto"/>
-        <w:tblLook w:val="04A0" w:firstRow="1" w:lastRow="0" w:firstColumn="1" w:lastColumn="0" w:noHBand="0" w:noVBand="1"/>
+        <w:tblW w:w="9350" w:type="dxa"/>
+        <w:jc w:val="left"/>
+        <w:tblInd w:w="0" w:type="dxa"/>
+        <w:tblBorders>
+          <w:bottom w:val="single" w:sz="4" w:space="0" w:color="000000"/>
+          <w:insideH w:val="single" w:sz="4" w:space="0" w:color="000000"/>
+        </w:tblBorders>
+        <w:tblCellMar>
+          <w:top w:w="0" w:type="dxa"/>
+          <w:left w:w="108" w:type="dxa"/>
+          <w:bottom w:w="0" w:type="dxa"/>
+          <w:right w:w="108" w:type="dxa"/>
+        </w:tblCellMar>
+        <w:tblLook w:noVBand="1" w:val="04a0" w:noHBand="0" w:lastColumn="0" w:firstColumn="1" w:lastRow="0" w:firstRow="1"/>
       </w:tblPr>
       <w:tblGrid>
-        <w:gridCol w:w="1885"/>
+        <w:gridCol w:w="1884"/>
         <w:gridCol w:w="7465"/>
       </w:tblGrid>
       <w:tr>
@@ -171,15 +237,29 @@
         </w:trPr>
         <w:tc>
           <w:tcPr>
+            <w:tcW w:w="1884" w:type="dxa"/>
             <w:cnfStyle w:val="001000000000" w:firstRow="0" w:lastRow="0" w:firstColumn="1" w:lastColumn="0" w:oddVBand="0" w:evenVBand="0" w:oddHBand="0" w:evenHBand="0" w:firstRowFirstColumn="0" w:firstRowLastColumn="0" w:lastRowFirstColumn="0" w:lastRowLastColumn="0"/>
-            <w:tcW w:w="1885" w:type="dxa"/>
             <w:tcBorders>
-              <w:bottom w:val="single" w:sz="4" w:space="0" w:color="auto"/>
+              <w:bottom w:val="single" w:sz="4" w:space="0" w:color="000000"/>
+              <w:insideH w:val="single" w:sz="4" w:space="0" w:color="000000"/>
             </w:tcBorders>
-            <w:shd w:val="clear" w:color="auto" w:fill="8EAADB" w:themeFill="accent1" w:themeFillTint="99"/>
-          </w:tcPr>
-          <w:p>
-            <w:r>
+            <w:shd w:color="auto" w:fill="8EAADB" w:themeFill="accent1" w:themeFillTint="99" w:val="clear"/>
+          </w:tcPr>
+          <w:p>
+            <w:pPr>
+              <w:pStyle w:val="Normal"/>
+              <w:spacing w:lineRule="auto" w:line="240" w:before="0" w:after="0"/>
+              <w:rPr>
+                <w:b/>
+                <w:b/>
+                <w:bCs/>
+              </w:rPr>
+            </w:pPr>
+            <w:r>
+              <w:rPr>
+                <w:b/>
+                <w:bCs/>
+              </w:rPr>
               <w:t>Authors</w:t>
             </w:r>
           </w:p>
@@ -188,34 +268,27 @@
           <w:tcPr>
             <w:tcW w:w="7465" w:type="dxa"/>
             <w:tcBorders>
-              <w:bottom w:val="single" w:sz="4" w:space="0" w:color="auto"/>
+              <w:bottom w:val="single" w:sz="4" w:space="0" w:color="000000"/>
+              <w:insideH w:val="single" w:sz="4" w:space="0" w:color="000000"/>
             </w:tcBorders>
-            <w:shd w:val="clear" w:color="auto" w:fill="D9E2F3" w:themeFill="accent1" w:themeFillTint="33"/>
-          </w:tcPr>
-          <w:p>
-            <w:pPr>
+            <w:shd w:color="auto" w:fill="D9E2F3" w:themeFill="accent1" w:themeFillTint="33" w:val="clear"/>
+          </w:tcPr>
+          <w:p>
+            <w:pPr>
+              <w:pStyle w:val="Normal"/>
+              <w:spacing w:lineRule="auto" w:line="240" w:before="0" w:after="0"/>
               <w:cnfStyle w:val="100000000000" w:firstRow="1" w:lastRow="0" w:firstColumn="0" w:lastColumn="0" w:oddVBand="0" w:evenVBand="0" w:oddHBand="0" w:evenHBand="0" w:firstRowFirstColumn="0" w:firstRowLastColumn="0" w:lastRowFirstColumn="0" w:lastRowLastColumn="0"/>
               <w:rPr>
-                <w:b w:val="0"/>
+                <w:b w:val="false"/>
+                <w:b w:val="false"/>
               </w:rPr>
             </w:pPr>
             <w:r>
               <w:rPr>
-                <w:b w:val="0"/>
+                <w:b w:val="false"/>
+                <w:bCs/>
               </w:rPr>
-              <w:t>Ethan Roush, A</w:t>
-            </w:r>
-            <w:r>
-              <w:rPr>
-                <w:b w:val="0"/>
-              </w:rPr>
-              <w:t xml:space="preserve">lyssa Atkinson, Eddie </w:t>
-            </w:r>
-            <w:r>
-              <w:rPr>
-                <w:b w:val="0"/>
-              </w:rPr>
-              <w:t>Collins, Ren Bowers</w:t>
+              <w:t>Ethan Roush, Alyssa Atkinson, Eddie Collins, Ren Bowers</w:t>
             </w:r>
           </w:p>
         </w:tc>
@@ -226,22 +299,30 @@
         </w:trPr>
         <w:tc>
           <w:tcPr>
+            <w:tcW w:w="1884" w:type="dxa"/>
             <w:cnfStyle w:val="001000000000" w:firstRow="0" w:lastRow="0" w:firstColumn="1" w:lastColumn="0" w:oddVBand="0" w:evenVBand="0" w:oddHBand="0" w:evenHBand="0" w:firstRowFirstColumn="0" w:firstRowLastColumn="0" w:lastRowFirstColumn="0" w:lastRowLastColumn="0"/>
-            <w:tcW w:w="1885" w:type="dxa"/>
             <w:tcBorders>
-              <w:top w:val="single" w:sz="4" w:space="0" w:color="auto"/>
-              <w:bottom w:val="single" w:sz="4" w:space="0" w:color="auto"/>
+              <w:top w:val="single" w:sz="4" w:space="0" w:color="000000"/>
+              <w:bottom w:val="single" w:sz="4" w:space="0" w:color="000000"/>
+              <w:insideH w:val="single" w:sz="4" w:space="0" w:color="000000"/>
             </w:tcBorders>
-            <w:shd w:val="clear" w:color="auto" w:fill="8EAADB" w:themeFill="accent1" w:themeFillTint="99"/>
-          </w:tcPr>
-          <w:p>
-            <w:pPr>
+            <w:shd w:color="auto" w:fill="8EAADB" w:themeFill="accent1" w:themeFillTint="99" w:val="clear"/>
+          </w:tcPr>
+          <w:p>
+            <w:pPr>
+              <w:pStyle w:val="Normal"/>
+              <w:spacing w:lineRule="auto" w:line="240" w:before="0" w:after="0"/>
               <w:rPr>
-                <w:b w:val="0"/>
-                <w:bCs w:val="0"/>
+                <w:b w:val="false"/>
+                <w:b w:val="false"/>
+                <w:bCs w:val="false"/>
               </w:rPr>
             </w:pPr>
             <w:r>
+              <w:rPr>
+                <w:b/>
+                <w:bCs/>
+              </w:rPr>
               <w:t>Creation Date</w:t>
             </w:r>
           </w:p>
@@ -250,34 +331,54 @@
           <w:tcPr>
             <w:tcW w:w="7465" w:type="dxa"/>
             <w:tcBorders>
-              <w:top w:val="single" w:sz="4" w:space="0" w:color="auto"/>
-              <w:bottom w:val="single" w:sz="4" w:space="0" w:color="auto"/>
+              <w:top w:val="single" w:sz="4" w:space="0" w:color="000000"/>
+              <w:bottom w:val="single" w:sz="4" w:space="0" w:color="000000"/>
+              <w:insideH w:val="single" w:sz="4" w:space="0" w:color="000000"/>
             </w:tcBorders>
-            <w:shd w:val="clear" w:color="auto" w:fill="D9E2F3" w:themeFill="accent1" w:themeFillTint="33"/>
-          </w:tcPr>
-          <w:p>
-            <w:pPr>
+            <w:shd w:color="auto" w:fill="D9E2F3" w:themeFill="accent1" w:themeFillTint="33" w:val="clear"/>
+          </w:tcPr>
+          <w:p>
+            <w:pPr>
+              <w:pStyle w:val="Normal"/>
+              <w:spacing w:lineRule="auto" w:line="240" w:before="0" w:after="0"/>
               <w:cnfStyle w:val="000000100000" w:firstRow="0" w:lastRow="0" w:firstColumn="0" w:lastColumn="0" w:oddVBand="0" w:evenVBand="0" w:oddHBand="1" w:evenHBand="0" w:firstRowFirstColumn="0" w:firstRowLastColumn="0" w:lastRowFirstColumn="0" w:lastRowLastColumn="0"/>
-            </w:pPr>
-            <w:r>
+              <w:rPr/>
+            </w:pPr>
+            <w:r>
+              <w:rPr/>
               <w:t>October 8, 2018</w:t>
             </w:r>
           </w:p>
         </w:tc>
       </w:tr>
       <w:tr>
-        <w:tc>
-          <w:tcPr>
+        <w:trPr/>
+        <w:tc>
+          <w:tcPr>
+            <w:tcW w:w="1884" w:type="dxa"/>
             <w:cnfStyle w:val="001000000000" w:firstRow="0" w:lastRow="0" w:firstColumn="1" w:lastColumn="0" w:oddVBand="0" w:evenVBand="0" w:oddHBand="0" w:evenHBand="0" w:firstRowFirstColumn="0" w:firstRowLastColumn="0" w:lastRowFirstColumn="0" w:lastRowLastColumn="0"/>
-            <w:tcW w:w="1885" w:type="dxa"/>
             <w:tcBorders>
-              <w:top w:val="single" w:sz="4" w:space="0" w:color="auto"/>
-              <w:bottom w:val="single" w:sz="4" w:space="0" w:color="auto"/>
+              <w:top w:val="single" w:sz="4" w:space="0" w:color="000000"/>
+              <w:bottom w:val="single" w:sz="4" w:space="0" w:color="000000"/>
+              <w:insideH w:val="single" w:sz="4" w:space="0" w:color="000000"/>
             </w:tcBorders>
-            <w:shd w:val="clear" w:color="auto" w:fill="8EAADB" w:themeFill="accent1" w:themeFillTint="99"/>
-          </w:tcPr>
-          <w:p>
-            <w:r>
+            <w:shd w:color="auto" w:fill="8EAADB" w:themeFill="accent1" w:themeFillTint="99" w:val="clear"/>
+          </w:tcPr>
+          <w:p>
+            <w:pPr>
+              <w:pStyle w:val="Normal"/>
+              <w:spacing w:lineRule="auto" w:line="240" w:before="0" w:after="0"/>
+              <w:rPr>
+                <w:b/>
+                <w:b/>
+                <w:bCs/>
+              </w:rPr>
+            </w:pPr>
+            <w:r>
+              <w:rPr>
+                <w:b/>
+                <w:bCs/>
+              </w:rPr>
               <w:t>Last Change Date</w:t>
             </w:r>
           </w:p>
@@ -286,16 +387,21 @@
           <w:tcPr>
             <w:tcW w:w="7465" w:type="dxa"/>
             <w:tcBorders>
-              <w:top w:val="single" w:sz="4" w:space="0" w:color="auto"/>
-              <w:bottom w:val="single" w:sz="4" w:space="0" w:color="auto"/>
+              <w:top w:val="single" w:sz="4" w:space="0" w:color="000000"/>
+              <w:bottom w:val="single" w:sz="4" w:space="0" w:color="000000"/>
+              <w:insideH w:val="single" w:sz="4" w:space="0" w:color="000000"/>
             </w:tcBorders>
-            <w:shd w:val="clear" w:color="auto" w:fill="D9E2F3" w:themeFill="accent1" w:themeFillTint="33"/>
-          </w:tcPr>
-          <w:p>
-            <w:pPr>
+            <w:shd w:color="auto" w:fill="D9E2F3" w:themeFill="accent1" w:themeFillTint="33" w:val="clear"/>
+          </w:tcPr>
+          <w:p>
+            <w:pPr>
+              <w:pStyle w:val="Normal"/>
+              <w:spacing w:lineRule="auto" w:line="240" w:before="0" w:after="0"/>
               <w:cnfStyle w:val="000000000000" w:firstRow="0" w:lastRow="0" w:firstColumn="0" w:lastColumn="0" w:oddVBand="0" w:evenVBand="0" w:oddHBand="0" w:evenHBand="0" w:firstRowFirstColumn="0" w:firstRowLastColumn="0" w:lastRowFirstColumn="0" w:lastRowLastColumn="0"/>
-            </w:pPr>
-            <w:r>
+              <w:rPr/>
+            </w:pPr>
+            <w:r>
+              <w:rPr/>
               <w:t>N/A</w:t>
             </w:r>
           </w:p>
@@ -307,16 +413,30 @@
         </w:trPr>
         <w:tc>
           <w:tcPr>
+            <w:tcW w:w="1884" w:type="dxa"/>
             <w:cnfStyle w:val="001000000000" w:firstRow="0" w:lastRow="0" w:firstColumn="1" w:lastColumn="0" w:oddVBand="0" w:evenVBand="0" w:oddHBand="0" w:evenHBand="0" w:firstRowFirstColumn="0" w:firstRowLastColumn="0" w:lastRowFirstColumn="0" w:lastRowLastColumn="0"/>
-            <w:tcW w:w="1885" w:type="dxa"/>
             <w:tcBorders>
-              <w:top w:val="single" w:sz="4" w:space="0" w:color="auto"/>
-              <w:bottom w:val="single" w:sz="4" w:space="0" w:color="auto"/>
+              <w:top w:val="single" w:sz="4" w:space="0" w:color="000000"/>
+              <w:bottom w:val="single" w:sz="4" w:space="0" w:color="000000"/>
+              <w:insideH w:val="single" w:sz="4" w:space="0" w:color="000000"/>
             </w:tcBorders>
-            <w:shd w:val="clear" w:color="auto" w:fill="8EAADB" w:themeFill="accent1" w:themeFillTint="99"/>
-          </w:tcPr>
-          <w:p>
-            <w:r>
+            <w:shd w:color="auto" w:fill="8EAADB" w:themeFill="accent1" w:themeFillTint="99" w:val="clear"/>
+          </w:tcPr>
+          <w:p>
+            <w:pPr>
+              <w:pStyle w:val="Normal"/>
+              <w:spacing w:lineRule="auto" w:line="240" w:before="0" w:after="0"/>
+              <w:rPr>
+                <w:b/>
+                <w:b/>
+                <w:bCs/>
+              </w:rPr>
+            </w:pPr>
+            <w:r>
+              <w:rPr>
+                <w:b/>
+                <w:bCs/>
+              </w:rPr>
               <w:t>Prior Changes</w:t>
             </w:r>
           </w:p>
@@ -325,26 +445,41 @@
           <w:tcPr>
             <w:tcW w:w="7465" w:type="dxa"/>
             <w:tcBorders>
-              <w:top w:val="single" w:sz="4" w:space="0" w:color="auto"/>
-              <w:bottom w:val="single" w:sz="4" w:space="0" w:color="auto"/>
+              <w:top w:val="single" w:sz="4" w:space="0" w:color="000000"/>
+              <w:bottom w:val="single" w:sz="4" w:space="0" w:color="000000"/>
+              <w:insideH w:val="single" w:sz="4" w:space="0" w:color="000000"/>
             </w:tcBorders>
-            <w:shd w:val="clear" w:color="auto" w:fill="D9E2F3" w:themeFill="accent1" w:themeFillTint="33"/>
-          </w:tcPr>
-          <w:p>
-            <w:pPr>
+            <w:shd w:color="auto" w:fill="D9E2F3" w:themeFill="accent1" w:themeFillTint="33" w:val="clear"/>
+          </w:tcPr>
+          <w:p>
+            <w:pPr>
+              <w:pStyle w:val="Normal"/>
+              <w:spacing w:lineRule="auto" w:line="240" w:before="0" w:after="0"/>
               <w:cnfStyle w:val="000000100000" w:firstRow="0" w:lastRow="0" w:firstColumn="0" w:lastColumn="0" w:oddVBand="0" w:evenVBand="0" w:oddHBand="1" w:evenHBand="0" w:firstRowFirstColumn="0" w:firstRowLastColumn="0" w:lastRowFirstColumn="0" w:lastRowLastColumn="0"/>
-            </w:pPr>
-            <w:r>
+              <w:rPr/>
+            </w:pPr>
+            <w:r>
+              <w:rPr/>
               <w:t>N/A</w:t>
             </w:r>
           </w:p>
         </w:tc>
       </w:tr>
     </w:tbl>
-    <w:p/>
-    <w:p>
-      <w:pPr>
+    <w:p>
+      <w:pPr>
+        <w:pStyle w:val="Normal"/>
+        <w:rPr/>
+      </w:pPr>
+      <w:r>
+        <w:rPr/>
+      </w:r>
+    </w:p>
+    <w:p>
+      <w:pPr>
+        <w:pStyle w:val="Normal"/>
         <w:rPr>
+          <w:b/>
           <w:b/>
           <w:u w:val="single"/>
         </w:rPr>
@@ -357,26 +492,47 @@
         <w:t>Stakeholders</w:t>
       </w:r>
     </w:p>
-    <w:p/>
+    <w:p>
+      <w:pPr>
+        <w:pStyle w:val="Normal"/>
+        <w:rPr/>
+      </w:pPr>
+      <w:r>
+        <w:rPr/>
+      </w:r>
+    </w:p>
     <w:tbl>
       <w:tblPr>
         <w:tblStyle w:val="TableGrid"/>
-        <w:tblW w:w="0" w:type="auto"/>
-        <w:tblLook w:val="04A0" w:firstRow="1" w:lastRow="0" w:firstColumn="1" w:lastColumn="0" w:noHBand="0" w:noVBand="1"/>
+        <w:tblW w:w="9350" w:type="dxa"/>
+        <w:jc w:val="left"/>
+        <w:tblInd w:w="0" w:type="dxa"/>
+        <w:tblCellMar>
+          <w:top w:w="0" w:type="dxa"/>
+          <w:left w:w="108" w:type="dxa"/>
+          <w:bottom w:w="0" w:type="dxa"/>
+          <w:right w:w="108" w:type="dxa"/>
+        </w:tblCellMar>
+        <w:tblLook w:noVBand="1" w:val="04a0" w:noHBand="0" w:lastColumn="0" w:firstColumn="1" w:lastRow="0" w:firstRow="1"/>
       </w:tblPr>
       <w:tblGrid>
         <w:gridCol w:w="4675"/>
-        <w:gridCol w:w="4675"/>
+        <w:gridCol w:w="4674"/>
       </w:tblGrid>
       <w:tr>
+        <w:trPr/>
         <w:tc>
           <w:tcPr>
             <w:tcW w:w="4675" w:type="dxa"/>
-            <w:shd w:val="clear" w:color="auto" w:fill="8EAADB" w:themeFill="accent1" w:themeFillTint="99"/>
-          </w:tcPr>
-          <w:p>
-            <w:pPr>
+            <w:tcBorders/>
+            <w:shd w:color="auto" w:fill="8EAADB" w:themeFill="accent1" w:themeFillTint="99" w:val="clear"/>
+          </w:tcPr>
+          <w:p>
+            <w:pPr>
+              <w:pStyle w:val="Normal"/>
+              <w:spacing w:lineRule="auto" w:line="240" w:before="0" w:after="0"/>
               <w:rPr>
+                <w:b/>
                 <w:b/>
               </w:rPr>
             </w:pPr>
@@ -390,12 +546,16 @@
         </w:tc>
         <w:tc>
           <w:tcPr>
-            <w:tcW w:w="4675" w:type="dxa"/>
-            <w:shd w:val="clear" w:color="auto" w:fill="8EAADB" w:themeFill="accent1" w:themeFillTint="99"/>
-          </w:tcPr>
-          <w:p>
-            <w:pPr>
+            <w:tcW w:w="4674" w:type="dxa"/>
+            <w:tcBorders/>
+            <w:shd w:color="auto" w:fill="8EAADB" w:themeFill="accent1" w:themeFillTint="99" w:val="clear"/>
+          </w:tcPr>
+          <w:p>
+            <w:pPr>
+              <w:pStyle w:val="Normal"/>
+              <w:spacing w:lineRule="auto" w:line="240" w:before="0" w:after="0"/>
               <w:rPr>
+                <w:b/>
                 <w:b/>
               </w:rPr>
             </w:pPr>
@@ -409,130 +569,215 @@
         </w:tc>
       </w:tr>
       <w:tr>
+        <w:trPr/>
         <w:tc>
           <w:tcPr>
             <w:tcW w:w="4675" w:type="dxa"/>
-            <w:shd w:val="clear" w:color="auto" w:fill="D9E2F3" w:themeFill="accent1" w:themeFillTint="33"/>
-          </w:tcPr>
-          <w:p>
-            <w:r>
+            <w:tcBorders/>
+            <w:shd w:color="auto" w:fill="D9E2F3" w:themeFill="accent1" w:themeFillTint="33" w:val="clear"/>
+          </w:tcPr>
+          <w:p>
+            <w:pPr>
+              <w:pStyle w:val="Normal"/>
+              <w:spacing w:lineRule="auto" w:line="240" w:before="0" w:after="0"/>
+              <w:rPr/>
+            </w:pPr>
+            <w:r>
+              <w:rPr/>
               <w:t>Ethan Roush</w:t>
             </w:r>
           </w:p>
         </w:tc>
         <w:tc>
           <w:tcPr>
-            <w:tcW w:w="4675" w:type="dxa"/>
-            <w:shd w:val="clear" w:color="auto" w:fill="D9E2F3" w:themeFill="accent1" w:themeFillTint="33"/>
-          </w:tcPr>
-          <w:p>
-            <w:r>
+            <w:tcW w:w="4674" w:type="dxa"/>
+            <w:tcBorders/>
+            <w:shd w:color="auto" w:fill="D9E2F3" w:themeFill="accent1" w:themeFillTint="33" w:val="clear"/>
+          </w:tcPr>
+          <w:p>
+            <w:pPr>
+              <w:pStyle w:val="Normal"/>
+              <w:spacing w:lineRule="auto" w:line="240" w:before="0" w:after="0"/>
+              <w:rPr/>
+            </w:pPr>
+            <w:r>
+              <w:rPr/>
               <w:t>Team member</w:t>
             </w:r>
           </w:p>
         </w:tc>
       </w:tr>
       <w:tr>
+        <w:trPr/>
         <w:tc>
           <w:tcPr>
             <w:tcW w:w="4675" w:type="dxa"/>
-            <w:shd w:val="clear" w:color="auto" w:fill="D9E2F3" w:themeFill="accent1" w:themeFillTint="33"/>
-          </w:tcPr>
-          <w:p>
-            <w:r>
+            <w:tcBorders/>
+            <w:shd w:color="auto" w:fill="D9E2F3" w:themeFill="accent1" w:themeFillTint="33" w:val="clear"/>
+          </w:tcPr>
+          <w:p>
+            <w:pPr>
+              <w:pStyle w:val="Normal"/>
+              <w:spacing w:lineRule="auto" w:line="240" w:before="0" w:after="0"/>
+              <w:rPr/>
+            </w:pPr>
+            <w:r>
+              <w:rPr/>
               <w:t>Alyssa Atkinson</w:t>
             </w:r>
           </w:p>
         </w:tc>
         <w:tc>
           <w:tcPr>
-            <w:tcW w:w="4675" w:type="dxa"/>
-            <w:shd w:val="clear" w:color="auto" w:fill="D9E2F3" w:themeFill="accent1" w:themeFillTint="33"/>
-          </w:tcPr>
-          <w:p>
-            <w:r>
+            <w:tcW w:w="4674" w:type="dxa"/>
+            <w:tcBorders/>
+            <w:shd w:color="auto" w:fill="D9E2F3" w:themeFill="accent1" w:themeFillTint="33" w:val="clear"/>
+          </w:tcPr>
+          <w:p>
+            <w:pPr>
+              <w:pStyle w:val="Normal"/>
+              <w:spacing w:lineRule="auto" w:line="240" w:before="0" w:after="0"/>
+              <w:rPr/>
+            </w:pPr>
+            <w:r>
+              <w:rPr/>
               <w:t>Team member</w:t>
             </w:r>
           </w:p>
         </w:tc>
       </w:tr>
       <w:tr>
+        <w:trPr/>
         <w:tc>
           <w:tcPr>
             <w:tcW w:w="4675" w:type="dxa"/>
-            <w:shd w:val="clear" w:color="auto" w:fill="D9E2F3" w:themeFill="accent1" w:themeFillTint="33"/>
-          </w:tcPr>
-          <w:p>
-            <w:r>
+            <w:tcBorders/>
+            <w:shd w:color="auto" w:fill="D9E2F3" w:themeFill="accent1" w:themeFillTint="33" w:val="clear"/>
+          </w:tcPr>
+          <w:p>
+            <w:pPr>
+              <w:pStyle w:val="Normal"/>
+              <w:spacing w:lineRule="auto" w:line="240" w:before="0" w:after="0"/>
+              <w:rPr/>
+            </w:pPr>
+            <w:r>
+              <w:rPr/>
               <w:t>Eddie Collins</w:t>
             </w:r>
           </w:p>
         </w:tc>
         <w:tc>
           <w:tcPr>
-            <w:tcW w:w="4675" w:type="dxa"/>
-            <w:shd w:val="clear" w:color="auto" w:fill="D9E2F3" w:themeFill="accent1" w:themeFillTint="33"/>
-          </w:tcPr>
-          <w:p>
-            <w:r>
+            <w:tcW w:w="4674" w:type="dxa"/>
+            <w:tcBorders/>
+            <w:shd w:color="auto" w:fill="D9E2F3" w:themeFill="accent1" w:themeFillTint="33" w:val="clear"/>
+          </w:tcPr>
+          <w:p>
+            <w:pPr>
+              <w:pStyle w:val="Normal"/>
+              <w:spacing w:lineRule="auto" w:line="240" w:before="0" w:after="0"/>
+              <w:rPr/>
+            </w:pPr>
+            <w:r>
+              <w:rPr/>
               <w:t>Team member</w:t>
             </w:r>
           </w:p>
         </w:tc>
       </w:tr>
       <w:tr>
+        <w:trPr/>
         <w:tc>
           <w:tcPr>
             <w:tcW w:w="4675" w:type="dxa"/>
-            <w:shd w:val="clear" w:color="auto" w:fill="D9E2F3" w:themeFill="accent1" w:themeFillTint="33"/>
-          </w:tcPr>
-          <w:p>
-            <w:r>
+            <w:tcBorders/>
+            <w:shd w:color="auto" w:fill="D9E2F3" w:themeFill="accent1" w:themeFillTint="33" w:val="clear"/>
+          </w:tcPr>
+          <w:p>
+            <w:pPr>
+              <w:pStyle w:val="Normal"/>
+              <w:spacing w:lineRule="auto" w:line="240" w:before="0" w:after="0"/>
+              <w:rPr/>
+            </w:pPr>
+            <w:r>
+              <w:rPr/>
               <w:t>Ren Bowers</w:t>
             </w:r>
           </w:p>
         </w:tc>
         <w:tc>
           <w:tcPr>
-            <w:tcW w:w="4675" w:type="dxa"/>
-            <w:shd w:val="clear" w:color="auto" w:fill="D9E2F3" w:themeFill="accent1" w:themeFillTint="33"/>
-          </w:tcPr>
-          <w:p>
-            <w:r>
+            <w:tcW w:w="4674" w:type="dxa"/>
+            <w:tcBorders/>
+            <w:shd w:color="auto" w:fill="D9E2F3" w:themeFill="accent1" w:themeFillTint="33" w:val="clear"/>
+          </w:tcPr>
+          <w:p>
+            <w:pPr>
+              <w:pStyle w:val="Normal"/>
+              <w:spacing w:lineRule="auto" w:line="240" w:before="0" w:after="0"/>
+              <w:rPr/>
+            </w:pPr>
+            <w:r>
+              <w:rPr/>
               <w:t>Team member</w:t>
             </w:r>
           </w:p>
         </w:tc>
       </w:tr>
       <w:tr>
+        <w:trPr/>
         <w:tc>
           <w:tcPr>
             <w:tcW w:w="4675" w:type="dxa"/>
-            <w:shd w:val="clear" w:color="auto" w:fill="D9E2F3" w:themeFill="accent1" w:themeFillTint="33"/>
-          </w:tcPr>
-          <w:p>
-            <w:r>
+            <w:tcBorders/>
+            <w:shd w:color="auto" w:fill="D9E2F3" w:themeFill="accent1" w:themeFillTint="33" w:val="clear"/>
+          </w:tcPr>
+          <w:p>
+            <w:pPr>
+              <w:pStyle w:val="Normal"/>
+              <w:spacing w:lineRule="auto" w:line="240" w:before="0" w:after="0"/>
+              <w:rPr/>
+            </w:pPr>
+            <w:r>
+              <w:rPr/>
               <w:t>Apollo Team</w:t>
             </w:r>
           </w:p>
         </w:tc>
         <w:tc>
           <w:tcPr>
-            <w:tcW w:w="4675" w:type="dxa"/>
-            <w:shd w:val="clear" w:color="auto" w:fill="D9E2F3" w:themeFill="accent1" w:themeFillTint="33"/>
-          </w:tcPr>
-          <w:p>
-            <w:r>
+            <w:tcW w:w="4674" w:type="dxa"/>
+            <w:tcBorders/>
+            <w:shd w:color="auto" w:fill="D9E2F3" w:themeFill="accent1" w:themeFillTint="33" w:val="clear"/>
+          </w:tcPr>
+          <w:p>
+            <w:pPr>
+              <w:pStyle w:val="Normal"/>
+              <w:spacing w:lineRule="auto" w:line="240" w:before="0" w:after="0"/>
+              <w:rPr/>
+            </w:pPr>
+            <w:r>
+              <w:rPr/>
               <w:t>Project Owner</w:t>
             </w:r>
           </w:p>
         </w:tc>
       </w:tr>
     </w:tbl>
-    <w:p/>
-    <w:p>
-      <w:pPr>
+    <w:p>
+      <w:pPr>
+        <w:pStyle w:val="Normal"/>
+        <w:rPr/>
+      </w:pPr>
+      <w:r>
+        <w:rPr/>
+      </w:r>
+    </w:p>
+    <w:p>
+      <w:pPr>
+        <w:pStyle w:val="Normal"/>
         <w:rPr>
+          <w:b/>
           <w:b/>
           <w:u w:val="single"/>
         </w:rPr>
@@ -545,73 +790,72 @@
         <w:t>Introduction</w:t>
       </w:r>
     </w:p>
-    <w:p/>
-    <w:p>
-      <w:r>
+    <w:p>
+      <w:pPr>
+        <w:pStyle w:val="Normal"/>
+        <w:rPr/>
+      </w:pPr>
+      <w:r>
+        <w:rPr/>
+      </w:r>
+    </w:p>
+    <w:p>
+      <w:pPr>
+        <w:pStyle w:val="Normal"/>
+        <w:rPr/>
+      </w:pPr>
+      <w:r>
+        <w:rPr/>
         <w:tab/>
-        <w:t xml:space="preserve">The goal of this project is to </w:t>
-      </w:r>
-      <w:r>
-        <w:t>study the Apollo project, create an extensi</w:t>
-      </w:r>
-      <w:r>
-        <w:t xml:space="preserve">ve </w:t>
-      </w:r>
-      <w:r>
-        <w:t xml:space="preserve">test plan, </w:t>
-      </w:r>
-      <w:r>
-        <w:t xml:space="preserve">and carry out that test plan. While </w:t>
-      </w:r>
-      <w:r>
-        <w:t xml:space="preserve">carrying out the tests, </w:t>
-      </w:r>
-      <w:r>
-        <w:t xml:space="preserve">we will be </w:t>
-      </w:r>
-      <w:r>
-        <w:t>noting which tests passed and which ones failed. For those that fail, a description of what went wrong</w:t>
-      </w:r>
-      <w:r>
-        <w:t xml:space="preserve"> will be </w:t>
-      </w:r>
-      <w:r>
-        <w:t>provided. As tests are completed,</w:t>
-      </w:r>
-      <w:r>
-        <w:t xml:space="preserve"> </w:t>
-      </w:r>
-      <w:r>
-        <w:t>attempts at fixing the code will be made.</w:t>
-      </w:r>
-    </w:p>
-    <w:p/>
-    <w:p>
-      <w:pPr>
+        <w:t>The goal of this project is to study the Apollo project, create an extensive test plan, and carry out that test plan. While carrying out the tests, we will be noting which tests passed and which ones failed. For those that fail, a description of what went wrong will be provided. As tests are completed, attempts at fixing the code will be made.</w:t>
+      </w:r>
+    </w:p>
+    <w:p>
+      <w:pPr>
+        <w:pStyle w:val="Normal"/>
+        <w:rPr/>
+      </w:pPr>
+      <w:r>
+        <w:rPr/>
+      </w:r>
+    </w:p>
+    <w:p>
+      <w:pPr>
+        <w:pStyle w:val="Normal"/>
+        <w:rPr>
+          <w:b/>
+          <w:b/>
+          <w:u w:val="single"/>
+        </w:rPr>
+      </w:pPr>
+      <w:r>
         <w:rPr>
           <w:b/>
           <w:u w:val="single"/>
         </w:rPr>
-      </w:pPr>
-      <w:r>
-        <w:rPr>
-          <w:b/>
-          <w:u w:val="single"/>
-        </w:rPr>
-        <w:lastRenderedPageBreak/>
         <w:t>Objectives</w:t>
       </w:r>
     </w:p>
-    <w:p/>
+    <w:p>
+      <w:pPr>
+        <w:pStyle w:val="Normal"/>
+        <w:rPr/>
+      </w:pPr>
+      <w:r>
+        <w:rPr/>
+      </w:r>
+    </w:p>
     <w:p>
       <w:pPr>
         <w:pStyle w:val="ListParagraph"/>
         <w:numPr>
           <w:ilvl w:val="0"/>
-          <w:numId w:val="3"/>
+          <w:numId w:val="2"/>
         </w:numPr>
-      </w:pPr>
-      <w:r>
+        <w:rPr/>
+      </w:pPr>
+      <w:r>
+        <w:rPr/>
         <w:t>Objectives</w:t>
       </w:r>
     </w:p>
@@ -620,10 +864,12 @@
         <w:pStyle w:val="ListParagraph"/>
         <w:numPr>
           <w:ilvl w:val="1"/>
-          <w:numId w:val="3"/>
+          <w:numId w:val="2"/>
         </w:numPr>
-      </w:pPr>
-      <w:r>
+        <w:rPr/>
+      </w:pPr>
+      <w:r>
+        <w:rPr/>
         <w:t>Determine the available features that can be tested</w:t>
       </w:r>
     </w:p>
@@ -632,14 +878,13 @@
         <w:pStyle w:val="ListParagraph"/>
         <w:numPr>
           <w:ilvl w:val="1"/>
-          <w:numId w:val="3"/>
+          <w:numId w:val="2"/>
         </w:numPr>
-      </w:pPr>
-      <w:r>
-        <w:t>Create an extensive array of tests</w:t>
-      </w:r>
-      <w:r>
-        <w:t xml:space="preserve"> based on the available features</w:t>
+        <w:rPr/>
+      </w:pPr>
+      <w:r>
+        <w:rPr/>
+        <w:t>Create an extensive array of tests based on the available features</w:t>
       </w:r>
     </w:p>
     <w:p>
@@ -647,14 +892,13 @@
         <w:pStyle w:val="ListParagraph"/>
         <w:numPr>
           <w:ilvl w:val="1"/>
-          <w:numId w:val="3"/>
+          <w:numId w:val="2"/>
         </w:numPr>
-      </w:pPr>
-      <w:r>
-        <w:t xml:space="preserve">Carry out the testing </w:t>
-      </w:r>
-      <w:r>
-        <w:t>and documenting the results</w:t>
+        <w:rPr/>
+      </w:pPr>
+      <w:r>
+        <w:rPr/>
+        <w:t>Carry out the testing and documenting the results</w:t>
       </w:r>
     </w:p>
     <w:p>
@@ -662,32 +906,29 @@
         <w:pStyle w:val="ListParagraph"/>
         <w:numPr>
           <w:ilvl w:val="1"/>
-          <w:numId w:val="3"/>
+          <w:numId w:val="2"/>
         </w:numPr>
-      </w:pPr>
-      <w:r>
-        <w:t xml:space="preserve">Determine the cause </w:t>
-      </w:r>
-      <w:r>
-        <w:t>of any failed tests</w:t>
-      </w:r>
-      <w:r>
-        <w:t xml:space="preserve">, </w:t>
-      </w:r>
-      <w:r>
-        <w:t xml:space="preserve">attempt to fix </w:t>
-      </w:r>
-      <w:r>
-        <w:t>them</w:t>
-      </w:r>
-      <w:r>
-        <w:t>, &amp; document those results</w:t>
-      </w:r>
-    </w:p>
-    <w:p/>
-    <w:p>
-      <w:pPr>
+        <w:rPr/>
+      </w:pPr>
+      <w:r>
+        <w:rPr/>
+        <w:t>Determine the cause of any failed tests, attempt to fix them, &amp; document those results</w:t>
+      </w:r>
+    </w:p>
+    <w:p>
+      <w:pPr>
+        <w:pStyle w:val="Normal"/>
+        <w:rPr/>
+      </w:pPr>
+      <w:r>
+        <w:rPr/>
+      </w:r>
+    </w:p>
+    <w:p>
+      <w:pPr>
+        <w:pStyle w:val="Normal"/>
         <w:rPr>
+          <w:b/>
           <w:b/>
           <w:u w:val="single"/>
         </w:rPr>
@@ -700,14 +941,24 @@
         <w:t>Scope</w:t>
       </w:r>
     </w:p>
-    <w:p/>
-    <w:p>
-      <w:r>
+    <w:p>
+      <w:pPr>
+        <w:pStyle w:val="Normal"/>
+        <w:rPr/>
+      </w:pPr>
+      <w:r>
+        <w:rPr/>
+      </w:r>
+    </w:p>
+    <w:p>
+      <w:pPr>
+        <w:pStyle w:val="Normal"/>
+        <w:rPr/>
+      </w:pPr>
+      <w:r>
+        <w:rPr/>
         <w:tab/>
-        <w:t xml:space="preserve">The scope of our testing will apply to all available features in the Apollo project. The following tools will be </w:t>
-      </w:r>
-      <w:r>
-        <w:t>used</w:t>
+        <w:t>The scope of our testing will apply to all available features in the Apollo project. The following tools will be used</w:t>
       </w:r>
     </w:p>
     <w:p>
@@ -715,14 +966,13 @@
         <w:pStyle w:val="ListParagraph"/>
         <w:numPr>
           <w:ilvl w:val="0"/>
-          <w:numId w:val="3"/>
+          <w:numId w:val="2"/>
         </w:numPr>
-      </w:pPr>
-      <w:r>
-        <w:t>Apollo online simulator</w:t>
-      </w:r>
-      <w:r>
-        <w:t xml:space="preserve"> – to visualize the tests</w:t>
+        <w:rPr/>
+      </w:pPr>
+      <w:r>
+        <w:rPr/>
+        <w:t>Apollo online simulator – to visualize the tests</w:t>
       </w:r>
     </w:p>
     <w:p>
@@ -730,14 +980,13 @@
         <w:pStyle w:val="ListParagraph"/>
         <w:numPr>
           <w:ilvl w:val="0"/>
-          <w:numId w:val="3"/>
+          <w:numId w:val="2"/>
         </w:numPr>
-      </w:pPr>
-      <w:r>
-        <w:t>Apollo online task manager</w:t>
-      </w:r>
-      <w:r>
-        <w:t xml:space="preserve"> – to manage tests</w:t>
+        <w:rPr/>
+      </w:pPr>
+      <w:r>
+        <w:rPr/>
+        <w:t>Apollo online task manager – to manage tests</w:t>
       </w:r>
     </w:p>
     <w:p>
@@ -745,10 +994,12 @@
         <w:pStyle w:val="ListParagraph"/>
         <w:numPr>
           <w:ilvl w:val="0"/>
-          <w:numId w:val="3"/>
+          <w:numId w:val="2"/>
         </w:numPr>
-      </w:pPr>
-      <w:r>
+        <w:rPr/>
+      </w:pPr>
+      <w:r>
+        <w:rPr/>
         <w:t>Microsoft Word – for the test plan</w:t>
       </w:r>
     </w:p>
@@ -757,19 +1008,13 @@
         <w:pStyle w:val="ListParagraph"/>
         <w:numPr>
           <w:ilvl w:val="0"/>
-          <w:numId w:val="3"/>
+          <w:numId w:val="2"/>
         </w:numPr>
-      </w:pPr>
-      <w:proofErr w:type="spellStart"/>
-      <w:r>
-        <w:t>Dox</w:t>
-      </w:r>
-      <w:r>
-        <w:t>ygen</w:t>
-      </w:r>
-      <w:proofErr w:type="spellEnd"/>
-      <w:r>
-        <w:t xml:space="preserve"> – for code documentation</w:t>
+        <w:rPr/>
+      </w:pPr>
+      <w:r>
+        <w:rPr/>
+        <w:t>Doxygen – for code documentation</w:t>
       </w:r>
     </w:p>
     <w:p>
@@ -777,10 +1022,12 @@
         <w:pStyle w:val="ListParagraph"/>
         <w:numPr>
           <w:ilvl w:val="0"/>
-          <w:numId w:val="3"/>
+          <w:numId w:val="2"/>
         </w:numPr>
-      </w:pPr>
-      <w:r>
+        <w:rPr/>
+      </w:pPr>
+      <w:r>
+        <w:rPr/>
         <w:t>Visual Studio – as a code editor, not the compiler</w:t>
       </w:r>
     </w:p>
@@ -789,25 +1036,13 @@
         <w:pStyle w:val="ListParagraph"/>
         <w:numPr>
           <w:ilvl w:val="0"/>
-          <w:numId w:val="3"/>
+          <w:numId w:val="2"/>
         </w:numPr>
-      </w:pPr>
-      <w:proofErr w:type="spellStart"/>
-      <w:r>
-        <w:t>Xcode</w:t>
-      </w:r>
-      <w:proofErr w:type="spellEnd"/>
-      <w:r>
-        <w:t xml:space="preserve"> </w:t>
-      </w:r>
-      <w:r>
-        <w:t>–</w:t>
-      </w:r>
-      <w:r>
-        <w:t xml:space="preserve"> </w:t>
-      </w:r>
-      <w:r>
-        <w:t>as a code editor, not the compiler</w:t>
+        <w:rPr/>
+      </w:pPr>
+      <w:r>
+        <w:rPr/>
+        <w:t>Xcode – as a code editor, not the compiler</w:t>
       </w:r>
     </w:p>
     <w:p>
@@ -815,17 +1050,29 @@
         <w:pStyle w:val="ListParagraph"/>
         <w:numPr>
           <w:ilvl w:val="0"/>
-          <w:numId w:val="3"/>
+          <w:numId w:val="2"/>
         </w:numPr>
-      </w:pPr>
-      <w:r>
+        <w:rPr/>
+      </w:pPr>
+      <w:r>
+        <w:rPr/>
         <w:t>Atom – as a code editor, not the compiler</w:t>
       </w:r>
     </w:p>
-    <w:p/>
-    <w:p>
-      <w:pPr>
+    <w:p>
+      <w:pPr>
+        <w:pStyle w:val="Normal"/>
+        <w:rPr/>
+      </w:pPr>
+      <w:r>
+        <w:rPr/>
+      </w:r>
+    </w:p>
+    <w:p>
+      <w:pPr>
+        <w:pStyle w:val="Normal"/>
         <w:rPr>
+          <w:b/>
           <w:b/>
           <w:u w:val="single"/>
         </w:rPr>
@@ -838,542 +1085,776 @@
         <w:t>Tactics</w:t>
       </w:r>
     </w:p>
-    <w:p/>
-    <w:p>
-      <w:r>
+    <w:p>
+      <w:pPr>
+        <w:pStyle w:val="Normal"/>
+        <w:rPr/>
+      </w:pPr>
+      <w:r>
+        <w:rPr/>
+      </w:r>
+    </w:p>
+    <w:p>
+      <w:pPr>
+        <w:pStyle w:val="Normal"/>
+        <w:rPr/>
+      </w:pPr>
+      <w:r>
+        <w:rPr/>
         <w:tab/>
-        <w:t>All sub-scenarios (indicated by an arrow)</w:t>
-      </w:r>
-      <w:r>
-        <w:t xml:space="preserve"> have sub-scenarios. For the sake of this chart, they have been omitted. </w:t>
-      </w:r>
-      <w:r>
-        <w:t>However, if one or more of those numbered sub-scenarios fail, those numbers will be logged</w:t>
-      </w:r>
-      <w:r>
-        <w:t xml:space="preserve"> in this chart.</w:t>
-      </w:r>
-    </w:p>
-    <w:p/>
+        <w:t>All sub-scenarios (indicated by an arrow) have sub-scenarios. For the sake of this chart, they have been omitted. However, if one or more of those numbered sub-scenarios fail, those numbers will be logged in this chart.</w:t>
+      </w:r>
+    </w:p>
+    <w:p>
+      <w:pPr>
+        <w:pStyle w:val="Normal"/>
+        <w:rPr/>
+      </w:pPr>
+      <w:r>
+        <w:rPr/>
+      </w:r>
+    </w:p>
     <w:tbl>
       <w:tblPr>
         <w:tblStyle w:val="TableGrid"/>
-        <w:tblW w:w="0" w:type="auto"/>
-        <w:tblLook w:val="04A0" w:firstRow="1" w:lastRow="0" w:firstColumn="1" w:lastColumn="0" w:noHBand="0" w:noVBand="1"/>
+        <w:tblW w:w="9350" w:type="dxa"/>
+        <w:jc w:val="left"/>
+        <w:tblInd w:w="0" w:type="dxa"/>
+        <w:tblCellMar>
+          <w:top w:w="0" w:type="dxa"/>
+          <w:left w:w="108" w:type="dxa"/>
+          <w:bottom w:w="0" w:type="dxa"/>
+          <w:right w:w="108" w:type="dxa"/>
+        </w:tblCellMar>
+        <w:tblLook w:noVBand="1" w:val="04a0" w:noHBand="0" w:lastColumn="0" w:firstColumn="1" w:lastRow="0" w:firstRow="1"/>
       </w:tblPr>
       <w:tblGrid>
         <w:gridCol w:w="4855"/>
-        <w:gridCol w:w="4495"/>
+        <w:gridCol w:w="4494"/>
       </w:tblGrid>
       <w:tr>
+        <w:trPr/>
         <w:tc>
           <w:tcPr>
             <w:tcW w:w="4855" w:type="dxa"/>
-            <w:shd w:val="clear" w:color="auto" w:fill="8EAADB" w:themeFill="accent1" w:themeFillTint="99"/>
-          </w:tcPr>
-          <w:p>
-            <w:pPr>
+            <w:tcBorders/>
+            <w:shd w:color="auto" w:fill="8EAADB" w:themeFill="accent1" w:themeFillTint="99" w:val="clear"/>
+          </w:tcPr>
+          <w:p>
+            <w:pPr>
+              <w:pStyle w:val="Normal"/>
+              <w:spacing w:lineRule="auto" w:line="240" w:before="0" w:after="0"/>
               <w:jc w:val="center"/>
               <w:rPr>
                 <w:b/>
+                <w:b/>
               </w:rPr>
             </w:pPr>
             <w:r>
               <w:rPr>
                 <w:b/>
               </w:rPr>
-              <w:t>Name</w:t>
-            </w:r>
+              <w:t>Name of Worldsim Scenario</w:t>
+            </w:r>
+          </w:p>
+        </w:tc>
+        <w:tc>
+          <w:tcPr>
+            <w:tcW w:w="4494" w:type="dxa"/>
+            <w:tcBorders/>
+            <w:shd w:color="auto" w:fill="8EAADB" w:themeFill="accent1" w:themeFillTint="99" w:val="clear"/>
+          </w:tcPr>
+          <w:p>
+            <w:pPr>
+              <w:pStyle w:val="Normal"/>
+              <w:spacing w:lineRule="auto" w:line="240" w:before="0" w:after="0"/>
+              <w:jc w:val="center"/>
+              <w:rPr>
+                <w:b/>
+                <w:b/>
+              </w:rPr>
+            </w:pPr>
             <w:r>
               <w:rPr>
                 <w:b/>
               </w:rPr>
-              <w:t xml:space="preserve"> of </w:t>
-            </w:r>
-            <w:proofErr w:type="spellStart"/>
-            <w:r>
-              <w:rPr>
-                <w:b/>
-              </w:rPr>
-              <w:t>Worldsim</w:t>
-            </w:r>
-            <w:proofErr w:type="spellEnd"/>
-            <w:r>
-              <w:rPr>
-                <w:b/>
-              </w:rPr>
-              <w:t xml:space="preserve"> Scenario</w:t>
-            </w:r>
-          </w:p>
-        </w:tc>
-        <w:tc>
-          <w:tcPr>
-            <w:tcW w:w="4495" w:type="dxa"/>
-            <w:shd w:val="clear" w:color="auto" w:fill="8EAADB" w:themeFill="accent1" w:themeFillTint="99"/>
-          </w:tcPr>
-          <w:p>
-            <w:pPr>
-              <w:jc w:val="center"/>
-              <w:rPr>
-                <w:b/>
-              </w:rPr>
-            </w:pPr>
-            <w:r>
-              <w:rPr>
-                <w:b/>
-              </w:rPr>
-              <w:t>Pass/Fail</w:t>
-            </w:r>
-            <w:r>
-              <w:rPr>
-                <w:b/>
-              </w:rPr>
-              <w:t xml:space="preserve"> </w:t>
-            </w:r>
-            <w:r>
-              <w:rPr>
-                <w:b/>
-              </w:rPr>
-              <w:t>with Number(s)</w:t>
+              <w:t>Pass/Fail with Number(s)</w:t>
             </w:r>
           </w:p>
         </w:tc>
       </w:tr>
       <w:tr>
+        <w:trPr/>
         <w:tc>
           <w:tcPr>
             <w:tcW w:w="4855" w:type="dxa"/>
-            <w:shd w:val="clear" w:color="auto" w:fill="D9E2F3" w:themeFill="accent1" w:themeFillTint="33"/>
-          </w:tcPr>
-          <w:p>
-            <w:r>
+            <w:tcBorders/>
+            <w:shd w:color="auto" w:fill="D9E2F3" w:themeFill="accent1" w:themeFillTint="33" w:val="clear"/>
+          </w:tcPr>
+          <w:p>
+            <w:pPr>
+              <w:pStyle w:val="Normal"/>
+              <w:spacing w:lineRule="auto" w:line="240" w:before="0" w:after="0"/>
+              <w:rPr/>
+            </w:pPr>
+            <w:r>
+              <w:rPr/>
               <w:t>Lane-change in a through lane</w:t>
             </w:r>
           </w:p>
         </w:tc>
         <w:tc>
           <w:tcPr>
-            <w:tcW w:w="4495" w:type="dxa"/>
-            <w:shd w:val="clear" w:color="auto" w:fill="D9E2F3" w:themeFill="accent1" w:themeFillTint="33"/>
-          </w:tcPr>
-          <w:p/>
+            <w:tcW w:w="4494" w:type="dxa"/>
+            <w:tcBorders/>
+            <w:shd w:color="auto" w:fill="D9E2F3" w:themeFill="accent1" w:themeFillTint="33" w:val="clear"/>
+          </w:tcPr>
+          <w:p>
+            <w:pPr>
+              <w:pStyle w:val="Normal"/>
+              <w:spacing w:lineRule="auto" w:line="240" w:before="0" w:after="0"/>
+              <w:rPr/>
+            </w:pPr>
+            <w:r>
+              <w:rPr/>
+            </w:r>
+          </w:p>
         </w:tc>
       </w:tr>
       <w:tr>
+        <w:trPr/>
         <w:tc>
           <w:tcPr>
             <w:tcW w:w="4855" w:type="dxa"/>
-            <w:shd w:val="clear" w:color="auto" w:fill="D9E2F3" w:themeFill="accent1" w:themeFillTint="33"/>
+            <w:tcBorders/>
+            <w:shd w:color="auto" w:fill="D9E2F3" w:themeFill="accent1" w:themeFillTint="33" w:val="clear"/>
           </w:tcPr>
           <w:p>
             <w:pPr>
               <w:pStyle w:val="ListParagraph"/>
               <w:numPr>
                 <w:ilvl w:val="0"/>
-                <w:numId w:val="4"/>
+                <w:numId w:val="3"/>
               </w:numPr>
-            </w:pPr>
-            <w:r>
+              <w:spacing w:lineRule="auto" w:line="240" w:before="0" w:after="0"/>
+              <w:contextualSpacing/>
+              <w:rPr/>
+            </w:pPr>
+            <w:r>
+              <w:rPr/>
               <w:t>motor vehicle</w:t>
             </w:r>
           </w:p>
         </w:tc>
         <w:tc>
           <w:tcPr>
-            <w:tcW w:w="4495" w:type="dxa"/>
-            <w:shd w:val="clear" w:color="auto" w:fill="D9E2F3" w:themeFill="accent1" w:themeFillTint="33"/>
-          </w:tcPr>
-          <w:p/>
+            <w:tcW w:w="4494" w:type="dxa"/>
+            <w:tcBorders/>
+            <w:shd w:color="auto" w:fill="D9E2F3" w:themeFill="accent1" w:themeFillTint="33" w:val="clear"/>
+          </w:tcPr>
+          <w:p>
+            <w:pPr>
+              <w:pStyle w:val="Normal"/>
+              <w:spacing w:lineRule="auto" w:line="240" w:before="0" w:after="0"/>
+              <w:rPr/>
+            </w:pPr>
+            <w:r>
+              <w:rPr/>
+            </w:r>
+          </w:p>
         </w:tc>
       </w:tr>
       <w:tr>
+        <w:trPr/>
         <w:tc>
           <w:tcPr>
             <w:tcW w:w="4855" w:type="dxa"/>
-            <w:shd w:val="clear" w:color="auto" w:fill="D9E2F3" w:themeFill="accent1" w:themeFillTint="33"/>
+            <w:tcBorders/>
+            <w:shd w:color="auto" w:fill="D9E2F3" w:themeFill="accent1" w:themeFillTint="33" w:val="clear"/>
           </w:tcPr>
           <w:p>
             <w:pPr>
               <w:pStyle w:val="ListParagraph"/>
               <w:numPr>
                 <w:ilvl w:val="0"/>
-                <w:numId w:val="4"/>
+                <w:numId w:val="3"/>
               </w:numPr>
-            </w:pPr>
-            <w:r>
+              <w:spacing w:lineRule="auto" w:line="240" w:before="0" w:after="0"/>
+              <w:contextualSpacing/>
+              <w:rPr/>
+            </w:pPr>
+            <w:r>
+              <w:rPr/>
               <w:t>non-motor vehicle</w:t>
             </w:r>
           </w:p>
         </w:tc>
         <w:tc>
           <w:tcPr>
-            <w:tcW w:w="4495" w:type="dxa"/>
-            <w:shd w:val="clear" w:color="auto" w:fill="D9E2F3" w:themeFill="accent1" w:themeFillTint="33"/>
-          </w:tcPr>
-          <w:p/>
+            <w:tcW w:w="4494" w:type="dxa"/>
+            <w:tcBorders/>
+            <w:shd w:color="auto" w:fill="D9E2F3" w:themeFill="accent1" w:themeFillTint="33" w:val="clear"/>
+          </w:tcPr>
+          <w:p>
+            <w:pPr>
+              <w:pStyle w:val="Normal"/>
+              <w:spacing w:lineRule="auto" w:line="240" w:before="0" w:after="0"/>
+              <w:rPr/>
+            </w:pPr>
+            <w:r>
+              <w:rPr/>
+            </w:r>
+          </w:p>
         </w:tc>
       </w:tr>
       <w:tr>
+        <w:trPr/>
         <w:tc>
           <w:tcPr>
             <w:tcW w:w="4855" w:type="dxa"/>
-            <w:shd w:val="clear" w:color="auto" w:fill="D9E2F3" w:themeFill="accent1" w:themeFillTint="33"/>
+            <w:tcBorders/>
+            <w:shd w:color="auto" w:fill="D9E2F3" w:themeFill="accent1" w:themeFillTint="33" w:val="clear"/>
           </w:tcPr>
           <w:p>
             <w:pPr>
               <w:pStyle w:val="ListParagraph"/>
               <w:numPr>
                 <w:ilvl w:val="0"/>
-                <w:numId w:val="4"/>
+                <w:numId w:val="3"/>
               </w:numPr>
-            </w:pPr>
-            <w:r>
+              <w:spacing w:lineRule="auto" w:line="240" w:before="0" w:after="0"/>
+              <w:contextualSpacing/>
+              <w:rPr/>
+            </w:pPr>
+            <w:r>
+              <w:rPr/>
               <w:t>pedestrian</w:t>
             </w:r>
           </w:p>
         </w:tc>
         <w:tc>
           <w:tcPr>
-            <w:tcW w:w="4495" w:type="dxa"/>
-            <w:shd w:val="clear" w:color="auto" w:fill="D9E2F3" w:themeFill="accent1" w:themeFillTint="33"/>
-          </w:tcPr>
-          <w:p/>
+            <w:tcW w:w="4494" w:type="dxa"/>
+            <w:tcBorders/>
+            <w:shd w:color="auto" w:fill="D9E2F3" w:themeFill="accent1" w:themeFillTint="33" w:val="clear"/>
+          </w:tcPr>
+          <w:p>
+            <w:pPr>
+              <w:pStyle w:val="Normal"/>
+              <w:spacing w:lineRule="auto" w:line="240" w:before="0" w:after="0"/>
+              <w:rPr/>
+            </w:pPr>
+            <w:r>
+              <w:rPr/>
+            </w:r>
+          </w:p>
         </w:tc>
       </w:tr>
       <w:tr>
+        <w:trPr/>
         <w:tc>
           <w:tcPr>
             <w:tcW w:w="4855" w:type="dxa"/>
-            <w:shd w:val="clear" w:color="auto" w:fill="D9E2F3" w:themeFill="accent1" w:themeFillTint="33"/>
+            <w:tcBorders/>
+            <w:shd w:color="auto" w:fill="D9E2F3" w:themeFill="accent1" w:themeFillTint="33" w:val="clear"/>
           </w:tcPr>
           <w:p>
             <w:pPr>
               <w:pStyle w:val="ListParagraph"/>
               <w:numPr>
                 <w:ilvl w:val="0"/>
-                <w:numId w:val="4"/>
+                <w:numId w:val="3"/>
               </w:numPr>
-            </w:pPr>
-            <w:r>
+              <w:spacing w:lineRule="auto" w:line="240" w:before="0" w:after="0"/>
+              <w:contextualSpacing/>
+              <w:rPr/>
+            </w:pPr>
+            <w:r>
+              <w:rPr/>
               <w:t>unknown or no obstacle</w:t>
             </w:r>
           </w:p>
         </w:tc>
         <w:tc>
           <w:tcPr>
-            <w:tcW w:w="4495" w:type="dxa"/>
-            <w:shd w:val="clear" w:color="auto" w:fill="D9E2F3" w:themeFill="accent1" w:themeFillTint="33"/>
-          </w:tcPr>
-          <w:p/>
+            <w:tcW w:w="4494" w:type="dxa"/>
+            <w:tcBorders/>
+            <w:shd w:color="auto" w:fill="D9E2F3" w:themeFill="accent1" w:themeFillTint="33" w:val="clear"/>
+          </w:tcPr>
+          <w:p>
+            <w:pPr>
+              <w:pStyle w:val="Normal"/>
+              <w:spacing w:lineRule="auto" w:line="240" w:before="0" w:after="0"/>
+              <w:rPr/>
+            </w:pPr>
+            <w:r>
+              <w:rPr/>
+            </w:r>
+          </w:p>
         </w:tc>
       </w:tr>
       <w:tr>
+        <w:trPr/>
         <w:tc>
           <w:tcPr>
             <w:tcW w:w="4855" w:type="dxa"/>
-            <w:shd w:val="clear" w:color="auto" w:fill="D9E2F3" w:themeFill="accent1" w:themeFillTint="33"/>
-          </w:tcPr>
-          <w:p>
-            <w:r>
-              <w:t>Left-turn at an inter</w:t>
-            </w:r>
-            <w:r>
-              <w:t>section</w:t>
-            </w:r>
-          </w:p>
-        </w:tc>
-        <w:tc>
-          <w:tcPr>
-            <w:tcW w:w="4495" w:type="dxa"/>
-            <w:shd w:val="clear" w:color="auto" w:fill="D9E2F3" w:themeFill="accent1" w:themeFillTint="33"/>
-          </w:tcPr>
-          <w:p/>
+            <w:tcBorders/>
+            <w:shd w:color="auto" w:fill="D9E2F3" w:themeFill="accent1" w:themeFillTint="33" w:val="clear"/>
+          </w:tcPr>
+          <w:p>
+            <w:pPr>
+              <w:pStyle w:val="Normal"/>
+              <w:spacing w:lineRule="auto" w:line="240" w:before="0" w:after="0"/>
+              <w:rPr/>
+            </w:pPr>
+            <w:r>
+              <w:rPr/>
+              <w:t>Left-turn at an intersection</w:t>
+            </w:r>
+          </w:p>
+        </w:tc>
+        <w:tc>
+          <w:tcPr>
+            <w:tcW w:w="4494" w:type="dxa"/>
+            <w:tcBorders/>
+            <w:shd w:color="auto" w:fill="D9E2F3" w:themeFill="accent1" w:themeFillTint="33" w:val="clear"/>
+          </w:tcPr>
+          <w:p>
+            <w:pPr>
+              <w:pStyle w:val="Normal"/>
+              <w:spacing w:lineRule="auto" w:line="240" w:before="0" w:after="0"/>
+              <w:rPr/>
+            </w:pPr>
+            <w:r>
+              <w:rPr/>
+            </w:r>
+          </w:p>
         </w:tc>
       </w:tr>
       <w:tr>
+        <w:trPr/>
         <w:tc>
           <w:tcPr>
             <w:tcW w:w="4855" w:type="dxa"/>
-            <w:shd w:val="clear" w:color="auto" w:fill="D9E2F3" w:themeFill="accent1" w:themeFillTint="33"/>
+            <w:tcBorders/>
+            <w:shd w:color="auto" w:fill="D9E2F3" w:themeFill="accent1" w:themeFillTint="33" w:val="clear"/>
           </w:tcPr>
           <w:p>
             <w:pPr>
               <w:pStyle w:val="ListParagraph"/>
               <w:numPr>
                 <w:ilvl w:val="0"/>
-                <w:numId w:val="4"/>
+                <w:numId w:val="3"/>
               </w:numPr>
-            </w:pPr>
-            <w:r>
+              <w:spacing w:lineRule="auto" w:line="240" w:before="0" w:after="0"/>
+              <w:contextualSpacing/>
+              <w:rPr/>
+            </w:pPr>
+            <w:r>
+              <w:rPr/>
               <w:t>motor vehicle</w:t>
             </w:r>
           </w:p>
         </w:tc>
         <w:tc>
           <w:tcPr>
-            <w:tcW w:w="4495" w:type="dxa"/>
-            <w:shd w:val="clear" w:color="auto" w:fill="D9E2F3" w:themeFill="accent1" w:themeFillTint="33"/>
-          </w:tcPr>
-          <w:p/>
+            <w:tcW w:w="4494" w:type="dxa"/>
+            <w:tcBorders/>
+            <w:shd w:color="auto" w:fill="D9E2F3" w:themeFill="accent1" w:themeFillTint="33" w:val="clear"/>
+          </w:tcPr>
+          <w:p>
+            <w:pPr>
+              <w:pStyle w:val="Normal"/>
+              <w:spacing w:lineRule="auto" w:line="240" w:before="0" w:after="0"/>
+              <w:rPr/>
+            </w:pPr>
+            <w:r>
+              <w:rPr/>
+            </w:r>
+          </w:p>
         </w:tc>
       </w:tr>
       <w:tr>
+        <w:trPr/>
         <w:tc>
           <w:tcPr>
             <w:tcW w:w="4855" w:type="dxa"/>
-            <w:shd w:val="clear" w:color="auto" w:fill="D9E2F3" w:themeFill="accent1" w:themeFillTint="33"/>
+            <w:tcBorders/>
+            <w:shd w:color="auto" w:fill="D9E2F3" w:themeFill="accent1" w:themeFillTint="33" w:val="clear"/>
           </w:tcPr>
           <w:p>
             <w:pPr>
               <w:pStyle w:val="ListParagraph"/>
               <w:numPr>
                 <w:ilvl w:val="0"/>
-                <w:numId w:val="4"/>
+                <w:numId w:val="3"/>
               </w:numPr>
-            </w:pPr>
-            <w:r>
+              <w:spacing w:lineRule="auto" w:line="240" w:before="0" w:after="0"/>
+              <w:contextualSpacing/>
+              <w:rPr/>
+            </w:pPr>
+            <w:r>
+              <w:rPr/>
               <w:t>pedestrian</w:t>
             </w:r>
           </w:p>
         </w:tc>
         <w:tc>
           <w:tcPr>
-            <w:tcW w:w="4495" w:type="dxa"/>
-            <w:shd w:val="clear" w:color="auto" w:fill="D9E2F3" w:themeFill="accent1" w:themeFillTint="33"/>
-          </w:tcPr>
-          <w:p/>
+            <w:tcW w:w="4494" w:type="dxa"/>
+            <w:tcBorders/>
+            <w:shd w:color="auto" w:fill="D9E2F3" w:themeFill="accent1" w:themeFillTint="33" w:val="clear"/>
+          </w:tcPr>
+          <w:p>
+            <w:pPr>
+              <w:pStyle w:val="Normal"/>
+              <w:spacing w:lineRule="auto" w:line="240" w:before="0" w:after="0"/>
+              <w:rPr/>
+            </w:pPr>
+            <w:r>
+              <w:rPr/>
+            </w:r>
+          </w:p>
         </w:tc>
       </w:tr>
       <w:tr>
+        <w:trPr/>
         <w:tc>
           <w:tcPr>
             <w:tcW w:w="4855" w:type="dxa"/>
-            <w:shd w:val="clear" w:color="auto" w:fill="D9E2F3" w:themeFill="accent1" w:themeFillTint="33"/>
+            <w:tcBorders/>
+            <w:shd w:color="auto" w:fill="D9E2F3" w:themeFill="accent1" w:themeFillTint="33" w:val="clear"/>
           </w:tcPr>
           <w:p>
             <w:pPr>
               <w:pStyle w:val="ListParagraph"/>
               <w:numPr>
                 <w:ilvl w:val="0"/>
-                <w:numId w:val="4"/>
+                <w:numId w:val="3"/>
               </w:numPr>
-            </w:pPr>
-            <w:r>
+              <w:spacing w:lineRule="auto" w:line="240" w:before="0" w:after="0"/>
+              <w:contextualSpacing/>
+              <w:rPr/>
+            </w:pPr>
+            <w:r>
+              <w:rPr/>
               <w:t>unknown or no obstacle</w:t>
             </w:r>
           </w:p>
         </w:tc>
         <w:tc>
           <w:tcPr>
-            <w:tcW w:w="4495" w:type="dxa"/>
-            <w:shd w:val="clear" w:color="auto" w:fill="D9E2F3" w:themeFill="accent1" w:themeFillTint="33"/>
-          </w:tcPr>
-          <w:p/>
+            <w:tcW w:w="4494" w:type="dxa"/>
+            <w:tcBorders/>
+            <w:shd w:color="auto" w:fill="D9E2F3" w:themeFill="accent1" w:themeFillTint="33" w:val="clear"/>
+          </w:tcPr>
+          <w:p>
+            <w:pPr>
+              <w:pStyle w:val="Normal"/>
+              <w:spacing w:lineRule="auto" w:line="240" w:before="0" w:after="0"/>
+              <w:rPr/>
+            </w:pPr>
+            <w:r>
+              <w:rPr/>
+            </w:r>
+          </w:p>
         </w:tc>
       </w:tr>
       <w:tr>
+        <w:trPr/>
         <w:tc>
           <w:tcPr>
             <w:tcW w:w="4855" w:type="dxa"/>
-            <w:shd w:val="clear" w:color="auto" w:fill="D9E2F3" w:themeFill="accent1" w:themeFillTint="33"/>
-          </w:tcPr>
-          <w:p>
-            <w:r>
+            <w:tcBorders/>
+            <w:shd w:color="auto" w:fill="D9E2F3" w:themeFill="accent1" w:themeFillTint="33" w:val="clear"/>
+          </w:tcPr>
+          <w:p>
+            <w:pPr>
+              <w:pStyle w:val="Normal"/>
+              <w:spacing w:lineRule="auto" w:line="240" w:before="0" w:after="0"/>
+              <w:rPr/>
+            </w:pPr>
+            <w:r>
+              <w:rPr/>
               <w:t>Right-turn at an intersection</w:t>
             </w:r>
           </w:p>
         </w:tc>
         <w:tc>
           <w:tcPr>
-            <w:tcW w:w="4495" w:type="dxa"/>
-            <w:shd w:val="clear" w:color="auto" w:fill="D9E2F3" w:themeFill="accent1" w:themeFillTint="33"/>
-          </w:tcPr>
-          <w:p>
-            <w:r>
+            <w:tcW w:w="4494" w:type="dxa"/>
+            <w:tcBorders/>
+            <w:shd w:color="auto" w:fill="D9E2F3" w:themeFill="accent1" w:themeFillTint="33" w:val="clear"/>
+          </w:tcPr>
+          <w:p>
+            <w:pPr>
+              <w:pStyle w:val="Normal"/>
+              <w:spacing w:lineRule="auto" w:line="240" w:before="0" w:after="0"/>
+              <w:rPr/>
+            </w:pPr>
+            <w:r>
+              <w:rPr/>
               <w:t>Passed</w:t>
             </w:r>
           </w:p>
         </w:tc>
       </w:tr>
       <w:tr>
+        <w:trPr/>
         <w:tc>
           <w:tcPr>
             <w:tcW w:w="4855" w:type="dxa"/>
-            <w:shd w:val="clear" w:color="auto" w:fill="D9E2F3" w:themeFill="accent1" w:themeFillTint="33"/>
+            <w:tcBorders/>
+            <w:shd w:color="auto" w:fill="D9E2F3" w:themeFill="accent1" w:themeFillTint="33" w:val="clear"/>
           </w:tcPr>
           <w:p>
             <w:pPr>
               <w:pStyle w:val="ListParagraph"/>
               <w:numPr>
                 <w:ilvl w:val="0"/>
-                <w:numId w:val="4"/>
+                <w:numId w:val="3"/>
               </w:numPr>
-            </w:pPr>
-            <w:r>
-              <w:lastRenderedPageBreak/>
+              <w:spacing w:lineRule="auto" w:line="240" w:before="0" w:after="0"/>
+              <w:contextualSpacing/>
+              <w:rPr/>
+            </w:pPr>
+            <w:r>
+              <w:rPr/>
               <w:t>motor vehicle</w:t>
             </w:r>
           </w:p>
         </w:tc>
         <w:tc>
           <w:tcPr>
-            <w:tcW w:w="4495" w:type="dxa"/>
-            <w:shd w:val="clear" w:color="auto" w:fill="D9E2F3" w:themeFill="accent1" w:themeFillTint="33"/>
-          </w:tcPr>
-          <w:p>
-            <w:r>
+            <w:tcW w:w="4494" w:type="dxa"/>
+            <w:tcBorders/>
+            <w:shd w:color="auto" w:fill="D9E2F3" w:themeFill="accent1" w:themeFillTint="33" w:val="clear"/>
+          </w:tcPr>
+          <w:p>
+            <w:pPr>
+              <w:pStyle w:val="Normal"/>
+              <w:spacing w:lineRule="auto" w:line="240" w:before="0" w:after="0"/>
+              <w:rPr/>
+            </w:pPr>
+            <w:r>
+              <w:rPr/>
               <w:t>Passed</w:t>
             </w:r>
           </w:p>
         </w:tc>
       </w:tr>
       <w:tr>
+        <w:trPr/>
         <w:tc>
           <w:tcPr>
             <w:tcW w:w="4855" w:type="dxa"/>
-            <w:shd w:val="clear" w:color="auto" w:fill="D9E2F3" w:themeFill="accent1" w:themeFillTint="33"/>
+            <w:tcBorders/>
+            <w:shd w:color="auto" w:fill="D9E2F3" w:themeFill="accent1" w:themeFillTint="33" w:val="clear"/>
           </w:tcPr>
           <w:p>
             <w:pPr>
               <w:pStyle w:val="ListParagraph"/>
               <w:numPr>
                 <w:ilvl w:val="0"/>
-                <w:numId w:val="4"/>
+                <w:numId w:val="3"/>
               </w:numPr>
-            </w:pPr>
-            <w:r>
+              <w:spacing w:lineRule="auto" w:line="240" w:before="0" w:after="0"/>
+              <w:contextualSpacing/>
+              <w:rPr/>
+            </w:pPr>
+            <w:r>
+              <w:rPr/>
               <w:t>pedestrian</w:t>
             </w:r>
           </w:p>
         </w:tc>
         <w:tc>
           <w:tcPr>
-            <w:tcW w:w="4495" w:type="dxa"/>
-            <w:shd w:val="clear" w:color="auto" w:fill="D9E2F3" w:themeFill="accent1" w:themeFillTint="33"/>
-          </w:tcPr>
-          <w:p>
-            <w:r>
+            <w:tcW w:w="4494" w:type="dxa"/>
+            <w:tcBorders/>
+            <w:shd w:color="auto" w:fill="D9E2F3" w:themeFill="accent1" w:themeFillTint="33" w:val="clear"/>
+          </w:tcPr>
+          <w:p>
+            <w:pPr>
+              <w:pStyle w:val="Normal"/>
+              <w:spacing w:lineRule="auto" w:line="240" w:before="0" w:after="0"/>
+              <w:rPr/>
+            </w:pPr>
+            <w:r>
+              <w:rPr/>
               <w:t>Passed</w:t>
             </w:r>
           </w:p>
         </w:tc>
       </w:tr>
       <w:tr>
+        <w:trPr/>
         <w:tc>
           <w:tcPr>
             <w:tcW w:w="4855" w:type="dxa"/>
-            <w:shd w:val="clear" w:color="auto" w:fill="D9E2F3" w:themeFill="accent1" w:themeFillTint="33"/>
+            <w:tcBorders/>
+            <w:shd w:color="auto" w:fill="D9E2F3" w:themeFill="accent1" w:themeFillTint="33" w:val="clear"/>
           </w:tcPr>
           <w:p>
             <w:pPr>
               <w:pStyle w:val="ListParagraph"/>
               <w:numPr>
                 <w:ilvl w:val="0"/>
-                <w:numId w:val="4"/>
+                <w:numId w:val="3"/>
               </w:numPr>
-            </w:pPr>
-            <w:r>
+              <w:spacing w:lineRule="auto" w:line="240" w:before="0" w:after="0"/>
+              <w:contextualSpacing/>
+              <w:rPr/>
+            </w:pPr>
+            <w:r>
+              <w:rPr/>
               <w:t>unknown or no obstacle</w:t>
             </w:r>
           </w:p>
         </w:tc>
         <w:tc>
           <w:tcPr>
-            <w:tcW w:w="4495" w:type="dxa"/>
-            <w:shd w:val="clear" w:color="auto" w:fill="D9E2F3" w:themeFill="accent1" w:themeFillTint="33"/>
-          </w:tcPr>
-          <w:p>
-            <w:r>
+            <w:tcW w:w="4494" w:type="dxa"/>
+            <w:tcBorders/>
+            <w:shd w:color="auto" w:fill="D9E2F3" w:themeFill="accent1" w:themeFillTint="33" w:val="clear"/>
+          </w:tcPr>
+          <w:p>
+            <w:pPr>
+              <w:pStyle w:val="Normal"/>
+              <w:spacing w:lineRule="auto" w:line="240" w:before="0" w:after="0"/>
+              <w:rPr/>
+            </w:pPr>
+            <w:r>
+              <w:rPr/>
               <w:t>Passed</w:t>
             </w:r>
           </w:p>
         </w:tc>
       </w:tr>
       <w:tr>
+        <w:trPr/>
         <w:tc>
           <w:tcPr>
             <w:tcW w:w="4855" w:type="dxa"/>
-            <w:shd w:val="clear" w:color="auto" w:fill="D9E2F3" w:themeFill="accent1" w:themeFillTint="33"/>
-          </w:tcPr>
-          <w:p>
-            <w:r>
+            <w:tcBorders/>
+            <w:shd w:color="auto" w:fill="D9E2F3" w:themeFill="accent1" w:themeFillTint="33" w:val="clear"/>
+          </w:tcPr>
+          <w:p>
+            <w:pPr>
+              <w:pStyle w:val="Normal"/>
+              <w:spacing w:lineRule="auto" w:line="240" w:before="0" w:after="0"/>
+              <w:rPr/>
+            </w:pPr>
+            <w:r>
+              <w:rPr/>
               <w:t>Traveling straight in a through lane</w:t>
             </w:r>
           </w:p>
         </w:tc>
         <w:tc>
           <w:tcPr>
-            <w:tcW w:w="4495" w:type="dxa"/>
-            <w:shd w:val="clear" w:color="auto" w:fill="D9E2F3" w:themeFill="accent1" w:themeFillTint="33"/>
-          </w:tcPr>
-          <w:p>
+            <w:tcW w:w="4494" w:type="dxa"/>
+            <w:tcBorders/>
+            <w:shd w:color="auto" w:fill="D9E2F3" w:themeFill="accent1" w:themeFillTint="33" w:val="clear"/>
+          </w:tcPr>
+          <w:p>
+            <w:pPr>
+              <w:pStyle w:val="Normal"/>
+              <w:spacing w:lineRule="auto" w:line="240" w:before="0" w:after="0"/>
+              <w:rPr/>
+            </w:pPr>
             <w:r>
               <w:rPr>
                 <w:color w:val="FF0000"/>
               </w:rPr>
               <w:t>Failed</w:t>
             </w:r>
-          </w:p>
-        </w:tc>
-        <w:bookmarkStart w:id="0" w:name="_GoBack"/>
-        <w:bookmarkEnd w:id="0"/>
+            <w:bookmarkStart w:id="0" w:name="_GoBack"/>
+            <w:bookmarkEnd w:id="0"/>
+          </w:p>
+        </w:tc>
       </w:tr>
       <w:tr>
+        <w:trPr/>
         <w:tc>
           <w:tcPr>
             <w:tcW w:w="4855" w:type="dxa"/>
-            <w:shd w:val="clear" w:color="auto" w:fill="D9E2F3" w:themeFill="accent1" w:themeFillTint="33"/>
+            <w:tcBorders/>
+            <w:shd w:color="auto" w:fill="D9E2F3" w:themeFill="accent1" w:themeFillTint="33" w:val="clear"/>
           </w:tcPr>
           <w:p>
             <w:pPr>
               <w:pStyle w:val="ListParagraph"/>
               <w:numPr>
                 <w:ilvl w:val="0"/>
-                <w:numId w:val="4"/>
+                <w:numId w:val="3"/>
               </w:numPr>
-            </w:pPr>
-            <w:r>
+              <w:spacing w:lineRule="auto" w:line="240" w:before="0" w:after="0"/>
+              <w:contextualSpacing/>
+              <w:rPr/>
+            </w:pPr>
+            <w:r>
+              <w:rPr/>
               <w:t>motor vehicle</w:t>
             </w:r>
           </w:p>
         </w:tc>
         <w:tc>
           <w:tcPr>
-            <w:tcW w:w="4495" w:type="dxa"/>
-            <w:shd w:val="clear" w:color="auto" w:fill="D9E2F3" w:themeFill="accent1" w:themeFillTint="33"/>
-          </w:tcPr>
-          <w:p>
-            <w:r>
+            <w:tcW w:w="4494" w:type="dxa"/>
+            <w:tcBorders/>
+            <w:shd w:color="auto" w:fill="D9E2F3" w:themeFill="accent1" w:themeFillTint="33" w:val="clear"/>
+          </w:tcPr>
+          <w:p>
+            <w:pPr>
+              <w:pStyle w:val="Normal"/>
+              <w:spacing w:lineRule="auto" w:line="240" w:before="0" w:after="0"/>
+              <w:rPr/>
+            </w:pPr>
+            <w:r>
+              <w:rPr/>
               <w:t>Passed</w:t>
             </w:r>
           </w:p>
         </w:tc>
       </w:tr>
       <w:tr>
+        <w:trPr/>
         <w:tc>
           <w:tcPr>
             <w:tcW w:w="4855" w:type="dxa"/>
-            <w:shd w:val="clear" w:color="auto" w:fill="D9E2F3" w:themeFill="accent1" w:themeFillTint="33"/>
+            <w:tcBorders/>
+            <w:shd w:color="auto" w:fill="D9E2F3" w:themeFill="accent1" w:themeFillTint="33" w:val="clear"/>
           </w:tcPr>
           <w:p>
             <w:pPr>
               <w:pStyle w:val="ListParagraph"/>
               <w:numPr>
                 <w:ilvl w:val="0"/>
-                <w:numId w:val="4"/>
+                <w:numId w:val="3"/>
               </w:numPr>
-            </w:pPr>
-            <w:r>
+              <w:spacing w:lineRule="auto" w:line="240" w:before="0" w:after="0"/>
+              <w:contextualSpacing/>
+              <w:rPr/>
+            </w:pPr>
+            <w:r>
+              <w:rPr/>
               <w:t>pedestrian</w:t>
             </w:r>
           </w:p>
         </w:tc>
         <w:tc>
           <w:tcPr>
-            <w:tcW w:w="4495" w:type="dxa"/>
-            <w:shd w:val="clear" w:color="auto" w:fill="D9E2F3" w:themeFill="accent1" w:themeFillTint="33"/>
-          </w:tcPr>
-          <w:p>
+            <w:tcW w:w="4494" w:type="dxa"/>
+            <w:tcBorders/>
+            <w:shd w:color="auto" w:fill="D9E2F3" w:themeFill="accent1" w:themeFillTint="33" w:val="clear"/>
+          </w:tcPr>
+          <w:p>
+            <w:pPr>
+              <w:pStyle w:val="Normal"/>
+              <w:spacing w:lineRule="auto" w:line="240" w:before="0" w:after="0"/>
+              <w:rPr/>
+            </w:pPr>
             <w:r>
               <w:rPr>
                 <w:color w:val="FF0000"/>
@@ -1384,679 +1865,1032 @@
         </w:tc>
       </w:tr>
       <w:tr>
+        <w:trPr/>
         <w:tc>
           <w:tcPr>
             <w:tcW w:w="4855" w:type="dxa"/>
-            <w:shd w:val="clear" w:color="auto" w:fill="D9E2F3" w:themeFill="accent1" w:themeFillTint="33"/>
+            <w:tcBorders/>
+            <w:shd w:color="auto" w:fill="D9E2F3" w:themeFill="accent1" w:themeFillTint="33" w:val="clear"/>
           </w:tcPr>
           <w:p>
             <w:pPr>
               <w:pStyle w:val="ListParagraph"/>
               <w:numPr>
                 <w:ilvl w:val="0"/>
-                <w:numId w:val="4"/>
+                <w:numId w:val="3"/>
               </w:numPr>
-            </w:pPr>
-            <w:r>
+              <w:spacing w:lineRule="auto" w:line="240" w:before="0" w:after="0"/>
+              <w:contextualSpacing/>
+              <w:rPr/>
+            </w:pPr>
+            <w:r>
+              <w:rPr/>
               <w:t>unknown or no obstacle</w:t>
             </w:r>
           </w:p>
         </w:tc>
         <w:tc>
           <w:tcPr>
-            <w:tcW w:w="4495" w:type="dxa"/>
-            <w:shd w:val="clear" w:color="auto" w:fill="D9E2F3" w:themeFill="accent1" w:themeFillTint="33"/>
-          </w:tcPr>
-          <w:p>
-            <w:r>
+            <w:tcW w:w="4494" w:type="dxa"/>
+            <w:tcBorders/>
+            <w:shd w:color="auto" w:fill="D9E2F3" w:themeFill="accent1" w:themeFillTint="33" w:val="clear"/>
+          </w:tcPr>
+          <w:p>
+            <w:pPr>
+              <w:pStyle w:val="Normal"/>
+              <w:spacing w:lineRule="auto" w:line="240" w:before="0" w:after="0"/>
+              <w:rPr/>
+            </w:pPr>
+            <w:r>
+              <w:rPr/>
               <w:t>Passed</w:t>
             </w:r>
           </w:p>
         </w:tc>
       </w:tr>
       <w:tr>
+        <w:trPr/>
         <w:tc>
           <w:tcPr>
             <w:tcW w:w="4855" w:type="dxa"/>
-            <w:shd w:val="clear" w:color="auto" w:fill="D9E2F3" w:themeFill="accent1" w:themeFillTint="33"/>
-          </w:tcPr>
-          <w:p>
-            <w:r>
+            <w:tcBorders/>
+            <w:shd w:color="auto" w:fill="D9E2F3" w:themeFill="accent1" w:themeFillTint="33" w:val="clear"/>
+          </w:tcPr>
+          <w:p>
+            <w:pPr>
+              <w:pStyle w:val="Normal"/>
+              <w:spacing w:lineRule="auto" w:line="240" w:before="0" w:after="0"/>
+              <w:rPr/>
+            </w:pPr>
+            <w:r>
+              <w:rPr/>
               <w:t>Traveling straight through an intersection</w:t>
             </w:r>
           </w:p>
         </w:tc>
         <w:tc>
           <w:tcPr>
-            <w:tcW w:w="4495" w:type="dxa"/>
-            <w:shd w:val="clear" w:color="auto" w:fill="D9E2F3" w:themeFill="accent1" w:themeFillTint="33"/>
-          </w:tcPr>
-          <w:p>
-            <w:r>
+            <w:tcW w:w="4494" w:type="dxa"/>
+            <w:tcBorders/>
+            <w:shd w:color="auto" w:fill="D9E2F3" w:themeFill="accent1" w:themeFillTint="33" w:val="clear"/>
+          </w:tcPr>
+          <w:p>
+            <w:pPr>
+              <w:pStyle w:val="Normal"/>
+              <w:spacing w:lineRule="auto" w:line="240" w:before="0" w:after="0"/>
+              <w:rPr/>
+            </w:pPr>
+            <w:r>
+              <w:rPr/>
               <w:t>Passed</w:t>
             </w:r>
           </w:p>
         </w:tc>
       </w:tr>
       <w:tr>
+        <w:trPr/>
         <w:tc>
           <w:tcPr>
             <w:tcW w:w="4855" w:type="dxa"/>
-            <w:shd w:val="clear" w:color="auto" w:fill="D9E2F3" w:themeFill="accent1" w:themeFillTint="33"/>
+            <w:tcBorders/>
+            <w:shd w:color="auto" w:fill="D9E2F3" w:themeFill="accent1" w:themeFillTint="33" w:val="clear"/>
           </w:tcPr>
           <w:p>
             <w:pPr>
               <w:pStyle w:val="ListParagraph"/>
               <w:numPr>
                 <w:ilvl w:val="0"/>
-                <w:numId w:val="4"/>
+                <w:numId w:val="3"/>
               </w:numPr>
-            </w:pPr>
-            <w:r>
+              <w:spacing w:lineRule="auto" w:line="240" w:before="0" w:after="0"/>
+              <w:contextualSpacing/>
+              <w:rPr/>
+            </w:pPr>
+            <w:r>
+              <w:rPr/>
               <w:t>motor vehicle</w:t>
             </w:r>
           </w:p>
         </w:tc>
         <w:tc>
           <w:tcPr>
-            <w:tcW w:w="4495" w:type="dxa"/>
-            <w:shd w:val="clear" w:color="auto" w:fill="D9E2F3" w:themeFill="accent1" w:themeFillTint="33"/>
-          </w:tcPr>
-          <w:p>
-            <w:r>
+            <w:tcW w:w="4494" w:type="dxa"/>
+            <w:tcBorders/>
+            <w:shd w:color="auto" w:fill="D9E2F3" w:themeFill="accent1" w:themeFillTint="33" w:val="clear"/>
+          </w:tcPr>
+          <w:p>
+            <w:pPr>
+              <w:pStyle w:val="Normal"/>
+              <w:spacing w:lineRule="auto" w:line="240" w:before="0" w:after="0"/>
+              <w:rPr/>
+            </w:pPr>
+            <w:r>
+              <w:rPr/>
               <w:t>Passed</w:t>
             </w:r>
           </w:p>
         </w:tc>
       </w:tr>
       <w:tr>
+        <w:trPr/>
         <w:tc>
           <w:tcPr>
             <w:tcW w:w="4855" w:type="dxa"/>
-            <w:shd w:val="clear" w:color="auto" w:fill="D9E2F3" w:themeFill="accent1" w:themeFillTint="33"/>
+            <w:tcBorders/>
+            <w:shd w:color="auto" w:fill="D9E2F3" w:themeFill="accent1" w:themeFillTint="33" w:val="clear"/>
           </w:tcPr>
           <w:p>
             <w:pPr>
               <w:pStyle w:val="ListParagraph"/>
               <w:numPr>
                 <w:ilvl w:val="0"/>
-                <w:numId w:val="4"/>
+                <w:numId w:val="3"/>
               </w:numPr>
-            </w:pPr>
-            <w:r>
+              <w:spacing w:lineRule="auto" w:line="240" w:before="0" w:after="0"/>
+              <w:contextualSpacing/>
+              <w:rPr/>
+            </w:pPr>
+            <w:r>
+              <w:rPr/>
               <w:t>non-motor vehicle</w:t>
             </w:r>
           </w:p>
         </w:tc>
         <w:tc>
           <w:tcPr>
-            <w:tcW w:w="4495" w:type="dxa"/>
-            <w:shd w:val="clear" w:color="auto" w:fill="D9E2F3" w:themeFill="accent1" w:themeFillTint="33"/>
-          </w:tcPr>
-          <w:p>
-            <w:r>
+            <w:tcW w:w="4494" w:type="dxa"/>
+            <w:tcBorders/>
+            <w:shd w:color="auto" w:fill="D9E2F3" w:themeFill="accent1" w:themeFillTint="33" w:val="clear"/>
+          </w:tcPr>
+          <w:p>
+            <w:pPr>
+              <w:pStyle w:val="Normal"/>
+              <w:spacing w:lineRule="auto" w:line="240" w:before="0" w:after="0"/>
+              <w:rPr/>
+            </w:pPr>
+            <w:r>
+              <w:rPr/>
               <w:t>Passed</w:t>
             </w:r>
           </w:p>
         </w:tc>
       </w:tr>
       <w:tr>
+        <w:trPr/>
         <w:tc>
           <w:tcPr>
             <w:tcW w:w="4855" w:type="dxa"/>
-            <w:shd w:val="clear" w:color="auto" w:fill="D9E2F3" w:themeFill="accent1" w:themeFillTint="33"/>
+            <w:tcBorders/>
+            <w:shd w:color="auto" w:fill="D9E2F3" w:themeFill="accent1" w:themeFillTint="33" w:val="clear"/>
           </w:tcPr>
           <w:p>
             <w:pPr>
               <w:pStyle w:val="ListParagraph"/>
               <w:numPr>
                 <w:ilvl w:val="0"/>
-                <w:numId w:val="4"/>
+                <w:numId w:val="3"/>
               </w:numPr>
-            </w:pPr>
-            <w:r>
+              <w:spacing w:lineRule="auto" w:line="240" w:before="0" w:after="0"/>
+              <w:contextualSpacing/>
+              <w:rPr/>
+            </w:pPr>
+            <w:r>
+              <w:rPr/>
               <w:t>pedestrian</w:t>
             </w:r>
           </w:p>
         </w:tc>
         <w:tc>
           <w:tcPr>
-            <w:tcW w:w="4495" w:type="dxa"/>
-            <w:shd w:val="clear" w:color="auto" w:fill="D9E2F3" w:themeFill="accent1" w:themeFillTint="33"/>
-          </w:tcPr>
-          <w:p>
-            <w:r>
+            <w:tcW w:w="4494" w:type="dxa"/>
+            <w:tcBorders/>
+            <w:shd w:color="auto" w:fill="D9E2F3" w:themeFill="accent1" w:themeFillTint="33" w:val="clear"/>
+          </w:tcPr>
+          <w:p>
+            <w:pPr>
+              <w:pStyle w:val="Normal"/>
+              <w:spacing w:lineRule="auto" w:line="240" w:before="0" w:after="0"/>
+              <w:rPr/>
+            </w:pPr>
+            <w:r>
+              <w:rPr/>
               <w:t>Passed</w:t>
             </w:r>
           </w:p>
         </w:tc>
       </w:tr>
       <w:tr>
+        <w:trPr/>
         <w:tc>
           <w:tcPr>
             <w:tcW w:w="4855" w:type="dxa"/>
-            <w:shd w:val="clear" w:color="auto" w:fill="D9E2F3" w:themeFill="accent1" w:themeFillTint="33"/>
+            <w:tcBorders/>
+            <w:shd w:color="auto" w:fill="D9E2F3" w:themeFill="accent1" w:themeFillTint="33" w:val="clear"/>
           </w:tcPr>
           <w:p>
             <w:pPr>
               <w:pStyle w:val="ListParagraph"/>
               <w:numPr>
                 <w:ilvl w:val="0"/>
-                <w:numId w:val="4"/>
+                <w:numId w:val="3"/>
               </w:numPr>
-            </w:pPr>
-            <w:r>
+              <w:spacing w:lineRule="auto" w:line="240" w:before="0" w:after="0"/>
+              <w:contextualSpacing/>
+              <w:rPr/>
+            </w:pPr>
+            <w:r>
+              <w:rPr/>
               <w:t>unknown or no obstacle</w:t>
             </w:r>
           </w:p>
         </w:tc>
         <w:tc>
           <w:tcPr>
-            <w:tcW w:w="4495" w:type="dxa"/>
-            <w:shd w:val="clear" w:color="auto" w:fill="D9E2F3" w:themeFill="accent1" w:themeFillTint="33"/>
-          </w:tcPr>
-          <w:p>
-            <w:r>
+            <w:tcW w:w="4494" w:type="dxa"/>
+            <w:tcBorders/>
+            <w:shd w:color="auto" w:fill="D9E2F3" w:themeFill="accent1" w:themeFillTint="33" w:val="clear"/>
+          </w:tcPr>
+          <w:p>
+            <w:pPr>
+              <w:pStyle w:val="Normal"/>
+              <w:spacing w:lineRule="auto" w:line="240" w:before="0" w:after="0"/>
+              <w:rPr/>
+            </w:pPr>
+            <w:r>
+              <w:rPr/>
               <w:t>Passed</w:t>
             </w:r>
           </w:p>
         </w:tc>
       </w:tr>
       <w:tr>
+        <w:trPr/>
         <w:tc>
           <w:tcPr>
             <w:tcW w:w="4855" w:type="dxa"/>
-            <w:shd w:val="clear" w:color="auto" w:fill="D9E2F3" w:themeFill="accent1" w:themeFillTint="33"/>
-          </w:tcPr>
-          <w:p>
-            <w:r>
+            <w:tcBorders/>
+            <w:shd w:color="auto" w:fill="D9E2F3" w:themeFill="accent1" w:themeFillTint="33" w:val="clear"/>
+          </w:tcPr>
+          <w:p>
+            <w:pPr>
+              <w:pStyle w:val="Normal"/>
+              <w:spacing w:lineRule="auto" w:line="240" w:before="0" w:after="0"/>
+              <w:rPr/>
+            </w:pPr>
+            <w:r>
+              <w:rPr/>
               <w:t>U-turn at an intersection</w:t>
             </w:r>
           </w:p>
         </w:tc>
         <w:tc>
           <w:tcPr>
-            <w:tcW w:w="4495" w:type="dxa"/>
-            <w:shd w:val="clear" w:color="auto" w:fill="D9E2F3" w:themeFill="accent1" w:themeFillTint="33"/>
-          </w:tcPr>
-          <w:p>
-            <w:r>
+            <w:tcW w:w="4494" w:type="dxa"/>
+            <w:tcBorders/>
+            <w:shd w:color="auto" w:fill="D9E2F3" w:themeFill="accent1" w:themeFillTint="33" w:val="clear"/>
+          </w:tcPr>
+          <w:p>
+            <w:pPr>
+              <w:pStyle w:val="Normal"/>
+              <w:spacing w:lineRule="auto" w:line="240" w:before="0" w:after="0"/>
+              <w:rPr/>
+            </w:pPr>
+            <w:r>
+              <w:rPr/>
               <w:t>Passed</w:t>
             </w:r>
           </w:p>
         </w:tc>
       </w:tr>
       <w:tr>
+        <w:trPr/>
         <w:tc>
           <w:tcPr>
             <w:tcW w:w="4855" w:type="dxa"/>
-            <w:shd w:val="clear" w:color="auto" w:fill="D9E2F3" w:themeFill="accent1" w:themeFillTint="33"/>
+            <w:tcBorders/>
+            <w:shd w:color="auto" w:fill="D9E2F3" w:themeFill="accent1" w:themeFillTint="33" w:val="clear"/>
           </w:tcPr>
           <w:p>
             <w:pPr>
               <w:pStyle w:val="ListParagraph"/>
               <w:numPr>
                 <w:ilvl w:val="0"/>
-                <w:numId w:val="4"/>
+                <w:numId w:val="3"/>
               </w:numPr>
-            </w:pPr>
-            <w:r>
+              <w:spacing w:lineRule="auto" w:line="240" w:before="0" w:after="0"/>
+              <w:contextualSpacing/>
+              <w:rPr/>
+            </w:pPr>
+            <w:r>
+              <w:rPr/>
               <w:t>motor vehicle</w:t>
             </w:r>
           </w:p>
         </w:tc>
         <w:tc>
           <w:tcPr>
-            <w:tcW w:w="4495" w:type="dxa"/>
-            <w:shd w:val="clear" w:color="auto" w:fill="D9E2F3" w:themeFill="accent1" w:themeFillTint="33"/>
-          </w:tcPr>
-          <w:p>
-            <w:r>
+            <w:tcW w:w="4494" w:type="dxa"/>
+            <w:tcBorders/>
+            <w:shd w:color="auto" w:fill="D9E2F3" w:themeFill="accent1" w:themeFillTint="33" w:val="clear"/>
+          </w:tcPr>
+          <w:p>
+            <w:pPr>
+              <w:pStyle w:val="Normal"/>
+              <w:spacing w:lineRule="auto" w:line="240" w:before="0" w:after="0"/>
+              <w:rPr/>
+            </w:pPr>
+            <w:r>
+              <w:rPr/>
               <w:t>Passed</w:t>
             </w:r>
           </w:p>
         </w:tc>
       </w:tr>
       <w:tr>
+        <w:trPr/>
         <w:tc>
           <w:tcPr>
             <w:tcW w:w="4855" w:type="dxa"/>
-            <w:shd w:val="clear" w:color="auto" w:fill="D9E2F3" w:themeFill="accent1" w:themeFillTint="33"/>
+            <w:tcBorders/>
+            <w:shd w:color="auto" w:fill="D9E2F3" w:themeFill="accent1" w:themeFillTint="33" w:val="clear"/>
           </w:tcPr>
           <w:p>
             <w:pPr>
               <w:pStyle w:val="ListParagraph"/>
               <w:numPr>
                 <w:ilvl w:val="0"/>
-                <w:numId w:val="4"/>
+                <w:numId w:val="3"/>
               </w:numPr>
-            </w:pPr>
-            <w:r>
+              <w:spacing w:lineRule="auto" w:line="240" w:before="0" w:after="0"/>
+              <w:contextualSpacing/>
+              <w:rPr/>
+            </w:pPr>
+            <w:r>
+              <w:rPr/>
               <w:t>pedestrian</w:t>
             </w:r>
           </w:p>
         </w:tc>
         <w:tc>
           <w:tcPr>
-            <w:tcW w:w="4495" w:type="dxa"/>
-            <w:shd w:val="clear" w:color="auto" w:fill="D9E2F3" w:themeFill="accent1" w:themeFillTint="33"/>
-          </w:tcPr>
-          <w:p>
-            <w:r>
+            <w:tcW w:w="4494" w:type="dxa"/>
+            <w:tcBorders/>
+            <w:shd w:color="auto" w:fill="D9E2F3" w:themeFill="accent1" w:themeFillTint="33" w:val="clear"/>
+          </w:tcPr>
+          <w:p>
+            <w:pPr>
+              <w:pStyle w:val="Normal"/>
+              <w:spacing w:lineRule="auto" w:line="240" w:before="0" w:after="0"/>
+              <w:rPr/>
+            </w:pPr>
+            <w:r>
+              <w:rPr/>
               <w:t>Passed</w:t>
             </w:r>
           </w:p>
         </w:tc>
       </w:tr>
       <w:tr>
+        <w:trPr/>
         <w:tc>
           <w:tcPr>
             <w:tcW w:w="4855" w:type="dxa"/>
-            <w:shd w:val="clear" w:color="auto" w:fill="D9E2F3" w:themeFill="accent1" w:themeFillTint="33"/>
+            <w:tcBorders/>
+            <w:shd w:color="auto" w:fill="D9E2F3" w:themeFill="accent1" w:themeFillTint="33" w:val="clear"/>
           </w:tcPr>
           <w:p>
             <w:pPr>
               <w:pStyle w:val="ListParagraph"/>
               <w:numPr>
                 <w:ilvl w:val="0"/>
-                <w:numId w:val="4"/>
+                <w:numId w:val="3"/>
               </w:numPr>
-            </w:pPr>
-            <w:r>
+              <w:spacing w:lineRule="auto" w:line="240" w:before="0" w:after="0"/>
+              <w:contextualSpacing/>
+              <w:rPr/>
+            </w:pPr>
+            <w:r>
+              <w:rPr/>
               <w:t>unknown or no obstacle</w:t>
             </w:r>
           </w:p>
         </w:tc>
         <w:tc>
           <w:tcPr>
-            <w:tcW w:w="4495" w:type="dxa"/>
-            <w:shd w:val="clear" w:color="auto" w:fill="D9E2F3" w:themeFill="accent1" w:themeFillTint="33"/>
-          </w:tcPr>
-          <w:p>
-            <w:r>
+            <w:tcW w:w="4494" w:type="dxa"/>
+            <w:tcBorders/>
+            <w:shd w:color="auto" w:fill="D9E2F3" w:themeFill="accent1" w:themeFillTint="33" w:val="clear"/>
+          </w:tcPr>
+          <w:p>
+            <w:pPr>
+              <w:pStyle w:val="Normal"/>
+              <w:spacing w:lineRule="auto" w:line="240" w:before="0" w:after="0"/>
+              <w:rPr/>
+            </w:pPr>
+            <w:r>
+              <w:rPr/>
               <w:t>Passed</w:t>
             </w:r>
           </w:p>
         </w:tc>
       </w:tr>
     </w:tbl>
-    <w:p/>
+    <w:p>
+      <w:pPr>
+        <w:pStyle w:val="Normal"/>
+        <w:rPr/>
+      </w:pPr>
+      <w:r>
+        <w:rPr/>
+      </w:r>
+    </w:p>
     <w:tbl>
       <w:tblPr>
         <w:tblStyle w:val="TableGrid"/>
-        <w:tblW w:w="0" w:type="auto"/>
-        <w:tblLook w:val="04A0" w:firstRow="1" w:lastRow="0" w:firstColumn="1" w:lastColumn="0" w:noHBand="0" w:noVBand="1"/>
+        <w:tblW w:w="9350" w:type="dxa"/>
+        <w:jc w:val="left"/>
+        <w:tblInd w:w="0" w:type="dxa"/>
+        <w:tblCellMar>
+          <w:top w:w="0" w:type="dxa"/>
+          <w:left w:w="108" w:type="dxa"/>
+          <w:bottom w:w="0" w:type="dxa"/>
+          <w:right w:w="108" w:type="dxa"/>
+        </w:tblCellMar>
+        <w:tblLook w:noVBand="1" w:val="04a0" w:noHBand="0" w:lastColumn="0" w:firstColumn="1" w:lastRow="0" w:firstRow="1"/>
       </w:tblPr>
       <w:tblGrid>
         <w:gridCol w:w="4855"/>
-        <w:gridCol w:w="4495"/>
+        <w:gridCol w:w="4494"/>
       </w:tblGrid>
       <w:tr>
+        <w:trPr/>
         <w:tc>
           <w:tcPr>
             <w:tcW w:w="4855" w:type="dxa"/>
-            <w:shd w:val="clear" w:color="auto" w:fill="8EAADB" w:themeFill="accent1" w:themeFillTint="99"/>
-          </w:tcPr>
-          <w:p>
-            <w:pPr>
+            <w:tcBorders/>
+            <w:shd w:color="auto" w:fill="8EAADB" w:themeFill="accent1" w:themeFillTint="99" w:val="clear"/>
+          </w:tcPr>
+          <w:p>
+            <w:pPr>
+              <w:pStyle w:val="Normal"/>
+              <w:spacing w:lineRule="auto" w:line="240" w:before="0" w:after="0"/>
               <w:jc w:val="center"/>
               <w:rPr>
                 <w:b/>
+                <w:b/>
               </w:rPr>
             </w:pPr>
             <w:r>
               <w:rPr>
                 <w:b/>
               </w:rPr>
-              <w:t xml:space="preserve">Name </w:t>
-            </w:r>
+              <w:t>Name of Logsim Scenario</w:t>
+            </w:r>
+          </w:p>
+        </w:tc>
+        <w:tc>
+          <w:tcPr>
+            <w:tcW w:w="4494" w:type="dxa"/>
+            <w:tcBorders/>
+            <w:shd w:color="auto" w:fill="8EAADB" w:themeFill="accent1" w:themeFillTint="99" w:val="clear"/>
+          </w:tcPr>
+          <w:p>
+            <w:pPr>
+              <w:pStyle w:val="Normal"/>
+              <w:spacing w:lineRule="auto" w:line="240" w:before="0" w:after="0"/>
+              <w:jc w:val="center"/>
+              <w:rPr>
+                <w:b/>
+                <w:b/>
+              </w:rPr>
+            </w:pPr>
             <w:r>
               <w:rPr>
                 <w:b/>
               </w:rPr>
-              <w:t xml:space="preserve">of </w:t>
-            </w:r>
-            <w:proofErr w:type="spellStart"/>
-            <w:r>
-              <w:rPr>
-                <w:b/>
-              </w:rPr>
-              <w:t>Logsim</w:t>
-            </w:r>
-            <w:proofErr w:type="spellEnd"/>
-            <w:r>
-              <w:rPr>
-                <w:b/>
-              </w:rPr>
-              <w:t xml:space="preserve"> Scenario</w:t>
-            </w:r>
-          </w:p>
-        </w:tc>
-        <w:tc>
-          <w:tcPr>
-            <w:tcW w:w="4495" w:type="dxa"/>
-            <w:shd w:val="clear" w:color="auto" w:fill="8EAADB" w:themeFill="accent1" w:themeFillTint="99"/>
-          </w:tcPr>
-          <w:p>
-            <w:pPr>
-              <w:jc w:val="center"/>
-              <w:rPr>
-                <w:b/>
-              </w:rPr>
-            </w:pPr>
-            <w:r>
-              <w:rPr>
-                <w:b/>
-              </w:rPr>
-              <w:t>Pass/Fail</w:t>
-            </w:r>
-            <w:r>
-              <w:rPr>
-                <w:b/>
-              </w:rPr>
-              <w:t xml:space="preserve"> </w:t>
-            </w:r>
-            <w:r>
-              <w:rPr>
-                <w:b/>
-              </w:rPr>
-              <w:t>with Number(s)</w:t>
+              <w:t>Pass/Fail with Number(s)</w:t>
             </w:r>
           </w:p>
         </w:tc>
       </w:tr>
       <w:tr>
+        <w:trPr/>
         <w:tc>
           <w:tcPr>
             <w:tcW w:w="4855" w:type="dxa"/>
-            <w:shd w:val="clear" w:color="auto" w:fill="D9E2F3" w:themeFill="accent1" w:themeFillTint="33"/>
-          </w:tcPr>
-          <w:p>
-            <w:r>
+            <w:tcBorders/>
+            <w:shd w:color="auto" w:fill="D9E2F3" w:themeFill="accent1" w:themeFillTint="33" w:val="clear"/>
+          </w:tcPr>
+          <w:p>
+            <w:pPr>
+              <w:pStyle w:val="Normal"/>
+              <w:spacing w:lineRule="auto" w:line="240" w:before="0" w:after="0"/>
+              <w:rPr/>
+            </w:pPr>
+            <w:r>
+              <w:rPr/>
               <w:t>Lane-change in a through lane</w:t>
             </w:r>
           </w:p>
         </w:tc>
         <w:tc>
           <w:tcPr>
-            <w:tcW w:w="4495" w:type="dxa"/>
-            <w:shd w:val="clear" w:color="auto" w:fill="D9E2F3" w:themeFill="accent1" w:themeFillTint="33"/>
-          </w:tcPr>
-          <w:p/>
+            <w:tcW w:w="4494" w:type="dxa"/>
+            <w:tcBorders/>
+            <w:shd w:color="auto" w:fill="D9E2F3" w:themeFill="accent1" w:themeFillTint="33" w:val="clear"/>
+          </w:tcPr>
+          <w:p>
+            <w:pPr>
+              <w:pStyle w:val="Normal"/>
+              <w:spacing w:lineRule="auto" w:line="240" w:before="0" w:after="0"/>
+              <w:rPr/>
+            </w:pPr>
+            <w:r>
+              <w:rPr/>
+              <w:t>Passed</w:t>
+            </w:r>
+          </w:p>
         </w:tc>
       </w:tr>
       <w:tr>
+        <w:trPr/>
         <w:tc>
           <w:tcPr>
             <w:tcW w:w="4855" w:type="dxa"/>
-            <w:shd w:val="clear" w:color="auto" w:fill="D9E2F3" w:themeFill="accent1" w:themeFillTint="33"/>
+            <w:tcBorders/>
+            <w:shd w:color="auto" w:fill="D9E2F3" w:themeFill="accent1" w:themeFillTint="33" w:val="clear"/>
           </w:tcPr>
           <w:p>
             <w:pPr>
               <w:pStyle w:val="ListParagraph"/>
               <w:numPr>
                 <w:ilvl w:val="0"/>
-                <w:numId w:val="4"/>
+                <w:numId w:val="3"/>
               </w:numPr>
-            </w:pPr>
-            <w:r>
+              <w:spacing w:lineRule="auto" w:line="240" w:before="0" w:after="0"/>
+              <w:contextualSpacing/>
+              <w:rPr/>
+            </w:pPr>
+            <w:r>
+              <w:rPr/>
               <w:t>motor vehicle</w:t>
             </w:r>
           </w:p>
         </w:tc>
         <w:tc>
           <w:tcPr>
-            <w:tcW w:w="4495" w:type="dxa"/>
-            <w:shd w:val="clear" w:color="auto" w:fill="D9E2F3" w:themeFill="accent1" w:themeFillTint="33"/>
-          </w:tcPr>
-          <w:p/>
+            <w:tcW w:w="4494" w:type="dxa"/>
+            <w:tcBorders/>
+            <w:shd w:color="auto" w:fill="D9E2F3" w:themeFill="accent1" w:themeFillTint="33" w:val="clear"/>
+          </w:tcPr>
+          <w:p>
+            <w:pPr>
+              <w:pStyle w:val="Normal"/>
+              <w:spacing w:lineRule="auto" w:line="240" w:before="0" w:after="0"/>
+              <w:rPr/>
+            </w:pPr>
+            <w:r>
+              <w:rPr/>
+              <w:t>Passed</w:t>
+            </w:r>
+          </w:p>
         </w:tc>
       </w:tr>
       <w:tr>
+        <w:trPr/>
         <w:tc>
           <w:tcPr>
             <w:tcW w:w="4855" w:type="dxa"/>
-            <w:shd w:val="clear" w:color="auto" w:fill="D9E2F3" w:themeFill="accent1" w:themeFillTint="33"/>
-          </w:tcPr>
-          <w:p>
-            <w:r>
+            <w:tcBorders/>
+            <w:shd w:color="auto" w:fill="D9E2F3" w:themeFill="accent1" w:themeFillTint="33" w:val="clear"/>
+          </w:tcPr>
+          <w:p>
+            <w:pPr>
+              <w:pStyle w:val="Normal"/>
+              <w:spacing w:lineRule="auto" w:line="240" w:before="0" w:after="0"/>
+              <w:rPr/>
+            </w:pPr>
+            <w:r>
+              <w:rPr/>
               <w:t>Left-turn at an intersection</w:t>
             </w:r>
           </w:p>
         </w:tc>
         <w:tc>
           <w:tcPr>
-            <w:tcW w:w="4495" w:type="dxa"/>
-            <w:shd w:val="clear" w:color="auto" w:fill="D9E2F3" w:themeFill="accent1" w:themeFillTint="33"/>
-          </w:tcPr>
-          <w:p/>
+            <w:tcW w:w="4494" w:type="dxa"/>
+            <w:tcBorders/>
+            <w:shd w:color="auto" w:fill="D9E2F3" w:themeFill="accent1" w:themeFillTint="33" w:val="clear"/>
+          </w:tcPr>
+          <w:p>
+            <w:pPr>
+              <w:pStyle w:val="Normal"/>
+              <w:spacing w:lineRule="auto" w:line="240" w:before="0" w:after="0"/>
+              <w:rPr/>
+            </w:pPr>
+            <w:r>
+              <w:rPr/>
+              <w:t>Passed</w:t>
+            </w:r>
+          </w:p>
         </w:tc>
       </w:tr>
       <w:tr>
+        <w:trPr/>
         <w:tc>
           <w:tcPr>
             <w:tcW w:w="4855" w:type="dxa"/>
-            <w:shd w:val="clear" w:color="auto" w:fill="D9E2F3" w:themeFill="accent1" w:themeFillTint="33"/>
+            <w:tcBorders/>
+            <w:shd w:color="auto" w:fill="D9E2F3" w:themeFill="accent1" w:themeFillTint="33" w:val="clear"/>
           </w:tcPr>
           <w:p>
             <w:pPr>
               <w:pStyle w:val="ListParagraph"/>
               <w:numPr>
                 <w:ilvl w:val="0"/>
-                <w:numId w:val="4"/>
+                <w:numId w:val="3"/>
               </w:numPr>
-            </w:pPr>
-            <w:r>
+              <w:spacing w:lineRule="auto" w:line="240" w:before="0" w:after="0"/>
+              <w:contextualSpacing/>
+              <w:rPr/>
+            </w:pPr>
+            <w:r>
+              <w:rPr/>
               <w:t>motor vehicle</w:t>
             </w:r>
           </w:p>
         </w:tc>
         <w:tc>
           <w:tcPr>
-            <w:tcW w:w="4495" w:type="dxa"/>
-            <w:shd w:val="clear" w:color="auto" w:fill="D9E2F3" w:themeFill="accent1" w:themeFillTint="33"/>
-          </w:tcPr>
-          <w:p/>
+            <w:tcW w:w="4494" w:type="dxa"/>
+            <w:tcBorders/>
+            <w:shd w:color="auto" w:fill="D9E2F3" w:themeFill="accent1" w:themeFillTint="33" w:val="clear"/>
+          </w:tcPr>
+          <w:p>
+            <w:pPr>
+              <w:pStyle w:val="Normal"/>
+              <w:spacing w:lineRule="auto" w:line="240" w:before="0" w:after="0"/>
+              <w:rPr/>
+            </w:pPr>
+            <w:r>
+              <w:rPr/>
+              <w:t>Passed</w:t>
+            </w:r>
+          </w:p>
         </w:tc>
       </w:tr>
       <w:tr>
+        <w:trPr/>
         <w:tc>
           <w:tcPr>
             <w:tcW w:w="4855" w:type="dxa"/>
-            <w:shd w:val="clear" w:color="auto" w:fill="D9E2F3" w:themeFill="accent1" w:themeFillTint="33"/>
-          </w:tcPr>
-          <w:p>
-            <w:r>
+            <w:tcBorders/>
+            <w:shd w:color="auto" w:fill="D9E2F3" w:themeFill="accent1" w:themeFillTint="33" w:val="clear"/>
+          </w:tcPr>
+          <w:p>
+            <w:pPr>
+              <w:pStyle w:val="Normal"/>
+              <w:spacing w:lineRule="auto" w:line="240" w:before="0" w:after="0"/>
+              <w:rPr/>
+            </w:pPr>
+            <w:r>
+              <w:rPr/>
               <w:t>Right-turn at an intersection</w:t>
             </w:r>
           </w:p>
         </w:tc>
         <w:tc>
           <w:tcPr>
-            <w:tcW w:w="4495" w:type="dxa"/>
-            <w:shd w:val="clear" w:color="auto" w:fill="D9E2F3" w:themeFill="accent1" w:themeFillTint="33"/>
-          </w:tcPr>
-          <w:p/>
+            <w:tcW w:w="4494" w:type="dxa"/>
+            <w:tcBorders/>
+            <w:shd w:color="auto" w:fill="D9E2F3" w:themeFill="accent1" w:themeFillTint="33" w:val="clear"/>
+          </w:tcPr>
+          <w:p>
+            <w:pPr>
+              <w:pStyle w:val="Normal"/>
+              <w:spacing w:lineRule="auto" w:line="240" w:before="0" w:after="0"/>
+              <w:rPr/>
+            </w:pPr>
+            <w:r>
+              <w:rPr/>
+              <w:t>Passed</w:t>
+            </w:r>
+          </w:p>
         </w:tc>
       </w:tr>
       <w:tr>
+        <w:trPr/>
         <w:tc>
           <w:tcPr>
             <w:tcW w:w="4855" w:type="dxa"/>
-            <w:shd w:val="clear" w:color="auto" w:fill="D9E2F3" w:themeFill="accent1" w:themeFillTint="33"/>
+            <w:tcBorders/>
+            <w:shd w:color="auto" w:fill="D9E2F3" w:themeFill="accent1" w:themeFillTint="33" w:val="clear"/>
           </w:tcPr>
           <w:p>
             <w:pPr>
               <w:pStyle w:val="ListParagraph"/>
               <w:numPr>
                 <w:ilvl w:val="0"/>
-                <w:numId w:val="4"/>
+                <w:numId w:val="3"/>
               </w:numPr>
-            </w:pPr>
-            <w:r>
+              <w:spacing w:lineRule="auto" w:line="240" w:before="0" w:after="0"/>
+              <w:contextualSpacing/>
+              <w:rPr/>
+            </w:pPr>
+            <w:r>
+              <w:rPr/>
               <w:t>motor vehicle</w:t>
             </w:r>
           </w:p>
         </w:tc>
         <w:tc>
           <w:tcPr>
-            <w:tcW w:w="4495" w:type="dxa"/>
-            <w:shd w:val="clear" w:color="auto" w:fill="D9E2F3" w:themeFill="accent1" w:themeFillTint="33"/>
-          </w:tcPr>
-          <w:p/>
+            <w:tcW w:w="4494" w:type="dxa"/>
+            <w:tcBorders/>
+            <w:shd w:color="auto" w:fill="D9E2F3" w:themeFill="accent1" w:themeFillTint="33" w:val="clear"/>
+          </w:tcPr>
+          <w:p>
+            <w:pPr>
+              <w:pStyle w:val="Normal"/>
+              <w:spacing w:lineRule="auto" w:line="240" w:before="0" w:after="0"/>
+              <w:rPr/>
+            </w:pPr>
+            <w:r>
+              <w:rPr/>
+              <w:t>Passed</w:t>
+            </w:r>
+          </w:p>
         </w:tc>
       </w:tr>
       <w:tr>
+        <w:trPr/>
         <w:tc>
           <w:tcPr>
             <w:tcW w:w="4855" w:type="dxa"/>
-            <w:shd w:val="clear" w:color="auto" w:fill="D9E2F3" w:themeFill="accent1" w:themeFillTint="33"/>
-          </w:tcPr>
-          <w:p>
-            <w:r>
+            <w:tcBorders/>
+            <w:shd w:color="auto" w:fill="D9E2F3" w:themeFill="accent1" w:themeFillTint="33" w:val="clear"/>
+          </w:tcPr>
+          <w:p>
+            <w:pPr>
+              <w:pStyle w:val="Normal"/>
+              <w:spacing w:lineRule="auto" w:line="240" w:before="0" w:after="0"/>
+              <w:rPr/>
+            </w:pPr>
+            <w:r>
+              <w:rPr/>
               <w:t>Traveling straight in a through lane</w:t>
             </w:r>
           </w:p>
         </w:tc>
         <w:tc>
           <w:tcPr>
-            <w:tcW w:w="4495" w:type="dxa"/>
-            <w:shd w:val="clear" w:color="auto" w:fill="D9E2F3" w:themeFill="accent1" w:themeFillTint="33"/>
-          </w:tcPr>
-          <w:p/>
+            <w:tcW w:w="4494" w:type="dxa"/>
+            <w:tcBorders/>
+            <w:shd w:color="auto" w:fill="D9E2F3" w:themeFill="accent1" w:themeFillTint="33" w:val="clear"/>
+          </w:tcPr>
+          <w:p>
+            <w:pPr>
+              <w:pStyle w:val="Normal"/>
+              <w:spacing w:lineRule="auto" w:line="240" w:before="0" w:after="0"/>
+              <w:rPr/>
+            </w:pPr>
+            <w:r>
+              <w:rPr/>
+              <w:t>Passed</w:t>
+            </w:r>
+          </w:p>
         </w:tc>
       </w:tr>
       <w:tr>
+        <w:trPr/>
         <w:tc>
           <w:tcPr>
             <w:tcW w:w="4855" w:type="dxa"/>
-            <w:shd w:val="clear" w:color="auto" w:fill="D9E2F3" w:themeFill="accent1" w:themeFillTint="33"/>
+            <w:tcBorders/>
+            <w:shd w:color="auto" w:fill="D9E2F3" w:themeFill="accent1" w:themeFillTint="33" w:val="clear"/>
           </w:tcPr>
           <w:p>
             <w:pPr>
               <w:pStyle w:val="ListParagraph"/>
               <w:numPr>
                 <w:ilvl w:val="0"/>
-                <w:numId w:val="4"/>
+                <w:numId w:val="3"/>
               </w:numPr>
-            </w:pPr>
-            <w:r>
+              <w:spacing w:lineRule="auto" w:line="240" w:before="0" w:after="0"/>
+              <w:contextualSpacing/>
+              <w:rPr/>
+            </w:pPr>
+            <w:r>
+              <w:rPr/>
               <w:t>motor vehicle</w:t>
             </w:r>
           </w:p>
         </w:tc>
         <w:tc>
           <w:tcPr>
-            <w:tcW w:w="4495" w:type="dxa"/>
-            <w:shd w:val="clear" w:color="auto" w:fill="D9E2F3" w:themeFill="accent1" w:themeFillTint="33"/>
-          </w:tcPr>
-          <w:p/>
+            <w:tcW w:w="4494" w:type="dxa"/>
+            <w:tcBorders/>
+            <w:shd w:color="auto" w:fill="D9E2F3" w:themeFill="accent1" w:themeFillTint="33" w:val="clear"/>
+          </w:tcPr>
+          <w:p>
+            <w:pPr>
+              <w:pStyle w:val="Normal"/>
+              <w:spacing w:lineRule="auto" w:line="240" w:before="0" w:after="0"/>
+              <w:rPr/>
+            </w:pPr>
+            <w:r>
+              <w:rPr/>
+              <w:t>Passed</w:t>
+            </w:r>
+          </w:p>
         </w:tc>
       </w:tr>
       <w:tr>
+        <w:trPr/>
         <w:tc>
           <w:tcPr>
             <w:tcW w:w="4855" w:type="dxa"/>
-            <w:shd w:val="clear" w:color="auto" w:fill="D9E2F3" w:themeFill="accent1" w:themeFillTint="33"/>
+            <w:tcBorders/>
+            <w:shd w:color="auto" w:fill="D9E2F3" w:themeFill="accent1" w:themeFillTint="33" w:val="clear"/>
           </w:tcPr>
           <w:p>
             <w:pPr>
               <w:pStyle w:val="ListParagraph"/>
               <w:numPr>
                 <w:ilvl w:val="0"/>
-                <w:numId w:val="4"/>
+                <w:numId w:val="3"/>
               </w:numPr>
-            </w:pPr>
-            <w:r>
+              <w:spacing w:lineRule="auto" w:line="240" w:before="0" w:after="0"/>
+              <w:contextualSpacing/>
+              <w:rPr/>
+            </w:pPr>
+            <w:r>
+              <w:rPr/>
               <w:t>non-motor vehicle</w:t>
             </w:r>
           </w:p>
         </w:tc>
         <w:tc>
           <w:tcPr>
-            <w:tcW w:w="4495" w:type="dxa"/>
-            <w:shd w:val="clear" w:color="auto" w:fill="D9E2F3" w:themeFill="accent1" w:themeFillTint="33"/>
-          </w:tcPr>
-          <w:p/>
+            <w:tcW w:w="4494" w:type="dxa"/>
+            <w:tcBorders/>
+            <w:shd w:color="auto" w:fill="D9E2F3" w:themeFill="accent1" w:themeFillTint="33" w:val="clear"/>
+          </w:tcPr>
+          <w:p>
+            <w:pPr>
+              <w:pStyle w:val="Normal"/>
+              <w:spacing w:lineRule="auto" w:line="240" w:before="0" w:after="0"/>
+              <w:rPr/>
+            </w:pPr>
+            <w:r>
+              <w:rPr/>
+              <w:t>Passed</w:t>
+            </w:r>
+          </w:p>
         </w:tc>
       </w:tr>
       <w:tr>
+        <w:trPr/>
         <w:tc>
           <w:tcPr>
             <w:tcW w:w="4855" w:type="dxa"/>
-            <w:shd w:val="clear" w:color="auto" w:fill="D9E2F3" w:themeFill="accent1" w:themeFillTint="33"/>
+            <w:tcBorders/>
+            <w:shd w:color="auto" w:fill="D9E2F3" w:themeFill="accent1" w:themeFillTint="33" w:val="clear"/>
           </w:tcPr>
           <w:p>
             <w:pPr>
               <w:pStyle w:val="ListParagraph"/>
               <w:numPr>
                 <w:ilvl w:val="0"/>
-                <w:numId w:val="4"/>
+                <w:numId w:val="3"/>
               </w:numPr>
-            </w:pPr>
-            <w:r>
+              <w:spacing w:lineRule="auto" w:line="240" w:before="0" w:after="0"/>
+              <w:contextualSpacing/>
+              <w:rPr/>
+            </w:pPr>
+            <w:r>
+              <w:rPr/>
               <w:t>unknown or no obstacle</w:t>
             </w:r>
           </w:p>
         </w:tc>
         <w:tc>
           <w:tcPr>
-            <w:tcW w:w="4495" w:type="dxa"/>
-            <w:shd w:val="clear" w:color="auto" w:fill="D9E2F3" w:themeFill="accent1" w:themeFillTint="33"/>
-          </w:tcPr>
-          <w:p/>
+            <w:tcW w:w="4494" w:type="dxa"/>
+            <w:tcBorders/>
+            <w:shd w:color="auto" w:fill="D9E2F3" w:themeFill="accent1" w:themeFillTint="33" w:val="clear"/>
+          </w:tcPr>
+          <w:p>
+            <w:pPr>
+              <w:pStyle w:val="Normal"/>
+              <w:spacing w:lineRule="auto" w:line="240" w:before="0" w:after="0"/>
+              <w:rPr/>
+            </w:pPr>
+            <w:r>
+              <w:rPr/>
+              <w:t>Passed</w:t>
+            </w:r>
+          </w:p>
         </w:tc>
       </w:tr>
       <w:tr>
+        <w:trPr/>
         <w:tc>
           <w:tcPr>
             <w:tcW w:w="4855" w:type="dxa"/>
-            <w:shd w:val="clear" w:color="auto" w:fill="D9E2F3" w:themeFill="accent1" w:themeFillTint="33"/>
-          </w:tcPr>
-          <w:p>
-            <w:r>
+            <w:tcBorders/>
+            <w:shd w:color="auto" w:fill="D9E2F3" w:themeFill="accent1" w:themeFillTint="33" w:val="clear"/>
+          </w:tcPr>
+          <w:p>
+            <w:pPr>
+              <w:pStyle w:val="Normal"/>
+              <w:spacing w:lineRule="auto" w:line="240" w:before="0" w:after="0"/>
+              <w:rPr/>
+            </w:pPr>
+            <w:r>
+              <w:rPr/>
               <w:t>Traveling straight through an intersection</w:t>
             </w:r>
           </w:p>
         </w:tc>
         <w:tc>
           <w:tcPr>
-            <w:tcW w:w="4495" w:type="dxa"/>
-            <w:shd w:val="clear" w:color="auto" w:fill="D9E2F3" w:themeFill="accent1" w:themeFillTint="33"/>
-          </w:tcPr>
-          <w:p/>
+            <w:tcW w:w="4494" w:type="dxa"/>
+            <w:tcBorders/>
+            <w:shd w:color="auto" w:fill="D9E2F3" w:themeFill="accent1" w:themeFillTint="33" w:val="clear"/>
+          </w:tcPr>
+          <w:p>
+            <w:pPr>
+              <w:pStyle w:val="Normal"/>
+              <w:spacing w:lineRule="auto" w:line="240" w:before="0" w:after="0"/>
+              <w:rPr/>
+            </w:pPr>
+            <w:r>
+              <w:rPr/>
+              <w:t>Passed</w:t>
+            </w:r>
+          </w:p>
         </w:tc>
       </w:tr>
       <w:tr>
+        <w:trPr/>
         <w:tc>
           <w:tcPr>
             <w:tcW w:w="4855" w:type="dxa"/>
-            <w:shd w:val="clear" w:color="auto" w:fill="D9E2F3" w:themeFill="accent1" w:themeFillTint="33"/>
+            <w:tcBorders/>
+            <w:shd w:color="auto" w:fill="D9E2F3" w:themeFill="accent1" w:themeFillTint="33" w:val="clear"/>
           </w:tcPr>
           <w:p>
             <w:pPr>
               <w:pStyle w:val="ListParagraph"/>
               <w:numPr>
                 <w:ilvl w:val="0"/>
-                <w:numId w:val="4"/>
+                <w:numId w:val="3"/>
               </w:numPr>
-            </w:pPr>
-            <w:r>
+              <w:spacing w:lineRule="auto" w:line="240" w:before="0" w:after="0"/>
+              <w:contextualSpacing/>
+              <w:rPr/>
+            </w:pPr>
+            <w:r>
+              <w:rPr/>
               <w:t>motor vehicle</w:t>
             </w:r>
           </w:p>
         </w:tc>
         <w:tc>
           <w:tcPr>
-            <w:tcW w:w="4495" w:type="dxa"/>
-            <w:shd w:val="clear" w:color="auto" w:fill="D9E2F3" w:themeFill="accent1" w:themeFillTint="33"/>
-          </w:tcPr>
-          <w:p/>
+            <w:tcW w:w="4494" w:type="dxa"/>
+            <w:tcBorders/>
+            <w:shd w:color="auto" w:fill="D9E2F3" w:themeFill="accent1" w:themeFillTint="33" w:val="clear"/>
+          </w:tcPr>
+          <w:p>
+            <w:pPr>
+              <w:pStyle w:val="Normal"/>
+              <w:spacing w:lineRule="auto" w:line="240" w:before="0" w:after="0"/>
+              <w:rPr/>
+            </w:pPr>
+            <w:r>
+              <w:rPr/>
+              <w:t>Passed</w:t>
+            </w:r>
+          </w:p>
         </w:tc>
       </w:tr>
     </w:tbl>
-    <w:p/>
-    <w:p>
+    <w:p>
+      <w:pPr>
+        <w:pStyle w:val="Normal"/>
+        <w:rPr/>
+      </w:pPr>
+      <w:r>
+        <w:rPr/>
+      </w:r>
+    </w:p>
+    <w:p>
+      <w:pPr>
+        <w:pStyle w:val="Normal"/>
+        <w:rPr/>
+      </w:pPr>
       <w:r>
         <w:rPr>
           <w:b/>
@@ -2065,33 +2899,40 @@
         <w:t>Test Strategy</w:t>
       </w:r>
     </w:p>
-    <w:p/>
-    <w:p>
-      <w:r>
+    <w:p>
+      <w:pPr>
+        <w:pStyle w:val="Normal"/>
+        <w:rPr/>
+      </w:pPr>
+      <w:r>
+        <w:rPr/>
+      </w:r>
+    </w:p>
+    <w:p>
+      <w:pPr>
+        <w:pStyle w:val="Normal"/>
+        <w:rPr/>
+      </w:pPr>
+      <w:r>
+        <w:rPr/>
         <w:tab/>
-        <w:t xml:space="preserve">Each </w:t>
-      </w:r>
-      <w:r>
-        <w:t xml:space="preserve">scenario will be tested by at least one of the team members. After the tests are complete, </w:t>
-      </w:r>
-      <w:r>
-        <w:t xml:space="preserve">the results will be logged in the charts under the “Tactics” category of this document. Once </w:t>
-      </w:r>
-      <w:r>
-        <w:t xml:space="preserve">the tests are complete, </w:t>
-      </w:r>
-      <w:r>
-        <w:t xml:space="preserve">the failing numbers (if any) will be reiterated under the </w:t>
-      </w:r>
-      <w:r>
-        <w:t xml:space="preserve">“Failure Details” section. Included with the numbers will be what the actual sub-scenario </w:t>
-      </w:r>
-      <w:r>
-        <w:t>is.</w:t>
-      </w:r>
-    </w:p>
-    <w:p/>
-    <w:p>
+        <w:t>Each scenario will be tested by at least one of the team members. After the tests are complete, the results will be logged in the charts under the “Tactics” category of this document. Once the tests are complete, the failing numbers (if any) will be reiterated under the “Failure Details” section. Included with the numbers will be what the actual sub-scenario is.</w:t>
+      </w:r>
+    </w:p>
+    <w:p>
+      <w:pPr>
+        <w:pStyle w:val="Normal"/>
+        <w:rPr/>
+      </w:pPr>
+      <w:r>
+        <w:rPr/>
+      </w:r>
+    </w:p>
+    <w:p>
+      <w:pPr>
+        <w:pStyle w:val="Normal"/>
+        <w:rPr/>
+      </w:pPr>
       <w:r>
         <w:rPr>
           <w:b/>
@@ -2100,41 +2941,68 @@
         <w:t>Failure Details</w:t>
       </w:r>
     </w:p>
-    <w:p/>
-    <w:p>
-      <w:r>
-        <w:lastRenderedPageBreak/>
+    <w:p>
+      <w:pPr>
+        <w:pStyle w:val="Normal"/>
+        <w:rPr/>
+      </w:pPr>
+      <w:r>
+        <w:rPr/>
+      </w:r>
+    </w:p>
+    <w:p>
+      <w:pPr>
+        <w:pStyle w:val="Normal"/>
+        <w:rPr/>
+      </w:pPr>
+      <w:r>
+        <w:rPr/>
         <w:tab/>
-        <w:t>Below are the failed sub-scenarios with their respective numbers and names.</w:t>
-      </w:r>
-      <w:r>
-        <w:t xml:space="preserve"> The strategy regarding how they’ll be </w:t>
-      </w:r>
-      <w:r>
-        <w:t>mitigated will be outlined in the “Failure Mitigation” section.</w:t>
-      </w:r>
-    </w:p>
-    <w:p/>
+        <w:t>Below are the failed sub-scenarios with their respective numbers and names. The strategy regarding how they’ll be mitigated will be outlined in the “Failure Mitigation” section.</w:t>
+      </w:r>
+    </w:p>
+    <w:p>
+      <w:pPr>
+        <w:pStyle w:val="Normal"/>
+        <w:rPr/>
+      </w:pPr>
+      <w:r>
+        <w:rPr/>
+      </w:r>
+    </w:p>
     <w:tbl>
       <w:tblPr>
         <w:tblStyle w:val="TableGrid"/>
-        <w:tblW w:w="0" w:type="auto"/>
-        <w:tblLook w:val="04A0" w:firstRow="1" w:lastRow="0" w:firstColumn="1" w:lastColumn="0" w:noHBand="0" w:noVBand="1"/>
+        <w:tblW w:w="9350" w:type="dxa"/>
+        <w:jc w:val="left"/>
+        <w:tblInd w:w="0" w:type="dxa"/>
+        <w:tblCellMar>
+          <w:top w:w="0" w:type="dxa"/>
+          <w:left w:w="108" w:type="dxa"/>
+          <w:bottom w:w="0" w:type="dxa"/>
+          <w:right w:w="108" w:type="dxa"/>
+        </w:tblCellMar>
+        <w:tblLook w:noVBand="1" w:val="04a0" w:noHBand="0" w:lastColumn="0" w:firstColumn="1" w:lastRow="0" w:firstRow="1"/>
       </w:tblPr>
       <w:tblGrid>
         <w:gridCol w:w="1795"/>
-        <w:gridCol w:w="7555"/>
+        <w:gridCol w:w="7554"/>
       </w:tblGrid>
       <w:tr>
+        <w:trPr/>
         <w:tc>
           <w:tcPr>
             <w:tcW w:w="1795" w:type="dxa"/>
-            <w:shd w:val="clear" w:color="auto" w:fill="8EAADB" w:themeFill="accent1" w:themeFillTint="99"/>
-          </w:tcPr>
-          <w:p>
-            <w:pPr>
+            <w:tcBorders/>
+            <w:shd w:color="auto" w:fill="8EAADB" w:themeFill="accent1" w:themeFillTint="99" w:val="clear"/>
+          </w:tcPr>
+          <w:p>
+            <w:pPr>
+              <w:pStyle w:val="Normal"/>
+              <w:spacing w:lineRule="auto" w:line="240" w:before="0" w:after="0"/>
               <w:jc w:val="center"/>
               <w:rPr>
+                <w:b/>
                 <w:b/>
               </w:rPr>
             </w:pPr>
@@ -2148,13 +3016,17 @@
         </w:tc>
         <w:tc>
           <w:tcPr>
-            <w:tcW w:w="7555" w:type="dxa"/>
-            <w:shd w:val="clear" w:color="auto" w:fill="8EAADB" w:themeFill="accent1" w:themeFillTint="99"/>
-          </w:tcPr>
-          <w:p>
-            <w:pPr>
+            <w:tcW w:w="7554" w:type="dxa"/>
+            <w:tcBorders/>
+            <w:shd w:color="auto" w:fill="8EAADB" w:themeFill="accent1" w:themeFillTint="99" w:val="clear"/>
+          </w:tcPr>
+          <w:p>
+            <w:pPr>
+              <w:pStyle w:val="Normal"/>
+              <w:spacing w:lineRule="auto" w:line="240" w:before="0" w:after="0"/>
               <w:jc w:val="center"/>
               <w:rPr>
+                <w:b/>
                 <w:b/>
               </w:rPr>
             </w:pPr>
@@ -2168,24 +3040,57 @@
         </w:tc>
       </w:tr>
       <w:tr>
+        <w:trPr/>
         <w:tc>
           <w:tcPr>
             <w:tcW w:w="1795" w:type="dxa"/>
-            <w:shd w:val="clear" w:color="auto" w:fill="D9E2F3" w:themeFill="accent1" w:themeFillTint="33"/>
-          </w:tcPr>
-          <w:p/>
-        </w:tc>
-        <w:tc>
-          <w:tcPr>
-            <w:tcW w:w="7555" w:type="dxa"/>
-            <w:shd w:val="clear" w:color="auto" w:fill="D9E2F3" w:themeFill="accent1" w:themeFillTint="33"/>
-          </w:tcPr>
-          <w:p/>
+            <w:tcBorders/>
+            <w:shd w:color="auto" w:fill="D9E2F3" w:themeFill="accent1" w:themeFillTint="33" w:val="clear"/>
+          </w:tcPr>
+          <w:p>
+            <w:pPr>
+              <w:pStyle w:val="Normal"/>
+              <w:spacing w:lineRule="auto" w:line="240" w:before="0" w:after="0"/>
+              <w:rPr/>
+            </w:pPr>
+            <w:r>
+              <w:rPr/>
+            </w:r>
+          </w:p>
+        </w:tc>
+        <w:tc>
+          <w:tcPr>
+            <w:tcW w:w="7554" w:type="dxa"/>
+            <w:tcBorders/>
+            <w:shd w:color="auto" w:fill="D9E2F3" w:themeFill="accent1" w:themeFillTint="33" w:val="clear"/>
+          </w:tcPr>
+          <w:p>
+            <w:pPr>
+              <w:pStyle w:val="Normal"/>
+              <w:spacing w:lineRule="auto" w:line="240" w:before="0" w:after="0"/>
+              <w:rPr/>
+            </w:pPr>
+            <w:r>
+              <w:rPr/>
+            </w:r>
+          </w:p>
         </w:tc>
       </w:tr>
     </w:tbl>
-    <w:p/>
-    <w:p>
+    <w:p>
+      <w:pPr>
+        <w:pStyle w:val="Normal"/>
+        <w:rPr/>
+      </w:pPr>
+      <w:r>
+        <w:rPr/>
+      </w:r>
+    </w:p>
+    <w:p>
+      <w:pPr>
+        <w:pStyle w:val="Normal"/>
+        <w:rPr/>
+      </w:pPr>
       <w:r>
         <w:rPr>
           <w:b/>
@@ -2194,42 +3099,40 @@
         <w:t>Failure Mitigation</w:t>
       </w:r>
     </w:p>
-    <w:p/>
-    <w:p>
-      <w:r>
+    <w:p>
+      <w:pPr>
+        <w:pStyle w:val="Normal"/>
+        <w:rPr/>
+      </w:pPr>
+      <w:r>
+        <w:rPr/>
+      </w:r>
+    </w:p>
+    <w:p>
+      <w:pPr>
+        <w:pStyle w:val="Normal"/>
+        <w:rPr/>
+      </w:pPr>
+      <w:r>
+        <w:rPr/>
         <w:tab/>
-        <w:t xml:space="preserve">Once all the failed scenarios have been logged, each team member will be </w:t>
-      </w:r>
-      <w:r>
-        <w:t xml:space="preserve">assigned a test to attempt repairs. Repairs will be divided in the most </w:t>
-      </w:r>
-      <w:r>
-        <w:t xml:space="preserve">efficient method possible. </w:t>
-      </w:r>
-      <w:r>
-        <w:t>The dividing d</w:t>
-      </w:r>
-      <w:r>
-        <w:t>epend</w:t>
-      </w:r>
-      <w:r>
-        <w:t>s</w:t>
-      </w:r>
-      <w:r>
-        <w:t xml:space="preserve"> on what language the code is written in and how many tests failed</w:t>
-      </w:r>
-      <w:r>
-        <w:t>.</w:t>
-      </w:r>
-      <w:r>
-        <w:t xml:space="preserve"> The details on each failure will be logged in the </w:t>
-      </w:r>
-      <w:r>
-        <w:t>“Repairs” section of this document.</w:t>
-      </w:r>
-    </w:p>
-    <w:p/>
-    <w:p>
+        <w:t>Once all the failed scenarios have been logged, each team member will be assigned a test to attempt repairs. Repairs will be divided in the most efficient method possible. The dividing depends on what language the code is written in and how many tests failed. The details on each failure will be logged in the “Repairs” section of this document.</w:t>
+      </w:r>
+    </w:p>
+    <w:p>
+      <w:pPr>
+        <w:pStyle w:val="Normal"/>
+        <w:rPr/>
+      </w:pPr>
+      <w:r>
+        <w:rPr/>
+      </w:r>
+    </w:p>
+    <w:p>
+      <w:pPr>
+        <w:pStyle w:val="Normal"/>
+        <w:rPr/>
+      </w:pPr>
       <w:r>
         <w:rPr>
           <w:b/>
@@ -2238,51 +3141,72 @@
         <w:t>Repairs</w:t>
       </w:r>
     </w:p>
-    <w:p/>
-    <w:p>
-      <w:r>
+    <w:p>
+      <w:pPr>
+        <w:pStyle w:val="Normal"/>
+        <w:rPr/>
+      </w:pPr>
+      <w:r>
+        <w:rPr/>
+      </w:r>
+    </w:p>
+    <w:p>
+      <w:pPr>
+        <w:pStyle w:val="Normal"/>
+        <w:rPr/>
+      </w:pPr>
+      <w:r>
+        <w:rPr/>
         <w:tab/>
-      </w:r>
-      <w:r>
-        <w:t>The chart below states the information</w:t>
-      </w:r>
-      <w:r>
-        <w:t xml:space="preserve"> regarding each failed scenario. This information includes the scenario number, language the code is written in and what file(s) need repairs, </w:t>
-      </w:r>
-      <w:r>
-        <w:t>and who will be attempting repairs. It’s important to note that even though a team member will be given one or more failures</w:t>
-      </w:r>
-      <w:r>
-        <w:t xml:space="preserve">, multiple or all team members may work on that repair depending on how intensive that repair is. If that’s the case, </w:t>
-      </w:r>
-      <w:r>
-        <w:t>multiple names will be given in that section of the chart.</w:t>
-      </w:r>
-    </w:p>
-    <w:p/>
+        <w:t>The chart below states the information regarding each failed scenario. This information includes the scenario number, language the code is written in and what file(s) need repairs, and who will be attempting repairs. It’s important to note that even though a team member will be given one or more failures, multiple or all team members may work on that repair depending on how intensive that repair is. If that’s the case, multiple names will be given in that section of the chart.</w:t>
+      </w:r>
+    </w:p>
+    <w:p>
+      <w:pPr>
+        <w:pStyle w:val="Normal"/>
+        <w:rPr/>
+      </w:pPr>
+      <w:r>
+        <w:rPr/>
+      </w:r>
+    </w:p>
     <w:tbl>
       <w:tblPr>
         <w:tblStyle w:val="TableGrid"/>
-        <w:tblW w:w="0" w:type="auto"/>
-        <w:tblLook w:val="04A0" w:firstRow="1" w:lastRow="0" w:firstColumn="1" w:lastColumn="0" w:noHBand="0" w:noVBand="1"/>
+        <w:tblW w:w="9350" w:type="dxa"/>
+        <w:jc w:val="left"/>
+        <w:tblInd w:w="0" w:type="dxa"/>
+        <w:tblCellMar>
+          <w:top w:w="0" w:type="dxa"/>
+          <w:left w:w="108" w:type="dxa"/>
+          <w:bottom w:w="0" w:type="dxa"/>
+          <w:right w:w="108" w:type="dxa"/>
+        </w:tblCellMar>
+        <w:tblLook w:noVBand="1" w:val="04a0" w:noHBand="0" w:lastColumn="0" w:firstColumn="1" w:lastRow="0" w:firstRow="1"/>
       </w:tblPr>
       <w:tblGrid>
-        <w:gridCol w:w="952"/>
+        <w:gridCol w:w="951"/>
         <w:gridCol w:w="1293"/>
         <w:gridCol w:w="3960"/>
         <w:gridCol w:w="3145"/>
       </w:tblGrid>
       <w:tr>
-        <w:tc>
-          <w:tcPr>
-            <w:tcW w:w="952" w:type="dxa"/>
-            <w:shd w:val="clear" w:color="auto" w:fill="8EAADB" w:themeFill="accent1" w:themeFillTint="99"/>
-          </w:tcPr>
-          <w:p>
-            <w:pPr>
+        <w:trPr/>
+        <w:tc>
+          <w:tcPr>
+            <w:tcW w:w="951" w:type="dxa"/>
+            <w:tcBorders/>
+            <w:shd w:color="auto" w:fill="8EAADB" w:themeFill="accent1" w:themeFillTint="99" w:val="clear"/>
+          </w:tcPr>
+          <w:p>
+            <w:pPr>
+              <w:pStyle w:val="Normal"/>
+              <w:spacing w:lineRule="auto" w:line="240" w:before="0" w:after="0"/>
               <w:jc w:val="center"/>
-            </w:pPr>
-            <w:r>
+              <w:rPr/>
+            </w:pPr>
+            <w:r>
+              <w:rPr/>
               <w:t>Number</w:t>
             </w:r>
           </w:p>
@@ -2290,13 +3214,18 @@
         <w:tc>
           <w:tcPr>
             <w:tcW w:w="1293" w:type="dxa"/>
-            <w:shd w:val="clear" w:color="auto" w:fill="8EAADB" w:themeFill="accent1" w:themeFillTint="99"/>
-          </w:tcPr>
-          <w:p>
-            <w:pPr>
+            <w:tcBorders/>
+            <w:shd w:color="auto" w:fill="8EAADB" w:themeFill="accent1" w:themeFillTint="99" w:val="clear"/>
+          </w:tcPr>
+          <w:p>
+            <w:pPr>
+              <w:pStyle w:val="Normal"/>
+              <w:spacing w:lineRule="auto" w:line="240" w:before="0" w:after="0"/>
               <w:jc w:val="center"/>
-            </w:pPr>
-            <w:r>
+              <w:rPr/>
+            </w:pPr>
+            <w:r>
+              <w:rPr/>
               <w:t>Language</w:t>
             </w:r>
           </w:p>
@@ -2304,13 +3233,18 @@
         <w:tc>
           <w:tcPr>
             <w:tcW w:w="3960" w:type="dxa"/>
-            <w:shd w:val="clear" w:color="auto" w:fill="8EAADB" w:themeFill="accent1" w:themeFillTint="99"/>
-          </w:tcPr>
-          <w:p>
-            <w:pPr>
+            <w:tcBorders/>
+            <w:shd w:color="auto" w:fill="8EAADB" w:themeFill="accent1" w:themeFillTint="99" w:val="clear"/>
+          </w:tcPr>
+          <w:p>
+            <w:pPr>
+              <w:pStyle w:val="Normal"/>
+              <w:spacing w:lineRule="auto" w:line="240" w:before="0" w:after="0"/>
               <w:jc w:val="center"/>
-            </w:pPr>
-            <w:r>
+              <w:rPr/>
+            </w:pPr>
+            <w:r>
+              <w:rPr/>
               <w:t>File(s)</w:t>
             </w:r>
           </w:p>
@@ -2318,51 +3252,109 @@
         <w:tc>
           <w:tcPr>
             <w:tcW w:w="3145" w:type="dxa"/>
-            <w:shd w:val="clear" w:color="auto" w:fill="8EAADB" w:themeFill="accent1" w:themeFillTint="99"/>
-          </w:tcPr>
-          <w:p>
-            <w:pPr>
+            <w:tcBorders/>
+            <w:shd w:color="auto" w:fill="8EAADB" w:themeFill="accent1" w:themeFillTint="99" w:val="clear"/>
+          </w:tcPr>
+          <w:p>
+            <w:pPr>
+              <w:pStyle w:val="Normal"/>
+              <w:spacing w:lineRule="auto" w:line="240" w:before="0" w:after="0"/>
               <w:jc w:val="center"/>
-            </w:pPr>
-            <w:r>
+              <w:rPr/>
+            </w:pPr>
+            <w:r>
+              <w:rPr/>
               <w:t>Team Member(s)</w:t>
             </w:r>
           </w:p>
         </w:tc>
       </w:tr>
       <w:tr>
-        <w:tc>
-          <w:tcPr>
-            <w:tcW w:w="952" w:type="dxa"/>
-            <w:shd w:val="clear" w:color="auto" w:fill="D9E2F3" w:themeFill="accent1" w:themeFillTint="33"/>
-          </w:tcPr>
-          <w:p/>
+        <w:trPr/>
+        <w:tc>
+          <w:tcPr>
+            <w:tcW w:w="951" w:type="dxa"/>
+            <w:tcBorders/>
+            <w:shd w:color="auto" w:fill="D9E2F3" w:themeFill="accent1" w:themeFillTint="33" w:val="clear"/>
+          </w:tcPr>
+          <w:p>
+            <w:pPr>
+              <w:pStyle w:val="Normal"/>
+              <w:spacing w:lineRule="auto" w:line="240" w:before="0" w:after="0"/>
+              <w:rPr/>
+            </w:pPr>
+            <w:r>
+              <w:rPr/>
+            </w:r>
+          </w:p>
         </w:tc>
         <w:tc>
           <w:tcPr>
             <w:tcW w:w="1293" w:type="dxa"/>
-            <w:shd w:val="clear" w:color="auto" w:fill="D9E2F3" w:themeFill="accent1" w:themeFillTint="33"/>
-          </w:tcPr>
-          <w:p/>
+            <w:tcBorders/>
+            <w:shd w:color="auto" w:fill="D9E2F3" w:themeFill="accent1" w:themeFillTint="33" w:val="clear"/>
+          </w:tcPr>
+          <w:p>
+            <w:pPr>
+              <w:pStyle w:val="Normal"/>
+              <w:spacing w:lineRule="auto" w:line="240" w:before="0" w:after="0"/>
+              <w:rPr/>
+            </w:pPr>
+            <w:r>
+              <w:rPr/>
+            </w:r>
+          </w:p>
         </w:tc>
         <w:tc>
           <w:tcPr>
             <w:tcW w:w="3960" w:type="dxa"/>
-            <w:shd w:val="clear" w:color="auto" w:fill="D9E2F3" w:themeFill="accent1" w:themeFillTint="33"/>
-          </w:tcPr>
-          <w:p/>
+            <w:tcBorders/>
+            <w:shd w:color="auto" w:fill="D9E2F3" w:themeFill="accent1" w:themeFillTint="33" w:val="clear"/>
+          </w:tcPr>
+          <w:p>
+            <w:pPr>
+              <w:pStyle w:val="Normal"/>
+              <w:spacing w:lineRule="auto" w:line="240" w:before="0" w:after="0"/>
+              <w:rPr/>
+            </w:pPr>
+            <w:r>
+              <w:rPr/>
+            </w:r>
+          </w:p>
         </w:tc>
         <w:tc>
           <w:tcPr>
             <w:tcW w:w="3145" w:type="dxa"/>
-            <w:shd w:val="clear" w:color="auto" w:fill="D9E2F3" w:themeFill="accent1" w:themeFillTint="33"/>
-          </w:tcPr>
-          <w:p/>
+            <w:tcBorders/>
+            <w:shd w:color="auto" w:fill="D9E2F3" w:themeFill="accent1" w:themeFillTint="33" w:val="clear"/>
+          </w:tcPr>
+          <w:p>
+            <w:pPr>
+              <w:pStyle w:val="Normal"/>
+              <w:spacing w:lineRule="auto" w:line="240" w:before="0" w:after="0"/>
+              <w:rPr/>
+            </w:pPr>
+            <w:r>
+              <w:rPr/>
+            </w:r>
+          </w:p>
         </w:tc>
       </w:tr>
     </w:tbl>
-    <w:p/>
-    <w:p>
+    <w:p>
+      <w:pPr>
+        <w:pStyle w:val="Normal"/>
+        <w:rPr/>
+      </w:pPr>
+      <w:r>
+        <w:rPr/>
+      </w:r>
+    </w:p>
+    <w:p>
+      <w:pPr>
+        <w:pStyle w:val="Normal"/>
+        <w:rPr/>
+      </w:pPr>
       <w:r>
         <w:rPr>
           <w:b/>
@@ -2371,14 +3363,28 @@
         <w:t>Takeaway</w:t>
       </w:r>
     </w:p>
-    <w:p/>
-    <w:p>
-      <w:r>
+    <w:p>
+      <w:pPr>
+        <w:pStyle w:val="Normal"/>
+        <w:rPr/>
+      </w:pPr>
+      <w:r>
+        <w:rPr/>
+      </w:r>
+    </w:p>
+    <w:p>
+      <w:pPr>
+        <w:pStyle w:val="Normal"/>
+        <w:widowControl/>
+        <w:bidi w:val="0"/>
+        <w:spacing w:lineRule="auto" w:line="259" w:before="0" w:after="160"/>
+        <w:jc w:val="left"/>
+        <w:rPr/>
+      </w:pPr>
+      <w:r>
+        <w:rPr/>
         <w:tab/>
-        <w:t xml:space="preserve">While repairing the faulty code will be a rewarding victory, </w:t>
-      </w:r>
-      <w:r>
-        <w:t xml:space="preserve">that is </w:t>
+        <w:t xml:space="preserve">While repairing the faulty code will be a rewarding victory, that is </w:t>
       </w:r>
       <w:r>
         <w:rPr>
@@ -2387,117 +3393,54 @@
         <w:t>NOT</w:t>
       </w:r>
       <w:r>
-        <w:t xml:space="preserve"> the goal of this project. The goal of this project is to </w:t>
-      </w:r>
-      <w:r>
-        <w:t>gain experience in doing such. For example, we’ll be using tools that are new to us.</w:t>
-      </w:r>
-      <w:r>
-        <w:t xml:space="preserve"> This increases our knowledge on those specific tools while simultaneously improving our ability to learn new tools. This is important for the workforce</w:t>
-      </w:r>
-      <w:r>
-        <w:t xml:space="preserve"> because we will be expected to learn new tools quickly. </w:t>
-      </w:r>
-      <w:r>
-        <w:t>In addition, this will give us all experience on improving our coding skills and being able to dive into a project that we didn’t start. When we get into the workforce, whether the project will be code-based or not, we may have to learn a new project that already has significant progress</w:t>
-      </w:r>
-      <w:r>
-        <w:t xml:space="preserve"> made and be expected to understand and contribute to it.</w:t>
-      </w:r>
-      <w:r>
-        <w:t xml:space="preserve"> Lastly, this project will give us experience in teamwork. The workforce will expect us to be able to work with others.</w:t>
+        <w:rPr/>
+        <w:t xml:space="preserve"> the goal of this project. The goal of this project is to gain experience in doing such. For example, we’ll be using tools that are new to us. This increases our knowledge on those specific tools while simultaneously improving our ability to learn new tools. This is important for the workforce because we will be expected to learn new tools quickly. In addition, this will give us all experience on improving our coding skills and being able to dive into a project that we didn’t start. When we get into the workforce, whether the project will be code-based or not, we may have to learn a new project that already has significant progress made and be expected to understand and contribute to it. Lastly, this project will give us experience in teamwork. The workforce will expect us to be able to work with others.</w:t>
       </w:r>
     </w:p>
     <w:sectPr>
-      <w:headerReference w:type="default" r:id="rId7"/>
+      <w:headerReference w:type="default" r:id="rId2"/>
+      <w:type w:val="nextPage"/>
       <w:pgSz w:w="12240" w:h="15840"/>
-      <w:pgMar w:top="1440" w:right="1440" w:bottom="1440" w:left="1440" w:header="720" w:footer="720" w:gutter="0"/>
-      <w:cols w:space="720"/>
-      <w:docGrid w:linePitch="360"/>
+      <w:pgMar w:left="1440" w:right="1440" w:header="720" w:top="1440" w:footer="0" w:bottom="1440" w:gutter="0"/>
+      <w:pgNumType w:fmt="decimal"/>
+      <w:formProt w:val="false"/>
+      <w:textDirection w:val="lrTb"/>
+      <w:docGrid w:type="default" w:linePitch="360" w:charSpace="4096"/>
     </w:sectPr>
   </w:body>
 </w:document>
 </file>
 
-<file path=word/endnotes.xml><?xml version="1.0" encoding="utf-8"?>
-<w:endnotes xmlns:wpc="http://schemas.microsoft.com/office/word/2010/wordprocessingCanvas" xmlns:cx="http://schemas.microsoft.com/office/drawing/2014/chartex" xmlns:cx1="http://schemas.microsoft.com/office/drawing/2015/9/8/chartex" xmlns:cx2="http://schemas.microsoft.com/office/drawing/2015/10/21/chartex" xmlns:cx3="http://schemas.microsoft.com/office/drawing/2016/5/9/chartex" xmlns:cx4="http://schemas.microsoft.com/office/drawing/2016/5/10/chartex" xmlns:cx5="http://schemas.microsoft.com/office/drawing/2016/5/11/chartex" xmlns:cx6="http://schemas.microsoft.com/office/drawing/2016/5/12/chartex" xmlns:cx7="http://schemas.microsoft.com/office/drawing/2016/5/13/chartex" xmlns:cx8="http://schemas.microsoft.com/office/drawing/2016/5/14/chartex" xmlns:mc="http://schemas.openxmlformats.org/markup-compatibility/2006" xmlns:aink="http://schemas.microsoft.com/office/drawing/2016/ink" xmlns:am3d="http://schemas.microsoft.com/office/drawing/2017/model3d" xmlns:o="urn:schemas-microsoft-com:office:office" xmlns:r="http://schemas.openxmlformats.org/officeDocument/2006/relationships" xmlns:m="http://schemas.openxmlformats.org/officeDocument/2006/math" xmlns:v="urn:schemas-microsoft-com:vml" xmlns:wp14="http://schemas.microsoft.com/office/word/2010/wordprocessingDrawing" xmlns:wp="http://schemas.openxmlformats.org/drawingml/2006/wordprocessingDrawing" xmlns:w10="urn:schemas-microsoft-com:office:word" xmlns:w="http://schemas.openxmlformats.org/wordprocessingml/2006/main" xmlns:w14="http://schemas.microsoft.com/office/word/2010/wordml" xmlns:w15="http://schemas.microsoft.com/office/word/2012/wordml" xmlns:w16cid="http://schemas.microsoft.com/office/word/2016/wordml/cid" xmlns:w16se="http://schemas.microsoft.com/office/word/2015/wordml/symex" xmlns:wpg="http://schemas.microsoft.com/office/word/2010/wordprocessingGroup" xmlns:wpi="http://schemas.microsoft.com/office/word/2010/wordprocessingInk" xmlns:wne="http://schemas.microsoft.com/office/word/2006/wordml" xmlns:wps="http://schemas.microsoft.com/office/word/2010/wordprocessingShape" mc:Ignorable="w14 w15 w16se w16cid wp14">
-  <w:endnote w:type="separator" w:id="-1">
-    <w:p>
-      <w:pPr>
-        <w:spacing w:after="0" w:line="240" w:lineRule="auto"/>
-      </w:pPr>
-      <w:r>
-        <w:separator/>
-      </w:r>
-    </w:p>
-  </w:endnote>
-  <w:endnote w:type="continuationSeparator" w:id="0">
-    <w:p>
-      <w:pPr>
-        <w:spacing w:after="0" w:line="240" w:lineRule="auto"/>
-      </w:pPr>
-      <w:r>
-        <w:continuationSeparator/>
-      </w:r>
-    </w:p>
-  </w:endnote>
-</w:endnotes>
-</file>
-
-<file path=word/footnotes.xml><?xml version="1.0" encoding="utf-8"?>
-<w:footnotes xmlns:wpc="http://schemas.microsoft.com/office/word/2010/wordprocessingCanvas" xmlns:cx="http://schemas.microsoft.com/office/drawing/2014/chartex" xmlns:cx1="http://schemas.microsoft.com/office/drawing/2015/9/8/chartex" xmlns:cx2="http://schemas.microsoft.com/office/drawing/2015/10/21/chartex" xmlns:cx3="http://schemas.microsoft.com/office/drawing/2016/5/9/chartex" xmlns:cx4="http://schemas.microsoft.com/office/drawing/2016/5/10/chartex" xmlns:cx5="http://schemas.microsoft.com/office/drawing/2016/5/11/chartex" xmlns:cx6="http://schemas.microsoft.com/office/drawing/2016/5/12/chartex" xmlns:cx7="http://schemas.microsoft.com/office/drawing/2016/5/13/chartex" xmlns:cx8="http://schemas.microsoft.com/office/drawing/2016/5/14/chartex" xmlns:mc="http://schemas.openxmlformats.org/markup-compatibility/2006" xmlns:aink="http://schemas.microsoft.com/office/drawing/2016/ink" xmlns:am3d="http://schemas.microsoft.com/office/drawing/2017/model3d" xmlns:o="urn:schemas-microsoft-com:office:office" xmlns:r="http://schemas.openxmlformats.org/officeDocument/2006/relationships" xmlns:m="http://schemas.openxmlformats.org/officeDocument/2006/math" xmlns:v="urn:schemas-microsoft-com:vml" xmlns:wp14="http://schemas.microsoft.com/office/word/2010/wordprocessingDrawing" xmlns:wp="http://schemas.openxmlformats.org/drawingml/2006/wordprocessingDrawing" xmlns:w10="urn:schemas-microsoft-com:office:word" xmlns:w="http://schemas.openxmlformats.org/wordprocessingml/2006/main" xmlns:w14="http://schemas.microsoft.com/office/word/2010/wordml" xmlns:w15="http://schemas.microsoft.com/office/word/2012/wordml" xmlns:w16cid="http://schemas.microsoft.com/office/word/2016/wordml/cid" xmlns:w16se="http://schemas.microsoft.com/office/word/2015/wordml/symex" xmlns:wpg="http://schemas.microsoft.com/office/word/2010/wordprocessingGroup" xmlns:wpi="http://schemas.microsoft.com/office/word/2010/wordprocessingInk" xmlns:wne="http://schemas.microsoft.com/office/word/2006/wordml" xmlns:wps="http://schemas.microsoft.com/office/word/2010/wordprocessingShape" mc:Ignorable="w14 w15 w16se w16cid wp14">
-  <w:footnote w:type="separator" w:id="-1">
-    <w:p>
-      <w:pPr>
-        <w:spacing w:after="0" w:line="240" w:lineRule="auto"/>
-      </w:pPr>
-      <w:r>
-        <w:separator/>
-      </w:r>
-    </w:p>
-  </w:footnote>
-  <w:footnote w:type="continuationSeparator" w:id="0">
-    <w:p>
-      <w:pPr>
-        <w:spacing w:after="0" w:line="240" w:lineRule="auto"/>
-      </w:pPr>
-      <w:r>
-        <w:continuationSeparator/>
-      </w:r>
-    </w:p>
-  </w:footnote>
-</w:footnotes>
-</file>
-
 <file path=word/header1.xml><?xml version="1.0" encoding="utf-8"?>
-<w:hdr xmlns:wpc="http://schemas.microsoft.com/office/word/2010/wordprocessingCanvas" xmlns:cx="http://schemas.microsoft.com/office/drawing/2014/chartex" xmlns:cx1="http://schemas.microsoft.com/office/drawing/2015/9/8/chartex" xmlns:cx2="http://schemas.microsoft.com/office/drawing/2015/10/21/chartex" xmlns:cx3="http://schemas.microsoft.com/office/drawing/2016/5/9/chartex" xmlns:cx4="http://schemas.microsoft.com/office/drawing/2016/5/10/chartex" xmlns:cx5="http://schemas.microsoft.com/office/drawing/2016/5/11/chartex" xmlns:cx6="http://schemas.microsoft.com/office/drawing/2016/5/12/chartex" xmlns:cx7="http://schemas.microsoft.com/office/drawing/2016/5/13/chartex" xmlns:cx8="http://schemas.microsoft.com/office/drawing/2016/5/14/chartex" xmlns:mc="http://schemas.openxmlformats.org/markup-compatibility/2006" xmlns:aink="http://schemas.microsoft.com/office/drawing/2016/ink" xmlns:am3d="http://schemas.microsoft.com/office/drawing/2017/model3d" xmlns:o="urn:schemas-microsoft-com:office:office" xmlns:r="http://schemas.openxmlformats.org/officeDocument/2006/relationships" xmlns:m="http://schemas.openxmlformats.org/officeDocument/2006/math" xmlns:v="urn:schemas-microsoft-com:vml" xmlns:wp14="http://schemas.microsoft.com/office/word/2010/wordprocessingDrawing" xmlns:wp="http://schemas.openxmlformats.org/drawingml/2006/wordprocessingDrawing" xmlns:w10="urn:schemas-microsoft-com:office:word" xmlns:w="http://schemas.openxmlformats.org/wordprocessingml/2006/main" xmlns:w14="http://schemas.microsoft.com/office/word/2010/wordml" xmlns:w15="http://schemas.microsoft.com/office/word/2012/wordml" xmlns:w16cid="http://schemas.microsoft.com/office/word/2016/wordml/cid" xmlns:w16se="http://schemas.microsoft.com/office/word/2015/wordml/symex" xmlns:wpg="http://schemas.microsoft.com/office/word/2010/wordprocessingGroup" xmlns:wpi="http://schemas.microsoft.com/office/word/2010/wordprocessingInk" xmlns:wne="http://schemas.microsoft.com/office/word/2006/wordml" xmlns:wps="http://schemas.microsoft.com/office/word/2010/wordprocessingShape" mc:Ignorable="w14 w15 w16se w16cid wp14">
+<w:hdr xmlns:o="urn:schemas-microsoft-com:office:office" xmlns:r="http://schemas.openxmlformats.org/officeDocument/2006/relationships" xmlns:v="urn:schemas-microsoft-com:vml" xmlns:w="http://schemas.openxmlformats.org/wordprocessingml/2006/main" xmlns:w10="urn:schemas-microsoft-com:office:word" xmlns:wp="http://schemas.openxmlformats.org/drawingml/2006/wordprocessingDrawing" xmlns:wps="http://schemas.microsoft.com/office/word/2010/wordprocessingShape" xmlns:wpg="http://schemas.microsoft.com/office/word/2010/wordprocessingGroup" xmlns:mc="http://schemas.openxmlformats.org/markup-compatibility/2006" xmlns:wp14="http://schemas.microsoft.com/office/word/2010/wordprocessingDrawing" xmlns:w14="http://schemas.microsoft.com/office/word/2010/wordml" mc:Ignorable="w14 wp14">
   <w:p>
     <w:pPr>
       <w:pStyle w:val="Header"/>
       <w:jc w:val="right"/>
+      <w:rPr/>
     </w:pPr>
     <w:r>
+      <w:rPr/>
       <w:t xml:space="preserve">Apollo </w:t>
     </w:r>
     <w:r>
+      <w:rPr/>
       <w:fldChar w:fldCharType="begin"/>
     </w:r>
     <w:r>
-      <w:instrText xml:space="preserve"> PAGE   \* MERGEFORMAT </w:instrText>
+      <w:rPr/>
+      <w:instrText> PAGE </w:instrText>
     </w:r>
     <w:r>
+      <w:rPr/>
       <w:fldChar w:fldCharType="separate"/>
     </w:r>
     <w:r>
-      <w:rPr>
-        <w:noProof/>
-      </w:rPr>
-      <w:t>1</w:t>
+      <w:rPr/>
+      <w:t>5</w:t>
     </w:r>
     <w:r>
-      <w:rPr>
-        <w:noProof/>
-      </w:rPr>
+      <w:rPr/>
       <w:fldChar w:fldCharType="end"/>
     </w:r>
   </w:p>
@@ -2505,12 +3448,9 @@
 </file>
 
 <file path=word/numbering.xml><?xml version="1.0" encoding="utf-8"?>
-<w:numbering xmlns:wpc="http://schemas.microsoft.com/office/word/2010/wordprocessingCanvas" xmlns:cx="http://schemas.microsoft.com/office/drawing/2014/chartex" xmlns:cx1="http://schemas.microsoft.com/office/drawing/2015/9/8/chartex" xmlns:cx2="http://schemas.microsoft.com/office/drawing/2015/10/21/chartex" xmlns:cx3="http://schemas.microsoft.com/office/drawing/2016/5/9/chartex" xmlns:cx4="http://schemas.microsoft.com/office/drawing/2016/5/10/chartex" xmlns:cx5="http://schemas.microsoft.com/office/drawing/2016/5/11/chartex" xmlns:cx6="http://schemas.microsoft.com/office/drawing/2016/5/12/chartex" xmlns:cx7="http://schemas.microsoft.com/office/drawing/2016/5/13/chartex" xmlns:cx8="http://schemas.microsoft.com/office/drawing/2016/5/14/chartex" xmlns:mc="http://schemas.openxmlformats.org/markup-compatibility/2006" xmlns:aink="http://schemas.microsoft.com/office/drawing/2016/ink" xmlns:am3d="http://schemas.microsoft.com/office/drawing/2017/model3d" xmlns:o="urn:schemas-microsoft-com:office:office" xmlns:r="http://schemas.openxmlformats.org/officeDocument/2006/relationships" xmlns:m="http://schemas.openxmlformats.org/officeDocument/2006/math" xmlns:v="urn:schemas-microsoft-com:vml" xmlns:wp14="http://schemas.microsoft.com/office/word/2010/wordprocessingDrawing" xmlns:wp="http://schemas.openxmlformats.org/drawingml/2006/wordprocessingDrawing" xmlns:w10="urn:schemas-microsoft-com:office:word" xmlns:w="http://schemas.openxmlformats.org/wordprocessingml/2006/main" xmlns:w14="http://schemas.microsoft.com/office/word/2010/wordml" xmlns:w15="http://schemas.microsoft.com/office/word/2012/wordml" xmlns:w16cid="http://schemas.microsoft.com/office/word/2016/wordml/cid" xmlns:w16se="http://schemas.microsoft.com/office/word/2015/wordml/symex" xmlns:wpg="http://schemas.microsoft.com/office/word/2010/wordprocessingGroup" xmlns:wpi="http://schemas.microsoft.com/office/word/2010/wordprocessingInk" xmlns:wne="http://schemas.microsoft.com/office/word/2006/wordml" xmlns:wps="http://schemas.microsoft.com/office/word/2010/wordprocessingShape" mc:Ignorable="w14 w15 w16se w16cid wp14">
-  <w:abstractNum w:abstractNumId="0" w15:restartNumberingAfterBreak="0">
-    <w:nsid w:val="0C4E3477"/>
-    <w:multiLevelType w:val="hybridMultilevel"/>
-    <w:tmpl w:val="D666C91C"/>
-    <w:lvl w:ilvl="0" w:tplc="04090013">
+<w:numbering xmlns:w="http://schemas.openxmlformats.org/wordprocessingml/2006/main" xmlns:o="urn:schemas-microsoft-com:office:office" xmlns:r="http://schemas.openxmlformats.org/officeDocument/2006/relationships" xmlns:v="urn:schemas-microsoft-com:vml">
+  <w:abstractNum w:abstractNumId="1">
+    <w:lvl w:ilvl="0">
       <w:start w:val="1"/>
       <w:numFmt w:val="upperRoman"/>
       <w:lvlText w:val="%1."/>
@@ -2519,7 +3459,7 @@
         <w:ind w:left="720" w:hanging="360"/>
       </w:pPr>
     </w:lvl>
-    <w:lvl w:ilvl="1" w:tplc="04090019" w:tentative="1">
+    <w:lvl w:ilvl="1">
       <w:start w:val="1"/>
       <w:numFmt w:val="lowerLetter"/>
       <w:lvlText w:val="%2."/>
@@ -2528,7 +3468,7 @@
         <w:ind w:left="1440" w:hanging="360"/>
       </w:pPr>
     </w:lvl>
-    <w:lvl w:ilvl="2" w:tplc="0409001B" w:tentative="1">
+    <w:lvl w:ilvl="2">
       <w:start w:val="1"/>
       <w:numFmt w:val="lowerRoman"/>
       <w:lvlText w:val="%3."/>
@@ -2537,7 +3477,7 @@
         <w:ind w:left="2160" w:hanging="180"/>
       </w:pPr>
     </w:lvl>
-    <w:lvl w:ilvl="3" w:tplc="0409000F" w:tentative="1">
+    <w:lvl w:ilvl="3">
       <w:start w:val="1"/>
       <w:numFmt w:val="decimal"/>
       <w:lvlText w:val="%4."/>
@@ -2546,7 +3486,7 @@
         <w:ind w:left="2880" w:hanging="360"/>
       </w:pPr>
     </w:lvl>
-    <w:lvl w:ilvl="4" w:tplc="04090019" w:tentative="1">
+    <w:lvl w:ilvl="4">
       <w:start w:val="1"/>
       <w:numFmt w:val="lowerLetter"/>
       <w:lvlText w:val="%5."/>
@@ -2555,7 +3495,7 @@
         <w:ind w:left="3600" w:hanging="360"/>
       </w:pPr>
     </w:lvl>
-    <w:lvl w:ilvl="5" w:tplc="0409001B" w:tentative="1">
+    <w:lvl w:ilvl="5">
       <w:start w:val="1"/>
       <w:numFmt w:val="lowerRoman"/>
       <w:lvlText w:val="%6."/>
@@ -2564,7 +3504,7 @@
         <w:ind w:left="4320" w:hanging="180"/>
       </w:pPr>
     </w:lvl>
-    <w:lvl w:ilvl="6" w:tplc="0409000F" w:tentative="1">
+    <w:lvl w:ilvl="6">
       <w:start w:val="1"/>
       <w:numFmt w:val="decimal"/>
       <w:lvlText w:val="%7."/>
@@ -2573,7 +3513,7 @@
         <w:ind w:left="5040" w:hanging="360"/>
       </w:pPr>
     </w:lvl>
-    <w:lvl w:ilvl="7" w:tplc="04090019" w:tentative="1">
+    <w:lvl w:ilvl="7">
       <w:start w:val="1"/>
       <w:numFmt w:val="lowerLetter"/>
       <w:lvlText w:val="%8."/>
@@ -2582,7 +3522,7 @@
         <w:ind w:left="5760" w:hanging="360"/>
       </w:pPr>
     </w:lvl>
-    <w:lvl w:ilvl="8" w:tplc="0409001B" w:tentative="1">
+    <w:lvl w:ilvl="8">
       <w:start w:val="1"/>
       <w:numFmt w:val="lowerRoman"/>
       <w:lvlText w:val="%9."/>
@@ -2592,97 +3532,8 @@
       </w:pPr>
     </w:lvl>
   </w:abstractNum>
-  <w:abstractNum w:abstractNumId="1" w15:restartNumberingAfterBreak="0">
-    <w:nsid w:val="38EC62BA"/>
-    <w:multiLevelType w:val="hybridMultilevel"/>
-    <w:tmpl w:val="905CBC94"/>
-    <w:lvl w:ilvl="0" w:tplc="04090013">
-      <w:start w:val="1"/>
-      <w:numFmt w:val="upperRoman"/>
-      <w:lvlText w:val="%1."/>
-      <w:lvlJc w:val="right"/>
-      <w:pPr>
-        <w:ind w:left="720" w:hanging="360"/>
-      </w:pPr>
-    </w:lvl>
-    <w:lvl w:ilvl="1" w:tplc="04090019" w:tentative="1">
-      <w:start w:val="1"/>
-      <w:numFmt w:val="lowerLetter"/>
-      <w:lvlText w:val="%2."/>
-      <w:lvlJc w:val="left"/>
-      <w:pPr>
-        <w:ind w:left="1440" w:hanging="360"/>
-      </w:pPr>
-    </w:lvl>
-    <w:lvl w:ilvl="2" w:tplc="0409001B" w:tentative="1">
-      <w:start w:val="1"/>
-      <w:numFmt w:val="lowerRoman"/>
-      <w:lvlText w:val="%3."/>
-      <w:lvlJc w:val="right"/>
-      <w:pPr>
-        <w:ind w:left="2160" w:hanging="180"/>
-      </w:pPr>
-    </w:lvl>
-    <w:lvl w:ilvl="3" w:tplc="0409000F" w:tentative="1">
-      <w:start w:val="1"/>
-      <w:numFmt w:val="decimal"/>
-      <w:lvlText w:val="%4."/>
-      <w:lvlJc w:val="left"/>
-      <w:pPr>
-        <w:ind w:left="2880" w:hanging="360"/>
-      </w:pPr>
-    </w:lvl>
-    <w:lvl w:ilvl="4" w:tplc="04090019" w:tentative="1">
-      <w:start w:val="1"/>
-      <w:numFmt w:val="lowerLetter"/>
-      <w:lvlText w:val="%5."/>
-      <w:lvlJc w:val="left"/>
-      <w:pPr>
-        <w:ind w:left="3600" w:hanging="360"/>
-      </w:pPr>
-    </w:lvl>
-    <w:lvl w:ilvl="5" w:tplc="0409001B" w:tentative="1">
-      <w:start w:val="1"/>
-      <w:numFmt w:val="lowerRoman"/>
-      <w:lvlText w:val="%6."/>
-      <w:lvlJc w:val="right"/>
-      <w:pPr>
-        <w:ind w:left="4320" w:hanging="180"/>
-      </w:pPr>
-    </w:lvl>
-    <w:lvl w:ilvl="6" w:tplc="0409000F" w:tentative="1">
-      <w:start w:val="1"/>
-      <w:numFmt w:val="decimal"/>
-      <w:lvlText w:val="%7."/>
-      <w:lvlJc w:val="left"/>
-      <w:pPr>
-        <w:ind w:left="5040" w:hanging="360"/>
-      </w:pPr>
-    </w:lvl>
-    <w:lvl w:ilvl="7" w:tplc="04090019" w:tentative="1">
-      <w:start w:val="1"/>
-      <w:numFmt w:val="lowerLetter"/>
-      <w:lvlText w:val="%8."/>
-      <w:lvlJc w:val="left"/>
-      <w:pPr>
-        <w:ind w:left="5760" w:hanging="360"/>
-      </w:pPr>
-    </w:lvl>
-    <w:lvl w:ilvl="8" w:tplc="0409001B" w:tentative="1">
-      <w:start w:val="1"/>
-      <w:numFmt w:val="lowerRoman"/>
-      <w:lvlText w:val="%9."/>
-      <w:lvlJc w:val="right"/>
-      <w:pPr>
-        <w:ind w:left="6480" w:hanging="180"/>
-      </w:pPr>
-    </w:lvl>
-  </w:abstractNum>
-  <w:abstractNum w:abstractNumId="2" w15:restartNumberingAfterBreak="0">
-    <w:nsid w:val="5AC2124A"/>
-    <w:multiLevelType w:val="hybridMultilevel"/>
-    <w:tmpl w:val="B82A913C"/>
-    <w:lvl w:ilvl="0" w:tplc="04090001">
+  <w:abstractNum w:abstractNumId="2">
+    <w:lvl w:ilvl="0">
       <w:start w:val="1"/>
       <w:numFmt w:val="bullet"/>
       <w:lvlText w:val=""/>
@@ -2691,10 +3542,10 @@
         <w:ind w:left="720" w:hanging="360"/>
       </w:pPr>
       <w:rPr>
-        <w:rFonts w:ascii="Symbol" w:hAnsi="Symbol" w:hint="default"/>
+        <w:rFonts w:ascii="Symbol" w:hAnsi="Symbol" w:cs="Symbol" w:hint="default"/>
       </w:rPr>
     </w:lvl>
-    <w:lvl w:ilvl="1" w:tplc="04090003">
+    <w:lvl w:ilvl="1">
       <w:start w:val="1"/>
       <w:numFmt w:val="bullet"/>
       <w:lvlText w:val="o"/>
@@ -2704,9 +3555,10 @@
       </w:pPr>
       <w:rPr>
         <w:rFonts w:ascii="Courier New" w:hAnsi="Courier New" w:cs="Courier New" w:hint="default"/>
+        <w:rFonts w:cs="Courier New"/>
       </w:rPr>
     </w:lvl>
-    <w:lvl w:ilvl="2" w:tplc="04090005" w:tentative="1">
+    <w:lvl w:ilvl="2">
       <w:start w:val="1"/>
       <w:numFmt w:val="bullet"/>
       <w:lvlText w:val=""/>
@@ -2715,10 +3567,10 @@
         <w:ind w:left="2160" w:hanging="360"/>
       </w:pPr>
       <w:rPr>
-        <w:rFonts w:ascii="Wingdings" w:hAnsi="Wingdings" w:hint="default"/>
+        <w:rFonts w:ascii="Wingdings" w:hAnsi="Wingdings" w:cs="Wingdings" w:hint="default"/>
       </w:rPr>
     </w:lvl>
-    <w:lvl w:ilvl="3" w:tplc="04090001" w:tentative="1">
+    <w:lvl w:ilvl="3">
       <w:start w:val="1"/>
       <w:numFmt w:val="bullet"/>
       <w:lvlText w:val=""/>
@@ -2727,10 +3579,10 @@
         <w:ind w:left="2880" w:hanging="360"/>
       </w:pPr>
       <w:rPr>
-        <w:rFonts w:ascii="Symbol" w:hAnsi="Symbol" w:hint="default"/>
+        <w:rFonts w:ascii="Symbol" w:hAnsi="Symbol" w:cs="Symbol" w:hint="default"/>
       </w:rPr>
     </w:lvl>
-    <w:lvl w:ilvl="4" w:tplc="04090003" w:tentative="1">
+    <w:lvl w:ilvl="4">
       <w:start w:val="1"/>
       <w:numFmt w:val="bullet"/>
       <w:lvlText w:val="o"/>
@@ -2740,9 +3592,10 @@
       </w:pPr>
       <w:rPr>
         <w:rFonts w:ascii="Courier New" w:hAnsi="Courier New" w:cs="Courier New" w:hint="default"/>
+        <w:rFonts w:cs="Courier New"/>
       </w:rPr>
     </w:lvl>
-    <w:lvl w:ilvl="5" w:tplc="04090005" w:tentative="1">
+    <w:lvl w:ilvl="5">
       <w:start w:val="1"/>
       <w:numFmt w:val="bullet"/>
       <w:lvlText w:val=""/>
@@ -2751,10 +3604,10 @@
         <w:ind w:left="4320" w:hanging="360"/>
       </w:pPr>
       <w:rPr>
-        <w:rFonts w:ascii="Wingdings" w:hAnsi="Wingdings" w:hint="default"/>
+        <w:rFonts w:ascii="Wingdings" w:hAnsi="Wingdings" w:cs="Wingdings" w:hint="default"/>
       </w:rPr>
     </w:lvl>
-    <w:lvl w:ilvl="6" w:tplc="04090001" w:tentative="1">
+    <w:lvl w:ilvl="6">
       <w:start w:val="1"/>
       <w:numFmt w:val="bullet"/>
       <w:lvlText w:val=""/>
@@ -2763,10 +3616,10 @@
         <w:ind w:left="5040" w:hanging="360"/>
       </w:pPr>
       <w:rPr>
-        <w:rFonts w:ascii="Symbol" w:hAnsi="Symbol" w:hint="default"/>
+        <w:rFonts w:ascii="Symbol" w:hAnsi="Symbol" w:cs="Symbol" w:hint="default"/>
       </w:rPr>
     </w:lvl>
-    <w:lvl w:ilvl="7" w:tplc="04090003" w:tentative="1">
+    <w:lvl w:ilvl="7">
       <w:start w:val="1"/>
       <w:numFmt w:val="bullet"/>
       <w:lvlText w:val="o"/>
@@ -2776,9 +3629,10 @@
       </w:pPr>
       <w:rPr>
         <w:rFonts w:ascii="Courier New" w:hAnsi="Courier New" w:cs="Courier New" w:hint="default"/>
+        <w:rFonts w:cs="Courier New"/>
       </w:rPr>
     </w:lvl>
-    <w:lvl w:ilvl="8" w:tplc="04090005" w:tentative="1">
+    <w:lvl w:ilvl="8">
       <w:start w:val="1"/>
       <w:numFmt w:val="bullet"/>
       <w:lvlText w:val=""/>
@@ -2787,15 +3641,13 @@
         <w:ind w:left="6480" w:hanging="360"/>
       </w:pPr>
       <w:rPr>
-        <w:rFonts w:ascii="Wingdings" w:hAnsi="Wingdings" w:hint="default"/>
+        <w:rFonts w:ascii="Wingdings" w:hAnsi="Wingdings" w:cs="Wingdings" w:hint="default"/>
       </w:rPr>
     </w:lvl>
   </w:abstractNum>
-  <w:abstractNum w:abstractNumId="3" w15:restartNumberingAfterBreak="0">
-    <w:nsid w:val="6EAA4D37"/>
-    <w:multiLevelType w:val="hybridMultilevel"/>
-    <w:tmpl w:val="4C828014"/>
-    <w:lvl w:ilvl="0" w:tplc="0BECD170">
+  <w:abstractNum w:abstractNumId="3">
+    <w:lvl w:ilvl="0">
+      <w:start w:val="1"/>
       <w:numFmt w:val="bullet"/>
       <w:lvlText w:val=""/>
       <w:lvlJc w:val="left"/>
@@ -2803,10 +3655,11 @@
         <w:ind w:left="720" w:hanging="360"/>
       </w:pPr>
       <w:rPr>
-        <w:rFonts w:ascii="Wingdings" w:eastAsiaTheme="minorHAnsi" w:hAnsi="Wingdings" w:cstheme="minorBidi" w:hint="default"/>
+        <w:rFonts w:ascii="Wingdings" w:hAnsi="Wingdings" w:cs="Wingdings" w:hint="default"/>
+        <w:rFonts w:cs=""/>
       </w:rPr>
     </w:lvl>
-    <w:lvl w:ilvl="1" w:tplc="04090003" w:tentative="1">
+    <w:lvl w:ilvl="1">
       <w:start w:val="1"/>
       <w:numFmt w:val="bullet"/>
       <w:lvlText w:val="o"/>
@@ -2816,9 +3669,10 @@
       </w:pPr>
       <w:rPr>
         <w:rFonts w:ascii="Courier New" w:hAnsi="Courier New" w:cs="Courier New" w:hint="default"/>
+        <w:rFonts w:cs="Courier New"/>
       </w:rPr>
     </w:lvl>
-    <w:lvl w:ilvl="2" w:tplc="04090005" w:tentative="1">
+    <w:lvl w:ilvl="2">
       <w:start w:val="1"/>
       <w:numFmt w:val="bullet"/>
       <w:lvlText w:val=""/>
@@ -2827,10 +3681,10 @@
         <w:ind w:left="2160" w:hanging="360"/>
       </w:pPr>
       <w:rPr>
-        <w:rFonts w:ascii="Wingdings" w:hAnsi="Wingdings" w:hint="default"/>
+        <w:rFonts w:ascii="Wingdings" w:hAnsi="Wingdings" w:cs="Wingdings" w:hint="default"/>
       </w:rPr>
     </w:lvl>
-    <w:lvl w:ilvl="3" w:tplc="04090001" w:tentative="1">
+    <w:lvl w:ilvl="3">
       <w:start w:val="1"/>
       <w:numFmt w:val="bullet"/>
       <w:lvlText w:val=""/>
@@ -2839,10 +3693,10 @@
         <w:ind w:left="2880" w:hanging="360"/>
       </w:pPr>
       <w:rPr>
-        <w:rFonts w:ascii="Symbol" w:hAnsi="Symbol" w:hint="default"/>
+        <w:rFonts w:ascii="Symbol" w:hAnsi="Symbol" w:cs="Symbol" w:hint="default"/>
       </w:rPr>
     </w:lvl>
-    <w:lvl w:ilvl="4" w:tplc="04090003" w:tentative="1">
+    <w:lvl w:ilvl="4">
       <w:start w:val="1"/>
       <w:numFmt w:val="bullet"/>
       <w:lvlText w:val="o"/>
@@ -2852,9 +3706,10 @@
       </w:pPr>
       <w:rPr>
         <w:rFonts w:ascii="Courier New" w:hAnsi="Courier New" w:cs="Courier New" w:hint="default"/>
+        <w:rFonts w:cs="Courier New"/>
       </w:rPr>
     </w:lvl>
-    <w:lvl w:ilvl="5" w:tplc="04090005" w:tentative="1">
+    <w:lvl w:ilvl="5">
       <w:start w:val="1"/>
       <w:numFmt w:val="bullet"/>
       <w:lvlText w:val=""/>
@@ -2863,10 +3718,10 @@
         <w:ind w:left="4320" w:hanging="360"/>
       </w:pPr>
       <w:rPr>
-        <w:rFonts w:ascii="Wingdings" w:hAnsi="Wingdings" w:hint="default"/>
+        <w:rFonts w:ascii="Wingdings" w:hAnsi="Wingdings" w:cs="Wingdings" w:hint="default"/>
       </w:rPr>
     </w:lvl>
-    <w:lvl w:ilvl="6" w:tplc="04090001" w:tentative="1">
+    <w:lvl w:ilvl="6">
       <w:start w:val="1"/>
       <w:numFmt w:val="bullet"/>
       <w:lvlText w:val=""/>
@@ -2875,10 +3730,10 @@
         <w:ind w:left="5040" w:hanging="360"/>
       </w:pPr>
       <w:rPr>
-        <w:rFonts w:ascii="Symbol" w:hAnsi="Symbol" w:hint="default"/>
+        <w:rFonts w:ascii="Symbol" w:hAnsi="Symbol" w:cs="Symbol" w:hint="default"/>
       </w:rPr>
     </w:lvl>
-    <w:lvl w:ilvl="7" w:tplc="04090003" w:tentative="1">
+    <w:lvl w:ilvl="7">
       <w:start w:val="1"/>
       <w:numFmt w:val="bullet"/>
       <w:lvlText w:val="o"/>
@@ -2888,9 +3743,10 @@
       </w:pPr>
       <w:rPr>
         <w:rFonts w:ascii="Courier New" w:hAnsi="Courier New" w:cs="Courier New" w:hint="default"/>
+        <w:rFonts w:cs="Courier New"/>
       </w:rPr>
     </w:lvl>
-    <w:lvl w:ilvl="8" w:tplc="04090005" w:tentative="1">
+    <w:lvl w:ilvl="8">
       <w:start w:val="1"/>
       <w:numFmt w:val="bullet"/>
       <w:lvlText w:val=""/>
@@ -2899,53 +3755,143 @@
         <w:ind w:left="6480" w:hanging="360"/>
       </w:pPr>
       <w:rPr>
-        <w:rFonts w:ascii="Wingdings" w:hAnsi="Wingdings" w:hint="default"/>
+        <w:rFonts w:ascii="Wingdings" w:hAnsi="Wingdings" w:cs="Wingdings" w:hint="default"/>
       </w:rPr>
+    </w:lvl>
+  </w:abstractNum>
+  <w:abstractNum w:abstractNumId="4">
+    <w:lvl w:ilvl="0">
+      <w:start w:val="1"/>
+      <w:numFmt w:val="none"/>
+      <w:suff w:val="nothing"/>
+      <w:lvlText w:val=""/>
+      <w:lvlJc w:val="left"/>
+      <w:pPr>
+        <w:ind w:left="0" w:hanging="0"/>
+      </w:pPr>
+    </w:lvl>
+    <w:lvl w:ilvl="1">
+      <w:start w:val="1"/>
+      <w:numFmt w:val="none"/>
+      <w:suff w:val="nothing"/>
+      <w:lvlText w:val=""/>
+      <w:lvlJc w:val="left"/>
+      <w:pPr>
+        <w:ind w:left="0" w:hanging="0"/>
+      </w:pPr>
+    </w:lvl>
+    <w:lvl w:ilvl="2">
+      <w:start w:val="1"/>
+      <w:numFmt w:val="none"/>
+      <w:suff w:val="nothing"/>
+      <w:lvlText w:val=""/>
+      <w:lvlJc w:val="left"/>
+      <w:pPr>
+        <w:ind w:left="0" w:hanging="0"/>
+      </w:pPr>
+    </w:lvl>
+    <w:lvl w:ilvl="3">
+      <w:start w:val="1"/>
+      <w:numFmt w:val="none"/>
+      <w:suff w:val="nothing"/>
+      <w:lvlText w:val=""/>
+      <w:lvlJc w:val="left"/>
+      <w:pPr>
+        <w:ind w:left="0" w:hanging="0"/>
+      </w:pPr>
+    </w:lvl>
+    <w:lvl w:ilvl="4">
+      <w:start w:val="1"/>
+      <w:numFmt w:val="none"/>
+      <w:suff w:val="nothing"/>
+      <w:lvlText w:val=""/>
+      <w:lvlJc w:val="left"/>
+      <w:pPr>
+        <w:ind w:left="0" w:hanging="0"/>
+      </w:pPr>
+    </w:lvl>
+    <w:lvl w:ilvl="5">
+      <w:start w:val="1"/>
+      <w:numFmt w:val="none"/>
+      <w:suff w:val="nothing"/>
+      <w:lvlText w:val=""/>
+      <w:lvlJc w:val="left"/>
+      <w:pPr>
+        <w:ind w:left="0" w:hanging="0"/>
+      </w:pPr>
+    </w:lvl>
+    <w:lvl w:ilvl="6">
+      <w:start w:val="1"/>
+      <w:numFmt w:val="none"/>
+      <w:suff w:val="nothing"/>
+      <w:lvlText w:val=""/>
+      <w:lvlJc w:val="left"/>
+      <w:pPr>
+        <w:ind w:left="0" w:hanging="0"/>
+      </w:pPr>
+    </w:lvl>
+    <w:lvl w:ilvl="7">
+      <w:start w:val="1"/>
+      <w:numFmt w:val="none"/>
+      <w:suff w:val="nothing"/>
+      <w:lvlText w:val=""/>
+      <w:lvlJc w:val="left"/>
+      <w:pPr>
+        <w:ind w:left="0" w:hanging="0"/>
+      </w:pPr>
+    </w:lvl>
+    <w:lvl w:ilvl="8">
+      <w:start w:val="1"/>
+      <w:numFmt w:val="none"/>
+      <w:suff w:val="nothing"/>
+      <w:lvlText w:val=""/>
+      <w:lvlJc w:val="left"/>
+      <w:pPr>
+        <w:ind w:left="0" w:hanging="0"/>
+      </w:pPr>
     </w:lvl>
   </w:abstractNum>
   <w:num w:numId="1">
     <w:abstractNumId w:val="1"/>
   </w:num>
   <w:num w:numId="2">
-    <w:abstractNumId w:val="0"/>
+    <w:abstractNumId w:val="2"/>
   </w:num>
   <w:num w:numId="3">
-    <w:abstractNumId w:val="2"/>
+    <w:abstractNumId w:val="3"/>
   </w:num>
   <w:num w:numId="4">
-    <w:abstractNumId w:val="3"/>
+    <w:abstractNumId w:val="4"/>
   </w:num>
 </w:numbering>
 </file>
 
 <file path=word/styles.xml><?xml version="1.0" encoding="utf-8"?>
-<w:styles xmlns:mc="http://schemas.openxmlformats.org/markup-compatibility/2006" xmlns:r="http://schemas.openxmlformats.org/officeDocument/2006/relationships" xmlns:w="http://schemas.openxmlformats.org/wordprocessingml/2006/main" xmlns:w14="http://schemas.microsoft.com/office/word/2010/wordml" xmlns:w15="http://schemas.microsoft.com/office/word/2012/wordml" xmlns:w16cid="http://schemas.microsoft.com/office/word/2016/wordml/cid" xmlns:w16se="http://schemas.microsoft.com/office/word/2015/wordml/symex" mc:Ignorable="w14 w15 w16se w16cid">
+<w:styles xmlns:w="http://schemas.openxmlformats.org/wordprocessingml/2006/main" xmlns:w14="http://schemas.microsoft.com/office/word/2010/wordml" xmlns:mc="http://schemas.openxmlformats.org/markup-compatibility/2006" mc:Ignorable="w14">
   <w:docDefaults>
     <w:rPrDefault>
       <w:rPr>
-        <w:rFonts w:asciiTheme="minorHAnsi" w:eastAsiaTheme="minorHAnsi" w:hAnsiTheme="minorHAnsi" w:cstheme="minorBidi"/>
+        <w:rFonts w:ascii="Calibri" w:hAnsi="Calibri" w:eastAsia="Calibri" w:cs="" w:asciiTheme="minorHAnsi" w:cstheme="minorBidi" w:eastAsiaTheme="minorHAnsi" w:hAnsiTheme="minorHAnsi"/>
         <w:sz w:val="22"/>
         <w:szCs w:val="22"/>
         <w:lang w:val="en-US" w:eastAsia="en-US" w:bidi="ar-SA"/>
       </w:rPr>
     </w:rPrDefault>
     <w:pPrDefault>
-      <w:pPr>
-        <w:spacing w:after="160" w:line="259" w:lineRule="auto"/>
-      </w:pPr>
+      <w:pPr/>
     </w:pPrDefault>
   </w:docDefaults>
   <w:latentStyles w:defLockedState="0" w:defUIPriority="99" w:defSemiHidden="0" w:defUnhideWhenUsed="0" w:defQFormat="0" w:count="375">
     <w:lsdException w:name="Normal" w:uiPriority="0" w:qFormat="1"/>
     <w:lsdException w:name="heading 1" w:uiPriority="9" w:qFormat="1"/>
-    <w:lsdException w:name="heading 2" w:semiHidden="1" w:uiPriority="9" w:unhideWhenUsed="1" w:qFormat="1"/>
-    <w:lsdException w:name="heading 3" w:semiHidden="1" w:uiPriority="9" w:unhideWhenUsed="1" w:qFormat="1"/>
-    <w:lsdException w:name="heading 4" w:semiHidden="1" w:uiPriority="9" w:unhideWhenUsed="1" w:qFormat="1"/>
-    <w:lsdException w:name="heading 5" w:semiHidden="1" w:uiPriority="9" w:unhideWhenUsed="1" w:qFormat="1"/>
-    <w:lsdException w:name="heading 6" w:semiHidden="1" w:uiPriority="9" w:unhideWhenUsed="1" w:qFormat="1"/>
-    <w:lsdException w:name="heading 7" w:semiHidden="1" w:uiPriority="9" w:unhideWhenUsed="1" w:qFormat="1"/>
-    <w:lsdException w:name="heading 8" w:semiHidden="1" w:uiPriority="9" w:unhideWhenUsed="1" w:qFormat="1"/>
-    <w:lsdException w:name="heading 9" w:semiHidden="1" w:uiPriority="9" w:unhideWhenUsed="1" w:qFormat="1"/>
+    <w:lsdException w:name="heading 2" w:uiPriority="9" w:semiHidden="1" w:unhideWhenUsed="1" w:qFormat="1"/>
+    <w:lsdException w:name="heading 3" w:uiPriority="9" w:semiHidden="1" w:unhideWhenUsed="1" w:qFormat="1"/>
+    <w:lsdException w:name="heading 4" w:uiPriority="9" w:semiHidden="1" w:unhideWhenUsed="1" w:qFormat="1"/>
+    <w:lsdException w:name="heading 5" w:uiPriority="9" w:semiHidden="1" w:unhideWhenUsed="1" w:qFormat="1"/>
+    <w:lsdException w:name="heading 6" w:uiPriority="9" w:semiHidden="1" w:unhideWhenUsed="1" w:qFormat="1"/>
+    <w:lsdException w:name="heading 7" w:uiPriority="9" w:semiHidden="1" w:unhideWhenUsed="1" w:qFormat="1"/>
+    <w:lsdException w:name="heading 8" w:uiPriority="9" w:semiHidden="1" w:unhideWhenUsed="1" w:qFormat="1"/>
+    <w:lsdException w:name="heading 9" w:uiPriority="9" w:semiHidden="1" w:unhideWhenUsed="1" w:qFormat="1"/>
     <w:lsdException w:name="index 1" w:semiHidden="1" w:unhideWhenUsed="1"/>
     <w:lsdException w:name="index 2" w:semiHidden="1" w:unhideWhenUsed="1"/>
     <w:lsdException w:name="index 3" w:semiHidden="1" w:unhideWhenUsed="1"/>
@@ -2955,22 +3901,22 @@
     <w:lsdException w:name="index 7" w:semiHidden="1" w:unhideWhenUsed="1"/>
     <w:lsdException w:name="index 8" w:semiHidden="1" w:unhideWhenUsed="1"/>
     <w:lsdException w:name="index 9" w:semiHidden="1" w:unhideWhenUsed="1"/>
-    <w:lsdException w:name="toc 1" w:semiHidden="1" w:uiPriority="39" w:unhideWhenUsed="1"/>
-    <w:lsdException w:name="toc 2" w:semiHidden="1" w:uiPriority="39" w:unhideWhenUsed="1"/>
-    <w:lsdException w:name="toc 3" w:semiHidden="1" w:uiPriority="39" w:unhideWhenUsed="1"/>
-    <w:lsdException w:name="toc 4" w:semiHidden="1" w:uiPriority="39" w:unhideWhenUsed="1"/>
-    <w:lsdException w:name="toc 5" w:semiHidden="1" w:uiPriority="39" w:unhideWhenUsed="1"/>
-    <w:lsdException w:name="toc 6" w:semiHidden="1" w:uiPriority="39" w:unhideWhenUsed="1"/>
-    <w:lsdException w:name="toc 7" w:semiHidden="1" w:uiPriority="39" w:unhideWhenUsed="1"/>
-    <w:lsdException w:name="toc 8" w:semiHidden="1" w:uiPriority="39" w:unhideWhenUsed="1"/>
-    <w:lsdException w:name="toc 9" w:semiHidden="1" w:uiPriority="39" w:unhideWhenUsed="1"/>
+    <w:lsdException w:name="toc 1" w:uiPriority="39" w:semiHidden="1" w:unhideWhenUsed="1"/>
+    <w:lsdException w:name="toc 2" w:uiPriority="39" w:semiHidden="1" w:unhideWhenUsed="1"/>
+    <w:lsdException w:name="toc 3" w:uiPriority="39" w:semiHidden="1" w:unhideWhenUsed="1"/>
+    <w:lsdException w:name="toc 4" w:uiPriority="39" w:semiHidden="1" w:unhideWhenUsed="1"/>
+    <w:lsdException w:name="toc 5" w:uiPriority="39" w:semiHidden="1" w:unhideWhenUsed="1"/>
+    <w:lsdException w:name="toc 6" w:uiPriority="39" w:semiHidden="1" w:unhideWhenUsed="1"/>
+    <w:lsdException w:name="toc 7" w:uiPriority="39" w:semiHidden="1" w:unhideWhenUsed="1"/>
+    <w:lsdException w:name="toc 8" w:uiPriority="39" w:semiHidden="1" w:unhideWhenUsed="1"/>
+    <w:lsdException w:name="toc 9" w:uiPriority="39" w:semiHidden="1" w:unhideWhenUsed="1"/>
     <w:lsdException w:name="Normal Indent" w:semiHidden="1" w:unhideWhenUsed="1"/>
     <w:lsdException w:name="footnote text" w:semiHidden="1" w:unhideWhenUsed="1"/>
     <w:lsdException w:name="annotation text" w:semiHidden="1" w:unhideWhenUsed="1"/>
     <w:lsdException w:name="header" w:semiHidden="1" w:unhideWhenUsed="1"/>
     <w:lsdException w:name="footer" w:semiHidden="1" w:unhideWhenUsed="1"/>
     <w:lsdException w:name="index heading" w:semiHidden="1" w:unhideWhenUsed="1"/>
-    <w:lsdException w:name="caption" w:semiHidden="1" w:uiPriority="35" w:unhideWhenUsed="1" w:qFormat="1"/>
+    <w:lsdException w:name="caption" w:uiPriority="35" w:semiHidden="1" w:unhideWhenUsed="1" w:qFormat="1"/>
     <w:lsdException w:name="table of figures" w:semiHidden="1" w:unhideWhenUsed="1"/>
     <w:lsdException w:name="envelope address" w:semiHidden="1" w:unhideWhenUsed="1"/>
     <w:lsdException w:name="envelope return" w:semiHidden="1" w:unhideWhenUsed="1"/>
@@ -3001,7 +3947,7 @@
     <w:lsdException w:name="Title" w:uiPriority="10" w:qFormat="1"/>
     <w:lsdException w:name="Closing" w:semiHidden="1" w:unhideWhenUsed="1"/>
     <w:lsdException w:name="Signature" w:semiHidden="1" w:unhideWhenUsed="1"/>
-    <w:lsdException w:name="Default Paragraph Font" w:semiHidden="1" w:uiPriority="1" w:unhideWhenUsed="1"/>
+    <w:lsdException w:name="Default Paragraph Font" w:uiPriority="1" w:semiHidden="1" w:unhideWhenUsed="1"/>
     <w:lsdException w:name="Body Text" w:semiHidden="1" w:unhideWhenUsed="1"/>
     <w:lsdException w:name="Body Text Indent" w:semiHidden="1" w:unhideWhenUsed="1"/>
     <w:lsdException w:name="List Continue" w:semiHidden="1" w:unhideWhenUsed="1"/>
@@ -3201,8 +4147,8 @@
     <w:lsdException w:name="Subtle Reference" w:uiPriority="31" w:qFormat="1"/>
     <w:lsdException w:name="Intense Reference" w:uiPriority="32" w:qFormat="1"/>
     <w:lsdException w:name="Book Title" w:uiPriority="33" w:qFormat="1"/>
-    <w:lsdException w:name="Bibliography" w:semiHidden="1" w:uiPriority="37" w:unhideWhenUsed="1"/>
-    <w:lsdException w:name="TOC Heading" w:semiHidden="1" w:uiPriority="39" w:unhideWhenUsed="1" w:qFormat="1"/>
+    <w:lsdException w:name="Bibliography" w:uiPriority="37" w:semiHidden="1" w:unhideWhenUsed="1"/>
+    <w:lsdException w:name="TOC Heading" w:uiPriority="39" w:semiHidden="1" w:unhideWhenUsed="1" w:qFormat="1"/>
     <w:lsdException w:name="Plain Table 1" w:uiPriority="41"/>
     <w:lsdException w:name="Plain Table 2" w:uiPriority="42"/>
     <w:lsdException w:name="Plain Table 3" w:uiPriority="43"/>
@@ -3312,15 +4258,208 @@
     <w:lsdException w:name="Hashtag" w:semiHidden="1" w:unhideWhenUsed="1"/>
     <w:lsdException w:name="Unresolved Mention" w:semiHidden="1" w:unhideWhenUsed="1"/>
   </w:latentStyles>
-  <w:style w:type="paragraph" w:default="1" w:styleId="Normal">
+  <w:style w:type="paragraph" w:styleId="Normal" w:default="1">
     <w:name w:val="Normal"/>
     <w:qFormat/>
+    <w:pPr>
+      <w:widowControl/>
+      <w:bidi w:val="0"/>
+      <w:spacing w:lineRule="auto" w:line="259" w:before="0" w:after="160"/>
+      <w:jc w:val="left"/>
+    </w:pPr>
+    <w:rPr>
+      <w:rFonts w:ascii="Calibri" w:hAnsi="Calibri" w:eastAsia="Calibri" w:cs="" w:asciiTheme="minorHAnsi" w:cstheme="minorBidi" w:eastAsiaTheme="minorHAnsi" w:hAnsiTheme="minorHAnsi"/>
+      <w:color w:val="auto"/>
+      <w:kern w:val="0"/>
+      <w:sz w:val="22"/>
+      <w:szCs w:val="22"/>
+      <w:lang w:val="en-US" w:eastAsia="en-US" w:bidi="ar-SA"/>
+    </w:rPr>
   </w:style>
-  <w:style w:type="character" w:default="1" w:styleId="DefaultParagraphFont">
+  <w:style w:type="character" w:styleId="DefaultParagraphFont" w:default="1">
     <w:name w:val="Default Paragraph Font"/>
     <w:uiPriority w:val="1"/>
     <w:semiHidden/>
     <w:unhideWhenUsed/>
+    <w:qFormat/>
+    <w:rPr/>
+  </w:style>
+  <w:style w:type="character" w:styleId="HeaderChar" w:customStyle="1">
+    <w:name w:val="Header Char"/>
+    <w:basedOn w:val="DefaultParagraphFont"/>
+    <w:link w:val="Header"/>
+    <w:uiPriority w:val="99"/>
+    <w:qFormat/>
+    <w:rsid w:val="005d0194"/>
+    <w:rPr/>
+  </w:style>
+  <w:style w:type="character" w:styleId="FooterChar" w:customStyle="1">
+    <w:name w:val="Footer Char"/>
+    <w:basedOn w:val="DefaultParagraphFont"/>
+    <w:link w:val="Footer"/>
+    <w:uiPriority w:val="99"/>
+    <w:qFormat/>
+    <w:rsid w:val="005d0194"/>
+    <w:rPr/>
+  </w:style>
+  <w:style w:type="character" w:styleId="ListLabel1">
+    <w:name w:val="ListLabel 1"/>
+    <w:qFormat/>
+    <w:rPr>
+      <w:rFonts w:cs="Courier New"/>
+    </w:rPr>
+  </w:style>
+  <w:style w:type="character" w:styleId="ListLabel2">
+    <w:name w:val="ListLabel 2"/>
+    <w:qFormat/>
+    <w:rPr>
+      <w:rFonts w:cs="Courier New"/>
+    </w:rPr>
+  </w:style>
+  <w:style w:type="character" w:styleId="ListLabel3">
+    <w:name w:val="ListLabel 3"/>
+    <w:qFormat/>
+    <w:rPr>
+      <w:rFonts w:cs="Courier New"/>
+    </w:rPr>
+  </w:style>
+  <w:style w:type="character" w:styleId="ListLabel4">
+    <w:name w:val="ListLabel 4"/>
+    <w:qFormat/>
+    <w:rPr>
+      <w:rFonts w:eastAsia="Calibri" w:cs=""/>
+    </w:rPr>
+  </w:style>
+  <w:style w:type="character" w:styleId="ListLabel5">
+    <w:name w:val="ListLabel 5"/>
+    <w:qFormat/>
+    <w:rPr>
+      <w:rFonts w:cs="Courier New"/>
+    </w:rPr>
+  </w:style>
+  <w:style w:type="character" w:styleId="ListLabel6">
+    <w:name w:val="ListLabel 6"/>
+    <w:qFormat/>
+    <w:rPr>
+      <w:rFonts w:cs="Courier New"/>
+    </w:rPr>
+  </w:style>
+  <w:style w:type="character" w:styleId="ListLabel7">
+    <w:name w:val="ListLabel 7"/>
+    <w:qFormat/>
+    <w:rPr>
+      <w:rFonts w:cs="Courier New"/>
+    </w:rPr>
+  </w:style>
+  <w:style w:type="paragraph" w:styleId="Heading">
+    <w:name w:val="Heading"/>
+    <w:basedOn w:val="Normal"/>
+    <w:next w:val="TextBody"/>
+    <w:qFormat/>
+    <w:pPr>
+      <w:keepNext w:val="true"/>
+      <w:spacing w:before="240" w:after="120"/>
+    </w:pPr>
+    <w:rPr>
+      <w:rFonts w:ascii="Liberation Sans" w:hAnsi="Liberation Sans" w:eastAsia="Noto Sans CJK SC Regular" w:cs="Lohit Devanagari"/>
+      <w:sz w:val="28"/>
+      <w:szCs w:val="28"/>
+    </w:rPr>
+  </w:style>
+  <w:style w:type="paragraph" w:styleId="TextBody">
+    <w:name w:val="Body Text"/>
+    <w:basedOn w:val="Normal"/>
+    <w:pPr>
+      <w:spacing w:lineRule="auto" w:line="276" w:before="0" w:after="140"/>
+    </w:pPr>
+    <w:rPr/>
+  </w:style>
+  <w:style w:type="paragraph" w:styleId="List">
+    <w:name w:val="List"/>
+    <w:basedOn w:val="TextBody"/>
+    <w:pPr/>
+    <w:rPr>
+      <w:rFonts w:cs="Lohit Devanagari"/>
+    </w:rPr>
+  </w:style>
+  <w:style w:type="paragraph" w:styleId="Caption">
+    <w:name w:val="Caption"/>
+    <w:basedOn w:val="Normal"/>
+    <w:qFormat/>
+    <w:pPr>
+      <w:suppressLineNumbers/>
+      <w:spacing w:before="120" w:after="120"/>
+    </w:pPr>
+    <w:rPr>
+      <w:rFonts w:cs="Lohit Devanagari"/>
+      <w:i/>
+      <w:iCs/>
+      <w:sz w:val="24"/>
+      <w:szCs w:val="24"/>
+    </w:rPr>
+  </w:style>
+  <w:style w:type="paragraph" w:styleId="Index">
+    <w:name w:val="Index"/>
+    <w:basedOn w:val="Normal"/>
+    <w:qFormat/>
+    <w:pPr>
+      <w:suppressLineNumbers/>
+    </w:pPr>
+    <w:rPr>
+      <w:rFonts w:cs="Lohit Devanagari"/>
+    </w:rPr>
+  </w:style>
+  <w:style w:type="paragraph" w:styleId="Header">
+    <w:name w:val="Header"/>
+    <w:basedOn w:val="Normal"/>
+    <w:link w:val="HeaderChar"/>
+    <w:uiPriority w:val="99"/>
+    <w:unhideWhenUsed/>
+    <w:rsid w:val="005d0194"/>
+    <w:pPr>
+      <w:tabs>
+        <w:tab w:val="center" w:pos="4680" w:leader="none"/>
+        <w:tab w:val="right" w:pos="9360" w:leader="none"/>
+      </w:tabs>
+      <w:spacing w:lineRule="auto" w:line="240" w:before="0" w:after="0"/>
+    </w:pPr>
+    <w:rPr/>
+  </w:style>
+  <w:style w:type="paragraph" w:styleId="Footer">
+    <w:name w:val="Footer"/>
+    <w:basedOn w:val="Normal"/>
+    <w:link w:val="FooterChar"/>
+    <w:uiPriority w:val="99"/>
+    <w:unhideWhenUsed/>
+    <w:rsid w:val="005d0194"/>
+    <w:pPr>
+      <w:tabs>
+        <w:tab w:val="center" w:pos="4680" w:leader="none"/>
+        <w:tab w:val="right" w:pos="9360" w:leader="none"/>
+      </w:tabs>
+      <w:spacing w:lineRule="auto" w:line="240" w:before="0" w:after="0"/>
+    </w:pPr>
+    <w:rPr/>
+  </w:style>
+  <w:style w:type="paragraph" w:styleId="ListParagraph">
+    <w:name w:val="List Paragraph"/>
+    <w:basedOn w:val="Normal"/>
+    <w:uiPriority w:val="34"/>
+    <w:qFormat/>
+    <w:rsid w:val="00e57e35"/>
+    <w:pPr>
+      <w:spacing w:before="0" w:after="160"/>
+      <w:ind w:left="720" w:hanging="0"/>
+      <w:contextualSpacing/>
+    </w:pPr>
+    <w:rPr/>
+  </w:style>
+  <w:style w:type="numbering" w:styleId="NoList" w:default="1">
+    <w:name w:val="No List"/>
+    <w:uiPriority w:val="99"/>
+    <w:semiHidden/>
+    <w:unhideWhenUsed/>
+    <w:qFormat/>
   </w:style>
   <w:style w:type="table" w:default="1" w:styleId="TableNormal">
     <w:name w:val="Normal Table"/>
@@ -3337,72 +4476,22 @@
       </w:tblCellMar>
     </w:tblPr>
   </w:style>
-  <w:style w:type="numbering" w:default="1" w:styleId="NoList">
-    <w:name w:val="No List"/>
-    <w:uiPriority w:val="99"/>
-    <w:semiHidden/>
-    <w:unhideWhenUsed/>
-  </w:style>
-  <w:style w:type="paragraph" w:styleId="Header">
-    <w:name w:val="header"/>
-    <w:basedOn w:val="Normal"/>
-    <w:link w:val="HeaderChar"/>
-    <w:uiPriority w:val="99"/>
-    <w:unhideWhenUsed/>
-    <w:rsid w:val="005D0194"/>
-    <w:pPr>
-      <w:tabs>
-        <w:tab w:val="center" w:pos="4680"/>
-        <w:tab w:val="right" w:pos="9360"/>
-      </w:tabs>
-      <w:spacing w:after="0" w:line="240" w:lineRule="auto"/>
-    </w:pPr>
-  </w:style>
-  <w:style w:type="character" w:customStyle="1" w:styleId="HeaderChar">
-    <w:name w:val="Header Char"/>
-    <w:basedOn w:val="DefaultParagraphFont"/>
-    <w:link w:val="Header"/>
-    <w:uiPriority w:val="99"/>
-    <w:rsid w:val="005D0194"/>
-  </w:style>
-  <w:style w:type="paragraph" w:styleId="Footer">
-    <w:name w:val="footer"/>
-    <w:basedOn w:val="Normal"/>
-    <w:link w:val="FooterChar"/>
-    <w:uiPriority w:val="99"/>
-    <w:unhideWhenUsed/>
-    <w:rsid w:val="005D0194"/>
-    <w:pPr>
-      <w:tabs>
-        <w:tab w:val="center" w:pos="4680"/>
-        <w:tab w:val="right" w:pos="9360"/>
-      </w:tabs>
-      <w:spacing w:after="0" w:line="240" w:lineRule="auto"/>
-    </w:pPr>
-  </w:style>
-  <w:style w:type="character" w:customStyle="1" w:styleId="FooterChar">
-    <w:name w:val="Footer Char"/>
-    <w:basedOn w:val="DefaultParagraphFont"/>
-    <w:link w:val="Footer"/>
-    <w:uiPriority w:val="99"/>
-    <w:rsid w:val="005D0194"/>
-  </w:style>
   <w:style w:type="table" w:styleId="TableGrid">
     <w:name w:val="Table Grid"/>
     <w:basedOn w:val="TableNormal"/>
     <w:uiPriority w:val="39"/>
-    <w:rsid w:val="0002179A"/>
+    <w:rsid w:val="0002179a"/>
     <w:pPr>
       <w:spacing w:after="0" w:line="240" w:lineRule="auto"/>
     </w:pPr>
     <w:tblPr>
       <w:tblBorders>
-        <w:top w:val="single" w:sz="4" w:space="0" w:color="auto"/>
-        <w:left w:val="single" w:sz="4" w:space="0" w:color="auto"/>
-        <w:bottom w:val="single" w:sz="4" w:space="0" w:color="auto"/>
-        <w:right w:val="single" w:sz="4" w:space="0" w:color="auto"/>
-        <w:insideH w:val="single" w:sz="4" w:space="0" w:color="auto"/>
-        <w:insideV w:val="single" w:sz="4" w:space="0" w:color="auto"/>
+        <w:top w:val="single" w:color="auto" w:sz="4" w:space="0"/>
+        <w:left w:val="single" w:color="auto" w:sz="4" w:space="0"/>
+        <w:bottom w:val="single" w:color="auto" w:sz="4" w:space="0"/>
+        <w:right w:val="single" w:color="auto" w:sz="4" w:space="0"/>
+        <w:insideH w:val="single" w:color="auto" w:sz="4" w:space="0"/>
+        <w:insideV w:val="single" w:color="auto" w:sz="4" w:space="0"/>
       </w:tblBorders>
     </w:tblPr>
   </w:style>
@@ -3410,7 +4499,7 @@
     <w:name w:val="Plain Table 5"/>
     <w:basedOn w:val="TableNormal"/>
     <w:uiPriority w:val="45"/>
-    <w:rsid w:val="0002179A"/>
+    <w:rsid w:val="0002179a"/>
     <w:pPr>
       <w:spacing w:after="0" w:line="240" w:lineRule="auto"/>
     </w:pPr>
@@ -3420,30 +4509,28 @@
     </w:tblPr>
     <w:tblStylePr w:type="firstRow">
       <w:rPr>
-        <w:rFonts w:asciiTheme="majorHAnsi" w:eastAsiaTheme="majorEastAsia" w:hAnsiTheme="majorHAnsi" w:cstheme="majorBidi"/>
+        <w:rFonts w:asciiTheme="majorHAnsi" w:hAnsiTheme="majorHAnsi" w:eastAsiaTheme="majorEastAsia" w:cstheme="majorBidi"/>
         <w:i/>
-        <w:iCs/>
         <w:sz w:val="26"/>
       </w:rPr>
       <w:tblPr/>
       <w:tcPr>
         <w:tcBorders>
-          <w:bottom w:val="single" w:sz="4" w:space="0" w:color="7F7F7F" w:themeColor="text1" w:themeTint="80"/>
+          <w:bottom w:val="single" w:color="7F7F7F" w:themeColor="text1" w:sz="4" w:space="0"/>
         </w:tcBorders>
         <w:shd w:val="clear" w:color="auto" w:fill="FFFFFF" w:themeFill="background1"/>
       </w:tcPr>
     </w:tblStylePr>
     <w:tblStylePr w:type="lastRow">
       <w:rPr>
-        <w:rFonts w:asciiTheme="majorHAnsi" w:eastAsiaTheme="majorEastAsia" w:hAnsiTheme="majorHAnsi" w:cstheme="majorBidi"/>
+        <w:rFonts w:asciiTheme="majorHAnsi" w:hAnsiTheme="majorHAnsi" w:eastAsiaTheme="majorEastAsia" w:cstheme="majorBidi"/>
         <w:i/>
-        <w:iCs/>
         <w:sz w:val="26"/>
       </w:rPr>
       <w:tblPr/>
       <w:tcPr>
         <w:tcBorders>
-          <w:top w:val="single" w:sz="4" w:space="0" w:color="7F7F7F" w:themeColor="text1" w:themeTint="80"/>
+          <w:top w:val="single" w:color="7F7F7F" w:themeColor="text1" w:sz="4" w:space="0"/>
         </w:tcBorders>
         <w:shd w:val="clear" w:color="auto" w:fill="FFFFFF" w:themeFill="background1"/>
       </w:tcPr>
@@ -3453,30 +4540,28 @@
         <w:jc w:val="right"/>
       </w:pPr>
       <w:rPr>
-        <w:rFonts w:asciiTheme="majorHAnsi" w:eastAsiaTheme="majorEastAsia" w:hAnsiTheme="majorHAnsi" w:cstheme="majorBidi"/>
+        <w:rFonts w:asciiTheme="majorHAnsi" w:hAnsiTheme="majorHAnsi" w:eastAsiaTheme="majorEastAsia" w:cstheme="majorBidi"/>
         <w:i/>
-        <w:iCs/>
         <w:sz w:val="26"/>
       </w:rPr>
       <w:tblPr/>
       <w:tcPr>
         <w:tcBorders>
-          <w:right w:val="single" w:sz="4" w:space="0" w:color="7F7F7F" w:themeColor="text1" w:themeTint="80"/>
+          <w:right w:val="single" w:color="7F7F7F" w:themeColor="text1" w:sz="4" w:space="0"/>
         </w:tcBorders>
         <w:shd w:val="clear" w:color="auto" w:fill="FFFFFF" w:themeFill="background1"/>
       </w:tcPr>
     </w:tblStylePr>
     <w:tblStylePr w:type="lastCol">
       <w:rPr>
-        <w:rFonts w:asciiTheme="majorHAnsi" w:eastAsiaTheme="majorEastAsia" w:hAnsiTheme="majorHAnsi" w:cstheme="majorBidi"/>
+        <w:rFonts w:asciiTheme="majorHAnsi" w:hAnsiTheme="majorHAnsi" w:eastAsiaTheme="majorEastAsia" w:cstheme="majorBidi"/>
         <w:i/>
-        <w:iCs/>
         <w:sz w:val="26"/>
       </w:rPr>
       <w:tblPr/>
       <w:tcPr>
         <w:tcBorders>
-          <w:left w:val="single" w:sz="4" w:space="0" w:color="7F7F7F" w:themeColor="text1" w:themeTint="80"/>
+          <w:left w:val="single" w:color="7F7F7F" w:themeColor="text1" w:sz="4" w:space="0"/>
         </w:tcBorders>
         <w:shd w:val="clear" w:color="auto" w:fill="FFFFFF" w:themeFill="background1"/>
       </w:tcPr>
@@ -3484,13 +4569,13 @@
     <w:tblStylePr w:type="band1Vert">
       <w:tblPr/>
       <w:tcPr>
-        <w:shd w:val="clear" w:color="auto" w:fill="F2F2F2" w:themeFill="background1" w:themeFillShade="F2"/>
+        <w:shd w:val="clear" w:color="auto" w:fill="F2F2F2" w:themeFill="background1" w:themeFillShade="f2"/>
       </w:tcPr>
     </w:tblStylePr>
     <w:tblStylePr w:type="band1Horz">
       <w:tblPr/>
       <w:tcPr>
-        <w:shd w:val="clear" w:color="auto" w:fill="F2F2F2" w:themeFill="background1" w:themeFillShade="F2"/>
+        <w:shd w:val="clear" w:color="auto" w:fill="F2F2F2" w:themeFill="background1" w:themeFillShade="f2"/>
       </w:tcPr>
     </w:tblStylePr>
     <w:tblStylePr w:type="neCell">
@@ -3530,7 +4615,7 @@
     <w:name w:val="Plain Table 3"/>
     <w:basedOn w:val="TableNormal"/>
     <w:uiPriority w:val="43"/>
-    <w:rsid w:val="0002179A"/>
+    <w:rsid w:val="0002179a"/>
     <w:pPr>
       <w:spacing w:after="0" w:line="240" w:lineRule="auto"/>
     </w:pPr>
@@ -3547,7 +4632,7 @@
       <w:tblPr/>
       <w:tcPr>
         <w:tcBorders>
-          <w:bottom w:val="single" w:sz="4" w:space="0" w:color="7F7F7F" w:themeColor="text1" w:themeTint="80"/>
+          <w:bottom w:val="single" w:color="7F7F7F" w:themeColor="text1" w:sz="4" w:space="0"/>
         </w:tcBorders>
       </w:tcPr>
     </w:tblStylePr>
@@ -3573,7 +4658,7 @@
       <w:tblPr/>
       <w:tcPr>
         <w:tcBorders>
-          <w:right w:val="single" w:sz="4" w:space="0" w:color="7F7F7F" w:themeColor="text1" w:themeTint="80"/>
+          <w:right w:val="single" w:color="7F7F7F" w:themeColor="text1" w:sz="4" w:space="0"/>
         </w:tcBorders>
       </w:tcPr>
     </w:tblStylePr>
@@ -3593,13 +4678,13 @@
     <w:tblStylePr w:type="band1Vert">
       <w:tblPr/>
       <w:tcPr>
-        <w:shd w:val="clear" w:color="auto" w:fill="F2F2F2" w:themeFill="background1" w:themeFillShade="F2"/>
+        <w:shd w:val="clear" w:color="auto" w:fill="F2F2F2" w:themeFill="background1" w:themeFillShade="f2"/>
       </w:tcPr>
     </w:tblStylePr>
     <w:tblStylePr w:type="band1Horz">
       <w:tblPr/>
       <w:tcPr>
-        <w:shd w:val="clear" w:color="auto" w:fill="F2F2F2" w:themeFill="background1" w:themeFillShade="F2"/>
+        <w:shd w:val="clear" w:color="auto" w:fill="F2F2F2" w:themeFill="background1" w:themeFillShade="f2"/>
       </w:tcPr>
     </w:tblStylePr>
     <w:tblStylePr w:type="neCell">
@@ -3623,7 +4708,7 @@
     <w:name w:val="Grid Table 5 Dark Accent 5"/>
     <w:basedOn w:val="TableNormal"/>
     <w:uiPriority w:val="50"/>
-    <w:rsid w:val="00FE7391"/>
+    <w:rsid w:val="00fe7391"/>
     <w:pPr>
       <w:spacing w:after="0" w:line="240" w:lineRule="auto"/>
     </w:pPr>
@@ -3631,12 +4716,12 @@
       <w:tblStyleRowBandSize w:val="1"/>
       <w:tblStyleColBandSize w:val="1"/>
       <w:tblBorders>
-        <w:top w:val="single" w:sz="4" w:space="0" w:color="FFFFFF" w:themeColor="background1"/>
-        <w:left w:val="single" w:sz="4" w:space="0" w:color="FFFFFF" w:themeColor="background1"/>
-        <w:bottom w:val="single" w:sz="4" w:space="0" w:color="FFFFFF" w:themeColor="background1"/>
-        <w:right w:val="single" w:sz="4" w:space="0" w:color="FFFFFF" w:themeColor="background1"/>
-        <w:insideH w:val="single" w:sz="4" w:space="0" w:color="FFFFFF" w:themeColor="background1"/>
-        <w:insideV w:val="single" w:sz="4" w:space="0" w:color="FFFFFF" w:themeColor="background1"/>
+        <w:top w:val="single" w:color="FFFFFF" w:themeColor="background1" w:sz="4" w:space="0"/>
+        <w:left w:val="single" w:color="FFFFFF" w:themeColor="background1" w:sz="4" w:space="0"/>
+        <w:bottom w:val="single" w:color="FFFFFF" w:themeColor="background1" w:sz="4" w:space="0"/>
+        <w:right w:val="single" w:color="FFFFFF" w:themeColor="background1" w:sz="4" w:space="0"/>
+        <w:insideH w:val="single" w:color="FFFFFF" w:themeColor="background1" w:sz="4" w:space="0"/>
+        <w:insideV w:val="single" w:color="FFFFFF" w:themeColor="background1" w:sz="4" w:space="0"/>
       </w:tblBorders>
     </w:tblPr>
     <w:tcPr>
@@ -3651,9 +4736,9 @@
       <w:tblPr/>
       <w:tcPr>
         <w:tcBorders>
-          <w:top w:val="single" w:sz="4" w:space="0" w:color="FFFFFF" w:themeColor="background1"/>
-          <w:left w:val="single" w:sz="4" w:space="0" w:color="FFFFFF" w:themeColor="background1"/>
-          <w:right w:val="single" w:sz="4" w:space="0" w:color="FFFFFF" w:themeColor="background1"/>
+          <w:top w:val="single" w:color="FFFFFF" w:themeColor="background1" w:sz="4" w:space="0"/>
+          <w:left w:val="single" w:color="FFFFFF" w:themeColor="background1" w:sz="4" w:space="0"/>
+          <w:right w:val="single" w:color="FFFFFF" w:themeColor="background1" w:sz="4" w:space="0"/>
           <w:insideH w:val="nil"/>
           <w:insideV w:val="nil"/>
         </w:tcBorders>
@@ -3669,9 +4754,9 @@
       <w:tblPr/>
       <w:tcPr>
         <w:tcBorders>
-          <w:left w:val="single" w:sz="4" w:space="0" w:color="FFFFFF" w:themeColor="background1"/>
-          <w:bottom w:val="single" w:sz="4" w:space="0" w:color="FFFFFF" w:themeColor="background1"/>
-          <w:right w:val="single" w:sz="4" w:space="0" w:color="FFFFFF" w:themeColor="background1"/>
+          <w:left w:val="single" w:color="FFFFFF" w:themeColor="background1" w:sz="4" w:space="0"/>
+          <w:bottom w:val="single" w:color="FFFFFF" w:themeColor="background1" w:sz="4" w:space="0"/>
+          <w:right w:val="single" w:color="FFFFFF" w:themeColor="background1" w:sz="4" w:space="0"/>
           <w:insideH w:val="nil"/>
           <w:insideV w:val="nil"/>
         </w:tcBorders>
@@ -3687,9 +4772,9 @@
       <w:tblPr/>
       <w:tcPr>
         <w:tcBorders>
-          <w:top w:val="single" w:sz="4" w:space="0" w:color="FFFFFF" w:themeColor="background1"/>
-          <w:left w:val="single" w:sz="4" w:space="0" w:color="FFFFFF" w:themeColor="background1"/>
-          <w:bottom w:val="single" w:sz="4" w:space="0" w:color="FFFFFF" w:themeColor="background1"/>
+          <w:top w:val="single" w:color="FFFFFF" w:themeColor="background1" w:sz="4" w:space="0"/>
+          <w:left w:val="single" w:color="FFFFFF" w:themeColor="background1" w:sz="4" w:space="0"/>
+          <w:bottom w:val="single" w:color="FFFFFF" w:themeColor="background1" w:sz="4" w:space="0"/>
           <w:insideV w:val="nil"/>
         </w:tcBorders>
         <w:shd w:val="clear" w:color="auto" w:fill="5B9BD5" w:themeFill="accent5"/>
@@ -3704,9 +4789,9 @@
       <w:tblPr/>
       <w:tcPr>
         <w:tcBorders>
-          <w:top w:val="single" w:sz="4" w:space="0" w:color="FFFFFF" w:themeColor="background1"/>
-          <w:bottom w:val="single" w:sz="4" w:space="0" w:color="FFFFFF" w:themeColor="background1"/>
-          <w:right w:val="single" w:sz="4" w:space="0" w:color="FFFFFF" w:themeColor="background1"/>
+          <w:top w:val="single" w:color="FFFFFF" w:themeColor="background1" w:sz="4" w:space="0"/>
+          <w:bottom w:val="single" w:color="FFFFFF" w:themeColor="background1" w:sz="4" w:space="0"/>
+          <w:right w:val="single" w:color="FFFFFF" w:themeColor="background1" w:sz="4" w:space="0"/>
           <w:insideV w:val="nil"/>
         </w:tcBorders>
         <w:shd w:val="clear" w:color="auto" w:fill="5B9BD5" w:themeFill="accent5"/>
@@ -3729,7 +4814,7 @@
     <w:name w:val="Grid Table 4 Accent 5"/>
     <w:basedOn w:val="TableNormal"/>
     <w:uiPriority w:val="49"/>
-    <w:rsid w:val="00FE7391"/>
+    <w:rsid w:val="00fe7391"/>
     <w:pPr>
       <w:spacing w:after="0" w:line="240" w:lineRule="auto"/>
     </w:pPr>
@@ -3737,12 +4822,12 @@
       <w:tblStyleRowBandSize w:val="1"/>
       <w:tblStyleColBandSize w:val="1"/>
       <w:tblBorders>
-        <w:top w:val="single" w:sz="4" w:space="0" w:color="9CC2E5" w:themeColor="accent5" w:themeTint="99"/>
-        <w:left w:val="single" w:sz="4" w:space="0" w:color="9CC2E5" w:themeColor="accent5" w:themeTint="99"/>
-        <w:bottom w:val="single" w:sz="4" w:space="0" w:color="9CC2E5" w:themeColor="accent5" w:themeTint="99"/>
-        <w:right w:val="single" w:sz="4" w:space="0" w:color="9CC2E5" w:themeColor="accent5" w:themeTint="99"/>
-        <w:insideH w:val="single" w:sz="4" w:space="0" w:color="9CC2E5" w:themeColor="accent5" w:themeTint="99"/>
-        <w:insideV w:val="single" w:sz="4" w:space="0" w:color="9CC2E5" w:themeColor="accent5" w:themeTint="99"/>
+        <w:top w:val="single" w:color="9CC2E5" w:themeColor="accent5" w:themeTint="99" w:sz="4" w:space="0"/>
+        <w:left w:val="single" w:color="9CC2E5" w:themeColor="accent5" w:themeTint="99" w:sz="4" w:space="0"/>
+        <w:bottom w:val="single" w:color="9CC2E5" w:themeColor="accent5" w:themeTint="99" w:sz="4" w:space="0"/>
+        <w:right w:val="single" w:color="9CC2E5" w:themeColor="accent5" w:themeTint="99" w:sz="4" w:space="0"/>
+        <w:insideH w:val="single" w:color="9CC2E5" w:themeColor="accent5" w:themeTint="99" w:sz="4" w:space="0"/>
+        <w:insideV w:val="single" w:color="9CC2E5" w:themeColor="accent5" w:themeTint="99" w:sz="4" w:space="0"/>
       </w:tblBorders>
     </w:tblPr>
     <w:tblStylePr w:type="firstRow">
@@ -3754,10 +4839,10 @@
       <w:tblPr/>
       <w:tcPr>
         <w:tcBorders>
-          <w:top w:val="single" w:sz="4" w:space="0" w:color="5B9BD5" w:themeColor="accent5"/>
-          <w:left w:val="single" w:sz="4" w:space="0" w:color="5B9BD5" w:themeColor="accent5"/>
-          <w:bottom w:val="single" w:sz="4" w:space="0" w:color="5B9BD5" w:themeColor="accent5"/>
-          <w:right w:val="single" w:sz="4" w:space="0" w:color="5B9BD5" w:themeColor="accent5"/>
+          <w:top w:val="single" w:color="5B9BD5" w:themeColor="accent5" w:sz="4" w:space="0"/>
+          <w:left w:val="single" w:color="5B9BD5" w:themeColor="accent5" w:sz="4" w:space="0"/>
+          <w:bottom w:val="single" w:color="5B9BD5" w:themeColor="accent5" w:sz="4" w:space="0"/>
+          <w:right w:val="single" w:color="5B9BD5" w:themeColor="accent5" w:sz="4" w:space="0"/>
           <w:insideH w:val="nil"/>
           <w:insideV w:val="nil"/>
         </w:tcBorders>
@@ -3772,7 +4857,7 @@
       <w:tblPr/>
       <w:tcPr>
         <w:tcBorders>
-          <w:top w:val="double" w:sz="4" w:space="0" w:color="5B9BD5" w:themeColor="accent5"/>
+          <w:top w:val="double" w:color="5B9BD5" w:themeColor="accent5" w:sz="4" w:space="0"/>
         </w:tcBorders>
       </w:tcPr>
     </w:tblStylePr>
@@ -3781,12 +4866,14 @@
         <w:b/>
         <w:bCs/>
       </w:rPr>
+      <w:tblPr/>
     </w:tblStylePr>
     <w:tblStylePr w:type="lastCol">
       <w:rPr>
         <w:b/>
         <w:bCs/>
       </w:rPr>
+      <w:tblPr/>
     </w:tblStylePr>
     <w:tblStylePr w:type="band1Vert">
       <w:tblPr/>
@@ -3805,7 +4892,7 @@
     <w:name w:val="Grid Table 3 Accent 5"/>
     <w:basedOn w:val="TableNormal"/>
     <w:uiPriority w:val="48"/>
-    <w:rsid w:val="007F2EFD"/>
+    <w:rsid w:val="007f2efd"/>
     <w:pPr>
       <w:spacing w:after="0" w:line="240" w:lineRule="auto"/>
     </w:pPr>
@@ -3813,12 +4900,12 @@
       <w:tblStyleRowBandSize w:val="1"/>
       <w:tblStyleColBandSize w:val="1"/>
       <w:tblBorders>
-        <w:top w:val="single" w:sz="4" w:space="0" w:color="9CC2E5" w:themeColor="accent5" w:themeTint="99"/>
-        <w:left w:val="single" w:sz="4" w:space="0" w:color="9CC2E5" w:themeColor="accent5" w:themeTint="99"/>
-        <w:bottom w:val="single" w:sz="4" w:space="0" w:color="9CC2E5" w:themeColor="accent5" w:themeTint="99"/>
-        <w:right w:val="single" w:sz="4" w:space="0" w:color="9CC2E5" w:themeColor="accent5" w:themeTint="99"/>
-        <w:insideH w:val="single" w:sz="4" w:space="0" w:color="9CC2E5" w:themeColor="accent5" w:themeTint="99"/>
-        <w:insideV w:val="single" w:sz="4" w:space="0" w:color="9CC2E5" w:themeColor="accent5" w:themeTint="99"/>
+        <w:top w:val="single" w:color="9CC2E5" w:themeColor="accent5" w:themeTint="99" w:sz="4" w:space="0"/>
+        <w:left w:val="single" w:color="9CC2E5" w:themeColor="accent5" w:themeTint="99" w:sz="4" w:space="0"/>
+        <w:bottom w:val="single" w:color="9CC2E5" w:themeColor="accent5" w:themeTint="99" w:sz="4" w:space="0"/>
+        <w:right w:val="single" w:color="9CC2E5" w:themeColor="accent5" w:themeTint="99" w:sz="4" w:space="0"/>
+        <w:insideH w:val="single" w:color="9CC2E5" w:themeColor="accent5" w:themeTint="99" w:sz="4" w:space="0"/>
+        <w:insideV w:val="single" w:color="9CC2E5" w:themeColor="accent5" w:themeTint="99" w:sz="4" w:space="0"/>
       </w:tblBorders>
     </w:tblPr>
     <w:tblStylePr w:type="firstRow">
@@ -3861,7 +4948,6 @@
       </w:pPr>
       <w:rPr>
         <w:i/>
-        <w:iCs/>
       </w:rPr>
       <w:tblPr/>
       <w:tcPr>
@@ -3878,7 +4964,6 @@
     <w:tblStylePr w:type="lastCol">
       <w:rPr>
         <w:i/>
-        <w:iCs/>
       </w:rPr>
       <w:tblPr/>
       <w:tcPr>
@@ -3908,7 +4993,7 @@
       <w:tblPr/>
       <w:tcPr>
         <w:tcBorders>
-          <w:bottom w:val="single" w:sz="4" w:space="0" w:color="9CC2E5" w:themeColor="accent5" w:themeTint="99"/>
+          <w:bottom w:val="single" w:color="9CC2E5" w:themeColor="accent5" w:sz="4" w:space="0"/>
         </w:tcBorders>
       </w:tcPr>
     </w:tblStylePr>
@@ -3916,7 +5001,7 @@
       <w:tblPr/>
       <w:tcPr>
         <w:tcBorders>
-          <w:bottom w:val="single" w:sz="4" w:space="0" w:color="9CC2E5" w:themeColor="accent5" w:themeTint="99"/>
+          <w:bottom w:val="single" w:color="9CC2E5" w:themeColor="accent5" w:sz="4" w:space="0"/>
         </w:tcBorders>
       </w:tcPr>
     </w:tblStylePr>
@@ -3924,7 +5009,7 @@
       <w:tblPr/>
       <w:tcPr>
         <w:tcBorders>
-          <w:top w:val="single" w:sz="4" w:space="0" w:color="9CC2E5" w:themeColor="accent5" w:themeTint="99"/>
+          <w:top w:val="single" w:color="9CC2E5" w:themeColor="accent5" w:sz="4" w:space="0"/>
         </w:tcBorders>
       </w:tcPr>
     </w:tblStylePr>
@@ -3932,7 +5017,7 @@
       <w:tblPr/>
       <w:tcPr>
         <w:tcBorders>
-          <w:top w:val="single" w:sz="4" w:space="0" w:color="9CC2E5" w:themeColor="accent5" w:themeTint="99"/>
+          <w:top w:val="single" w:color="9CC2E5" w:themeColor="accent5" w:sz="4" w:space="0"/>
         </w:tcBorders>
       </w:tcPr>
     </w:tblStylePr>
@@ -3941,7 +5026,7 @@
     <w:name w:val="List Table 5 Dark Accent 5"/>
     <w:basedOn w:val="TableNormal"/>
     <w:uiPriority w:val="50"/>
-    <w:rsid w:val="001B5A93"/>
+    <w:rsid w:val="001b5a93"/>
     <w:pPr>
       <w:spacing w:after="0" w:line="240" w:lineRule="auto"/>
     </w:pPr>
@@ -3952,10 +5037,10 @@
       <w:tblStyleRowBandSize w:val="1"/>
       <w:tblStyleColBandSize w:val="1"/>
       <w:tblBorders>
-        <w:top w:val="single" w:sz="24" w:space="0" w:color="5B9BD5" w:themeColor="accent5"/>
-        <w:left w:val="single" w:sz="24" w:space="0" w:color="5B9BD5" w:themeColor="accent5"/>
-        <w:bottom w:val="single" w:sz="24" w:space="0" w:color="5B9BD5" w:themeColor="accent5"/>
-        <w:right w:val="single" w:sz="24" w:space="0" w:color="5B9BD5" w:themeColor="accent5"/>
+        <w:top w:val="single" w:color="5B9BD5" w:themeColor="accent5" w:sz="24" w:space="0"/>
+        <w:left w:val="single" w:color="5B9BD5" w:themeColor="accent5" w:sz="24" w:space="0"/>
+        <w:bottom w:val="single" w:color="5B9BD5" w:themeColor="accent5" w:sz="24" w:space="0"/>
+        <w:right w:val="single" w:color="5B9BD5" w:themeColor="accent5" w:sz="24" w:space="0"/>
       </w:tblBorders>
     </w:tblPr>
     <w:tcPr>
@@ -3969,7 +5054,7 @@
       <w:tblPr/>
       <w:tcPr>
         <w:tcBorders>
-          <w:bottom w:val="single" w:sz="18" w:space="0" w:color="FFFFFF" w:themeColor="background1"/>
+          <w:bottom w:val="single" w:color="FFFFFF" w:themeColor="background1" w:sz="18" w:space="0"/>
         </w:tcBorders>
       </w:tcPr>
     </w:tblStylePr>
@@ -3981,7 +5066,7 @@
       <w:tblPr/>
       <w:tcPr>
         <w:tcBorders>
-          <w:top w:val="single" w:sz="4" w:space="0" w:color="FFFFFF" w:themeColor="background1"/>
+          <w:top w:val="single" w:color="FFFFFF" w:themeColor="background1" w:sz="4" w:space="0"/>
         </w:tcBorders>
       </w:tcPr>
     </w:tblStylePr>
@@ -3993,7 +5078,7 @@
       <w:tblPr/>
       <w:tcPr>
         <w:tcBorders>
-          <w:right w:val="single" w:sz="4" w:space="0" w:color="FFFFFF" w:themeColor="background1"/>
+          <w:right w:val="single" w:color="FFFFFF" w:themeColor="background1" w:sz="4" w:space="0"/>
         </w:tcBorders>
       </w:tcPr>
     </w:tblStylePr>
@@ -4005,7 +5090,7 @@
       <w:tblPr/>
       <w:tcPr>
         <w:tcBorders>
-          <w:left w:val="single" w:sz="4" w:space="0" w:color="FFFFFF" w:themeColor="background1"/>
+          <w:left w:val="single" w:color="FFFFFF" w:themeColor="background1" w:sz="4" w:space="0"/>
         </w:tcBorders>
       </w:tcPr>
     </w:tblStylePr>
@@ -4013,8 +5098,8 @@
       <w:tblPr/>
       <w:tcPr>
         <w:tcBorders>
-          <w:left w:val="single" w:sz="4" w:space="0" w:color="FFFFFF" w:themeColor="background1"/>
-          <w:right w:val="single" w:sz="4" w:space="0" w:color="FFFFFF" w:themeColor="background1"/>
+          <w:left w:val="single" w:color="FFFFFF" w:themeColor="background1" w:sz="4" w:space="0"/>
+          <w:right w:val="single" w:color="FFFFFF" w:themeColor="background1" w:sz="4" w:space="0"/>
         </w:tcBorders>
       </w:tcPr>
     </w:tblStylePr>
@@ -4022,8 +5107,8 @@
       <w:tblPr/>
       <w:tcPr>
         <w:tcBorders>
-          <w:left w:val="single" w:sz="4" w:space="0" w:color="FFFFFF" w:themeColor="background1"/>
-          <w:right w:val="single" w:sz="4" w:space="0" w:color="FFFFFF" w:themeColor="background1"/>
+          <w:left w:val="single" w:color="FFFFFF" w:themeColor="background1" w:sz="4" w:space="0"/>
+          <w:right w:val="single" w:color="FFFFFF" w:themeColor="background1" w:sz="4" w:space="0"/>
         </w:tcBorders>
       </w:tcPr>
     </w:tblStylePr>
@@ -4031,8 +5116,8 @@
       <w:tblPr/>
       <w:tcPr>
         <w:tcBorders>
-          <w:top w:val="single" w:sz="4" w:space="0" w:color="FFFFFF" w:themeColor="background1"/>
-          <w:bottom w:val="single" w:sz="4" w:space="0" w:color="FFFFFF" w:themeColor="background1"/>
+          <w:top w:val="single" w:color="FFFFFF" w:themeColor="background1" w:sz="4" w:space="0"/>
+          <w:bottom w:val="single" w:color="FFFFFF" w:themeColor="background1" w:sz="4" w:space="0"/>
         </w:tcBorders>
       </w:tcPr>
     </w:tblStylePr>
@@ -4075,7 +5160,7 @@
     <w:name w:val="List Table 1 Light Accent 5"/>
     <w:basedOn w:val="TableNormal"/>
     <w:uiPriority w:val="46"/>
-    <w:rsid w:val="001B5A93"/>
+    <w:rsid w:val="001b5a93"/>
     <w:pPr>
       <w:spacing w:after="0" w:line="240" w:lineRule="auto"/>
     </w:pPr>
@@ -4091,7 +5176,7 @@
       <w:tblPr/>
       <w:tcPr>
         <w:tcBorders>
-          <w:bottom w:val="single" w:sz="4" w:space="0" w:color="9CC2E5" w:themeColor="accent5" w:themeTint="99"/>
+          <w:bottom w:val="single" w:color="9CC2E5" w:themeColor="accent5" w:sz="4" w:space="0"/>
         </w:tcBorders>
       </w:tcPr>
     </w:tblStylePr>
@@ -4103,7 +5188,7 @@
       <w:tblPr/>
       <w:tcPr>
         <w:tcBorders>
-          <w:top w:val="single" w:sz="4" w:space="0" w:color="9CC2E5" w:themeColor="accent5" w:themeTint="99"/>
+          <w:top w:val="single" w:color="9CC2E5" w:themeColor="accent5" w:sz="4" w:space="0"/>
         </w:tcBorders>
       </w:tcPr>
     </w:tblStylePr>
@@ -4112,12 +5197,14 @@
         <w:b/>
         <w:bCs/>
       </w:rPr>
+      <w:tblPr/>
     </w:tblStylePr>
     <w:tblStylePr w:type="lastCol">
       <w:rPr>
         <w:b/>
         <w:bCs/>
       </w:rPr>
+      <w:tblPr/>
     </w:tblStylePr>
     <w:tblStylePr w:type="band1Vert">
       <w:tblPr/>
@@ -4131,17 +5218,6 @@
         <w:shd w:val="clear" w:color="auto" w:fill="DEEAF6" w:themeFill="accent5" w:themeFillTint="33"/>
       </w:tcPr>
     </w:tblStylePr>
-  </w:style>
-  <w:style w:type="paragraph" w:styleId="ListParagraph">
-    <w:name w:val="List Paragraph"/>
-    <w:basedOn w:val="Normal"/>
-    <w:uiPriority w:val="34"/>
-    <w:qFormat/>
-    <w:rsid w:val="00E57E35"/>
-    <w:pPr>
-      <w:ind w:left="720"/>
-      <w:contextualSpacing/>
-    </w:pPr>
   </w:style>
 </w:styles>
 </file>

--- a/Test Plan.docx
+++ b/Test Plan.docx
@@ -1,12 +1,8 @@
 
 <file path=word/document.xml><?xml version="1.0" encoding="utf-8"?>
-<w:document xmlns:o="urn:schemas-microsoft-com:office:office" xmlns:r="http://schemas.openxmlformats.org/officeDocument/2006/relationships" xmlns:v="urn:schemas-microsoft-com:vml" xmlns:w="http://schemas.openxmlformats.org/wordprocessingml/2006/main" xmlns:w10="urn:schemas-microsoft-com:office:word" xmlns:wp="http://schemas.openxmlformats.org/drawingml/2006/wordprocessingDrawing" xmlns:wps="http://schemas.microsoft.com/office/word/2010/wordprocessingShape" xmlns:wpg="http://schemas.microsoft.com/office/word/2010/wordprocessingGroup" xmlns:mc="http://schemas.openxmlformats.org/markup-compatibility/2006" xmlns:wp14="http://schemas.microsoft.com/office/word/2010/wordprocessingDrawing" xmlns:w14="http://schemas.microsoft.com/office/word/2010/wordml" mc:Ignorable="w14 wp14">
+<w:document xmlns:wpc="http://schemas.microsoft.com/office/word/2010/wordprocessingCanvas" xmlns:cx="http://schemas.microsoft.com/office/drawing/2014/chartex" xmlns:cx1="http://schemas.microsoft.com/office/drawing/2015/9/8/chartex" xmlns:cx2="http://schemas.microsoft.com/office/drawing/2015/10/21/chartex" xmlns:cx3="http://schemas.microsoft.com/office/drawing/2016/5/9/chartex" xmlns:cx4="http://schemas.microsoft.com/office/drawing/2016/5/10/chartex" xmlns:cx5="http://schemas.microsoft.com/office/drawing/2016/5/11/chartex" xmlns:cx6="http://schemas.microsoft.com/office/drawing/2016/5/12/chartex" xmlns:cx7="http://schemas.microsoft.com/office/drawing/2016/5/13/chartex" xmlns:cx8="http://schemas.microsoft.com/office/drawing/2016/5/14/chartex" xmlns:mc="http://schemas.openxmlformats.org/markup-compatibility/2006" xmlns:aink="http://schemas.microsoft.com/office/drawing/2016/ink" xmlns:am3d="http://schemas.microsoft.com/office/drawing/2017/model3d" xmlns:o="urn:schemas-microsoft-com:office:office" xmlns:r="http://schemas.openxmlformats.org/officeDocument/2006/relationships" xmlns:m="http://schemas.openxmlformats.org/officeDocument/2006/math" xmlns:v="urn:schemas-microsoft-com:vml" xmlns:wp14="http://schemas.microsoft.com/office/word/2010/wordprocessingDrawing" xmlns:wp="http://schemas.openxmlformats.org/drawingml/2006/wordprocessingDrawing" xmlns:w10="urn:schemas-microsoft-com:office:word" xmlns:w="http://schemas.openxmlformats.org/wordprocessingml/2006/main" xmlns:w14="http://schemas.microsoft.com/office/word/2010/wordml" xmlns:w15="http://schemas.microsoft.com/office/word/2012/wordml" xmlns:w16cid="http://schemas.microsoft.com/office/word/2016/wordml/cid" xmlns:w16se="http://schemas.microsoft.com/office/word/2015/wordml/symex" xmlns:wpg="http://schemas.microsoft.com/office/word/2010/wordprocessingGroup" xmlns:wpi="http://schemas.microsoft.com/office/word/2010/wordprocessingInk" xmlns:wne="http://schemas.microsoft.com/office/word/2006/wordml" xmlns:wps="http://schemas.microsoft.com/office/word/2010/wordprocessingShape" mc:Ignorable="w14 w15 w16se w16cid wp14">
   <w:body>
     <w:p>
-      <w:pPr>
-        <w:pStyle w:val="Normal"/>
-        <w:rPr/>
-      </w:pPr>
       <w:r>
         <w:rPr>
           <w:b/>
@@ -15,15 +11,7 @@
         <w:t>Table of Contents</w:t>
       </w:r>
     </w:p>
-    <w:p>
-      <w:pPr>
-        <w:pStyle w:val="Normal"/>
-        <w:rPr/>
-      </w:pPr>
-      <w:r>
-        <w:rPr/>
-      </w:r>
-    </w:p>
+    <w:p/>
     <w:p>
       <w:pPr>
         <w:pStyle w:val="ListParagraph"/>
@@ -31,10 +19,8 @@
           <w:ilvl w:val="0"/>
           <w:numId w:val="1"/>
         </w:numPr>
-        <w:rPr/>
-      </w:pPr>
-      <w:r>
-        <w:rPr/>
+      </w:pPr>
+      <w:r>
         <w:t>Document History</w:t>
       </w:r>
     </w:p>
@@ -45,10 +31,8 @@
           <w:ilvl w:val="0"/>
           <w:numId w:val="1"/>
         </w:numPr>
-        <w:rPr/>
-      </w:pPr>
-      <w:r>
-        <w:rPr/>
+      </w:pPr>
+      <w:r>
         <w:t>Stakeholders</w:t>
       </w:r>
     </w:p>
@@ -59,10 +43,8 @@
           <w:ilvl w:val="0"/>
           <w:numId w:val="1"/>
         </w:numPr>
-        <w:rPr/>
-      </w:pPr>
-      <w:r>
-        <w:rPr/>
+      </w:pPr>
+      <w:r>
         <w:t>Introduction</w:t>
       </w:r>
     </w:p>
@@ -73,10 +55,8 @@
           <w:ilvl w:val="0"/>
           <w:numId w:val="1"/>
         </w:numPr>
-        <w:rPr/>
-      </w:pPr>
-      <w:r>
-        <w:rPr/>
+      </w:pPr>
+      <w:r>
         <w:t>Objectives</w:t>
       </w:r>
     </w:p>
@@ -87,10 +67,8 @@
           <w:ilvl w:val="0"/>
           <w:numId w:val="1"/>
         </w:numPr>
-        <w:rPr/>
-      </w:pPr>
-      <w:r>
-        <w:rPr/>
+      </w:pPr>
+      <w:r>
         <w:t>Scope</w:t>
       </w:r>
     </w:p>
@@ -101,10 +79,8 @@
           <w:ilvl w:val="0"/>
           <w:numId w:val="1"/>
         </w:numPr>
-        <w:rPr/>
-      </w:pPr>
-      <w:r>
-        <w:rPr/>
+      </w:pPr>
+      <w:r>
         <w:t>Tactics</w:t>
       </w:r>
     </w:p>
@@ -115,10 +91,8 @@
           <w:ilvl w:val="0"/>
           <w:numId w:val="1"/>
         </w:numPr>
-        <w:rPr/>
-      </w:pPr>
-      <w:r>
-        <w:rPr/>
+      </w:pPr>
+      <w:r>
         <w:t>Test Strategy</w:t>
       </w:r>
     </w:p>
@@ -129,10 +103,8 @@
           <w:ilvl w:val="0"/>
           <w:numId w:val="1"/>
         </w:numPr>
-        <w:rPr/>
-      </w:pPr>
-      <w:r>
-        <w:rPr/>
+      </w:pPr>
+      <w:r>
         <w:t>Failure Details</w:t>
       </w:r>
     </w:p>
@@ -143,10 +115,8 @@
           <w:ilvl w:val="0"/>
           <w:numId w:val="1"/>
         </w:numPr>
-        <w:rPr/>
-      </w:pPr>
-      <w:r>
-        <w:rPr/>
+      </w:pPr>
+      <w:r>
         <w:t>Failure Mitigation</w:t>
       </w:r>
     </w:p>
@@ -157,10 +127,8 @@
           <w:ilvl w:val="0"/>
           <w:numId w:val="1"/>
         </w:numPr>
-        <w:rPr/>
-      </w:pPr>
-      <w:r>
-        <w:rPr/>
+      </w:pPr>
+      <w:r>
         <w:t>Repairs</w:t>
       </w:r>
     </w:p>
@@ -171,27 +139,13 @@
           <w:ilvl w:val="0"/>
           <w:numId w:val="1"/>
         </w:numPr>
-        <w:rPr/>
-      </w:pPr>
-      <w:r>
-        <w:rPr/>
+      </w:pPr>
+      <w:r>
         <w:t>Takeaway</w:t>
       </w:r>
     </w:p>
+    <w:p/>
     <w:p>
-      <w:pPr>
-        <w:pStyle w:val="Normal"/>
-        <w:rPr/>
-      </w:pPr>
-      <w:r>
-        <w:rPr/>
-      </w:r>
-    </w:p>
-    <w:p>
-      <w:pPr>
-        <w:pStyle w:val="Normal"/>
-        <w:rPr/>
-      </w:pPr>
       <w:r>
         <w:rPr>
           <w:b/>
@@ -200,36 +154,20 @@
         <w:t>Document History</w:t>
       </w:r>
     </w:p>
-    <w:p>
-      <w:pPr>
-        <w:pStyle w:val="Normal"/>
-        <w:rPr/>
-      </w:pPr>
-      <w:r>
-        <w:rPr/>
-      </w:r>
-    </w:p>
+    <w:p/>
     <w:tbl>
       <w:tblPr>
         <w:tblStyle w:val="ListTable1Light-Accent5"/>
         <w:tblW w:w="9350" w:type="dxa"/>
-        <w:jc w:val="left"/>
-        <w:tblInd w:w="0" w:type="dxa"/>
         <w:tblBorders>
           <w:bottom w:val="single" w:sz="4" w:space="0" w:color="000000"/>
           <w:insideH w:val="single" w:sz="4" w:space="0" w:color="000000"/>
         </w:tblBorders>
-        <w:tblCellMar>
-          <w:top w:w="0" w:type="dxa"/>
-          <w:left w:w="108" w:type="dxa"/>
-          <w:bottom w:w="0" w:type="dxa"/>
-          <w:right w:w="108" w:type="dxa"/>
-        </w:tblCellMar>
-        <w:tblLook w:noVBand="1" w:val="04a0" w:noHBand="0" w:lastColumn="0" w:firstColumn="1" w:lastRow="0" w:firstRow="1"/>
+        <w:tblLook w:val="04A0" w:firstRow="1" w:lastRow="0" w:firstColumn="1" w:lastColumn="0" w:noHBand="0" w:noVBand="1"/>
       </w:tblPr>
       <w:tblGrid>
         <w:gridCol w:w="1884"/>
-        <w:gridCol w:w="7465"/>
+        <w:gridCol w:w="7466"/>
       </w:tblGrid>
       <w:tr>
         <w:trPr>
@@ -237,29 +175,18 @@
         </w:trPr>
         <w:tc>
           <w:tcPr>
+            <w:cnfStyle w:val="001000000000" w:firstRow="0" w:lastRow="0" w:firstColumn="1" w:lastColumn="0" w:oddVBand="0" w:evenVBand="0" w:oddHBand="0" w:evenHBand="0" w:firstRowFirstColumn="0" w:firstRowLastColumn="0" w:lastRowFirstColumn="0" w:lastRowLastColumn="0"/>
             <w:tcW w:w="1884" w:type="dxa"/>
-            <w:cnfStyle w:val="001000000000" w:firstRow="0" w:lastRow="0" w:firstColumn="1" w:lastColumn="0" w:oddVBand="0" w:evenVBand="0" w:oddHBand="0" w:evenHBand="0" w:firstRowFirstColumn="0" w:firstRowLastColumn="0" w:lastRowFirstColumn="0" w:lastRowLastColumn="0"/>
             <w:tcBorders>
               <w:bottom w:val="single" w:sz="4" w:space="0" w:color="000000"/>
-              <w:insideH w:val="single" w:sz="4" w:space="0" w:color="000000"/>
             </w:tcBorders>
-            <w:shd w:color="auto" w:fill="8EAADB" w:themeFill="accent1" w:themeFillTint="99" w:val="clear"/>
-          </w:tcPr>
-          <w:p>
-            <w:pPr>
-              <w:pStyle w:val="Normal"/>
-              <w:spacing w:lineRule="auto" w:line="240" w:before="0" w:after="0"/>
-              <w:rPr>
-                <w:b/>
-                <w:b/>
-                <w:bCs/>
-              </w:rPr>
-            </w:pPr>
-            <w:r>
-              <w:rPr>
-                <w:b/>
-                <w:bCs/>
-              </w:rPr>
+            <w:shd w:val="clear" w:color="auto" w:fill="8EAADB" w:themeFill="accent1" w:themeFillTint="99"/>
+          </w:tcPr>
+          <w:p>
+            <w:pPr>
+              <w:spacing w:after="0" w:line="240" w:lineRule="auto"/>
+            </w:pPr>
+            <w:r>
               <w:t>Authors</w:t>
             </w:r>
           </w:p>
@@ -269,24 +196,20 @@
             <w:tcW w:w="7465" w:type="dxa"/>
             <w:tcBorders>
               <w:bottom w:val="single" w:sz="4" w:space="0" w:color="000000"/>
-              <w:insideH w:val="single" w:sz="4" w:space="0" w:color="000000"/>
             </w:tcBorders>
-            <w:shd w:color="auto" w:fill="D9E2F3" w:themeFill="accent1" w:themeFillTint="33" w:val="clear"/>
-          </w:tcPr>
-          <w:p>
-            <w:pPr>
-              <w:pStyle w:val="Normal"/>
-              <w:spacing w:lineRule="auto" w:line="240" w:before="0" w:after="0"/>
+            <w:shd w:val="clear" w:color="auto" w:fill="D9E2F3" w:themeFill="accent1" w:themeFillTint="33"/>
+          </w:tcPr>
+          <w:p>
+            <w:pPr>
+              <w:spacing w:after="0" w:line="240" w:lineRule="auto"/>
               <w:cnfStyle w:val="100000000000" w:firstRow="1" w:lastRow="0" w:firstColumn="0" w:lastColumn="0" w:oddVBand="0" w:evenVBand="0" w:oddHBand="0" w:evenHBand="0" w:firstRowFirstColumn="0" w:firstRowLastColumn="0" w:lastRowFirstColumn="0" w:lastRowLastColumn="0"/>
               <w:rPr>
-                <w:b w:val="false"/>
-                <w:b w:val="false"/>
+                <w:b w:val="0"/>
               </w:rPr>
             </w:pPr>
             <w:r>
               <w:rPr>
-                <w:b w:val="false"/>
-                <w:bCs/>
+                <w:b w:val="0"/>
               </w:rPr>
               <w:t>Ethan Roush, Alyssa Atkinson, Eddie Collins, Ren Bowers</w:t>
             </w:r>
@@ -299,30 +222,23 @@
         </w:trPr>
         <w:tc>
           <w:tcPr>
+            <w:cnfStyle w:val="001000000000" w:firstRow="0" w:lastRow="0" w:firstColumn="1" w:lastColumn="0" w:oddVBand="0" w:evenVBand="0" w:oddHBand="0" w:evenHBand="0" w:firstRowFirstColumn="0" w:firstRowLastColumn="0" w:lastRowFirstColumn="0" w:lastRowLastColumn="0"/>
             <w:tcW w:w="1884" w:type="dxa"/>
-            <w:cnfStyle w:val="001000000000" w:firstRow="0" w:lastRow="0" w:firstColumn="1" w:lastColumn="0" w:oddVBand="0" w:evenVBand="0" w:oddHBand="0" w:evenHBand="0" w:firstRowFirstColumn="0" w:firstRowLastColumn="0" w:lastRowFirstColumn="0" w:lastRowLastColumn="0"/>
             <w:tcBorders>
               <w:top w:val="single" w:sz="4" w:space="0" w:color="000000"/>
               <w:bottom w:val="single" w:sz="4" w:space="0" w:color="000000"/>
-              <w:insideH w:val="single" w:sz="4" w:space="0" w:color="000000"/>
             </w:tcBorders>
-            <w:shd w:color="auto" w:fill="8EAADB" w:themeFill="accent1" w:themeFillTint="99" w:val="clear"/>
-          </w:tcPr>
-          <w:p>
-            <w:pPr>
-              <w:pStyle w:val="Normal"/>
-              <w:spacing w:lineRule="auto" w:line="240" w:before="0" w:after="0"/>
+            <w:shd w:val="clear" w:color="auto" w:fill="8EAADB" w:themeFill="accent1" w:themeFillTint="99"/>
+          </w:tcPr>
+          <w:p>
+            <w:pPr>
+              <w:spacing w:after="0" w:line="240" w:lineRule="auto"/>
               <w:rPr>
-                <w:b w:val="false"/>
-                <w:b w:val="false"/>
-                <w:bCs w:val="false"/>
+                <w:b w:val="0"/>
+                <w:bCs w:val="0"/>
               </w:rPr>
             </w:pPr>
             <w:r>
-              <w:rPr>
-                <w:b/>
-                <w:bCs/>
-              </w:rPr>
               <w:t>Creation Date</w:t>
             </w:r>
           </w:p>
@@ -333,52 +249,36 @@
             <w:tcBorders>
               <w:top w:val="single" w:sz="4" w:space="0" w:color="000000"/>
               <w:bottom w:val="single" w:sz="4" w:space="0" w:color="000000"/>
-              <w:insideH w:val="single" w:sz="4" w:space="0" w:color="000000"/>
             </w:tcBorders>
-            <w:shd w:color="auto" w:fill="D9E2F3" w:themeFill="accent1" w:themeFillTint="33" w:val="clear"/>
-          </w:tcPr>
-          <w:p>
-            <w:pPr>
-              <w:pStyle w:val="Normal"/>
-              <w:spacing w:lineRule="auto" w:line="240" w:before="0" w:after="0"/>
+            <w:shd w:val="clear" w:color="auto" w:fill="D9E2F3" w:themeFill="accent1" w:themeFillTint="33"/>
+          </w:tcPr>
+          <w:p>
+            <w:pPr>
+              <w:spacing w:after="0" w:line="240" w:lineRule="auto"/>
               <w:cnfStyle w:val="000000100000" w:firstRow="0" w:lastRow="0" w:firstColumn="0" w:lastColumn="0" w:oddVBand="0" w:evenVBand="0" w:oddHBand="1" w:evenHBand="0" w:firstRowFirstColumn="0" w:firstRowLastColumn="0" w:lastRowFirstColumn="0" w:lastRowLastColumn="0"/>
-              <w:rPr/>
-            </w:pPr>
-            <w:r>
-              <w:rPr/>
+            </w:pPr>
+            <w:r>
               <w:t>October 8, 2018</w:t>
             </w:r>
           </w:p>
         </w:tc>
       </w:tr>
       <w:tr>
-        <w:trPr/>
-        <w:tc>
-          <w:tcPr>
+        <w:tc>
+          <w:tcPr>
+            <w:cnfStyle w:val="001000000000" w:firstRow="0" w:lastRow="0" w:firstColumn="1" w:lastColumn="0" w:oddVBand="0" w:evenVBand="0" w:oddHBand="0" w:evenHBand="0" w:firstRowFirstColumn="0" w:firstRowLastColumn="0" w:lastRowFirstColumn="0" w:lastRowLastColumn="0"/>
             <w:tcW w:w="1884" w:type="dxa"/>
-            <w:cnfStyle w:val="001000000000" w:firstRow="0" w:lastRow="0" w:firstColumn="1" w:lastColumn="0" w:oddVBand="0" w:evenVBand="0" w:oddHBand="0" w:evenHBand="0" w:firstRowFirstColumn="0" w:firstRowLastColumn="0" w:lastRowFirstColumn="0" w:lastRowLastColumn="0"/>
             <w:tcBorders>
               <w:top w:val="single" w:sz="4" w:space="0" w:color="000000"/>
               <w:bottom w:val="single" w:sz="4" w:space="0" w:color="000000"/>
-              <w:insideH w:val="single" w:sz="4" w:space="0" w:color="000000"/>
             </w:tcBorders>
-            <w:shd w:color="auto" w:fill="8EAADB" w:themeFill="accent1" w:themeFillTint="99" w:val="clear"/>
-          </w:tcPr>
-          <w:p>
-            <w:pPr>
-              <w:pStyle w:val="Normal"/>
-              <w:spacing w:lineRule="auto" w:line="240" w:before="0" w:after="0"/>
-              <w:rPr>
-                <w:b/>
-                <w:b/>
-                <w:bCs/>
-              </w:rPr>
-            </w:pPr>
-            <w:r>
-              <w:rPr>
-                <w:b/>
-                <w:bCs/>
-              </w:rPr>
+            <w:shd w:val="clear" w:color="auto" w:fill="8EAADB" w:themeFill="accent1" w:themeFillTint="99"/>
+          </w:tcPr>
+          <w:p>
+            <w:pPr>
+              <w:spacing w:after="0" w:line="240" w:lineRule="auto"/>
+            </w:pPr>
+            <w:r>
               <w:t>Last Change Date</w:t>
             </w:r>
           </w:p>
@@ -389,19 +289,15 @@
             <w:tcBorders>
               <w:top w:val="single" w:sz="4" w:space="0" w:color="000000"/>
               <w:bottom w:val="single" w:sz="4" w:space="0" w:color="000000"/>
-              <w:insideH w:val="single" w:sz="4" w:space="0" w:color="000000"/>
             </w:tcBorders>
-            <w:shd w:color="auto" w:fill="D9E2F3" w:themeFill="accent1" w:themeFillTint="33" w:val="clear"/>
-          </w:tcPr>
-          <w:p>
-            <w:pPr>
-              <w:pStyle w:val="Normal"/>
-              <w:spacing w:lineRule="auto" w:line="240" w:before="0" w:after="0"/>
+            <w:shd w:val="clear" w:color="auto" w:fill="D9E2F3" w:themeFill="accent1" w:themeFillTint="33"/>
+          </w:tcPr>
+          <w:p>
+            <w:pPr>
+              <w:spacing w:after="0" w:line="240" w:lineRule="auto"/>
               <w:cnfStyle w:val="000000000000" w:firstRow="0" w:lastRow="0" w:firstColumn="0" w:lastColumn="0" w:oddVBand="0" w:evenVBand="0" w:oddHBand="0" w:evenHBand="0" w:firstRowFirstColumn="0" w:firstRowLastColumn="0" w:lastRowFirstColumn="0" w:lastRowLastColumn="0"/>
-              <w:rPr/>
-            </w:pPr>
-            <w:r>
-              <w:rPr/>
+            </w:pPr>
+            <w:r>
               <w:t>N/A</w:t>
             </w:r>
           </w:p>
@@ -413,30 +309,19 @@
         </w:trPr>
         <w:tc>
           <w:tcPr>
+            <w:cnfStyle w:val="001000000000" w:firstRow="0" w:lastRow="0" w:firstColumn="1" w:lastColumn="0" w:oddVBand="0" w:evenVBand="0" w:oddHBand="0" w:evenHBand="0" w:firstRowFirstColumn="0" w:firstRowLastColumn="0" w:lastRowFirstColumn="0" w:lastRowLastColumn="0"/>
             <w:tcW w:w="1884" w:type="dxa"/>
-            <w:cnfStyle w:val="001000000000" w:firstRow="0" w:lastRow="0" w:firstColumn="1" w:lastColumn="0" w:oddVBand="0" w:evenVBand="0" w:oddHBand="0" w:evenHBand="0" w:firstRowFirstColumn="0" w:firstRowLastColumn="0" w:lastRowFirstColumn="0" w:lastRowLastColumn="0"/>
             <w:tcBorders>
               <w:top w:val="single" w:sz="4" w:space="0" w:color="000000"/>
               <w:bottom w:val="single" w:sz="4" w:space="0" w:color="000000"/>
-              <w:insideH w:val="single" w:sz="4" w:space="0" w:color="000000"/>
             </w:tcBorders>
-            <w:shd w:color="auto" w:fill="8EAADB" w:themeFill="accent1" w:themeFillTint="99" w:val="clear"/>
-          </w:tcPr>
-          <w:p>
-            <w:pPr>
-              <w:pStyle w:val="Normal"/>
-              <w:spacing w:lineRule="auto" w:line="240" w:before="0" w:after="0"/>
-              <w:rPr>
-                <w:b/>
-                <w:b/>
-                <w:bCs/>
-              </w:rPr>
-            </w:pPr>
-            <w:r>
-              <w:rPr>
-                <w:b/>
-                <w:bCs/>
-              </w:rPr>
+            <w:shd w:val="clear" w:color="auto" w:fill="8EAADB" w:themeFill="accent1" w:themeFillTint="99"/>
+          </w:tcPr>
+          <w:p>
+            <w:pPr>
+              <w:spacing w:after="0" w:line="240" w:lineRule="auto"/>
+            </w:pPr>
+            <w:r>
               <w:t>Prior Changes</w:t>
             </w:r>
           </w:p>
@@ -447,39 +332,25 @@
             <w:tcBorders>
               <w:top w:val="single" w:sz="4" w:space="0" w:color="000000"/>
               <w:bottom w:val="single" w:sz="4" w:space="0" w:color="000000"/>
-              <w:insideH w:val="single" w:sz="4" w:space="0" w:color="000000"/>
             </w:tcBorders>
-            <w:shd w:color="auto" w:fill="D9E2F3" w:themeFill="accent1" w:themeFillTint="33" w:val="clear"/>
-          </w:tcPr>
-          <w:p>
-            <w:pPr>
-              <w:pStyle w:val="Normal"/>
-              <w:spacing w:lineRule="auto" w:line="240" w:before="0" w:after="0"/>
+            <w:shd w:val="clear" w:color="auto" w:fill="D9E2F3" w:themeFill="accent1" w:themeFillTint="33"/>
+          </w:tcPr>
+          <w:p>
+            <w:pPr>
+              <w:spacing w:after="0" w:line="240" w:lineRule="auto"/>
               <w:cnfStyle w:val="000000100000" w:firstRow="0" w:lastRow="0" w:firstColumn="0" w:lastColumn="0" w:oddVBand="0" w:evenVBand="0" w:oddHBand="1" w:evenHBand="0" w:firstRowFirstColumn="0" w:firstRowLastColumn="0" w:lastRowFirstColumn="0" w:lastRowLastColumn="0"/>
-              <w:rPr/>
-            </w:pPr>
-            <w:r>
-              <w:rPr/>
+            </w:pPr>
+            <w:r>
               <w:t>N/A</w:t>
             </w:r>
           </w:p>
         </w:tc>
       </w:tr>
     </w:tbl>
+    <w:p/>
     <w:p>
       <w:pPr>
-        <w:pStyle w:val="Normal"/>
-        <w:rPr/>
-      </w:pPr>
-      <w:r>
-        <w:rPr/>
-      </w:r>
-    </w:p>
-    <w:p>
-      <w:pPr>
-        <w:pStyle w:val="Normal"/>
         <w:rPr>
-          <w:b/>
           <w:b/>
           <w:u w:val="single"/>
         </w:rPr>
@@ -492,47 +363,27 @@
         <w:t>Stakeholders</w:t>
       </w:r>
     </w:p>
-    <w:p>
-      <w:pPr>
-        <w:pStyle w:val="Normal"/>
-        <w:rPr/>
-      </w:pPr>
-      <w:r>
-        <w:rPr/>
-      </w:r>
-    </w:p>
+    <w:p/>
     <w:tbl>
       <w:tblPr>
         <w:tblStyle w:val="TableGrid"/>
         <w:tblW w:w="9350" w:type="dxa"/>
-        <w:jc w:val="left"/>
-        <w:tblInd w:w="0" w:type="dxa"/>
-        <w:tblCellMar>
-          <w:top w:w="0" w:type="dxa"/>
-          <w:left w:w="108" w:type="dxa"/>
-          <w:bottom w:w="0" w:type="dxa"/>
-          <w:right w:w="108" w:type="dxa"/>
-        </w:tblCellMar>
-        <w:tblLook w:noVBand="1" w:val="04a0" w:noHBand="0" w:lastColumn="0" w:firstColumn="1" w:lastRow="0" w:firstRow="1"/>
+        <w:tblLook w:val="04A0" w:firstRow="1" w:lastRow="0" w:firstColumn="1" w:lastColumn="0" w:noHBand="0" w:noVBand="1"/>
       </w:tblPr>
       <w:tblGrid>
-        <w:gridCol w:w="4675"/>
+        <w:gridCol w:w="4676"/>
         <w:gridCol w:w="4674"/>
       </w:tblGrid>
       <w:tr>
-        <w:trPr/>
         <w:tc>
           <w:tcPr>
             <w:tcW w:w="4675" w:type="dxa"/>
-            <w:tcBorders/>
-            <w:shd w:color="auto" w:fill="8EAADB" w:themeFill="accent1" w:themeFillTint="99" w:val="clear"/>
-          </w:tcPr>
-          <w:p>
-            <w:pPr>
-              <w:pStyle w:val="Normal"/>
-              <w:spacing w:lineRule="auto" w:line="240" w:before="0" w:after="0"/>
+            <w:shd w:val="clear" w:color="auto" w:fill="8EAADB" w:themeFill="accent1" w:themeFillTint="99"/>
+          </w:tcPr>
+          <w:p>
+            <w:pPr>
+              <w:spacing w:after="0" w:line="240" w:lineRule="auto"/>
               <w:rPr>
-                <w:b/>
                 <w:b/>
               </w:rPr>
             </w:pPr>
@@ -547,15 +398,12 @@
         <w:tc>
           <w:tcPr>
             <w:tcW w:w="4674" w:type="dxa"/>
-            <w:tcBorders/>
-            <w:shd w:color="auto" w:fill="8EAADB" w:themeFill="accent1" w:themeFillTint="99" w:val="clear"/>
-          </w:tcPr>
-          <w:p>
-            <w:pPr>
-              <w:pStyle w:val="Normal"/>
-              <w:spacing w:lineRule="auto" w:line="240" w:before="0" w:after="0"/>
+            <w:shd w:val="clear" w:color="auto" w:fill="8EAADB" w:themeFill="accent1" w:themeFillTint="99"/>
+          </w:tcPr>
+          <w:p>
+            <w:pPr>
+              <w:spacing w:after="0" w:line="240" w:lineRule="auto"/>
               <w:rPr>
-                <w:b/>
                 <w:b/>
               </w:rPr>
             </w:pPr>
@@ -569,21 +417,16 @@
         </w:tc>
       </w:tr>
       <w:tr>
-        <w:trPr/>
         <w:tc>
           <w:tcPr>
             <w:tcW w:w="4675" w:type="dxa"/>
-            <w:tcBorders/>
-            <w:shd w:color="auto" w:fill="D9E2F3" w:themeFill="accent1" w:themeFillTint="33" w:val="clear"/>
-          </w:tcPr>
-          <w:p>
-            <w:pPr>
-              <w:pStyle w:val="Normal"/>
-              <w:spacing w:lineRule="auto" w:line="240" w:before="0" w:after="0"/>
-              <w:rPr/>
-            </w:pPr>
-            <w:r>
-              <w:rPr/>
+            <w:shd w:val="clear" w:color="auto" w:fill="D9E2F3" w:themeFill="accent1" w:themeFillTint="33"/>
+          </w:tcPr>
+          <w:p>
+            <w:pPr>
+              <w:spacing w:after="0" w:line="240" w:lineRule="auto"/>
+            </w:pPr>
+            <w:r>
               <w:t>Ethan Roush</w:t>
             </w:r>
           </w:p>
@@ -591,38 +434,29 @@
         <w:tc>
           <w:tcPr>
             <w:tcW w:w="4674" w:type="dxa"/>
-            <w:tcBorders/>
-            <w:shd w:color="auto" w:fill="D9E2F3" w:themeFill="accent1" w:themeFillTint="33" w:val="clear"/>
-          </w:tcPr>
-          <w:p>
-            <w:pPr>
-              <w:pStyle w:val="Normal"/>
-              <w:spacing w:lineRule="auto" w:line="240" w:before="0" w:after="0"/>
-              <w:rPr/>
-            </w:pPr>
-            <w:r>
-              <w:rPr/>
+            <w:shd w:val="clear" w:color="auto" w:fill="D9E2F3" w:themeFill="accent1" w:themeFillTint="33"/>
+          </w:tcPr>
+          <w:p>
+            <w:pPr>
+              <w:spacing w:after="0" w:line="240" w:lineRule="auto"/>
+            </w:pPr>
+            <w:r>
               <w:t>Team member</w:t>
             </w:r>
           </w:p>
         </w:tc>
       </w:tr>
       <w:tr>
-        <w:trPr/>
         <w:tc>
           <w:tcPr>
             <w:tcW w:w="4675" w:type="dxa"/>
-            <w:tcBorders/>
-            <w:shd w:color="auto" w:fill="D9E2F3" w:themeFill="accent1" w:themeFillTint="33" w:val="clear"/>
-          </w:tcPr>
-          <w:p>
-            <w:pPr>
-              <w:pStyle w:val="Normal"/>
-              <w:spacing w:lineRule="auto" w:line="240" w:before="0" w:after="0"/>
-              <w:rPr/>
-            </w:pPr>
-            <w:r>
-              <w:rPr/>
+            <w:shd w:val="clear" w:color="auto" w:fill="D9E2F3" w:themeFill="accent1" w:themeFillTint="33"/>
+          </w:tcPr>
+          <w:p>
+            <w:pPr>
+              <w:spacing w:after="0" w:line="240" w:lineRule="auto"/>
+            </w:pPr>
+            <w:r>
               <w:t>Alyssa Atkinson</w:t>
             </w:r>
           </w:p>
@@ -630,38 +464,29 @@
         <w:tc>
           <w:tcPr>
             <w:tcW w:w="4674" w:type="dxa"/>
-            <w:tcBorders/>
-            <w:shd w:color="auto" w:fill="D9E2F3" w:themeFill="accent1" w:themeFillTint="33" w:val="clear"/>
-          </w:tcPr>
-          <w:p>
-            <w:pPr>
-              <w:pStyle w:val="Normal"/>
-              <w:spacing w:lineRule="auto" w:line="240" w:before="0" w:after="0"/>
-              <w:rPr/>
-            </w:pPr>
-            <w:r>
-              <w:rPr/>
+            <w:shd w:val="clear" w:color="auto" w:fill="D9E2F3" w:themeFill="accent1" w:themeFillTint="33"/>
+          </w:tcPr>
+          <w:p>
+            <w:pPr>
+              <w:spacing w:after="0" w:line="240" w:lineRule="auto"/>
+            </w:pPr>
+            <w:r>
               <w:t>Team member</w:t>
             </w:r>
           </w:p>
         </w:tc>
       </w:tr>
       <w:tr>
-        <w:trPr/>
         <w:tc>
           <w:tcPr>
             <w:tcW w:w="4675" w:type="dxa"/>
-            <w:tcBorders/>
-            <w:shd w:color="auto" w:fill="D9E2F3" w:themeFill="accent1" w:themeFillTint="33" w:val="clear"/>
-          </w:tcPr>
-          <w:p>
-            <w:pPr>
-              <w:pStyle w:val="Normal"/>
-              <w:spacing w:lineRule="auto" w:line="240" w:before="0" w:after="0"/>
-              <w:rPr/>
-            </w:pPr>
-            <w:r>
-              <w:rPr/>
+            <w:shd w:val="clear" w:color="auto" w:fill="D9E2F3" w:themeFill="accent1" w:themeFillTint="33"/>
+          </w:tcPr>
+          <w:p>
+            <w:pPr>
+              <w:spacing w:after="0" w:line="240" w:lineRule="auto"/>
+            </w:pPr>
+            <w:r>
               <w:t>Eddie Collins</w:t>
             </w:r>
           </w:p>
@@ -669,38 +494,29 @@
         <w:tc>
           <w:tcPr>
             <w:tcW w:w="4674" w:type="dxa"/>
-            <w:tcBorders/>
-            <w:shd w:color="auto" w:fill="D9E2F3" w:themeFill="accent1" w:themeFillTint="33" w:val="clear"/>
-          </w:tcPr>
-          <w:p>
-            <w:pPr>
-              <w:pStyle w:val="Normal"/>
-              <w:spacing w:lineRule="auto" w:line="240" w:before="0" w:after="0"/>
-              <w:rPr/>
-            </w:pPr>
-            <w:r>
-              <w:rPr/>
+            <w:shd w:val="clear" w:color="auto" w:fill="D9E2F3" w:themeFill="accent1" w:themeFillTint="33"/>
+          </w:tcPr>
+          <w:p>
+            <w:pPr>
+              <w:spacing w:after="0" w:line="240" w:lineRule="auto"/>
+            </w:pPr>
+            <w:r>
               <w:t>Team member</w:t>
             </w:r>
           </w:p>
         </w:tc>
       </w:tr>
       <w:tr>
-        <w:trPr/>
         <w:tc>
           <w:tcPr>
             <w:tcW w:w="4675" w:type="dxa"/>
-            <w:tcBorders/>
-            <w:shd w:color="auto" w:fill="D9E2F3" w:themeFill="accent1" w:themeFillTint="33" w:val="clear"/>
-          </w:tcPr>
-          <w:p>
-            <w:pPr>
-              <w:pStyle w:val="Normal"/>
-              <w:spacing w:lineRule="auto" w:line="240" w:before="0" w:after="0"/>
-              <w:rPr/>
-            </w:pPr>
-            <w:r>
-              <w:rPr/>
+            <w:shd w:val="clear" w:color="auto" w:fill="D9E2F3" w:themeFill="accent1" w:themeFillTint="33"/>
+          </w:tcPr>
+          <w:p>
+            <w:pPr>
+              <w:spacing w:after="0" w:line="240" w:lineRule="auto"/>
+            </w:pPr>
+            <w:r>
               <w:t>Ren Bowers</w:t>
             </w:r>
           </w:p>
@@ -708,38 +524,29 @@
         <w:tc>
           <w:tcPr>
             <w:tcW w:w="4674" w:type="dxa"/>
-            <w:tcBorders/>
-            <w:shd w:color="auto" w:fill="D9E2F3" w:themeFill="accent1" w:themeFillTint="33" w:val="clear"/>
-          </w:tcPr>
-          <w:p>
-            <w:pPr>
-              <w:pStyle w:val="Normal"/>
-              <w:spacing w:lineRule="auto" w:line="240" w:before="0" w:after="0"/>
-              <w:rPr/>
-            </w:pPr>
-            <w:r>
-              <w:rPr/>
+            <w:shd w:val="clear" w:color="auto" w:fill="D9E2F3" w:themeFill="accent1" w:themeFillTint="33"/>
+          </w:tcPr>
+          <w:p>
+            <w:pPr>
+              <w:spacing w:after="0" w:line="240" w:lineRule="auto"/>
+            </w:pPr>
+            <w:r>
               <w:t>Team member</w:t>
             </w:r>
           </w:p>
         </w:tc>
       </w:tr>
       <w:tr>
-        <w:trPr/>
         <w:tc>
           <w:tcPr>
             <w:tcW w:w="4675" w:type="dxa"/>
-            <w:tcBorders/>
-            <w:shd w:color="auto" w:fill="D9E2F3" w:themeFill="accent1" w:themeFillTint="33" w:val="clear"/>
-          </w:tcPr>
-          <w:p>
-            <w:pPr>
-              <w:pStyle w:val="Normal"/>
-              <w:spacing w:lineRule="auto" w:line="240" w:before="0" w:after="0"/>
-              <w:rPr/>
-            </w:pPr>
-            <w:r>
-              <w:rPr/>
+            <w:shd w:val="clear" w:color="auto" w:fill="D9E2F3" w:themeFill="accent1" w:themeFillTint="33"/>
+          </w:tcPr>
+          <w:p>
+            <w:pPr>
+              <w:spacing w:after="0" w:line="240" w:lineRule="auto"/>
+            </w:pPr>
+            <w:r>
               <w:t>Apollo Team</w:t>
             </w:r>
           </w:p>
@@ -747,37 +554,23 @@
         <w:tc>
           <w:tcPr>
             <w:tcW w:w="4674" w:type="dxa"/>
-            <w:tcBorders/>
-            <w:shd w:color="auto" w:fill="D9E2F3" w:themeFill="accent1" w:themeFillTint="33" w:val="clear"/>
-          </w:tcPr>
-          <w:p>
-            <w:pPr>
-              <w:pStyle w:val="Normal"/>
-              <w:spacing w:lineRule="auto" w:line="240" w:before="0" w:after="0"/>
-              <w:rPr/>
-            </w:pPr>
-            <w:r>
-              <w:rPr/>
+            <w:shd w:val="clear" w:color="auto" w:fill="D9E2F3" w:themeFill="accent1" w:themeFillTint="33"/>
+          </w:tcPr>
+          <w:p>
+            <w:pPr>
+              <w:spacing w:after="0" w:line="240" w:lineRule="auto"/>
+            </w:pPr>
+            <w:r>
               <w:t>Project Owner</w:t>
             </w:r>
           </w:p>
         </w:tc>
       </w:tr>
     </w:tbl>
+    <w:p/>
     <w:p>
       <w:pPr>
-        <w:pStyle w:val="Normal"/>
-        <w:rPr/>
-      </w:pPr>
-      <w:r>
-        <w:rPr/>
-      </w:r>
-    </w:p>
-    <w:p>
-      <w:pPr>
-        <w:pStyle w:val="Normal"/>
         <w:rPr>
-          <w:b/>
           <w:b/>
           <w:u w:val="single"/>
         </w:rPr>
@@ -790,61 +583,37 @@
         <w:t>Introduction</w:t>
       </w:r>
     </w:p>
+    <w:p/>
     <w:p>
-      <w:pPr>
-        <w:pStyle w:val="Normal"/>
-        <w:rPr/>
-      </w:pPr>
-      <w:r>
-        <w:rPr/>
+      <w:r>
+        <w:tab/>
+        <w:t xml:space="preserve">The goal of this </w:t>
+      </w:r>
+      <w:r>
+        <w:t>project is to study the Apollo project, create an extensive test plan, and carry out that test plan. While carrying out the tests, we will be noting which tests passed and which ones failed. For those that fail, a description of what went wrong will be pro</w:t>
+      </w:r>
+      <w:r>
+        <w:t>vided. As tests are completed, attempts at fixing the code will be made.</w:t>
       </w:r>
     </w:p>
+    <w:p/>
     <w:p>
       <w:pPr>
-        <w:pStyle w:val="Normal"/>
-        <w:rPr/>
-      </w:pPr>
-      <w:r>
-        <w:rPr/>
-        <w:tab/>
-        <w:t>The goal of this project is to study the Apollo project, create an extensive test plan, and carry out that test plan. While carrying out the tests, we will be noting which tests passed and which ones failed. For those that fail, a description of what went wrong will be provided. As tests are completed, attempts at fixing the code will be made.</w:t>
-      </w:r>
-    </w:p>
-    <w:p>
-      <w:pPr>
-        <w:pStyle w:val="Normal"/>
-        <w:rPr/>
-      </w:pPr>
-      <w:r>
-        <w:rPr/>
-      </w:r>
-    </w:p>
-    <w:p>
-      <w:pPr>
-        <w:pStyle w:val="Normal"/>
-        <w:rPr>
-          <w:b/>
-          <w:b/>
-          <w:u w:val="single"/>
-        </w:rPr>
-      </w:pPr>
-      <w:r>
         <w:rPr>
           <w:b/>
           <w:u w:val="single"/>
         </w:rPr>
+      </w:pPr>
+      <w:r>
+        <w:rPr>
+          <w:b/>
+          <w:u w:val="single"/>
+        </w:rPr>
+        <w:lastRenderedPageBreak/>
         <w:t>Objectives</w:t>
       </w:r>
     </w:p>
-    <w:p>
-      <w:pPr>
-        <w:pStyle w:val="Normal"/>
-        <w:rPr/>
-      </w:pPr>
-      <w:r>
-        <w:rPr/>
-      </w:r>
-    </w:p>
+    <w:p/>
     <w:p>
       <w:pPr>
         <w:pStyle w:val="ListParagraph"/>
@@ -852,10 +621,8 @@
           <w:ilvl w:val="0"/>
           <w:numId w:val="2"/>
         </w:numPr>
-        <w:rPr/>
-      </w:pPr>
-      <w:r>
-        <w:rPr/>
+      </w:pPr>
+      <w:r>
         <w:t>Objectives</w:t>
       </w:r>
     </w:p>
@@ -866,10 +633,8 @@
           <w:ilvl w:val="1"/>
           <w:numId w:val="2"/>
         </w:numPr>
-        <w:rPr/>
-      </w:pPr>
-      <w:r>
-        <w:rPr/>
+      </w:pPr>
+      <w:r>
         <w:t>Determine the available features that can be tested</w:t>
       </w:r>
     </w:p>
@@ -880,10 +645,8 @@
           <w:ilvl w:val="1"/>
           <w:numId w:val="2"/>
         </w:numPr>
-        <w:rPr/>
-      </w:pPr>
-      <w:r>
-        <w:rPr/>
+      </w:pPr>
+      <w:r>
         <w:t>Create an extensive array of tests based on the available features</w:t>
       </w:r>
     </w:p>
@@ -894,11 +657,12 @@
           <w:ilvl w:val="1"/>
           <w:numId w:val="2"/>
         </w:numPr>
-        <w:rPr/>
-      </w:pPr>
-      <w:r>
-        <w:rPr/>
-        <w:t>Carry out the testing and documenting the results</w:t>
+      </w:pPr>
+      <w:r>
+        <w:t>Carry out the testing and documenting th</w:t>
+      </w:r>
+      <w:r>
+        <w:t>e results</w:t>
       </w:r>
     </w:p>
     <w:p>
@@ -908,27 +672,15 @@
           <w:ilvl w:val="1"/>
           <w:numId w:val="2"/>
         </w:numPr>
-        <w:rPr/>
-      </w:pPr>
-      <w:r>
-        <w:rPr/>
+      </w:pPr>
+      <w:r>
         <w:t>Determine the cause of any failed tests, attempt to fix them, &amp; document those results</w:t>
       </w:r>
     </w:p>
+    <w:p/>
     <w:p>
       <w:pPr>
-        <w:pStyle w:val="Normal"/>
-        <w:rPr/>
-      </w:pPr>
-      <w:r>
-        <w:rPr/>
-      </w:r>
-    </w:p>
-    <w:p>
-      <w:pPr>
-        <w:pStyle w:val="Normal"/>
         <w:rPr>
-          <w:b/>
           <w:b/>
           <w:u w:val="single"/>
         </w:rPr>
@@ -941,22 +693,9 @@
         <w:t>Scope</w:t>
       </w:r>
     </w:p>
+    <w:p/>
     <w:p>
-      <w:pPr>
-        <w:pStyle w:val="Normal"/>
-        <w:rPr/>
-      </w:pPr>
-      <w:r>
-        <w:rPr/>
-      </w:r>
-    </w:p>
-    <w:p>
-      <w:pPr>
-        <w:pStyle w:val="Normal"/>
-        <w:rPr/>
-      </w:pPr>
-      <w:r>
-        <w:rPr/>
+      <w:r>
         <w:tab/>
         <w:t>The scope of our testing will apply to all available features in the Apollo project. The following tools will be used</w:t>
       </w:r>
@@ -968,11 +707,12 @@
           <w:ilvl w:val="0"/>
           <w:numId w:val="2"/>
         </w:numPr>
-        <w:rPr/>
-      </w:pPr>
-      <w:r>
-        <w:rPr/>
-        <w:t>Apollo online simulator – to visualize the tests</w:t>
+      </w:pPr>
+      <w:r>
+        <w:t xml:space="preserve">Apollo online simulator – to </w:t>
+      </w:r>
+      <w:r>
+        <w:t>visualize the tests</w:t>
       </w:r>
     </w:p>
     <w:p>
@@ -982,10 +722,8 @@
           <w:ilvl w:val="0"/>
           <w:numId w:val="2"/>
         </w:numPr>
-        <w:rPr/>
-      </w:pPr>
-      <w:r>
-        <w:rPr/>
+      </w:pPr>
+      <w:r>
         <w:t>Apollo online task manager – to manage tests</w:t>
       </w:r>
     </w:p>
@@ -996,10 +734,8 @@
           <w:ilvl w:val="0"/>
           <w:numId w:val="2"/>
         </w:numPr>
-        <w:rPr/>
-      </w:pPr>
-      <w:r>
-        <w:rPr/>
+      </w:pPr>
+      <w:r>
         <w:t>Microsoft Word – for the test plan</w:t>
       </w:r>
     </w:p>
@@ -1010,11 +746,14 @@
           <w:ilvl w:val="0"/>
           <w:numId w:val="2"/>
         </w:numPr>
-        <w:rPr/>
-      </w:pPr>
-      <w:r>
-        <w:rPr/>
-        <w:t>Doxygen – for code documentation</w:t>
+      </w:pPr>
+      <w:proofErr w:type="spellStart"/>
+      <w:r>
+        <w:t>Doxygen</w:t>
+      </w:r>
+      <w:proofErr w:type="spellEnd"/>
+      <w:r>
+        <w:t xml:space="preserve"> – for code documentation</w:t>
       </w:r>
     </w:p>
     <w:p>
@@ -1024,10 +763,8 @@
           <w:ilvl w:val="0"/>
           <w:numId w:val="2"/>
         </w:numPr>
-        <w:rPr/>
-      </w:pPr>
-      <w:r>
-        <w:rPr/>
+      </w:pPr>
+      <w:r>
         <w:t>Visual Studio – as a code editor, not the compiler</w:t>
       </w:r>
     </w:p>
@@ -1038,11 +775,14 @@
           <w:ilvl w:val="0"/>
           <w:numId w:val="2"/>
         </w:numPr>
-        <w:rPr/>
-      </w:pPr>
-      <w:r>
-        <w:rPr/>
-        <w:t>Xcode – as a code editor, not the compiler</w:t>
+      </w:pPr>
+      <w:proofErr w:type="spellStart"/>
+      <w:r>
+        <w:t>Xcode</w:t>
+      </w:r>
+      <w:proofErr w:type="spellEnd"/>
+      <w:r>
+        <w:t xml:space="preserve"> – as a code editor, not the compiler</w:t>
       </w:r>
     </w:p>
     <w:p>
@@ -1052,27 +792,18 @@
           <w:ilvl w:val="0"/>
           <w:numId w:val="2"/>
         </w:numPr>
-        <w:rPr/>
-      </w:pPr>
-      <w:r>
-        <w:rPr/>
-        <w:t>Atom – as a code editor, not the compiler</w:t>
+      </w:pPr>
+      <w:r>
+        <w:t xml:space="preserve">Atom – as a code </w:t>
+      </w:r>
+      <w:r>
+        <w:t>editor, not the compiler</w:t>
       </w:r>
     </w:p>
+    <w:p/>
     <w:p>
       <w:pPr>
-        <w:pStyle w:val="Normal"/>
-        <w:rPr/>
-      </w:pPr>
-      <w:r>
-        <w:rPr/>
-      </w:r>
-    </w:p>
-    <w:p>
-      <w:pPr>
-        <w:pStyle w:val="Normal"/>
         <w:rPr>
-          <w:b/>
           <w:b/>
           <w:u w:val="single"/>
         </w:rPr>
@@ -1085,92 +816,70 @@
         <w:t>Tactics</w:t>
       </w:r>
     </w:p>
+    <w:p/>
     <w:p>
-      <w:pPr>
-        <w:pStyle w:val="Normal"/>
-        <w:rPr/>
-      </w:pPr>
-      <w:r>
-        <w:rPr/>
-      </w:r>
-    </w:p>
-    <w:p>
-      <w:pPr>
-        <w:pStyle w:val="Normal"/>
-        <w:rPr/>
-      </w:pPr>
-      <w:r>
-        <w:rPr/>
+      <w:r>
         <w:tab/>
         <w:t>All sub-scenarios (indicated by an arrow) have sub-scenarios. For the sake of this chart, they have been omitted. However, if one or more of those numbered sub-scenarios fail, those numbers will be logged in this chart.</w:t>
       </w:r>
     </w:p>
-    <w:p>
-      <w:pPr>
-        <w:pStyle w:val="Normal"/>
-        <w:rPr/>
-      </w:pPr>
-      <w:r>
-        <w:rPr/>
-      </w:r>
-    </w:p>
+    <w:p/>
     <w:tbl>
       <w:tblPr>
         <w:tblStyle w:val="TableGrid"/>
         <w:tblW w:w="9350" w:type="dxa"/>
-        <w:jc w:val="left"/>
-        <w:tblInd w:w="0" w:type="dxa"/>
-        <w:tblCellMar>
-          <w:top w:w="0" w:type="dxa"/>
-          <w:left w:w="108" w:type="dxa"/>
-          <w:bottom w:w="0" w:type="dxa"/>
-          <w:right w:w="108" w:type="dxa"/>
-        </w:tblCellMar>
-        <w:tblLook w:noVBand="1" w:val="04a0" w:noHBand="0" w:lastColumn="0" w:firstColumn="1" w:lastRow="0" w:firstRow="1"/>
+        <w:tblLook w:val="04A0" w:firstRow="1" w:lastRow="0" w:firstColumn="1" w:lastColumn="0" w:noHBand="0" w:noVBand="1"/>
       </w:tblPr>
       <w:tblGrid>
-        <w:gridCol w:w="4855"/>
+        <w:gridCol w:w="4856"/>
         <w:gridCol w:w="4494"/>
       </w:tblGrid>
       <w:tr>
-        <w:trPr/>
         <w:tc>
           <w:tcPr>
             <w:tcW w:w="4855" w:type="dxa"/>
-            <w:tcBorders/>
-            <w:shd w:color="auto" w:fill="8EAADB" w:themeFill="accent1" w:themeFillTint="99" w:val="clear"/>
-          </w:tcPr>
-          <w:p>
-            <w:pPr>
-              <w:pStyle w:val="Normal"/>
-              <w:spacing w:lineRule="auto" w:line="240" w:before="0" w:after="0"/>
+            <w:shd w:val="clear" w:color="auto" w:fill="8EAADB" w:themeFill="accent1" w:themeFillTint="99"/>
+          </w:tcPr>
+          <w:p>
+            <w:pPr>
+              <w:spacing w:after="0" w:line="240" w:lineRule="auto"/>
               <w:jc w:val="center"/>
               <w:rPr>
                 <w:b/>
-                <w:b/>
               </w:rPr>
             </w:pPr>
             <w:r>
               <w:rPr>
                 <w:b/>
               </w:rPr>
-              <w:t>Name of Worldsim Scenario</w:t>
+              <w:t xml:space="preserve">Name of </w:t>
+            </w:r>
+            <w:proofErr w:type="spellStart"/>
+            <w:r>
+              <w:rPr>
+                <w:b/>
+              </w:rPr>
+              <w:t>Worldsim</w:t>
+            </w:r>
+            <w:proofErr w:type="spellEnd"/>
+            <w:r>
+              <w:rPr>
+                <w:b/>
+              </w:rPr>
+              <w:t xml:space="preserve"> Scenario</w:t>
             </w:r>
           </w:p>
         </w:tc>
         <w:tc>
           <w:tcPr>
             <w:tcW w:w="4494" w:type="dxa"/>
-            <w:tcBorders/>
-            <w:shd w:color="auto" w:fill="8EAADB" w:themeFill="accent1" w:themeFillTint="99" w:val="clear"/>
-          </w:tcPr>
-          <w:p>
-            <w:pPr>
-              <w:pStyle w:val="Normal"/>
-              <w:spacing w:lineRule="auto" w:line="240" w:before="0" w:after="0"/>
+            <w:shd w:val="clear" w:color="auto" w:fill="8EAADB" w:themeFill="accent1" w:themeFillTint="99"/>
+          </w:tcPr>
+          <w:p>
+            <w:pPr>
+              <w:spacing w:after="0" w:line="240" w:lineRule="auto"/>
               <w:jc w:val="center"/>
               <w:rPr>
-                <w:b/>
                 <w:b/>
               </w:rPr>
             </w:pPr>
@@ -1184,21 +893,16 @@
         </w:tc>
       </w:tr>
       <w:tr>
-        <w:trPr/>
         <w:tc>
           <w:tcPr>
             <w:tcW w:w="4855" w:type="dxa"/>
-            <w:tcBorders/>
-            <w:shd w:color="auto" w:fill="D9E2F3" w:themeFill="accent1" w:themeFillTint="33" w:val="clear"/>
-          </w:tcPr>
-          <w:p>
-            <w:pPr>
-              <w:pStyle w:val="Normal"/>
-              <w:spacing w:lineRule="auto" w:line="240" w:before="0" w:after="0"/>
-              <w:rPr/>
-            </w:pPr>
-            <w:r>
-              <w:rPr/>
+            <w:shd w:val="clear" w:color="auto" w:fill="D9E2F3" w:themeFill="accent1" w:themeFillTint="33"/>
+          </w:tcPr>
+          <w:p>
+            <w:pPr>
+              <w:spacing w:after="0" w:line="240" w:lineRule="auto"/>
+            </w:pPr>
+            <w:r>
               <w:t>Lane-change in a through lane</w:t>
             </w:r>
           </w:p>
@@ -1206,28 +910,26 @@
         <w:tc>
           <w:tcPr>
             <w:tcW w:w="4494" w:type="dxa"/>
-            <w:tcBorders/>
-            <w:shd w:color="auto" w:fill="D9E2F3" w:themeFill="accent1" w:themeFillTint="33" w:val="clear"/>
-          </w:tcPr>
-          <w:p>
-            <w:pPr>
-              <w:pStyle w:val="Normal"/>
-              <w:spacing w:lineRule="auto" w:line="240" w:before="0" w:after="0"/>
-              <w:rPr/>
-            </w:pPr>
-            <w:r>
-              <w:rPr/>
-            </w:r>
-          </w:p>
-        </w:tc>
-      </w:tr>
-      <w:tr>
-        <w:trPr/>
+            <w:shd w:val="clear" w:color="auto" w:fill="D9E2F3" w:themeFill="accent1" w:themeFillTint="33"/>
+          </w:tcPr>
+          <w:p>
+            <w:pPr>
+              <w:spacing w:after="0" w:line="240" w:lineRule="auto"/>
+            </w:pPr>
+            <w:r>
+              <w:rPr>
+                <w:color w:val="FF0000"/>
+              </w:rPr>
+              <w:t>Failed</w:t>
+            </w:r>
+          </w:p>
+        </w:tc>
+      </w:tr>
+      <w:tr>
         <w:tc>
           <w:tcPr>
             <w:tcW w:w="4855" w:type="dxa"/>
-            <w:tcBorders/>
-            <w:shd w:color="auto" w:fill="D9E2F3" w:themeFill="accent1" w:themeFillTint="33" w:val="clear"/>
+            <w:shd w:val="clear" w:color="auto" w:fill="D9E2F3" w:themeFill="accent1" w:themeFillTint="33"/>
           </w:tcPr>
           <w:p>
             <w:pPr>
@@ -1236,12 +938,9 @@
                 <w:ilvl w:val="0"/>
                 <w:numId w:val="3"/>
               </w:numPr>
-              <w:spacing w:lineRule="auto" w:line="240" w:before="0" w:after="0"/>
-              <w:contextualSpacing/>
-              <w:rPr/>
-            </w:pPr>
-            <w:r>
-              <w:rPr/>
+              <w:spacing w:after="0" w:line="240" w:lineRule="auto"/>
+            </w:pPr>
+            <w:r>
               <w:t>motor vehicle</w:t>
             </w:r>
           </w:p>
@@ -1249,28 +948,26 @@
         <w:tc>
           <w:tcPr>
             <w:tcW w:w="4494" w:type="dxa"/>
-            <w:tcBorders/>
-            <w:shd w:color="auto" w:fill="D9E2F3" w:themeFill="accent1" w:themeFillTint="33" w:val="clear"/>
-          </w:tcPr>
-          <w:p>
-            <w:pPr>
-              <w:pStyle w:val="Normal"/>
-              <w:spacing w:lineRule="auto" w:line="240" w:before="0" w:after="0"/>
-              <w:rPr/>
-            </w:pPr>
-            <w:r>
-              <w:rPr/>
-            </w:r>
-          </w:p>
-        </w:tc>
-      </w:tr>
-      <w:tr>
-        <w:trPr/>
+            <w:shd w:val="clear" w:color="auto" w:fill="D9E2F3" w:themeFill="accent1" w:themeFillTint="33"/>
+          </w:tcPr>
+          <w:p>
+            <w:pPr>
+              <w:spacing w:after="0" w:line="240" w:lineRule="auto"/>
+            </w:pPr>
+            <w:r>
+              <w:rPr>
+                <w:color w:val="FF0000"/>
+              </w:rPr>
+              <w:t>Failed test #34, #58, #59</w:t>
+            </w:r>
+          </w:p>
+        </w:tc>
+      </w:tr>
+      <w:tr>
         <w:tc>
           <w:tcPr>
             <w:tcW w:w="4855" w:type="dxa"/>
-            <w:tcBorders/>
-            <w:shd w:color="auto" w:fill="D9E2F3" w:themeFill="accent1" w:themeFillTint="33" w:val="clear"/>
+            <w:shd w:val="clear" w:color="auto" w:fill="D9E2F3" w:themeFill="accent1" w:themeFillTint="33"/>
           </w:tcPr>
           <w:p>
             <w:pPr>
@@ -1279,12 +976,9 @@
                 <w:ilvl w:val="0"/>
                 <w:numId w:val="3"/>
               </w:numPr>
-              <w:spacing w:lineRule="auto" w:line="240" w:before="0" w:after="0"/>
-              <w:contextualSpacing/>
-              <w:rPr/>
-            </w:pPr>
-            <w:r>
-              <w:rPr/>
+              <w:spacing w:after="0" w:line="240" w:lineRule="auto"/>
+            </w:pPr>
+            <w:r>
               <w:t>non-motor vehicle</w:t>
             </w:r>
           </w:p>
@@ -1292,28 +986,23 @@
         <w:tc>
           <w:tcPr>
             <w:tcW w:w="4494" w:type="dxa"/>
-            <w:tcBorders/>
-            <w:shd w:color="auto" w:fill="D9E2F3" w:themeFill="accent1" w:themeFillTint="33" w:val="clear"/>
-          </w:tcPr>
-          <w:p>
-            <w:pPr>
-              <w:pStyle w:val="Normal"/>
-              <w:spacing w:lineRule="auto" w:line="240" w:before="0" w:after="0"/>
-              <w:rPr/>
-            </w:pPr>
-            <w:r>
-              <w:rPr/>
-            </w:r>
-          </w:p>
-        </w:tc>
-      </w:tr>
-      <w:tr>
-        <w:trPr/>
+            <w:shd w:val="clear" w:color="auto" w:fill="D9E2F3" w:themeFill="accent1" w:themeFillTint="33"/>
+          </w:tcPr>
+          <w:p>
+            <w:pPr>
+              <w:spacing w:after="0" w:line="240" w:lineRule="auto"/>
+            </w:pPr>
+            <w:r>
+              <w:t>Passed</w:t>
+            </w:r>
+          </w:p>
+        </w:tc>
+      </w:tr>
+      <w:tr>
         <w:tc>
           <w:tcPr>
             <w:tcW w:w="4855" w:type="dxa"/>
-            <w:tcBorders/>
-            <w:shd w:color="auto" w:fill="D9E2F3" w:themeFill="accent1" w:themeFillTint="33" w:val="clear"/>
+            <w:shd w:val="clear" w:color="auto" w:fill="D9E2F3" w:themeFill="accent1" w:themeFillTint="33"/>
           </w:tcPr>
           <w:p>
             <w:pPr>
@@ -1322,12 +1011,9 @@
                 <w:ilvl w:val="0"/>
                 <w:numId w:val="3"/>
               </w:numPr>
-              <w:spacing w:lineRule="auto" w:line="240" w:before="0" w:after="0"/>
-              <w:contextualSpacing/>
-              <w:rPr/>
-            </w:pPr>
-            <w:r>
-              <w:rPr/>
+              <w:spacing w:after="0" w:line="240" w:lineRule="auto"/>
+            </w:pPr>
+            <w:r>
               <w:t>pedestrian</w:t>
             </w:r>
           </w:p>
@@ -1335,28 +1021,23 @@
         <w:tc>
           <w:tcPr>
             <w:tcW w:w="4494" w:type="dxa"/>
-            <w:tcBorders/>
-            <w:shd w:color="auto" w:fill="D9E2F3" w:themeFill="accent1" w:themeFillTint="33" w:val="clear"/>
-          </w:tcPr>
-          <w:p>
-            <w:pPr>
-              <w:pStyle w:val="Normal"/>
-              <w:spacing w:lineRule="auto" w:line="240" w:before="0" w:after="0"/>
-              <w:rPr/>
-            </w:pPr>
-            <w:r>
-              <w:rPr/>
-            </w:r>
-          </w:p>
-        </w:tc>
-      </w:tr>
-      <w:tr>
-        <w:trPr/>
+            <w:shd w:val="clear" w:color="auto" w:fill="D9E2F3" w:themeFill="accent1" w:themeFillTint="33"/>
+          </w:tcPr>
+          <w:p>
+            <w:pPr>
+              <w:spacing w:after="0" w:line="240" w:lineRule="auto"/>
+            </w:pPr>
+            <w:r>
+              <w:t>Passed</w:t>
+            </w:r>
+          </w:p>
+        </w:tc>
+      </w:tr>
+      <w:tr>
         <w:tc>
           <w:tcPr>
             <w:tcW w:w="4855" w:type="dxa"/>
-            <w:tcBorders/>
-            <w:shd w:color="auto" w:fill="D9E2F3" w:themeFill="accent1" w:themeFillTint="33" w:val="clear"/>
+            <w:shd w:val="clear" w:color="auto" w:fill="D9E2F3" w:themeFill="accent1" w:themeFillTint="33"/>
           </w:tcPr>
           <w:p>
             <w:pPr>
@@ -1365,12 +1046,9 @@
                 <w:ilvl w:val="0"/>
                 <w:numId w:val="3"/>
               </w:numPr>
-              <w:spacing w:lineRule="auto" w:line="240" w:before="0" w:after="0"/>
-              <w:contextualSpacing/>
-              <w:rPr/>
-            </w:pPr>
-            <w:r>
-              <w:rPr/>
+              <w:spacing w:after="0" w:line="240" w:lineRule="auto"/>
+            </w:pPr>
+            <w:r>
               <w:t>unknown or no obstacle</w:t>
             </w:r>
           </w:p>
@@ -1378,37 +1056,29 @@
         <w:tc>
           <w:tcPr>
             <w:tcW w:w="4494" w:type="dxa"/>
-            <w:tcBorders/>
-            <w:shd w:color="auto" w:fill="D9E2F3" w:themeFill="accent1" w:themeFillTint="33" w:val="clear"/>
-          </w:tcPr>
-          <w:p>
-            <w:pPr>
-              <w:pStyle w:val="Normal"/>
-              <w:spacing w:lineRule="auto" w:line="240" w:before="0" w:after="0"/>
-              <w:rPr/>
-            </w:pPr>
-            <w:r>
-              <w:rPr/>
-            </w:r>
-          </w:p>
-        </w:tc>
-      </w:tr>
-      <w:tr>
-        <w:trPr/>
+            <w:shd w:val="clear" w:color="auto" w:fill="D9E2F3" w:themeFill="accent1" w:themeFillTint="33"/>
+          </w:tcPr>
+          <w:p>
+            <w:pPr>
+              <w:spacing w:after="0" w:line="240" w:lineRule="auto"/>
+            </w:pPr>
+            <w:r>
+              <w:t>Passed</w:t>
+            </w:r>
+          </w:p>
+        </w:tc>
+      </w:tr>
+      <w:tr>
         <w:tc>
           <w:tcPr>
             <w:tcW w:w="4855" w:type="dxa"/>
-            <w:tcBorders/>
-            <w:shd w:color="auto" w:fill="D9E2F3" w:themeFill="accent1" w:themeFillTint="33" w:val="clear"/>
-          </w:tcPr>
-          <w:p>
-            <w:pPr>
-              <w:pStyle w:val="Normal"/>
-              <w:spacing w:lineRule="auto" w:line="240" w:before="0" w:after="0"/>
-              <w:rPr/>
-            </w:pPr>
-            <w:r>
-              <w:rPr/>
+            <w:shd w:val="clear" w:color="auto" w:fill="D9E2F3" w:themeFill="accent1" w:themeFillTint="33"/>
+          </w:tcPr>
+          <w:p>
+            <w:pPr>
+              <w:spacing w:after="0" w:line="240" w:lineRule="auto"/>
+            </w:pPr>
+            <w:r>
               <w:t>Left-turn at an intersection</w:t>
             </w:r>
           </w:p>
@@ -1416,28 +1086,23 @@
         <w:tc>
           <w:tcPr>
             <w:tcW w:w="4494" w:type="dxa"/>
-            <w:tcBorders/>
-            <w:shd w:color="auto" w:fill="D9E2F3" w:themeFill="accent1" w:themeFillTint="33" w:val="clear"/>
-          </w:tcPr>
-          <w:p>
-            <w:pPr>
-              <w:pStyle w:val="Normal"/>
-              <w:spacing w:lineRule="auto" w:line="240" w:before="0" w:after="0"/>
-              <w:rPr/>
-            </w:pPr>
-            <w:r>
-              <w:rPr/>
-            </w:r>
-          </w:p>
-        </w:tc>
-      </w:tr>
-      <w:tr>
-        <w:trPr/>
+            <w:shd w:val="clear" w:color="auto" w:fill="D9E2F3" w:themeFill="accent1" w:themeFillTint="33"/>
+          </w:tcPr>
+          <w:p>
+            <w:pPr>
+              <w:spacing w:after="0" w:line="240" w:lineRule="auto"/>
+            </w:pPr>
+            <w:r>
+              <w:t>Passed</w:t>
+            </w:r>
+          </w:p>
+        </w:tc>
+      </w:tr>
+      <w:tr>
         <w:tc>
           <w:tcPr>
             <w:tcW w:w="4855" w:type="dxa"/>
-            <w:tcBorders/>
-            <w:shd w:color="auto" w:fill="D9E2F3" w:themeFill="accent1" w:themeFillTint="33" w:val="clear"/>
+            <w:shd w:val="clear" w:color="auto" w:fill="D9E2F3" w:themeFill="accent1" w:themeFillTint="33"/>
           </w:tcPr>
           <w:p>
             <w:pPr>
@@ -1446,12 +1111,9 @@
                 <w:ilvl w:val="0"/>
                 <w:numId w:val="3"/>
               </w:numPr>
-              <w:spacing w:lineRule="auto" w:line="240" w:before="0" w:after="0"/>
-              <w:contextualSpacing/>
-              <w:rPr/>
-            </w:pPr>
-            <w:r>
-              <w:rPr/>
+              <w:spacing w:after="0" w:line="240" w:lineRule="auto"/>
+            </w:pPr>
+            <w:r>
               <w:t>motor vehicle</w:t>
             </w:r>
           </w:p>
@@ -1459,28 +1121,23 @@
         <w:tc>
           <w:tcPr>
             <w:tcW w:w="4494" w:type="dxa"/>
-            <w:tcBorders/>
-            <w:shd w:color="auto" w:fill="D9E2F3" w:themeFill="accent1" w:themeFillTint="33" w:val="clear"/>
-          </w:tcPr>
-          <w:p>
-            <w:pPr>
-              <w:pStyle w:val="Normal"/>
-              <w:spacing w:lineRule="auto" w:line="240" w:before="0" w:after="0"/>
-              <w:rPr/>
-            </w:pPr>
-            <w:r>
-              <w:rPr/>
-            </w:r>
-          </w:p>
-        </w:tc>
-      </w:tr>
-      <w:tr>
-        <w:trPr/>
+            <w:shd w:val="clear" w:color="auto" w:fill="D9E2F3" w:themeFill="accent1" w:themeFillTint="33"/>
+          </w:tcPr>
+          <w:p>
+            <w:pPr>
+              <w:spacing w:after="0" w:line="240" w:lineRule="auto"/>
+            </w:pPr>
+            <w:r>
+              <w:t>Passed</w:t>
+            </w:r>
+          </w:p>
+        </w:tc>
+      </w:tr>
+      <w:tr>
         <w:tc>
           <w:tcPr>
             <w:tcW w:w="4855" w:type="dxa"/>
-            <w:tcBorders/>
-            <w:shd w:color="auto" w:fill="D9E2F3" w:themeFill="accent1" w:themeFillTint="33" w:val="clear"/>
+            <w:shd w:val="clear" w:color="auto" w:fill="D9E2F3" w:themeFill="accent1" w:themeFillTint="33"/>
           </w:tcPr>
           <w:p>
             <w:pPr>
@@ -1489,12 +1146,9 @@
                 <w:ilvl w:val="0"/>
                 <w:numId w:val="3"/>
               </w:numPr>
-              <w:spacing w:lineRule="auto" w:line="240" w:before="0" w:after="0"/>
-              <w:contextualSpacing/>
-              <w:rPr/>
-            </w:pPr>
-            <w:r>
-              <w:rPr/>
+              <w:spacing w:after="0" w:line="240" w:lineRule="auto"/>
+            </w:pPr>
+            <w:r>
               <w:t>pedestrian</w:t>
             </w:r>
           </w:p>
@@ -1502,28 +1156,23 @@
         <w:tc>
           <w:tcPr>
             <w:tcW w:w="4494" w:type="dxa"/>
-            <w:tcBorders/>
-            <w:shd w:color="auto" w:fill="D9E2F3" w:themeFill="accent1" w:themeFillTint="33" w:val="clear"/>
-          </w:tcPr>
-          <w:p>
-            <w:pPr>
-              <w:pStyle w:val="Normal"/>
-              <w:spacing w:lineRule="auto" w:line="240" w:before="0" w:after="0"/>
-              <w:rPr/>
-            </w:pPr>
-            <w:r>
-              <w:rPr/>
-            </w:r>
-          </w:p>
-        </w:tc>
-      </w:tr>
-      <w:tr>
-        <w:trPr/>
+            <w:shd w:val="clear" w:color="auto" w:fill="D9E2F3" w:themeFill="accent1" w:themeFillTint="33"/>
+          </w:tcPr>
+          <w:p>
+            <w:pPr>
+              <w:spacing w:after="0" w:line="240" w:lineRule="auto"/>
+            </w:pPr>
+            <w:r>
+              <w:t>Passed</w:t>
+            </w:r>
+          </w:p>
+        </w:tc>
+      </w:tr>
+      <w:tr>
         <w:tc>
           <w:tcPr>
             <w:tcW w:w="4855" w:type="dxa"/>
-            <w:tcBorders/>
-            <w:shd w:color="auto" w:fill="D9E2F3" w:themeFill="accent1" w:themeFillTint="33" w:val="clear"/>
+            <w:shd w:val="clear" w:color="auto" w:fill="D9E2F3" w:themeFill="accent1" w:themeFillTint="33"/>
           </w:tcPr>
           <w:p>
             <w:pPr>
@@ -1532,12 +1181,9 @@
                 <w:ilvl w:val="0"/>
                 <w:numId w:val="3"/>
               </w:numPr>
-              <w:spacing w:lineRule="auto" w:line="240" w:before="0" w:after="0"/>
-              <w:contextualSpacing/>
-              <w:rPr/>
-            </w:pPr>
-            <w:r>
-              <w:rPr/>
+              <w:spacing w:after="0" w:line="240" w:lineRule="auto"/>
+            </w:pPr>
+            <w:r>
               <w:t>unknown or no obstacle</w:t>
             </w:r>
           </w:p>
@@ -1545,37 +1191,29 @@
         <w:tc>
           <w:tcPr>
             <w:tcW w:w="4494" w:type="dxa"/>
-            <w:tcBorders/>
-            <w:shd w:color="auto" w:fill="D9E2F3" w:themeFill="accent1" w:themeFillTint="33" w:val="clear"/>
-          </w:tcPr>
-          <w:p>
-            <w:pPr>
-              <w:pStyle w:val="Normal"/>
-              <w:spacing w:lineRule="auto" w:line="240" w:before="0" w:after="0"/>
-              <w:rPr/>
-            </w:pPr>
-            <w:r>
-              <w:rPr/>
-            </w:r>
-          </w:p>
-        </w:tc>
-      </w:tr>
-      <w:tr>
-        <w:trPr/>
+            <w:shd w:val="clear" w:color="auto" w:fill="D9E2F3" w:themeFill="accent1" w:themeFillTint="33"/>
+          </w:tcPr>
+          <w:p>
+            <w:pPr>
+              <w:spacing w:after="0" w:line="240" w:lineRule="auto"/>
+            </w:pPr>
+            <w:r>
+              <w:t>Passed</w:t>
+            </w:r>
+          </w:p>
+        </w:tc>
+      </w:tr>
+      <w:tr>
         <w:tc>
           <w:tcPr>
             <w:tcW w:w="4855" w:type="dxa"/>
-            <w:tcBorders/>
-            <w:shd w:color="auto" w:fill="D9E2F3" w:themeFill="accent1" w:themeFillTint="33" w:val="clear"/>
-          </w:tcPr>
-          <w:p>
-            <w:pPr>
-              <w:pStyle w:val="Normal"/>
-              <w:spacing w:lineRule="auto" w:line="240" w:before="0" w:after="0"/>
-              <w:rPr/>
-            </w:pPr>
-            <w:r>
-              <w:rPr/>
+            <w:shd w:val="clear" w:color="auto" w:fill="D9E2F3" w:themeFill="accent1" w:themeFillTint="33"/>
+          </w:tcPr>
+          <w:p>
+            <w:pPr>
+              <w:spacing w:after="0" w:line="240" w:lineRule="auto"/>
+            </w:pPr>
+            <w:r>
               <w:t>Right-turn at an intersection</w:t>
             </w:r>
           </w:p>
@@ -1583,29 +1221,25 @@
         <w:tc>
           <w:tcPr>
             <w:tcW w:w="4494" w:type="dxa"/>
-            <w:tcBorders/>
-            <w:shd w:color="auto" w:fill="D9E2F3" w:themeFill="accent1" w:themeFillTint="33" w:val="clear"/>
-          </w:tcPr>
-          <w:p>
-            <w:pPr>
-              <w:pStyle w:val="Normal"/>
-              <w:spacing w:lineRule="auto" w:line="240" w:before="0" w:after="0"/>
-              <w:rPr/>
-            </w:pPr>
-            <w:r>
-              <w:rPr/>
+            <w:shd w:val="clear" w:color="auto" w:fill="D9E2F3" w:themeFill="accent1" w:themeFillTint="33"/>
+          </w:tcPr>
+          <w:p>
+            <w:pPr>
+              <w:spacing w:after="0" w:line="240" w:lineRule="auto"/>
+            </w:pPr>
+            <w:r>
               <w:t>Passed</w:t>
             </w:r>
-          </w:p>
-        </w:tc>
-      </w:tr>
-      <w:tr>
-        <w:trPr/>
+            <w:bookmarkStart w:id="0" w:name="_GoBack"/>
+            <w:bookmarkEnd w:id="0"/>
+          </w:p>
+        </w:tc>
+      </w:tr>
+      <w:tr>
         <w:tc>
           <w:tcPr>
             <w:tcW w:w="4855" w:type="dxa"/>
-            <w:tcBorders/>
-            <w:shd w:color="auto" w:fill="D9E2F3" w:themeFill="accent1" w:themeFillTint="33" w:val="clear"/>
+            <w:shd w:val="clear" w:color="auto" w:fill="D9E2F3" w:themeFill="accent1" w:themeFillTint="33"/>
           </w:tcPr>
           <w:p>
             <w:pPr>
@@ -1614,12 +1248,10 @@
                 <w:ilvl w:val="0"/>
                 <w:numId w:val="3"/>
               </w:numPr>
-              <w:spacing w:lineRule="auto" w:line="240" w:before="0" w:after="0"/>
-              <w:contextualSpacing/>
-              <w:rPr/>
-            </w:pPr>
-            <w:r>
-              <w:rPr/>
+              <w:spacing w:after="0" w:line="240" w:lineRule="auto"/>
+            </w:pPr>
+            <w:r>
+              <w:lastRenderedPageBreak/>
               <w:t>motor vehicle</w:t>
             </w:r>
           </w:p>
@@ -1627,29 +1259,23 @@
         <w:tc>
           <w:tcPr>
             <w:tcW w:w="4494" w:type="dxa"/>
-            <w:tcBorders/>
-            <w:shd w:color="auto" w:fill="D9E2F3" w:themeFill="accent1" w:themeFillTint="33" w:val="clear"/>
-          </w:tcPr>
-          <w:p>
-            <w:pPr>
-              <w:pStyle w:val="Normal"/>
-              <w:spacing w:lineRule="auto" w:line="240" w:before="0" w:after="0"/>
-              <w:rPr/>
-            </w:pPr>
-            <w:r>
-              <w:rPr/>
+            <w:shd w:val="clear" w:color="auto" w:fill="D9E2F3" w:themeFill="accent1" w:themeFillTint="33"/>
+          </w:tcPr>
+          <w:p>
+            <w:pPr>
+              <w:spacing w:after="0" w:line="240" w:lineRule="auto"/>
+            </w:pPr>
+            <w:r>
               <w:t>Passed</w:t>
             </w:r>
           </w:p>
         </w:tc>
       </w:tr>
       <w:tr>
-        <w:trPr/>
         <w:tc>
           <w:tcPr>
             <w:tcW w:w="4855" w:type="dxa"/>
-            <w:tcBorders/>
-            <w:shd w:color="auto" w:fill="D9E2F3" w:themeFill="accent1" w:themeFillTint="33" w:val="clear"/>
+            <w:shd w:val="clear" w:color="auto" w:fill="D9E2F3" w:themeFill="accent1" w:themeFillTint="33"/>
           </w:tcPr>
           <w:p>
             <w:pPr>
@@ -1658,12 +1284,9 @@
                 <w:ilvl w:val="0"/>
                 <w:numId w:val="3"/>
               </w:numPr>
-              <w:spacing w:lineRule="auto" w:line="240" w:before="0" w:after="0"/>
-              <w:contextualSpacing/>
-              <w:rPr/>
-            </w:pPr>
-            <w:r>
-              <w:rPr/>
+              <w:spacing w:after="0" w:line="240" w:lineRule="auto"/>
+            </w:pPr>
+            <w:r>
               <w:t>pedestrian</w:t>
             </w:r>
           </w:p>
@@ -1671,29 +1294,23 @@
         <w:tc>
           <w:tcPr>
             <w:tcW w:w="4494" w:type="dxa"/>
-            <w:tcBorders/>
-            <w:shd w:color="auto" w:fill="D9E2F3" w:themeFill="accent1" w:themeFillTint="33" w:val="clear"/>
-          </w:tcPr>
-          <w:p>
-            <w:pPr>
-              <w:pStyle w:val="Normal"/>
-              <w:spacing w:lineRule="auto" w:line="240" w:before="0" w:after="0"/>
-              <w:rPr/>
-            </w:pPr>
-            <w:r>
-              <w:rPr/>
+            <w:shd w:val="clear" w:color="auto" w:fill="D9E2F3" w:themeFill="accent1" w:themeFillTint="33"/>
+          </w:tcPr>
+          <w:p>
+            <w:pPr>
+              <w:spacing w:after="0" w:line="240" w:lineRule="auto"/>
+            </w:pPr>
+            <w:r>
               <w:t>Passed</w:t>
             </w:r>
           </w:p>
         </w:tc>
       </w:tr>
       <w:tr>
-        <w:trPr/>
         <w:tc>
           <w:tcPr>
             <w:tcW w:w="4855" w:type="dxa"/>
-            <w:tcBorders/>
-            <w:shd w:color="auto" w:fill="D9E2F3" w:themeFill="accent1" w:themeFillTint="33" w:val="clear"/>
+            <w:shd w:val="clear" w:color="auto" w:fill="D9E2F3" w:themeFill="accent1" w:themeFillTint="33"/>
           </w:tcPr>
           <w:p>
             <w:pPr>
@@ -1702,12 +1319,9 @@
                 <w:ilvl w:val="0"/>
                 <w:numId w:val="3"/>
               </w:numPr>
-              <w:spacing w:lineRule="auto" w:line="240" w:before="0" w:after="0"/>
-              <w:contextualSpacing/>
-              <w:rPr/>
-            </w:pPr>
-            <w:r>
-              <w:rPr/>
+              <w:spacing w:after="0" w:line="240" w:lineRule="auto"/>
+            </w:pPr>
+            <w:r>
               <w:t>unknown or no obstacle</w:t>
             </w:r>
           </w:p>
@@ -1715,38 +1329,29 @@
         <w:tc>
           <w:tcPr>
             <w:tcW w:w="4494" w:type="dxa"/>
-            <w:tcBorders/>
-            <w:shd w:color="auto" w:fill="D9E2F3" w:themeFill="accent1" w:themeFillTint="33" w:val="clear"/>
-          </w:tcPr>
-          <w:p>
-            <w:pPr>
-              <w:pStyle w:val="Normal"/>
-              <w:spacing w:lineRule="auto" w:line="240" w:before="0" w:after="0"/>
-              <w:rPr/>
-            </w:pPr>
-            <w:r>
-              <w:rPr/>
+            <w:shd w:val="clear" w:color="auto" w:fill="D9E2F3" w:themeFill="accent1" w:themeFillTint="33"/>
+          </w:tcPr>
+          <w:p>
+            <w:pPr>
+              <w:spacing w:after="0" w:line="240" w:lineRule="auto"/>
+            </w:pPr>
+            <w:r>
               <w:t>Passed</w:t>
             </w:r>
           </w:p>
         </w:tc>
       </w:tr>
       <w:tr>
-        <w:trPr/>
         <w:tc>
           <w:tcPr>
             <w:tcW w:w="4855" w:type="dxa"/>
-            <w:tcBorders/>
-            <w:shd w:color="auto" w:fill="D9E2F3" w:themeFill="accent1" w:themeFillTint="33" w:val="clear"/>
-          </w:tcPr>
-          <w:p>
-            <w:pPr>
-              <w:pStyle w:val="Normal"/>
-              <w:spacing w:lineRule="auto" w:line="240" w:before="0" w:after="0"/>
-              <w:rPr/>
-            </w:pPr>
-            <w:r>
-              <w:rPr/>
+            <w:shd w:val="clear" w:color="auto" w:fill="D9E2F3" w:themeFill="accent1" w:themeFillTint="33"/>
+          </w:tcPr>
+          <w:p>
+            <w:pPr>
+              <w:spacing w:after="0" w:line="240" w:lineRule="auto"/>
+            </w:pPr>
+            <w:r>
               <w:t>Traveling straight in a through lane</w:t>
             </w:r>
           </w:p>
@@ -1754,14 +1359,11 @@
         <w:tc>
           <w:tcPr>
             <w:tcW w:w="4494" w:type="dxa"/>
-            <w:tcBorders/>
-            <w:shd w:color="auto" w:fill="D9E2F3" w:themeFill="accent1" w:themeFillTint="33" w:val="clear"/>
-          </w:tcPr>
-          <w:p>
-            <w:pPr>
-              <w:pStyle w:val="Normal"/>
-              <w:spacing w:lineRule="auto" w:line="240" w:before="0" w:after="0"/>
-              <w:rPr/>
+            <w:shd w:val="clear" w:color="auto" w:fill="D9E2F3" w:themeFill="accent1" w:themeFillTint="33"/>
+          </w:tcPr>
+          <w:p>
+            <w:pPr>
+              <w:spacing w:after="0" w:line="240" w:lineRule="auto"/>
             </w:pPr>
             <w:r>
               <w:rPr>
@@ -1769,18 +1371,14 @@
               </w:rPr>
               <w:t>Failed</w:t>
             </w:r>
-            <w:bookmarkStart w:id="0" w:name="_GoBack"/>
-            <w:bookmarkEnd w:id="0"/>
-          </w:p>
-        </w:tc>
-      </w:tr>
-      <w:tr>
-        <w:trPr/>
+          </w:p>
+        </w:tc>
+      </w:tr>
+      <w:tr>
         <w:tc>
           <w:tcPr>
             <w:tcW w:w="4855" w:type="dxa"/>
-            <w:tcBorders/>
-            <w:shd w:color="auto" w:fill="D9E2F3" w:themeFill="accent1" w:themeFillTint="33" w:val="clear"/>
+            <w:shd w:val="clear" w:color="auto" w:fill="D9E2F3" w:themeFill="accent1" w:themeFillTint="33"/>
           </w:tcPr>
           <w:p>
             <w:pPr>
@@ -1789,12 +1387,9 @@
                 <w:ilvl w:val="0"/>
                 <w:numId w:val="3"/>
               </w:numPr>
-              <w:spacing w:lineRule="auto" w:line="240" w:before="0" w:after="0"/>
-              <w:contextualSpacing/>
-              <w:rPr/>
-            </w:pPr>
-            <w:r>
-              <w:rPr/>
+              <w:spacing w:after="0" w:line="240" w:lineRule="auto"/>
+            </w:pPr>
+            <w:r>
               <w:t>motor vehicle</w:t>
             </w:r>
           </w:p>
@@ -1802,29 +1397,23 @@
         <w:tc>
           <w:tcPr>
             <w:tcW w:w="4494" w:type="dxa"/>
-            <w:tcBorders/>
-            <w:shd w:color="auto" w:fill="D9E2F3" w:themeFill="accent1" w:themeFillTint="33" w:val="clear"/>
-          </w:tcPr>
-          <w:p>
-            <w:pPr>
-              <w:pStyle w:val="Normal"/>
-              <w:spacing w:lineRule="auto" w:line="240" w:before="0" w:after="0"/>
-              <w:rPr/>
-            </w:pPr>
-            <w:r>
-              <w:rPr/>
+            <w:shd w:val="clear" w:color="auto" w:fill="D9E2F3" w:themeFill="accent1" w:themeFillTint="33"/>
+          </w:tcPr>
+          <w:p>
+            <w:pPr>
+              <w:spacing w:after="0" w:line="240" w:lineRule="auto"/>
+            </w:pPr>
+            <w:r>
               <w:t>Passed</w:t>
             </w:r>
           </w:p>
         </w:tc>
       </w:tr>
       <w:tr>
-        <w:trPr/>
         <w:tc>
           <w:tcPr>
             <w:tcW w:w="4855" w:type="dxa"/>
-            <w:tcBorders/>
-            <w:shd w:color="auto" w:fill="D9E2F3" w:themeFill="accent1" w:themeFillTint="33" w:val="clear"/>
+            <w:shd w:val="clear" w:color="auto" w:fill="D9E2F3" w:themeFill="accent1" w:themeFillTint="33"/>
           </w:tcPr>
           <w:p>
             <w:pPr>
@@ -1833,12 +1422,9 @@
                 <w:ilvl w:val="0"/>
                 <w:numId w:val="3"/>
               </w:numPr>
-              <w:spacing w:lineRule="auto" w:line="240" w:before="0" w:after="0"/>
-              <w:contextualSpacing/>
-              <w:rPr/>
-            </w:pPr>
-            <w:r>
-              <w:rPr/>
+              <w:spacing w:after="0" w:line="240" w:lineRule="auto"/>
+            </w:pPr>
+            <w:r>
               <w:t>pedestrian</w:t>
             </w:r>
           </w:p>
@@ -1846,14 +1432,11 @@
         <w:tc>
           <w:tcPr>
             <w:tcW w:w="4494" w:type="dxa"/>
-            <w:tcBorders/>
-            <w:shd w:color="auto" w:fill="D9E2F3" w:themeFill="accent1" w:themeFillTint="33" w:val="clear"/>
-          </w:tcPr>
-          <w:p>
-            <w:pPr>
-              <w:pStyle w:val="Normal"/>
-              <w:spacing w:lineRule="auto" w:line="240" w:before="0" w:after="0"/>
-              <w:rPr/>
+            <w:shd w:val="clear" w:color="auto" w:fill="D9E2F3" w:themeFill="accent1" w:themeFillTint="33"/>
+          </w:tcPr>
+          <w:p>
+            <w:pPr>
+              <w:spacing w:after="0" w:line="240" w:lineRule="auto"/>
             </w:pPr>
             <w:r>
               <w:rPr>
@@ -1865,12 +1448,10 @@
         </w:tc>
       </w:tr>
       <w:tr>
-        <w:trPr/>
         <w:tc>
           <w:tcPr>
             <w:tcW w:w="4855" w:type="dxa"/>
-            <w:tcBorders/>
-            <w:shd w:color="auto" w:fill="D9E2F3" w:themeFill="accent1" w:themeFillTint="33" w:val="clear"/>
+            <w:shd w:val="clear" w:color="auto" w:fill="D9E2F3" w:themeFill="accent1" w:themeFillTint="33"/>
           </w:tcPr>
           <w:p>
             <w:pPr>
@@ -1879,12 +1460,9 @@
                 <w:ilvl w:val="0"/>
                 <w:numId w:val="3"/>
               </w:numPr>
-              <w:spacing w:lineRule="auto" w:line="240" w:before="0" w:after="0"/>
-              <w:contextualSpacing/>
-              <w:rPr/>
-            </w:pPr>
-            <w:r>
-              <w:rPr/>
+              <w:spacing w:after="0" w:line="240" w:lineRule="auto"/>
+            </w:pPr>
+            <w:r>
               <w:t>unknown or no obstacle</w:t>
             </w:r>
           </w:p>
@@ -1892,68 +1470,56 @@
         <w:tc>
           <w:tcPr>
             <w:tcW w:w="4494" w:type="dxa"/>
-            <w:tcBorders/>
-            <w:shd w:color="auto" w:fill="D9E2F3" w:themeFill="accent1" w:themeFillTint="33" w:val="clear"/>
-          </w:tcPr>
-          <w:p>
-            <w:pPr>
-              <w:pStyle w:val="Normal"/>
-              <w:spacing w:lineRule="auto" w:line="240" w:before="0" w:after="0"/>
-              <w:rPr/>
-            </w:pPr>
-            <w:r>
-              <w:rPr/>
+            <w:shd w:val="clear" w:color="auto" w:fill="D9E2F3" w:themeFill="accent1" w:themeFillTint="33"/>
+          </w:tcPr>
+          <w:p>
+            <w:pPr>
+              <w:spacing w:after="0" w:line="240" w:lineRule="auto"/>
+            </w:pPr>
+            <w:r>
               <w:t>Passed</w:t>
             </w:r>
           </w:p>
         </w:tc>
       </w:tr>
       <w:tr>
-        <w:trPr/>
         <w:tc>
           <w:tcPr>
             <w:tcW w:w="4855" w:type="dxa"/>
-            <w:tcBorders/>
-            <w:shd w:color="auto" w:fill="D9E2F3" w:themeFill="accent1" w:themeFillTint="33" w:val="clear"/>
-          </w:tcPr>
-          <w:p>
-            <w:pPr>
-              <w:pStyle w:val="Normal"/>
-              <w:spacing w:lineRule="auto" w:line="240" w:before="0" w:after="0"/>
-              <w:rPr/>
-            </w:pPr>
-            <w:r>
-              <w:rPr/>
-              <w:t>Traveling straight through an intersection</w:t>
+            <w:shd w:val="clear" w:color="auto" w:fill="D9E2F3" w:themeFill="accent1" w:themeFillTint="33"/>
+          </w:tcPr>
+          <w:p>
+            <w:pPr>
+              <w:spacing w:after="0" w:line="240" w:lineRule="auto"/>
+            </w:pPr>
+            <w:r>
+              <w:t xml:space="preserve">Traveling </w:t>
+            </w:r>
+            <w:r>
+              <w:t>straight through an intersection</w:t>
             </w:r>
           </w:p>
         </w:tc>
         <w:tc>
           <w:tcPr>
             <w:tcW w:w="4494" w:type="dxa"/>
-            <w:tcBorders/>
-            <w:shd w:color="auto" w:fill="D9E2F3" w:themeFill="accent1" w:themeFillTint="33" w:val="clear"/>
-          </w:tcPr>
-          <w:p>
-            <w:pPr>
-              <w:pStyle w:val="Normal"/>
-              <w:spacing w:lineRule="auto" w:line="240" w:before="0" w:after="0"/>
-              <w:rPr/>
-            </w:pPr>
-            <w:r>
-              <w:rPr/>
+            <w:shd w:val="clear" w:color="auto" w:fill="D9E2F3" w:themeFill="accent1" w:themeFillTint="33"/>
+          </w:tcPr>
+          <w:p>
+            <w:pPr>
+              <w:spacing w:after="0" w:line="240" w:lineRule="auto"/>
+            </w:pPr>
+            <w:r>
               <w:t>Passed</w:t>
             </w:r>
           </w:p>
         </w:tc>
       </w:tr>
       <w:tr>
-        <w:trPr/>
         <w:tc>
           <w:tcPr>
             <w:tcW w:w="4855" w:type="dxa"/>
-            <w:tcBorders/>
-            <w:shd w:color="auto" w:fill="D9E2F3" w:themeFill="accent1" w:themeFillTint="33" w:val="clear"/>
+            <w:shd w:val="clear" w:color="auto" w:fill="D9E2F3" w:themeFill="accent1" w:themeFillTint="33"/>
           </w:tcPr>
           <w:p>
             <w:pPr>
@@ -1962,12 +1528,9 @@
                 <w:ilvl w:val="0"/>
                 <w:numId w:val="3"/>
               </w:numPr>
-              <w:spacing w:lineRule="auto" w:line="240" w:before="0" w:after="0"/>
-              <w:contextualSpacing/>
-              <w:rPr/>
-            </w:pPr>
-            <w:r>
-              <w:rPr/>
+              <w:spacing w:after="0" w:line="240" w:lineRule="auto"/>
+            </w:pPr>
+            <w:r>
               <w:t>motor vehicle</w:t>
             </w:r>
           </w:p>
@@ -1975,29 +1538,23 @@
         <w:tc>
           <w:tcPr>
             <w:tcW w:w="4494" w:type="dxa"/>
-            <w:tcBorders/>
-            <w:shd w:color="auto" w:fill="D9E2F3" w:themeFill="accent1" w:themeFillTint="33" w:val="clear"/>
-          </w:tcPr>
-          <w:p>
-            <w:pPr>
-              <w:pStyle w:val="Normal"/>
-              <w:spacing w:lineRule="auto" w:line="240" w:before="0" w:after="0"/>
-              <w:rPr/>
-            </w:pPr>
-            <w:r>
-              <w:rPr/>
+            <w:shd w:val="clear" w:color="auto" w:fill="D9E2F3" w:themeFill="accent1" w:themeFillTint="33"/>
+          </w:tcPr>
+          <w:p>
+            <w:pPr>
+              <w:spacing w:after="0" w:line="240" w:lineRule="auto"/>
+            </w:pPr>
+            <w:r>
               <w:t>Passed</w:t>
             </w:r>
           </w:p>
         </w:tc>
       </w:tr>
       <w:tr>
-        <w:trPr/>
         <w:tc>
           <w:tcPr>
             <w:tcW w:w="4855" w:type="dxa"/>
-            <w:tcBorders/>
-            <w:shd w:color="auto" w:fill="D9E2F3" w:themeFill="accent1" w:themeFillTint="33" w:val="clear"/>
+            <w:shd w:val="clear" w:color="auto" w:fill="D9E2F3" w:themeFill="accent1" w:themeFillTint="33"/>
           </w:tcPr>
           <w:p>
             <w:pPr>
@@ -2006,12 +1563,9 @@
                 <w:ilvl w:val="0"/>
                 <w:numId w:val="3"/>
               </w:numPr>
-              <w:spacing w:lineRule="auto" w:line="240" w:before="0" w:after="0"/>
-              <w:contextualSpacing/>
-              <w:rPr/>
-            </w:pPr>
-            <w:r>
-              <w:rPr/>
+              <w:spacing w:after="0" w:line="240" w:lineRule="auto"/>
+            </w:pPr>
+            <w:r>
               <w:t>non-motor vehicle</w:t>
             </w:r>
           </w:p>
@@ -2019,29 +1573,23 @@
         <w:tc>
           <w:tcPr>
             <w:tcW w:w="4494" w:type="dxa"/>
-            <w:tcBorders/>
-            <w:shd w:color="auto" w:fill="D9E2F3" w:themeFill="accent1" w:themeFillTint="33" w:val="clear"/>
-          </w:tcPr>
-          <w:p>
-            <w:pPr>
-              <w:pStyle w:val="Normal"/>
-              <w:spacing w:lineRule="auto" w:line="240" w:before="0" w:after="0"/>
-              <w:rPr/>
-            </w:pPr>
-            <w:r>
-              <w:rPr/>
+            <w:shd w:val="clear" w:color="auto" w:fill="D9E2F3" w:themeFill="accent1" w:themeFillTint="33"/>
+          </w:tcPr>
+          <w:p>
+            <w:pPr>
+              <w:spacing w:after="0" w:line="240" w:lineRule="auto"/>
+            </w:pPr>
+            <w:r>
               <w:t>Passed</w:t>
             </w:r>
           </w:p>
         </w:tc>
       </w:tr>
       <w:tr>
-        <w:trPr/>
         <w:tc>
           <w:tcPr>
             <w:tcW w:w="4855" w:type="dxa"/>
-            <w:tcBorders/>
-            <w:shd w:color="auto" w:fill="D9E2F3" w:themeFill="accent1" w:themeFillTint="33" w:val="clear"/>
+            <w:shd w:val="clear" w:color="auto" w:fill="D9E2F3" w:themeFill="accent1" w:themeFillTint="33"/>
           </w:tcPr>
           <w:p>
             <w:pPr>
@@ -2050,12 +1598,9 @@
                 <w:ilvl w:val="0"/>
                 <w:numId w:val="3"/>
               </w:numPr>
-              <w:spacing w:lineRule="auto" w:line="240" w:before="0" w:after="0"/>
-              <w:contextualSpacing/>
-              <w:rPr/>
-            </w:pPr>
-            <w:r>
-              <w:rPr/>
+              <w:spacing w:after="0" w:line="240" w:lineRule="auto"/>
+            </w:pPr>
+            <w:r>
               <w:t>pedestrian</w:t>
             </w:r>
           </w:p>
@@ -2063,29 +1608,23 @@
         <w:tc>
           <w:tcPr>
             <w:tcW w:w="4494" w:type="dxa"/>
-            <w:tcBorders/>
-            <w:shd w:color="auto" w:fill="D9E2F3" w:themeFill="accent1" w:themeFillTint="33" w:val="clear"/>
-          </w:tcPr>
-          <w:p>
-            <w:pPr>
-              <w:pStyle w:val="Normal"/>
-              <w:spacing w:lineRule="auto" w:line="240" w:before="0" w:after="0"/>
-              <w:rPr/>
-            </w:pPr>
-            <w:r>
-              <w:rPr/>
+            <w:shd w:val="clear" w:color="auto" w:fill="D9E2F3" w:themeFill="accent1" w:themeFillTint="33"/>
+          </w:tcPr>
+          <w:p>
+            <w:pPr>
+              <w:spacing w:after="0" w:line="240" w:lineRule="auto"/>
+            </w:pPr>
+            <w:r>
               <w:t>Passed</w:t>
             </w:r>
           </w:p>
         </w:tc>
       </w:tr>
       <w:tr>
-        <w:trPr/>
         <w:tc>
           <w:tcPr>
             <w:tcW w:w="4855" w:type="dxa"/>
-            <w:tcBorders/>
-            <w:shd w:color="auto" w:fill="D9E2F3" w:themeFill="accent1" w:themeFillTint="33" w:val="clear"/>
+            <w:shd w:val="clear" w:color="auto" w:fill="D9E2F3" w:themeFill="accent1" w:themeFillTint="33"/>
           </w:tcPr>
           <w:p>
             <w:pPr>
@@ -2094,12 +1633,9 @@
                 <w:ilvl w:val="0"/>
                 <w:numId w:val="3"/>
               </w:numPr>
-              <w:spacing w:lineRule="auto" w:line="240" w:before="0" w:after="0"/>
-              <w:contextualSpacing/>
-              <w:rPr/>
-            </w:pPr>
-            <w:r>
-              <w:rPr/>
+              <w:spacing w:after="0" w:line="240" w:lineRule="auto"/>
+            </w:pPr>
+            <w:r>
               <w:t>unknown or no obstacle</w:t>
             </w:r>
           </w:p>
@@ -2107,38 +1643,29 @@
         <w:tc>
           <w:tcPr>
             <w:tcW w:w="4494" w:type="dxa"/>
-            <w:tcBorders/>
-            <w:shd w:color="auto" w:fill="D9E2F3" w:themeFill="accent1" w:themeFillTint="33" w:val="clear"/>
-          </w:tcPr>
-          <w:p>
-            <w:pPr>
-              <w:pStyle w:val="Normal"/>
-              <w:spacing w:lineRule="auto" w:line="240" w:before="0" w:after="0"/>
-              <w:rPr/>
-            </w:pPr>
-            <w:r>
-              <w:rPr/>
+            <w:shd w:val="clear" w:color="auto" w:fill="D9E2F3" w:themeFill="accent1" w:themeFillTint="33"/>
+          </w:tcPr>
+          <w:p>
+            <w:pPr>
+              <w:spacing w:after="0" w:line="240" w:lineRule="auto"/>
+            </w:pPr>
+            <w:r>
               <w:t>Passed</w:t>
             </w:r>
           </w:p>
         </w:tc>
       </w:tr>
       <w:tr>
-        <w:trPr/>
         <w:tc>
           <w:tcPr>
             <w:tcW w:w="4855" w:type="dxa"/>
-            <w:tcBorders/>
-            <w:shd w:color="auto" w:fill="D9E2F3" w:themeFill="accent1" w:themeFillTint="33" w:val="clear"/>
-          </w:tcPr>
-          <w:p>
-            <w:pPr>
-              <w:pStyle w:val="Normal"/>
-              <w:spacing w:lineRule="auto" w:line="240" w:before="0" w:after="0"/>
-              <w:rPr/>
-            </w:pPr>
-            <w:r>
-              <w:rPr/>
+            <w:shd w:val="clear" w:color="auto" w:fill="D9E2F3" w:themeFill="accent1" w:themeFillTint="33"/>
+          </w:tcPr>
+          <w:p>
+            <w:pPr>
+              <w:spacing w:after="0" w:line="240" w:lineRule="auto"/>
+            </w:pPr>
+            <w:r>
               <w:t>U-turn at an intersection</w:t>
             </w:r>
           </w:p>
@@ -2146,29 +1673,23 @@
         <w:tc>
           <w:tcPr>
             <w:tcW w:w="4494" w:type="dxa"/>
-            <w:tcBorders/>
-            <w:shd w:color="auto" w:fill="D9E2F3" w:themeFill="accent1" w:themeFillTint="33" w:val="clear"/>
-          </w:tcPr>
-          <w:p>
-            <w:pPr>
-              <w:pStyle w:val="Normal"/>
-              <w:spacing w:lineRule="auto" w:line="240" w:before="0" w:after="0"/>
-              <w:rPr/>
-            </w:pPr>
-            <w:r>
-              <w:rPr/>
+            <w:shd w:val="clear" w:color="auto" w:fill="D9E2F3" w:themeFill="accent1" w:themeFillTint="33"/>
+          </w:tcPr>
+          <w:p>
+            <w:pPr>
+              <w:spacing w:after="0" w:line="240" w:lineRule="auto"/>
+            </w:pPr>
+            <w:r>
               <w:t>Passed</w:t>
             </w:r>
           </w:p>
         </w:tc>
       </w:tr>
       <w:tr>
-        <w:trPr/>
         <w:tc>
           <w:tcPr>
             <w:tcW w:w="4855" w:type="dxa"/>
-            <w:tcBorders/>
-            <w:shd w:color="auto" w:fill="D9E2F3" w:themeFill="accent1" w:themeFillTint="33" w:val="clear"/>
+            <w:shd w:val="clear" w:color="auto" w:fill="D9E2F3" w:themeFill="accent1" w:themeFillTint="33"/>
           </w:tcPr>
           <w:p>
             <w:pPr>
@@ -2177,12 +1698,9 @@
                 <w:ilvl w:val="0"/>
                 <w:numId w:val="3"/>
               </w:numPr>
-              <w:spacing w:lineRule="auto" w:line="240" w:before="0" w:after="0"/>
-              <w:contextualSpacing/>
-              <w:rPr/>
-            </w:pPr>
-            <w:r>
-              <w:rPr/>
+              <w:spacing w:after="0" w:line="240" w:lineRule="auto"/>
+            </w:pPr>
+            <w:r>
               <w:t>motor vehicle</w:t>
             </w:r>
           </w:p>
@@ -2190,29 +1708,23 @@
         <w:tc>
           <w:tcPr>
             <w:tcW w:w="4494" w:type="dxa"/>
-            <w:tcBorders/>
-            <w:shd w:color="auto" w:fill="D9E2F3" w:themeFill="accent1" w:themeFillTint="33" w:val="clear"/>
-          </w:tcPr>
-          <w:p>
-            <w:pPr>
-              <w:pStyle w:val="Normal"/>
-              <w:spacing w:lineRule="auto" w:line="240" w:before="0" w:after="0"/>
-              <w:rPr/>
-            </w:pPr>
-            <w:r>
-              <w:rPr/>
+            <w:shd w:val="clear" w:color="auto" w:fill="D9E2F3" w:themeFill="accent1" w:themeFillTint="33"/>
+          </w:tcPr>
+          <w:p>
+            <w:pPr>
+              <w:spacing w:after="0" w:line="240" w:lineRule="auto"/>
+            </w:pPr>
+            <w:r>
               <w:t>Passed</w:t>
             </w:r>
           </w:p>
         </w:tc>
       </w:tr>
       <w:tr>
-        <w:trPr/>
         <w:tc>
           <w:tcPr>
             <w:tcW w:w="4855" w:type="dxa"/>
-            <w:tcBorders/>
-            <w:shd w:color="auto" w:fill="D9E2F3" w:themeFill="accent1" w:themeFillTint="33" w:val="clear"/>
+            <w:shd w:val="clear" w:color="auto" w:fill="D9E2F3" w:themeFill="accent1" w:themeFillTint="33"/>
           </w:tcPr>
           <w:p>
             <w:pPr>
@@ -2221,12 +1733,9 @@
                 <w:ilvl w:val="0"/>
                 <w:numId w:val="3"/>
               </w:numPr>
-              <w:spacing w:lineRule="auto" w:line="240" w:before="0" w:after="0"/>
-              <w:contextualSpacing/>
-              <w:rPr/>
-            </w:pPr>
-            <w:r>
-              <w:rPr/>
+              <w:spacing w:after="0" w:line="240" w:lineRule="auto"/>
+            </w:pPr>
+            <w:r>
               <w:t>pedestrian</w:t>
             </w:r>
           </w:p>
@@ -2234,29 +1743,23 @@
         <w:tc>
           <w:tcPr>
             <w:tcW w:w="4494" w:type="dxa"/>
-            <w:tcBorders/>
-            <w:shd w:color="auto" w:fill="D9E2F3" w:themeFill="accent1" w:themeFillTint="33" w:val="clear"/>
-          </w:tcPr>
-          <w:p>
-            <w:pPr>
-              <w:pStyle w:val="Normal"/>
-              <w:spacing w:lineRule="auto" w:line="240" w:before="0" w:after="0"/>
-              <w:rPr/>
-            </w:pPr>
-            <w:r>
-              <w:rPr/>
+            <w:shd w:val="clear" w:color="auto" w:fill="D9E2F3" w:themeFill="accent1" w:themeFillTint="33"/>
+          </w:tcPr>
+          <w:p>
+            <w:pPr>
+              <w:spacing w:after="0" w:line="240" w:lineRule="auto"/>
+            </w:pPr>
+            <w:r>
               <w:t>Passed</w:t>
             </w:r>
           </w:p>
         </w:tc>
       </w:tr>
       <w:tr>
-        <w:trPr/>
         <w:tc>
           <w:tcPr>
             <w:tcW w:w="4855" w:type="dxa"/>
-            <w:tcBorders/>
-            <w:shd w:color="auto" w:fill="D9E2F3" w:themeFill="accent1" w:themeFillTint="33" w:val="clear"/>
+            <w:shd w:val="clear" w:color="auto" w:fill="D9E2F3" w:themeFill="accent1" w:themeFillTint="33"/>
           </w:tcPr>
           <w:p>
             <w:pPr>
@@ -2265,12 +1768,9 @@
                 <w:ilvl w:val="0"/>
                 <w:numId w:val="3"/>
               </w:numPr>
-              <w:spacing w:lineRule="auto" w:line="240" w:before="0" w:after="0"/>
-              <w:contextualSpacing/>
-              <w:rPr/>
-            </w:pPr>
-            <w:r>
-              <w:rPr/>
+              <w:spacing w:after="0" w:line="240" w:lineRule="auto"/>
+            </w:pPr>
+            <w:r>
               <w:t>unknown or no obstacle</w:t>
             </w:r>
           </w:p>
@@ -2278,89 +1778,76 @@
         <w:tc>
           <w:tcPr>
             <w:tcW w:w="4494" w:type="dxa"/>
-            <w:tcBorders/>
-            <w:shd w:color="auto" w:fill="D9E2F3" w:themeFill="accent1" w:themeFillTint="33" w:val="clear"/>
-          </w:tcPr>
-          <w:p>
-            <w:pPr>
-              <w:pStyle w:val="Normal"/>
-              <w:spacing w:lineRule="auto" w:line="240" w:before="0" w:after="0"/>
-              <w:rPr/>
-            </w:pPr>
-            <w:r>
-              <w:rPr/>
+            <w:shd w:val="clear" w:color="auto" w:fill="D9E2F3" w:themeFill="accent1" w:themeFillTint="33"/>
+          </w:tcPr>
+          <w:p>
+            <w:pPr>
+              <w:spacing w:after="0" w:line="240" w:lineRule="auto"/>
+            </w:pPr>
+            <w:r>
               <w:t>Passed</w:t>
             </w:r>
           </w:p>
         </w:tc>
       </w:tr>
     </w:tbl>
-    <w:p>
-      <w:pPr>
-        <w:pStyle w:val="Normal"/>
-        <w:rPr/>
-      </w:pPr>
-      <w:r>
-        <w:rPr/>
-      </w:r>
-    </w:p>
+    <w:p/>
     <w:tbl>
       <w:tblPr>
         <w:tblStyle w:val="TableGrid"/>
         <w:tblW w:w="9350" w:type="dxa"/>
-        <w:jc w:val="left"/>
-        <w:tblInd w:w="0" w:type="dxa"/>
-        <w:tblCellMar>
-          <w:top w:w="0" w:type="dxa"/>
-          <w:left w:w="108" w:type="dxa"/>
-          <w:bottom w:w="0" w:type="dxa"/>
-          <w:right w:w="108" w:type="dxa"/>
-        </w:tblCellMar>
-        <w:tblLook w:noVBand="1" w:val="04a0" w:noHBand="0" w:lastColumn="0" w:firstColumn="1" w:lastRow="0" w:firstRow="1"/>
+        <w:tblLook w:val="04A0" w:firstRow="1" w:lastRow="0" w:firstColumn="1" w:lastColumn="0" w:noHBand="0" w:noVBand="1"/>
       </w:tblPr>
       <w:tblGrid>
-        <w:gridCol w:w="4855"/>
+        <w:gridCol w:w="4856"/>
         <w:gridCol w:w="4494"/>
       </w:tblGrid>
       <w:tr>
-        <w:trPr/>
         <w:tc>
           <w:tcPr>
             <w:tcW w:w="4855" w:type="dxa"/>
-            <w:tcBorders/>
-            <w:shd w:color="auto" w:fill="8EAADB" w:themeFill="accent1" w:themeFillTint="99" w:val="clear"/>
-          </w:tcPr>
-          <w:p>
-            <w:pPr>
-              <w:pStyle w:val="Normal"/>
-              <w:spacing w:lineRule="auto" w:line="240" w:before="0" w:after="0"/>
+            <w:shd w:val="clear" w:color="auto" w:fill="8EAADB" w:themeFill="accent1" w:themeFillTint="99"/>
+          </w:tcPr>
+          <w:p>
+            <w:pPr>
+              <w:spacing w:after="0" w:line="240" w:lineRule="auto"/>
               <w:jc w:val="center"/>
               <w:rPr>
                 <w:b/>
-                <w:b/>
               </w:rPr>
             </w:pPr>
             <w:r>
               <w:rPr>
                 <w:b/>
               </w:rPr>
-              <w:t>Name of Logsim Scenario</w:t>
+              <w:t xml:space="preserve">Name of </w:t>
+            </w:r>
+            <w:proofErr w:type="spellStart"/>
+            <w:r>
+              <w:rPr>
+                <w:b/>
+              </w:rPr>
+              <w:t>Logsim</w:t>
+            </w:r>
+            <w:proofErr w:type="spellEnd"/>
+            <w:r>
+              <w:rPr>
+                <w:b/>
+              </w:rPr>
+              <w:t xml:space="preserve"> Scenario</w:t>
             </w:r>
           </w:p>
         </w:tc>
         <w:tc>
           <w:tcPr>
             <w:tcW w:w="4494" w:type="dxa"/>
-            <w:tcBorders/>
-            <w:shd w:color="auto" w:fill="8EAADB" w:themeFill="accent1" w:themeFillTint="99" w:val="clear"/>
-          </w:tcPr>
-          <w:p>
-            <w:pPr>
-              <w:pStyle w:val="Normal"/>
-              <w:spacing w:lineRule="auto" w:line="240" w:before="0" w:after="0"/>
+            <w:shd w:val="clear" w:color="auto" w:fill="8EAADB" w:themeFill="accent1" w:themeFillTint="99"/>
+          </w:tcPr>
+          <w:p>
+            <w:pPr>
+              <w:spacing w:after="0" w:line="240" w:lineRule="auto"/>
               <w:jc w:val="center"/>
               <w:rPr>
-                <w:b/>
                 <w:b/>
               </w:rPr>
             </w:pPr>
@@ -2374,21 +1861,16 @@
         </w:tc>
       </w:tr>
       <w:tr>
-        <w:trPr/>
         <w:tc>
           <w:tcPr>
             <w:tcW w:w="4855" w:type="dxa"/>
-            <w:tcBorders/>
-            <w:shd w:color="auto" w:fill="D9E2F3" w:themeFill="accent1" w:themeFillTint="33" w:val="clear"/>
-          </w:tcPr>
-          <w:p>
-            <w:pPr>
-              <w:pStyle w:val="Normal"/>
-              <w:spacing w:lineRule="auto" w:line="240" w:before="0" w:after="0"/>
-              <w:rPr/>
-            </w:pPr>
-            <w:r>
-              <w:rPr/>
+            <w:shd w:val="clear" w:color="auto" w:fill="D9E2F3" w:themeFill="accent1" w:themeFillTint="33"/>
+          </w:tcPr>
+          <w:p>
+            <w:pPr>
+              <w:spacing w:after="0" w:line="240" w:lineRule="auto"/>
+            </w:pPr>
+            <w:r>
               <w:t>Lane-change in a through lane</w:t>
             </w:r>
           </w:p>
@@ -2396,29 +1878,23 @@
         <w:tc>
           <w:tcPr>
             <w:tcW w:w="4494" w:type="dxa"/>
-            <w:tcBorders/>
-            <w:shd w:color="auto" w:fill="D9E2F3" w:themeFill="accent1" w:themeFillTint="33" w:val="clear"/>
-          </w:tcPr>
-          <w:p>
-            <w:pPr>
-              <w:pStyle w:val="Normal"/>
-              <w:spacing w:lineRule="auto" w:line="240" w:before="0" w:after="0"/>
-              <w:rPr/>
-            </w:pPr>
-            <w:r>
-              <w:rPr/>
+            <w:shd w:val="clear" w:color="auto" w:fill="D9E2F3" w:themeFill="accent1" w:themeFillTint="33"/>
+          </w:tcPr>
+          <w:p>
+            <w:pPr>
+              <w:spacing w:after="0" w:line="240" w:lineRule="auto"/>
+            </w:pPr>
+            <w:r>
               <w:t>Passed</w:t>
             </w:r>
           </w:p>
         </w:tc>
       </w:tr>
       <w:tr>
-        <w:trPr/>
         <w:tc>
           <w:tcPr>
             <w:tcW w:w="4855" w:type="dxa"/>
-            <w:tcBorders/>
-            <w:shd w:color="auto" w:fill="D9E2F3" w:themeFill="accent1" w:themeFillTint="33" w:val="clear"/>
+            <w:shd w:val="clear" w:color="auto" w:fill="D9E2F3" w:themeFill="accent1" w:themeFillTint="33"/>
           </w:tcPr>
           <w:p>
             <w:pPr>
@@ -2427,12 +1903,9 @@
                 <w:ilvl w:val="0"/>
                 <w:numId w:val="3"/>
               </w:numPr>
-              <w:spacing w:lineRule="auto" w:line="240" w:before="0" w:after="0"/>
-              <w:contextualSpacing/>
-              <w:rPr/>
-            </w:pPr>
-            <w:r>
-              <w:rPr/>
+              <w:spacing w:after="0" w:line="240" w:lineRule="auto"/>
+            </w:pPr>
+            <w:r>
               <w:t>motor vehicle</w:t>
             </w:r>
           </w:p>
@@ -2440,38 +1913,29 @@
         <w:tc>
           <w:tcPr>
             <w:tcW w:w="4494" w:type="dxa"/>
-            <w:tcBorders/>
-            <w:shd w:color="auto" w:fill="D9E2F3" w:themeFill="accent1" w:themeFillTint="33" w:val="clear"/>
-          </w:tcPr>
-          <w:p>
-            <w:pPr>
-              <w:pStyle w:val="Normal"/>
-              <w:spacing w:lineRule="auto" w:line="240" w:before="0" w:after="0"/>
-              <w:rPr/>
-            </w:pPr>
-            <w:r>
-              <w:rPr/>
+            <w:shd w:val="clear" w:color="auto" w:fill="D9E2F3" w:themeFill="accent1" w:themeFillTint="33"/>
+          </w:tcPr>
+          <w:p>
+            <w:pPr>
+              <w:spacing w:after="0" w:line="240" w:lineRule="auto"/>
+            </w:pPr>
+            <w:r>
               <w:t>Passed</w:t>
             </w:r>
           </w:p>
         </w:tc>
       </w:tr>
       <w:tr>
-        <w:trPr/>
         <w:tc>
           <w:tcPr>
             <w:tcW w:w="4855" w:type="dxa"/>
-            <w:tcBorders/>
-            <w:shd w:color="auto" w:fill="D9E2F3" w:themeFill="accent1" w:themeFillTint="33" w:val="clear"/>
-          </w:tcPr>
-          <w:p>
-            <w:pPr>
-              <w:pStyle w:val="Normal"/>
-              <w:spacing w:lineRule="auto" w:line="240" w:before="0" w:after="0"/>
-              <w:rPr/>
-            </w:pPr>
-            <w:r>
-              <w:rPr/>
+            <w:shd w:val="clear" w:color="auto" w:fill="D9E2F3" w:themeFill="accent1" w:themeFillTint="33"/>
+          </w:tcPr>
+          <w:p>
+            <w:pPr>
+              <w:spacing w:after="0" w:line="240" w:lineRule="auto"/>
+            </w:pPr>
+            <w:r>
               <w:t>Left-turn at an intersection</w:t>
             </w:r>
           </w:p>
@@ -2479,29 +1943,23 @@
         <w:tc>
           <w:tcPr>
             <w:tcW w:w="4494" w:type="dxa"/>
-            <w:tcBorders/>
-            <w:shd w:color="auto" w:fill="D9E2F3" w:themeFill="accent1" w:themeFillTint="33" w:val="clear"/>
-          </w:tcPr>
-          <w:p>
-            <w:pPr>
-              <w:pStyle w:val="Normal"/>
-              <w:spacing w:lineRule="auto" w:line="240" w:before="0" w:after="0"/>
-              <w:rPr/>
-            </w:pPr>
-            <w:r>
-              <w:rPr/>
+            <w:shd w:val="clear" w:color="auto" w:fill="D9E2F3" w:themeFill="accent1" w:themeFillTint="33"/>
+          </w:tcPr>
+          <w:p>
+            <w:pPr>
+              <w:spacing w:after="0" w:line="240" w:lineRule="auto"/>
+            </w:pPr>
+            <w:r>
               <w:t>Passed</w:t>
             </w:r>
           </w:p>
         </w:tc>
       </w:tr>
       <w:tr>
-        <w:trPr/>
         <w:tc>
           <w:tcPr>
             <w:tcW w:w="4855" w:type="dxa"/>
-            <w:tcBorders/>
-            <w:shd w:color="auto" w:fill="D9E2F3" w:themeFill="accent1" w:themeFillTint="33" w:val="clear"/>
+            <w:shd w:val="clear" w:color="auto" w:fill="D9E2F3" w:themeFill="accent1" w:themeFillTint="33"/>
           </w:tcPr>
           <w:p>
             <w:pPr>
@@ -2510,12 +1968,9 @@
                 <w:ilvl w:val="0"/>
                 <w:numId w:val="3"/>
               </w:numPr>
-              <w:spacing w:lineRule="auto" w:line="240" w:before="0" w:after="0"/>
-              <w:contextualSpacing/>
-              <w:rPr/>
-            </w:pPr>
-            <w:r>
-              <w:rPr/>
+              <w:spacing w:after="0" w:line="240" w:lineRule="auto"/>
+            </w:pPr>
+            <w:r>
               <w:t>motor vehicle</w:t>
             </w:r>
           </w:p>
@@ -2523,38 +1978,29 @@
         <w:tc>
           <w:tcPr>
             <w:tcW w:w="4494" w:type="dxa"/>
-            <w:tcBorders/>
-            <w:shd w:color="auto" w:fill="D9E2F3" w:themeFill="accent1" w:themeFillTint="33" w:val="clear"/>
-          </w:tcPr>
-          <w:p>
-            <w:pPr>
-              <w:pStyle w:val="Normal"/>
-              <w:spacing w:lineRule="auto" w:line="240" w:before="0" w:after="0"/>
-              <w:rPr/>
-            </w:pPr>
-            <w:r>
-              <w:rPr/>
+            <w:shd w:val="clear" w:color="auto" w:fill="D9E2F3" w:themeFill="accent1" w:themeFillTint="33"/>
+          </w:tcPr>
+          <w:p>
+            <w:pPr>
+              <w:spacing w:after="0" w:line="240" w:lineRule="auto"/>
+            </w:pPr>
+            <w:r>
               <w:t>Passed</w:t>
             </w:r>
           </w:p>
         </w:tc>
       </w:tr>
       <w:tr>
-        <w:trPr/>
         <w:tc>
           <w:tcPr>
             <w:tcW w:w="4855" w:type="dxa"/>
-            <w:tcBorders/>
-            <w:shd w:color="auto" w:fill="D9E2F3" w:themeFill="accent1" w:themeFillTint="33" w:val="clear"/>
-          </w:tcPr>
-          <w:p>
-            <w:pPr>
-              <w:pStyle w:val="Normal"/>
-              <w:spacing w:lineRule="auto" w:line="240" w:before="0" w:after="0"/>
-              <w:rPr/>
-            </w:pPr>
-            <w:r>
-              <w:rPr/>
+            <w:shd w:val="clear" w:color="auto" w:fill="D9E2F3" w:themeFill="accent1" w:themeFillTint="33"/>
+          </w:tcPr>
+          <w:p>
+            <w:pPr>
+              <w:spacing w:after="0" w:line="240" w:lineRule="auto"/>
+            </w:pPr>
+            <w:r>
               <w:t>Right-turn at an intersection</w:t>
             </w:r>
           </w:p>
@@ -2562,29 +2008,23 @@
         <w:tc>
           <w:tcPr>
             <w:tcW w:w="4494" w:type="dxa"/>
-            <w:tcBorders/>
-            <w:shd w:color="auto" w:fill="D9E2F3" w:themeFill="accent1" w:themeFillTint="33" w:val="clear"/>
-          </w:tcPr>
-          <w:p>
-            <w:pPr>
-              <w:pStyle w:val="Normal"/>
-              <w:spacing w:lineRule="auto" w:line="240" w:before="0" w:after="0"/>
-              <w:rPr/>
-            </w:pPr>
-            <w:r>
-              <w:rPr/>
+            <w:shd w:val="clear" w:color="auto" w:fill="D9E2F3" w:themeFill="accent1" w:themeFillTint="33"/>
+          </w:tcPr>
+          <w:p>
+            <w:pPr>
+              <w:spacing w:after="0" w:line="240" w:lineRule="auto"/>
+            </w:pPr>
+            <w:r>
               <w:t>Passed</w:t>
             </w:r>
           </w:p>
         </w:tc>
       </w:tr>
       <w:tr>
-        <w:trPr/>
         <w:tc>
           <w:tcPr>
             <w:tcW w:w="4855" w:type="dxa"/>
-            <w:tcBorders/>
-            <w:shd w:color="auto" w:fill="D9E2F3" w:themeFill="accent1" w:themeFillTint="33" w:val="clear"/>
+            <w:shd w:val="clear" w:color="auto" w:fill="D9E2F3" w:themeFill="accent1" w:themeFillTint="33"/>
           </w:tcPr>
           <w:p>
             <w:pPr>
@@ -2593,12 +2033,9 @@
                 <w:ilvl w:val="0"/>
                 <w:numId w:val="3"/>
               </w:numPr>
-              <w:spacing w:lineRule="auto" w:line="240" w:before="0" w:after="0"/>
-              <w:contextualSpacing/>
-              <w:rPr/>
-            </w:pPr>
-            <w:r>
-              <w:rPr/>
+              <w:spacing w:after="0" w:line="240" w:lineRule="auto"/>
+            </w:pPr>
+            <w:r>
               <w:t>motor vehicle</w:t>
             </w:r>
           </w:p>
@@ -2606,68 +2043,56 @@
         <w:tc>
           <w:tcPr>
             <w:tcW w:w="4494" w:type="dxa"/>
-            <w:tcBorders/>
-            <w:shd w:color="auto" w:fill="D9E2F3" w:themeFill="accent1" w:themeFillTint="33" w:val="clear"/>
-          </w:tcPr>
-          <w:p>
-            <w:pPr>
-              <w:pStyle w:val="Normal"/>
-              <w:spacing w:lineRule="auto" w:line="240" w:before="0" w:after="0"/>
-              <w:rPr/>
-            </w:pPr>
-            <w:r>
-              <w:rPr/>
+            <w:shd w:val="clear" w:color="auto" w:fill="D9E2F3" w:themeFill="accent1" w:themeFillTint="33"/>
+          </w:tcPr>
+          <w:p>
+            <w:pPr>
+              <w:spacing w:after="0" w:line="240" w:lineRule="auto"/>
+            </w:pPr>
+            <w:r>
               <w:t>Passed</w:t>
             </w:r>
           </w:p>
         </w:tc>
       </w:tr>
       <w:tr>
-        <w:trPr/>
         <w:tc>
           <w:tcPr>
             <w:tcW w:w="4855" w:type="dxa"/>
-            <w:tcBorders/>
-            <w:shd w:color="auto" w:fill="D9E2F3" w:themeFill="accent1" w:themeFillTint="33" w:val="clear"/>
-          </w:tcPr>
-          <w:p>
-            <w:pPr>
-              <w:pStyle w:val="Normal"/>
-              <w:spacing w:lineRule="auto" w:line="240" w:before="0" w:after="0"/>
-              <w:rPr/>
-            </w:pPr>
-            <w:r>
-              <w:rPr/>
-              <w:t>Traveling straight in a through lane</w:t>
+            <w:shd w:val="clear" w:color="auto" w:fill="D9E2F3" w:themeFill="accent1" w:themeFillTint="33"/>
+          </w:tcPr>
+          <w:p>
+            <w:pPr>
+              <w:spacing w:after="0" w:line="240" w:lineRule="auto"/>
+            </w:pPr>
+            <w:r>
+              <w:t xml:space="preserve">Traveling straight in a </w:t>
+            </w:r>
+            <w:r>
+              <w:t>through lane</w:t>
             </w:r>
           </w:p>
         </w:tc>
         <w:tc>
           <w:tcPr>
             <w:tcW w:w="4494" w:type="dxa"/>
-            <w:tcBorders/>
-            <w:shd w:color="auto" w:fill="D9E2F3" w:themeFill="accent1" w:themeFillTint="33" w:val="clear"/>
-          </w:tcPr>
-          <w:p>
-            <w:pPr>
-              <w:pStyle w:val="Normal"/>
-              <w:spacing w:lineRule="auto" w:line="240" w:before="0" w:after="0"/>
-              <w:rPr/>
-            </w:pPr>
-            <w:r>
-              <w:rPr/>
+            <w:shd w:val="clear" w:color="auto" w:fill="D9E2F3" w:themeFill="accent1" w:themeFillTint="33"/>
+          </w:tcPr>
+          <w:p>
+            <w:pPr>
+              <w:spacing w:after="0" w:line="240" w:lineRule="auto"/>
+            </w:pPr>
+            <w:r>
               <w:t>Passed</w:t>
             </w:r>
           </w:p>
         </w:tc>
       </w:tr>
       <w:tr>
-        <w:trPr/>
         <w:tc>
           <w:tcPr>
             <w:tcW w:w="4855" w:type="dxa"/>
-            <w:tcBorders/>
-            <w:shd w:color="auto" w:fill="D9E2F3" w:themeFill="accent1" w:themeFillTint="33" w:val="clear"/>
+            <w:shd w:val="clear" w:color="auto" w:fill="D9E2F3" w:themeFill="accent1" w:themeFillTint="33"/>
           </w:tcPr>
           <w:p>
             <w:pPr>
@@ -2676,12 +2101,9 @@
                 <w:ilvl w:val="0"/>
                 <w:numId w:val="3"/>
               </w:numPr>
-              <w:spacing w:lineRule="auto" w:line="240" w:before="0" w:after="0"/>
-              <w:contextualSpacing/>
-              <w:rPr/>
-            </w:pPr>
-            <w:r>
-              <w:rPr/>
+              <w:spacing w:after="0" w:line="240" w:lineRule="auto"/>
+            </w:pPr>
+            <w:r>
               <w:t>motor vehicle</w:t>
             </w:r>
           </w:p>
@@ -2689,29 +2111,23 @@
         <w:tc>
           <w:tcPr>
             <w:tcW w:w="4494" w:type="dxa"/>
-            <w:tcBorders/>
-            <w:shd w:color="auto" w:fill="D9E2F3" w:themeFill="accent1" w:themeFillTint="33" w:val="clear"/>
-          </w:tcPr>
-          <w:p>
-            <w:pPr>
-              <w:pStyle w:val="Normal"/>
-              <w:spacing w:lineRule="auto" w:line="240" w:before="0" w:after="0"/>
-              <w:rPr/>
-            </w:pPr>
-            <w:r>
-              <w:rPr/>
+            <w:shd w:val="clear" w:color="auto" w:fill="D9E2F3" w:themeFill="accent1" w:themeFillTint="33"/>
+          </w:tcPr>
+          <w:p>
+            <w:pPr>
+              <w:spacing w:after="0" w:line="240" w:lineRule="auto"/>
+            </w:pPr>
+            <w:r>
               <w:t>Passed</w:t>
             </w:r>
           </w:p>
         </w:tc>
       </w:tr>
       <w:tr>
-        <w:trPr/>
         <w:tc>
           <w:tcPr>
             <w:tcW w:w="4855" w:type="dxa"/>
-            <w:tcBorders/>
-            <w:shd w:color="auto" w:fill="D9E2F3" w:themeFill="accent1" w:themeFillTint="33" w:val="clear"/>
+            <w:shd w:val="clear" w:color="auto" w:fill="D9E2F3" w:themeFill="accent1" w:themeFillTint="33"/>
           </w:tcPr>
           <w:p>
             <w:pPr>
@@ -2720,12 +2136,9 @@
                 <w:ilvl w:val="0"/>
                 <w:numId w:val="3"/>
               </w:numPr>
-              <w:spacing w:lineRule="auto" w:line="240" w:before="0" w:after="0"/>
-              <w:contextualSpacing/>
-              <w:rPr/>
-            </w:pPr>
-            <w:r>
-              <w:rPr/>
+              <w:spacing w:after="0" w:line="240" w:lineRule="auto"/>
+            </w:pPr>
+            <w:r>
               <w:t>non-motor vehicle</w:t>
             </w:r>
           </w:p>
@@ -2733,29 +2146,23 @@
         <w:tc>
           <w:tcPr>
             <w:tcW w:w="4494" w:type="dxa"/>
-            <w:tcBorders/>
-            <w:shd w:color="auto" w:fill="D9E2F3" w:themeFill="accent1" w:themeFillTint="33" w:val="clear"/>
-          </w:tcPr>
-          <w:p>
-            <w:pPr>
-              <w:pStyle w:val="Normal"/>
-              <w:spacing w:lineRule="auto" w:line="240" w:before="0" w:after="0"/>
-              <w:rPr/>
-            </w:pPr>
-            <w:r>
-              <w:rPr/>
+            <w:shd w:val="clear" w:color="auto" w:fill="D9E2F3" w:themeFill="accent1" w:themeFillTint="33"/>
+          </w:tcPr>
+          <w:p>
+            <w:pPr>
+              <w:spacing w:after="0" w:line="240" w:lineRule="auto"/>
+            </w:pPr>
+            <w:r>
               <w:t>Passed</w:t>
             </w:r>
           </w:p>
         </w:tc>
       </w:tr>
       <w:tr>
-        <w:trPr/>
         <w:tc>
           <w:tcPr>
             <w:tcW w:w="4855" w:type="dxa"/>
-            <w:tcBorders/>
-            <w:shd w:color="auto" w:fill="D9E2F3" w:themeFill="accent1" w:themeFillTint="33" w:val="clear"/>
+            <w:shd w:val="clear" w:color="auto" w:fill="D9E2F3" w:themeFill="accent1" w:themeFillTint="33"/>
           </w:tcPr>
           <w:p>
             <w:pPr>
@@ -2764,12 +2171,9 @@
                 <w:ilvl w:val="0"/>
                 <w:numId w:val="3"/>
               </w:numPr>
-              <w:spacing w:lineRule="auto" w:line="240" w:before="0" w:after="0"/>
-              <w:contextualSpacing/>
-              <w:rPr/>
-            </w:pPr>
-            <w:r>
-              <w:rPr/>
+              <w:spacing w:after="0" w:line="240" w:lineRule="auto"/>
+            </w:pPr>
+            <w:r>
               <w:t>unknown or no obstacle</w:t>
             </w:r>
           </w:p>
@@ -2777,38 +2181,29 @@
         <w:tc>
           <w:tcPr>
             <w:tcW w:w="4494" w:type="dxa"/>
-            <w:tcBorders/>
-            <w:shd w:color="auto" w:fill="D9E2F3" w:themeFill="accent1" w:themeFillTint="33" w:val="clear"/>
-          </w:tcPr>
-          <w:p>
-            <w:pPr>
-              <w:pStyle w:val="Normal"/>
-              <w:spacing w:lineRule="auto" w:line="240" w:before="0" w:after="0"/>
-              <w:rPr/>
-            </w:pPr>
-            <w:r>
-              <w:rPr/>
+            <w:shd w:val="clear" w:color="auto" w:fill="D9E2F3" w:themeFill="accent1" w:themeFillTint="33"/>
+          </w:tcPr>
+          <w:p>
+            <w:pPr>
+              <w:spacing w:after="0" w:line="240" w:lineRule="auto"/>
+            </w:pPr>
+            <w:r>
               <w:t>Passed</w:t>
             </w:r>
           </w:p>
         </w:tc>
       </w:tr>
       <w:tr>
-        <w:trPr/>
         <w:tc>
           <w:tcPr>
             <w:tcW w:w="4855" w:type="dxa"/>
-            <w:tcBorders/>
-            <w:shd w:color="auto" w:fill="D9E2F3" w:themeFill="accent1" w:themeFillTint="33" w:val="clear"/>
-          </w:tcPr>
-          <w:p>
-            <w:pPr>
-              <w:pStyle w:val="Normal"/>
-              <w:spacing w:lineRule="auto" w:line="240" w:before="0" w:after="0"/>
-              <w:rPr/>
-            </w:pPr>
-            <w:r>
-              <w:rPr/>
+            <w:shd w:val="clear" w:color="auto" w:fill="D9E2F3" w:themeFill="accent1" w:themeFillTint="33"/>
+          </w:tcPr>
+          <w:p>
+            <w:pPr>
+              <w:spacing w:after="0" w:line="240" w:lineRule="auto"/>
+            </w:pPr>
+            <w:r>
               <w:t>Traveling straight through an intersection</w:t>
             </w:r>
           </w:p>
@@ -2816,29 +2211,23 @@
         <w:tc>
           <w:tcPr>
             <w:tcW w:w="4494" w:type="dxa"/>
-            <w:tcBorders/>
-            <w:shd w:color="auto" w:fill="D9E2F3" w:themeFill="accent1" w:themeFillTint="33" w:val="clear"/>
-          </w:tcPr>
-          <w:p>
-            <w:pPr>
-              <w:pStyle w:val="Normal"/>
-              <w:spacing w:lineRule="auto" w:line="240" w:before="0" w:after="0"/>
-              <w:rPr/>
-            </w:pPr>
-            <w:r>
-              <w:rPr/>
+            <w:shd w:val="clear" w:color="auto" w:fill="D9E2F3" w:themeFill="accent1" w:themeFillTint="33"/>
+          </w:tcPr>
+          <w:p>
+            <w:pPr>
+              <w:spacing w:after="0" w:line="240" w:lineRule="auto"/>
+            </w:pPr>
+            <w:r>
               <w:t>Passed</w:t>
             </w:r>
           </w:p>
         </w:tc>
       </w:tr>
       <w:tr>
-        <w:trPr/>
         <w:tc>
           <w:tcPr>
             <w:tcW w:w="4855" w:type="dxa"/>
-            <w:tcBorders/>
-            <w:shd w:color="auto" w:fill="D9E2F3" w:themeFill="accent1" w:themeFillTint="33" w:val="clear"/>
+            <w:shd w:val="clear" w:color="auto" w:fill="D9E2F3" w:themeFill="accent1" w:themeFillTint="33"/>
           </w:tcPr>
           <w:p>
             <w:pPr>
@@ -2847,12 +2236,9 @@
                 <w:ilvl w:val="0"/>
                 <w:numId w:val="3"/>
               </w:numPr>
-              <w:spacing w:lineRule="auto" w:line="240" w:before="0" w:after="0"/>
-              <w:contextualSpacing/>
-              <w:rPr/>
-            </w:pPr>
-            <w:r>
-              <w:rPr/>
+              <w:spacing w:after="0" w:line="240" w:lineRule="auto"/>
+            </w:pPr>
+            <w:r>
               <w:t>motor vehicle</w:t>
             </w:r>
           </w:p>
@@ -2860,37 +2246,21 @@
         <w:tc>
           <w:tcPr>
             <w:tcW w:w="4494" w:type="dxa"/>
-            <w:tcBorders/>
-            <w:shd w:color="auto" w:fill="D9E2F3" w:themeFill="accent1" w:themeFillTint="33" w:val="clear"/>
-          </w:tcPr>
-          <w:p>
-            <w:pPr>
-              <w:pStyle w:val="Normal"/>
-              <w:spacing w:lineRule="auto" w:line="240" w:before="0" w:after="0"/>
-              <w:rPr/>
-            </w:pPr>
-            <w:r>
-              <w:rPr/>
+            <w:shd w:val="clear" w:color="auto" w:fill="D9E2F3" w:themeFill="accent1" w:themeFillTint="33"/>
+          </w:tcPr>
+          <w:p>
+            <w:pPr>
+              <w:spacing w:after="0" w:line="240" w:lineRule="auto"/>
+            </w:pPr>
+            <w:r>
               <w:t>Passed</w:t>
             </w:r>
           </w:p>
         </w:tc>
       </w:tr>
     </w:tbl>
+    <w:p/>
     <w:p>
-      <w:pPr>
-        <w:pStyle w:val="Normal"/>
-        <w:rPr/>
-      </w:pPr>
-      <w:r>
-        <w:rPr/>
-      </w:r>
-    </w:p>
-    <w:p>
-      <w:pPr>
-        <w:pStyle w:val="Normal"/>
-        <w:rPr/>
-      </w:pPr>
       <w:r>
         <w:rPr>
           <w:b/>
@@ -2899,40 +2269,21 @@
         <w:t>Test Strategy</w:t>
       </w:r>
     </w:p>
+    <w:p/>
     <w:p>
-      <w:pPr>
-        <w:pStyle w:val="Normal"/>
-        <w:rPr/>
-      </w:pPr>
-      <w:r>
-        <w:rPr/>
+      <w:r>
+        <w:tab/>
+        <w:t xml:space="preserve">Each scenario will be tested by at least one of the team </w:t>
+      </w:r>
+      <w:r>
+        <w:t>members. After the tests are complete, the results will be logged in the charts under the “Tactics” category of this document. Once the tests are complete, the failing numbers (if any) will be reiterated under the “Failure Details” section. Included with t</w:t>
+      </w:r>
+      <w:r>
+        <w:t>he numbers will be what the actual sub-scenario is.</w:t>
       </w:r>
     </w:p>
+    <w:p/>
     <w:p>
-      <w:pPr>
-        <w:pStyle w:val="Normal"/>
-        <w:rPr/>
-      </w:pPr>
-      <w:r>
-        <w:rPr/>
-        <w:tab/>
-        <w:t>Each scenario will be tested by at least one of the team members. After the tests are complete, the results will be logged in the charts under the “Tactics” category of this document. Once the tests are complete, the failing numbers (if any) will be reiterated under the “Failure Details” section. Included with the numbers will be what the actual sub-scenario is.</w:t>
-      </w:r>
-    </w:p>
-    <w:p>
-      <w:pPr>
-        <w:pStyle w:val="Normal"/>
-        <w:rPr/>
-      </w:pPr>
-      <w:r>
-        <w:rPr/>
-      </w:r>
-    </w:p>
-    <w:p>
-      <w:pPr>
-        <w:pStyle w:val="Normal"/>
-        <w:rPr/>
-      </w:pPr>
       <w:r>
         <w:rPr>
           <w:b/>
@@ -2941,68 +2292,36 @@
         <w:t>Failure Details</w:t>
       </w:r>
     </w:p>
+    <w:p/>
     <w:p>
-      <w:pPr>
-        <w:pStyle w:val="Normal"/>
-        <w:rPr/>
-      </w:pPr>
-      <w:r>
-        <w:rPr/>
-      </w:r>
-    </w:p>
-    <w:p>
-      <w:pPr>
-        <w:pStyle w:val="Normal"/>
-        <w:rPr/>
-      </w:pPr>
-      <w:r>
-        <w:rPr/>
+      <w:r>
+        <w:lastRenderedPageBreak/>
         <w:tab/>
         <w:t>Below are the failed sub-scenarios with their respective numbers and names. The strategy regarding how they’ll be mitigated will be outlined in the “Failure Mitigation” section.</w:t>
       </w:r>
     </w:p>
-    <w:p>
-      <w:pPr>
-        <w:pStyle w:val="Normal"/>
-        <w:rPr/>
-      </w:pPr>
-      <w:r>
-        <w:rPr/>
-      </w:r>
-    </w:p>
+    <w:p/>
     <w:tbl>
       <w:tblPr>
         <w:tblStyle w:val="TableGrid"/>
         <w:tblW w:w="9350" w:type="dxa"/>
-        <w:jc w:val="left"/>
-        <w:tblInd w:w="0" w:type="dxa"/>
-        <w:tblCellMar>
-          <w:top w:w="0" w:type="dxa"/>
-          <w:left w:w="108" w:type="dxa"/>
-          <w:bottom w:w="0" w:type="dxa"/>
-          <w:right w:w="108" w:type="dxa"/>
-        </w:tblCellMar>
-        <w:tblLook w:noVBand="1" w:val="04a0" w:noHBand="0" w:lastColumn="0" w:firstColumn="1" w:lastRow="0" w:firstRow="1"/>
+        <w:tblLook w:val="04A0" w:firstRow="1" w:lastRow="0" w:firstColumn="1" w:lastColumn="0" w:noHBand="0" w:noVBand="1"/>
       </w:tblPr>
       <w:tblGrid>
         <w:gridCol w:w="1795"/>
-        <w:gridCol w:w="7554"/>
+        <w:gridCol w:w="7555"/>
       </w:tblGrid>
       <w:tr>
-        <w:trPr/>
         <w:tc>
           <w:tcPr>
             <w:tcW w:w="1795" w:type="dxa"/>
-            <w:tcBorders/>
-            <w:shd w:color="auto" w:fill="8EAADB" w:themeFill="accent1" w:themeFillTint="99" w:val="clear"/>
-          </w:tcPr>
-          <w:p>
-            <w:pPr>
-              <w:pStyle w:val="Normal"/>
-              <w:spacing w:lineRule="auto" w:line="240" w:before="0" w:after="0"/>
+            <w:shd w:val="clear" w:color="auto" w:fill="8EAADB" w:themeFill="accent1" w:themeFillTint="99"/>
+          </w:tcPr>
+          <w:p>
+            <w:pPr>
+              <w:spacing w:after="0" w:line="240" w:lineRule="auto"/>
               <w:jc w:val="center"/>
               <w:rPr>
-                <w:b/>
                 <w:b/>
               </w:rPr>
             </w:pPr>
@@ -3017,16 +2336,13 @@
         <w:tc>
           <w:tcPr>
             <w:tcW w:w="7554" w:type="dxa"/>
-            <w:tcBorders/>
-            <w:shd w:color="auto" w:fill="8EAADB" w:themeFill="accent1" w:themeFillTint="99" w:val="clear"/>
-          </w:tcPr>
-          <w:p>
-            <w:pPr>
-              <w:pStyle w:val="Normal"/>
-              <w:spacing w:lineRule="auto" w:line="240" w:before="0" w:after="0"/>
+            <w:shd w:val="clear" w:color="auto" w:fill="8EAADB" w:themeFill="accent1" w:themeFillTint="99"/>
+          </w:tcPr>
+          <w:p>
+            <w:pPr>
+              <w:spacing w:after="0" w:line="240" w:lineRule="auto"/>
               <w:jc w:val="center"/>
               <w:rPr>
-                <w:b/>
                 <w:b/>
               </w:rPr>
             </w:pPr>
@@ -3040,57 +2356,32 @@
         </w:tc>
       </w:tr>
       <w:tr>
-        <w:trPr/>
         <w:tc>
           <w:tcPr>
             <w:tcW w:w="1795" w:type="dxa"/>
-            <w:tcBorders/>
-            <w:shd w:color="auto" w:fill="D9E2F3" w:themeFill="accent1" w:themeFillTint="33" w:val="clear"/>
-          </w:tcPr>
-          <w:p>
-            <w:pPr>
-              <w:pStyle w:val="Normal"/>
-              <w:spacing w:lineRule="auto" w:line="240" w:before="0" w:after="0"/>
-              <w:rPr/>
-            </w:pPr>
-            <w:r>
-              <w:rPr/>
-            </w:r>
+            <w:shd w:val="clear" w:color="auto" w:fill="D9E2F3" w:themeFill="accent1" w:themeFillTint="33"/>
+          </w:tcPr>
+          <w:p>
+            <w:pPr>
+              <w:spacing w:after="0" w:line="240" w:lineRule="auto"/>
+            </w:pPr>
           </w:p>
         </w:tc>
         <w:tc>
           <w:tcPr>
             <w:tcW w:w="7554" w:type="dxa"/>
-            <w:tcBorders/>
-            <w:shd w:color="auto" w:fill="D9E2F3" w:themeFill="accent1" w:themeFillTint="33" w:val="clear"/>
-          </w:tcPr>
-          <w:p>
-            <w:pPr>
-              <w:pStyle w:val="Normal"/>
-              <w:spacing w:lineRule="auto" w:line="240" w:before="0" w:after="0"/>
-              <w:rPr/>
-            </w:pPr>
-            <w:r>
-              <w:rPr/>
-            </w:r>
+            <w:shd w:val="clear" w:color="auto" w:fill="D9E2F3" w:themeFill="accent1" w:themeFillTint="33"/>
+          </w:tcPr>
+          <w:p>
+            <w:pPr>
+              <w:spacing w:after="0" w:line="240" w:lineRule="auto"/>
+            </w:pPr>
           </w:p>
         </w:tc>
       </w:tr>
     </w:tbl>
+    <w:p/>
     <w:p>
-      <w:pPr>
-        <w:pStyle w:val="Normal"/>
-        <w:rPr/>
-      </w:pPr>
-      <w:r>
-        <w:rPr/>
-      </w:r>
-    </w:p>
-    <w:p>
-      <w:pPr>
-        <w:pStyle w:val="Normal"/>
-        <w:rPr/>
-      </w:pPr>
       <w:r>
         <w:rPr>
           <w:b/>
@@ -3099,40 +2390,18 @@
         <w:t>Failure Mitigation</w:t>
       </w:r>
     </w:p>
+    <w:p/>
     <w:p>
-      <w:pPr>
-        <w:pStyle w:val="Normal"/>
-        <w:rPr/>
-      </w:pPr>
-      <w:r>
-        <w:rPr/>
+      <w:r>
+        <w:tab/>
+        <w:t xml:space="preserve">Once all the failed scenarios have been logged, each team member will be assigned a test to attempt repairs. Repairs will be divided in the most efficient method possible. The dividing </w:t>
+      </w:r>
+      <w:r>
+        <w:t>depends on what language the code is written in and how many tests failed. The details on each failure will be logged in the “Repairs” section of this document.</w:t>
       </w:r>
     </w:p>
+    <w:p/>
     <w:p>
-      <w:pPr>
-        <w:pStyle w:val="Normal"/>
-        <w:rPr/>
-      </w:pPr>
-      <w:r>
-        <w:rPr/>
-        <w:tab/>
-        <w:t>Once all the failed scenarios have been logged, each team member will be assigned a test to attempt repairs. Repairs will be divided in the most efficient method possible. The dividing depends on what language the code is written in and how many tests failed. The details on each failure will be logged in the “Repairs” section of this document.</w:t>
-      </w:r>
-    </w:p>
-    <w:p>
-      <w:pPr>
-        <w:pStyle w:val="Normal"/>
-        <w:rPr/>
-      </w:pPr>
-      <w:r>
-        <w:rPr/>
-      </w:r>
-    </w:p>
-    <w:p>
-      <w:pPr>
-        <w:pStyle w:val="Normal"/>
-        <w:rPr/>
-      </w:pPr>
       <w:r>
         <w:rPr>
           <w:b/>
@@ -3141,72 +2410,44 @@
         <w:t>Repairs</w:t>
       </w:r>
     </w:p>
+    <w:p/>
     <w:p>
-      <w:pPr>
-        <w:pStyle w:val="Normal"/>
-        <w:rPr/>
-      </w:pPr>
-      <w:r>
-        <w:rPr/>
+      <w:r>
+        <w:tab/>
+        <w:t xml:space="preserve">The chart below states the information regarding each failed scenario. This </w:t>
+      </w:r>
+      <w:r>
+        <w:t>information includes the scenario number, language the code is written in and what file(s) need repairs, and who will be attempting repairs. It’s important to note that even though a team member will be given one or more failures, multiple or all team memb</w:t>
+      </w:r>
+      <w:r>
+        <w:t>ers may work on that repair depending on how intensive that repair is. If that’s the case, multiple names will be given in that section of the chart.</w:t>
       </w:r>
     </w:p>
-    <w:p>
-      <w:pPr>
-        <w:pStyle w:val="Normal"/>
-        <w:rPr/>
-      </w:pPr>
-      <w:r>
-        <w:rPr/>
-        <w:tab/>
-        <w:t>The chart below states the information regarding each failed scenario. This information includes the scenario number, language the code is written in and what file(s) need repairs, and who will be attempting repairs. It’s important to note that even though a team member will be given one or more failures, multiple or all team members may work on that repair depending on how intensive that repair is. If that’s the case, multiple names will be given in that section of the chart.</w:t>
-      </w:r>
-    </w:p>
-    <w:p>
-      <w:pPr>
-        <w:pStyle w:val="Normal"/>
-        <w:rPr/>
-      </w:pPr>
-      <w:r>
-        <w:rPr/>
-      </w:r>
-    </w:p>
+    <w:p/>
     <w:tbl>
       <w:tblPr>
         <w:tblStyle w:val="TableGrid"/>
         <w:tblW w:w="9350" w:type="dxa"/>
-        <w:jc w:val="left"/>
-        <w:tblInd w:w="0" w:type="dxa"/>
-        <w:tblCellMar>
-          <w:top w:w="0" w:type="dxa"/>
-          <w:left w:w="108" w:type="dxa"/>
-          <w:bottom w:w="0" w:type="dxa"/>
-          <w:right w:w="108" w:type="dxa"/>
-        </w:tblCellMar>
-        <w:tblLook w:noVBand="1" w:val="04a0" w:noHBand="0" w:lastColumn="0" w:firstColumn="1" w:lastRow="0" w:firstRow="1"/>
+        <w:tblLook w:val="04A0" w:firstRow="1" w:lastRow="0" w:firstColumn="1" w:lastColumn="0" w:noHBand="0" w:noVBand="1"/>
       </w:tblPr>
       <w:tblGrid>
-        <w:gridCol w:w="951"/>
+        <w:gridCol w:w="952"/>
         <w:gridCol w:w="1293"/>
         <w:gridCol w:w="3960"/>
         <w:gridCol w:w="3145"/>
       </w:tblGrid>
       <w:tr>
-        <w:trPr/>
         <w:tc>
           <w:tcPr>
             <w:tcW w:w="951" w:type="dxa"/>
-            <w:tcBorders/>
-            <w:shd w:color="auto" w:fill="8EAADB" w:themeFill="accent1" w:themeFillTint="99" w:val="clear"/>
-          </w:tcPr>
-          <w:p>
-            <w:pPr>
-              <w:pStyle w:val="Normal"/>
-              <w:spacing w:lineRule="auto" w:line="240" w:before="0" w:after="0"/>
+            <w:shd w:val="clear" w:color="auto" w:fill="8EAADB" w:themeFill="accent1" w:themeFillTint="99"/>
+          </w:tcPr>
+          <w:p>
+            <w:pPr>
+              <w:spacing w:after="0" w:line="240" w:lineRule="auto"/>
               <w:jc w:val="center"/>
-              <w:rPr/>
-            </w:pPr>
-            <w:r>
-              <w:rPr/>
+            </w:pPr>
+            <w:r>
               <w:t>Number</w:t>
             </w:r>
           </w:p>
@@ -3214,18 +2455,14 @@
         <w:tc>
           <w:tcPr>
             <w:tcW w:w="1293" w:type="dxa"/>
-            <w:tcBorders/>
-            <w:shd w:color="auto" w:fill="8EAADB" w:themeFill="accent1" w:themeFillTint="99" w:val="clear"/>
-          </w:tcPr>
-          <w:p>
-            <w:pPr>
-              <w:pStyle w:val="Normal"/>
-              <w:spacing w:lineRule="auto" w:line="240" w:before="0" w:after="0"/>
+            <w:shd w:val="clear" w:color="auto" w:fill="8EAADB" w:themeFill="accent1" w:themeFillTint="99"/>
+          </w:tcPr>
+          <w:p>
+            <w:pPr>
+              <w:spacing w:after="0" w:line="240" w:lineRule="auto"/>
               <w:jc w:val="center"/>
-              <w:rPr/>
-            </w:pPr>
-            <w:r>
-              <w:rPr/>
+            </w:pPr>
+            <w:r>
               <w:t>Language</w:t>
             </w:r>
           </w:p>
@@ -3233,18 +2470,14 @@
         <w:tc>
           <w:tcPr>
             <w:tcW w:w="3960" w:type="dxa"/>
-            <w:tcBorders/>
-            <w:shd w:color="auto" w:fill="8EAADB" w:themeFill="accent1" w:themeFillTint="99" w:val="clear"/>
-          </w:tcPr>
-          <w:p>
-            <w:pPr>
-              <w:pStyle w:val="Normal"/>
-              <w:spacing w:lineRule="auto" w:line="240" w:before="0" w:after="0"/>
+            <w:shd w:val="clear" w:color="auto" w:fill="8EAADB" w:themeFill="accent1" w:themeFillTint="99"/>
+          </w:tcPr>
+          <w:p>
+            <w:pPr>
+              <w:spacing w:after="0" w:line="240" w:lineRule="auto"/>
               <w:jc w:val="center"/>
-              <w:rPr/>
-            </w:pPr>
-            <w:r>
-              <w:rPr/>
+            </w:pPr>
+            <w:r>
               <w:t>File(s)</w:t>
             </w:r>
           </w:p>
@@ -3252,109 +2485,68 @@
         <w:tc>
           <w:tcPr>
             <w:tcW w:w="3145" w:type="dxa"/>
-            <w:tcBorders/>
-            <w:shd w:color="auto" w:fill="8EAADB" w:themeFill="accent1" w:themeFillTint="99" w:val="clear"/>
-          </w:tcPr>
-          <w:p>
-            <w:pPr>
-              <w:pStyle w:val="Normal"/>
-              <w:spacing w:lineRule="auto" w:line="240" w:before="0" w:after="0"/>
+            <w:shd w:val="clear" w:color="auto" w:fill="8EAADB" w:themeFill="accent1" w:themeFillTint="99"/>
+          </w:tcPr>
+          <w:p>
+            <w:pPr>
+              <w:spacing w:after="0" w:line="240" w:lineRule="auto"/>
               <w:jc w:val="center"/>
-              <w:rPr/>
-            </w:pPr>
-            <w:r>
-              <w:rPr/>
+            </w:pPr>
+            <w:r>
               <w:t>Team Member(s)</w:t>
             </w:r>
           </w:p>
         </w:tc>
       </w:tr>
       <w:tr>
-        <w:trPr/>
         <w:tc>
           <w:tcPr>
             <w:tcW w:w="951" w:type="dxa"/>
-            <w:tcBorders/>
-            <w:shd w:color="auto" w:fill="D9E2F3" w:themeFill="accent1" w:themeFillTint="33" w:val="clear"/>
-          </w:tcPr>
-          <w:p>
-            <w:pPr>
-              <w:pStyle w:val="Normal"/>
-              <w:spacing w:lineRule="auto" w:line="240" w:before="0" w:after="0"/>
-              <w:rPr/>
-            </w:pPr>
-            <w:r>
-              <w:rPr/>
-            </w:r>
+            <w:shd w:val="clear" w:color="auto" w:fill="D9E2F3" w:themeFill="accent1" w:themeFillTint="33"/>
+          </w:tcPr>
+          <w:p>
+            <w:pPr>
+              <w:spacing w:after="0" w:line="240" w:lineRule="auto"/>
+            </w:pPr>
           </w:p>
         </w:tc>
         <w:tc>
           <w:tcPr>
             <w:tcW w:w="1293" w:type="dxa"/>
-            <w:tcBorders/>
-            <w:shd w:color="auto" w:fill="D9E2F3" w:themeFill="accent1" w:themeFillTint="33" w:val="clear"/>
-          </w:tcPr>
-          <w:p>
-            <w:pPr>
-              <w:pStyle w:val="Normal"/>
-              <w:spacing w:lineRule="auto" w:line="240" w:before="0" w:after="0"/>
-              <w:rPr/>
-            </w:pPr>
-            <w:r>
-              <w:rPr/>
-            </w:r>
+            <w:shd w:val="clear" w:color="auto" w:fill="D9E2F3" w:themeFill="accent1" w:themeFillTint="33"/>
+          </w:tcPr>
+          <w:p>
+            <w:pPr>
+              <w:spacing w:after="0" w:line="240" w:lineRule="auto"/>
+            </w:pPr>
           </w:p>
         </w:tc>
         <w:tc>
           <w:tcPr>
             <w:tcW w:w="3960" w:type="dxa"/>
-            <w:tcBorders/>
-            <w:shd w:color="auto" w:fill="D9E2F3" w:themeFill="accent1" w:themeFillTint="33" w:val="clear"/>
-          </w:tcPr>
-          <w:p>
-            <w:pPr>
-              <w:pStyle w:val="Normal"/>
-              <w:spacing w:lineRule="auto" w:line="240" w:before="0" w:after="0"/>
-              <w:rPr/>
-            </w:pPr>
-            <w:r>
-              <w:rPr/>
-            </w:r>
+            <w:shd w:val="clear" w:color="auto" w:fill="D9E2F3" w:themeFill="accent1" w:themeFillTint="33"/>
+          </w:tcPr>
+          <w:p>
+            <w:pPr>
+              <w:spacing w:after="0" w:line="240" w:lineRule="auto"/>
+            </w:pPr>
           </w:p>
         </w:tc>
         <w:tc>
           <w:tcPr>
             <w:tcW w:w="3145" w:type="dxa"/>
-            <w:tcBorders/>
-            <w:shd w:color="auto" w:fill="D9E2F3" w:themeFill="accent1" w:themeFillTint="33" w:val="clear"/>
-          </w:tcPr>
-          <w:p>
-            <w:pPr>
-              <w:pStyle w:val="Normal"/>
-              <w:spacing w:lineRule="auto" w:line="240" w:before="0" w:after="0"/>
-              <w:rPr/>
-            </w:pPr>
-            <w:r>
-              <w:rPr/>
-            </w:r>
+            <w:shd w:val="clear" w:color="auto" w:fill="D9E2F3" w:themeFill="accent1" w:themeFillTint="33"/>
+          </w:tcPr>
+          <w:p>
+            <w:pPr>
+              <w:spacing w:after="0" w:line="240" w:lineRule="auto"/>
+            </w:pPr>
           </w:p>
         </w:tc>
       </w:tr>
     </w:tbl>
+    <w:p/>
     <w:p>
-      <w:pPr>
-        <w:pStyle w:val="Normal"/>
-        <w:rPr/>
-      </w:pPr>
-      <w:r>
-        <w:rPr/>
-      </w:r>
-    </w:p>
-    <w:p>
-      <w:pPr>
-        <w:pStyle w:val="Normal"/>
-        <w:rPr/>
-      </w:pPr>
       <w:r>
         <w:rPr>
           <w:b/>
@@ -3363,27 +2555,12 @@
         <w:t>Takeaway</w:t>
       </w:r>
     </w:p>
+    <w:p/>
     <w:p>
-      <w:pPr>
-        <w:pStyle w:val="Normal"/>
-        <w:rPr/>
-      </w:pPr>
-      <w:r>
-        <w:rPr/>
-      </w:r>
-    </w:p>
-    <w:p>
-      <w:pPr>
-        <w:pStyle w:val="Normal"/>
-        <w:widowControl/>
-        <w:bidi w:val="0"/>
-        <w:spacing w:lineRule="auto" w:line="259" w:before="0" w:after="160"/>
-        <w:jc w:val="left"/>
-        <w:rPr/>
-      </w:pPr>
-      <w:r>
-        <w:rPr/>
+      <w:r>
         <w:tab/>
+      </w:r>
+      <w:r>
         <w:t xml:space="preserve">While repairing the faulty code will be a rewarding victory, that is </w:t>
       </w:r>
       <w:r>
@@ -3393,54 +2570,103 @@
         <w:t>NOT</w:t>
       </w:r>
       <w:r>
-        <w:rPr/>
-        <w:t xml:space="preserve"> the goal of this project. The goal of this project is to gain experience in doing such. For example, we’ll be using tools that are new to us. This increases our knowledge on those specific tools while simultaneously improving our ability to learn new tools. This is important for the workforce because we will be expected to learn new tools quickly. In addition, this will give us all experience on improving our coding skills and being able to dive into a project that we didn’t start. When we get into the workforce, whether the project will be code-based or not, we may have to learn a new project that already has significant progress made and be expected to understand and contribute to it. Lastly, this project will give us experience in teamwork. The workforce will expect us to be able to work with others.</w:t>
+        <w:t xml:space="preserve"> the goal of this project. The goal of this project is to gain experience in doing such. For example, we’ll be using tools that are new to us. This increases our knowledge on those spe</w:t>
+      </w:r>
+      <w:r>
+        <w:t>cific tools while simultaneously improving our ability to learn new tools. This is important for the workforce because we will be expected to learn new tools quickly. In addition, this will give us all experience on improving our coding skills and being ab</w:t>
+      </w:r>
+      <w:r>
+        <w:t>le to dive into a project that we didn’t start. When we get into the workforce, whether the project will be code-based or not, we may have to learn a new project that already has significant progress made and be expected to understand and contribute to it.</w:t>
+      </w:r>
+      <w:r>
+        <w:t xml:space="preserve"> Lastly, this project will give us experience in teamwork. The workforce will expect us to be able to work with others.</w:t>
       </w:r>
     </w:p>
     <w:sectPr>
-      <w:headerReference w:type="default" r:id="rId2"/>
-      <w:type w:val="nextPage"/>
+      <w:headerReference w:type="default" r:id="rId7"/>
       <w:pgSz w:w="12240" w:h="15840"/>
-      <w:pgMar w:left="1440" w:right="1440" w:header="720" w:top="1440" w:footer="0" w:bottom="1440" w:gutter="0"/>
-      <w:pgNumType w:fmt="decimal"/>
-      <w:formProt w:val="false"/>
-      <w:textDirection w:val="lrTb"/>
-      <w:docGrid w:type="default" w:linePitch="360" w:charSpace="4096"/>
+      <w:pgMar w:top="1440" w:right="1440" w:bottom="1440" w:left="1440" w:header="720" w:footer="0" w:gutter="0"/>
+      <w:cols w:space="720"/>
+      <w:formProt w:val="0"/>
+      <w:docGrid w:linePitch="360" w:charSpace="4096"/>
     </w:sectPr>
   </w:body>
 </w:document>
 </file>
 
+<file path=word/endnotes.xml><?xml version="1.0" encoding="utf-8"?>
+<w:endnotes xmlns:wpc="http://schemas.microsoft.com/office/word/2010/wordprocessingCanvas" xmlns:cx="http://schemas.microsoft.com/office/drawing/2014/chartex" xmlns:cx1="http://schemas.microsoft.com/office/drawing/2015/9/8/chartex" xmlns:cx2="http://schemas.microsoft.com/office/drawing/2015/10/21/chartex" xmlns:cx3="http://schemas.microsoft.com/office/drawing/2016/5/9/chartex" xmlns:cx4="http://schemas.microsoft.com/office/drawing/2016/5/10/chartex" xmlns:cx5="http://schemas.microsoft.com/office/drawing/2016/5/11/chartex" xmlns:cx6="http://schemas.microsoft.com/office/drawing/2016/5/12/chartex" xmlns:cx7="http://schemas.microsoft.com/office/drawing/2016/5/13/chartex" xmlns:cx8="http://schemas.microsoft.com/office/drawing/2016/5/14/chartex" xmlns:mc="http://schemas.openxmlformats.org/markup-compatibility/2006" xmlns:aink="http://schemas.microsoft.com/office/drawing/2016/ink" xmlns:am3d="http://schemas.microsoft.com/office/drawing/2017/model3d" xmlns:o="urn:schemas-microsoft-com:office:office" xmlns:r="http://schemas.openxmlformats.org/officeDocument/2006/relationships" xmlns:m="http://schemas.openxmlformats.org/officeDocument/2006/math" xmlns:v="urn:schemas-microsoft-com:vml" xmlns:wp14="http://schemas.microsoft.com/office/word/2010/wordprocessingDrawing" xmlns:wp="http://schemas.openxmlformats.org/drawingml/2006/wordprocessingDrawing" xmlns:w10="urn:schemas-microsoft-com:office:word" xmlns:w="http://schemas.openxmlformats.org/wordprocessingml/2006/main" xmlns:w14="http://schemas.microsoft.com/office/word/2010/wordml" xmlns:w15="http://schemas.microsoft.com/office/word/2012/wordml" xmlns:w16cid="http://schemas.microsoft.com/office/word/2016/wordml/cid" xmlns:w16se="http://schemas.microsoft.com/office/word/2015/wordml/symex" xmlns:wpg="http://schemas.microsoft.com/office/word/2010/wordprocessingGroup" xmlns:wpi="http://schemas.microsoft.com/office/word/2010/wordprocessingInk" xmlns:wne="http://schemas.microsoft.com/office/word/2006/wordml" xmlns:wps="http://schemas.microsoft.com/office/word/2010/wordprocessingShape" mc:Ignorable="w14 w15 w16se w16cid wp14">
+  <w:endnote w:type="separator" w:id="-1">
+    <w:p>
+      <w:pPr>
+        <w:spacing w:after="0" w:line="240" w:lineRule="auto"/>
+      </w:pPr>
+      <w:r>
+        <w:separator/>
+      </w:r>
+    </w:p>
+  </w:endnote>
+  <w:endnote w:type="continuationSeparator" w:id="0">
+    <w:p>
+      <w:pPr>
+        <w:spacing w:after="0" w:line="240" w:lineRule="auto"/>
+      </w:pPr>
+      <w:r>
+        <w:continuationSeparator/>
+      </w:r>
+    </w:p>
+  </w:endnote>
+</w:endnotes>
+</file>
+
+<file path=word/footnotes.xml><?xml version="1.0" encoding="utf-8"?>
+<w:footnotes xmlns:wpc="http://schemas.microsoft.com/office/word/2010/wordprocessingCanvas" xmlns:cx="http://schemas.microsoft.com/office/drawing/2014/chartex" xmlns:cx1="http://schemas.microsoft.com/office/drawing/2015/9/8/chartex" xmlns:cx2="http://schemas.microsoft.com/office/drawing/2015/10/21/chartex" xmlns:cx3="http://schemas.microsoft.com/office/drawing/2016/5/9/chartex" xmlns:cx4="http://schemas.microsoft.com/office/drawing/2016/5/10/chartex" xmlns:cx5="http://schemas.microsoft.com/office/drawing/2016/5/11/chartex" xmlns:cx6="http://schemas.microsoft.com/office/drawing/2016/5/12/chartex" xmlns:cx7="http://schemas.microsoft.com/office/drawing/2016/5/13/chartex" xmlns:cx8="http://schemas.microsoft.com/office/drawing/2016/5/14/chartex" xmlns:mc="http://schemas.openxmlformats.org/markup-compatibility/2006" xmlns:aink="http://schemas.microsoft.com/office/drawing/2016/ink" xmlns:am3d="http://schemas.microsoft.com/office/drawing/2017/model3d" xmlns:o="urn:schemas-microsoft-com:office:office" xmlns:r="http://schemas.openxmlformats.org/officeDocument/2006/relationships" xmlns:m="http://schemas.openxmlformats.org/officeDocument/2006/math" xmlns:v="urn:schemas-microsoft-com:vml" xmlns:wp14="http://schemas.microsoft.com/office/word/2010/wordprocessingDrawing" xmlns:wp="http://schemas.openxmlformats.org/drawingml/2006/wordprocessingDrawing" xmlns:w10="urn:schemas-microsoft-com:office:word" xmlns:w="http://schemas.openxmlformats.org/wordprocessingml/2006/main" xmlns:w14="http://schemas.microsoft.com/office/word/2010/wordml" xmlns:w15="http://schemas.microsoft.com/office/word/2012/wordml" xmlns:w16cid="http://schemas.microsoft.com/office/word/2016/wordml/cid" xmlns:w16se="http://schemas.microsoft.com/office/word/2015/wordml/symex" xmlns:wpg="http://schemas.microsoft.com/office/word/2010/wordprocessingGroup" xmlns:wpi="http://schemas.microsoft.com/office/word/2010/wordprocessingInk" xmlns:wne="http://schemas.microsoft.com/office/word/2006/wordml" xmlns:wps="http://schemas.microsoft.com/office/word/2010/wordprocessingShape" mc:Ignorable="w14 w15 w16se w16cid wp14">
+  <w:footnote w:type="separator" w:id="-1">
+    <w:p>
+      <w:pPr>
+        <w:spacing w:after="0" w:line="240" w:lineRule="auto"/>
+      </w:pPr>
+      <w:r>
+        <w:separator/>
+      </w:r>
+    </w:p>
+  </w:footnote>
+  <w:footnote w:type="continuationSeparator" w:id="0">
+    <w:p>
+      <w:pPr>
+        <w:spacing w:after="0" w:line="240" w:lineRule="auto"/>
+      </w:pPr>
+      <w:r>
+        <w:continuationSeparator/>
+      </w:r>
+    </w:p>
+  </w:footnote>
+</w:footnotes>
+</file>
+
 <file path=word/header1.xml><?xml version="1.0" encoding="utf-8"?>
-<w:hdr xmlns:o="urn:schemas-microsoft-com:office:office" xmlns:r="http://schemas.openxmlformats.org/officeDocument/2006/relationships" xmlns:v="urn:schemas-microsoft-com:vml" xmlns:w="http://schemas.openxmlformats.org/wordprocessingml/2006/main" xmlns:w10="urn:schemas-microsoft-com:office:word" xmlns:wp="http://schemas.openxmlformats.org/drawingml/2006/wordprocessingDrawing" xmlns:wps="http://schemas.microsoft.com/office/word/2010/wordprocessingShape" xmlns:wpg="http://schemas.microsoft.com/office/word/2010/wordprocessingGroup" xmlns:mc="http://schemas.openxmlformats.org/markup-compatibility/2006" xmlns:wp14="http://schemas.microsoft.com/office/word/2010/wordprocessingDrawing" xmlns:w14="http://schemas.microsoft.com/office/word/2010/wordml" mc:Ignorable="w14 wp14">
+<w:hdr xmlns:wpc="http://schemas.microsoft.com/office/word/2010/wordprocessingCanvas" xmlns:cx="http://schemas.microsoft.com/office/drawing/2014/chartex" xmlns:cx1="http://schemas.microsoft.com/office/drawing/2015/9/8/chartex" xmlns:cx2="http://schemas.microsoft.com/office/drawing/2015/10/21/chartex" xmlns:cx3="http://schemas.microsoft.com/office/drawing/2016/5/9/chartex" xmlns:cx4="http://schemas.microsoft.com/office/drawing/2016/5/10/chartex" xmlns:cx5="http://schemas.microsoft.com/office/drawing/2016/5/11/chartex" xmlns:cx6="http://schemas.microsoft.com/office/drawing/2016/5/12/chartex" xmlns:cx7="http://schemas.microsoft.com/office/drawing/2016/5/13/chartex" xmlns:cx8="http://schemas.microsoft.com/office/drawing/2016/5/14/chartex" xmlns:mc="http://schemas.openxmlformats.org/markup-compatibility/2006" xmlns:aink="http://schemas.microsoft.com/office/drawing/2016/ink" xmlns:am3d="http://schemas.microsoft.com/office/drawing/2017/model3d" xmlns:o="urn:schemas-microsoft-com:office:office" xmlns:r="http://schemas.openxmlformats.org/officeDocument/2006/relationships" xmlns:m="http://schemas.openxmlformats.org/officeDocument/2006/math" xmlns:v="urn:schemas-microsoft-com:vml" xmlns:wp14="http://schemas.microsoft.com/office/word/2010/wordprocessingDrawing" xmlns:wp="http://schemas.openxmlformats.org/drawingml/2006/wordprocessingDrawing" xmlns:w10="urn:schemas-microsoft-com:office:word" xmlns:w="http://schemas.openxmlformats.org/wordprocessingml/2006/main" xmlns:w14="http://schemas.microsoft.com/office/word/2010/wordml" xmlns:w15="http://schemas.microsoft.com/office/word/2012/wordml" xmlns:w16cid="http://schemas.microsoft.com/office/word/2016/wordml/cid" xmlns:w16se="http://schemas.microsoft.com/office/word/2015/wordml/symex" xmlns:wpg="http://schemas.microsoft.com/office/word/2010/wordprocessingGroup" xmlns:wpi="http://schemas.microsoft.com/office/word/2010/wordprocessingInk" xmlns:wne="http://schemas.microsoft.com/office/word/2006/wordml" xmlns:wps="http://schemas.microsoft.com/office/word/2010/wordprocessingShape" mc:Ignorable="w14 w15 w16se w16cid wp14">
   <w:p>
     <w:pPr>
       <w:pStyle w:val="Header"/>
       <w:jc w:val="right"/>
-      <w:rPr/>
     </w:pPr>
     <w:r>
-      <w:rPr/>
       <w:t xml:space="preserve">Apollo </w:t>
     </w:r>
     <w:r>
-      <w:rPr/>
       <w:fldChar w:fldCharType="begin"/>
     </w:r>
     <w:r>
-      <w:rPr/>
-      <w:instrText> PAGE </w:instrText>
+      <w:instrText>PAGE</w:instrText>
     </w:r>
     <w:r>
-      <w:rPr/>
       <w:fldChar w:fldCharType="separate"/>
     </w:r>
     <w:r>
-      <w:rPr/>
       <w:t>5</w:t>
     </w:r>
     <w:r>
-      <w:rPr/>
       <w:fldChar w:fldCharType="end"/>
     </w:r>
   </w:p>
@@ -3448,91 +2674,11 @@
 </file>
 
 <file path=word/numbering.xml><?xml version="1.0" encoding="utf-8"?>
-<w:numbering xmlns:w="http://schemas.openxmlformats.org/wordprocessingml/2006/main" xmlns:o="urn:schemas-microsoft-com:office:office" xmlns:r="http://schemas.openxmlformats.org/officeDocument/2006/relationships" xmlns:v="urn:schemas-microsoft-com:vml">
-  <w:abstractNum w:abstractNumId="1">
-    <w:lvl w:ilvl="0">
-      <w:start w:val="1"/>
-      <w:numFmt w:val="upperRoman"/>
-      <w:lvlText w:val="%1."/>
-      <w:lvlJc w:val="right"/>
-      <w:pPr>
-        <w:ind w:left="720" w:hanging="360"/>
-      </w:pPr>
-    </w:lvl>
-    <w:lvl w:ilvl="1">
-      <w:start w:val="1"/>
-      <w:numFmt w:val="lowerLetter"/>
-      <w:lvlText w:val="%2."/>
-      <w:lvlJc w:val="left"/>
-      <w:pPr>
-        <w:ind w:left="1440" w:hanging="360"/>
-      </w:pPr>
-    </w:lvl>
-    <w:lvl w:ilvl="2">
-      <w:start w:val="1"/>
-      <w:numFmt w:val="lowerRoman"/>
-      <w:lvlText w:val="%3."/>
-      <w:lvlJc w:val="right"/>
-      <w:pPr>
-        <w:ind w:left="2160" w:hanging="180"/>
-      </w:pPr>
-    </w:lvl>
-    <w:lvl w:ilvl="3">
-      <w:start w:val="1"/>
-      <w:numFmt w:val="decimal"/>
-      <w:lvlText w:val="%4."/>
-      <w:lvlJc w:val="left"/>
-      <w:pPr>
-        <w:ind w:left="2880" w:hanging="360"/>
-      </w:pPr>
-    </w:lvl>
-    <w:lvl w:ilvl="4">
-      <w:start w:val="1"/>
-      <w:numFmt w:val="lowerLetter"/>
-      <w:lvlText w:val="%5."/>
-      <w:lvlJc w:val="left"/>
-      <w:pPr>
-        <w:ind w:left="3600" w:hanging="360"/>
-      </w:pPr>
-    </w:lvl>
-    <w:lvl w:ilvl="5">
-      <w:start w:val="1"/>
-      <w:numFmt w:val="lowerRoman"/>
-      <w:lvlText w:val="%6."/>
-      <w:lvlJc w:val="right"/>
-      <w:pPr>
-        <w:ind w:left="4320" w:hanging="180"/>
-      </w:pPr>
-    </w:lvl>
-    <w:lvl w:ilvl="6">
-      <w:start w:val="1"/>
-      <w:numFmt w:val="decimal"/>
-      <w:lvlText w:val="%7."/>
-      <w:lvlJc w:val="left"/>
-      <w:pPr>
-        <w:ind w:left="5040" w:hanging="360"/>
-      </w:pPr>
-    </w:lvl>
-    <w:lvl w:ilvl="7">
-      <w:start w:val="1"/>
-      <w:numFmt w:val="lowerLetter"/>
-      <w:lvlText w:val="%8."/>
-      <w:lvlJc w:val="left"/>
-      <w:pPr>
-        <w:ind w:left="5760" w:hanging="360"/>
-      </w:pPr>
-    </w:lvl>
-    <w:lvl w:ilvl="8">
-      <w:start w:val="1"/>
-      <w:numFmt w:val="lowerRoman"/>
-      <w:lvlText w:val="%9."/>
-      <w:lvlJc w:val="right"/>
-      <w:pPr>
-        <w:ind w:left="6480" w:hanging="180"/>
-      </w:pPr>
-    </w:lvl>
-  </w:abstractNum>
-  <w:abstractNum w:abstractNumId="2">
+<w:numbering xmlns:wpc="http://schemas.microsoft.com/office/word/2010/wordprocessingCanvas" xmlns:cx="http://schemas.microsoft.com/office/drawing/2014/chartex" xmlns:cx1="http://schemas.microsoft.com/office/drawing/2015/9/8/chartex" xmlns:cx2="http://schemas.microsoft.com/office/drawing/2015/10/21/chartex" xmlns:cx3="http://schemas.microsoft.com/office/drawing/2016/5/9/chartex" xmlns:cx4="http://schemas.microsoft.com/office/drawing/2016/5/10/chartex" xmlns:cx5="http://schemas.microsoft.com/office/drawing/2016/5/11/chartex" xmlns:cx6="http://schemas.microsoft.com/office/drawing/2016/5/12/chartex" xmlns:cx7="http://schemas.microsoft.com/office/drawing/2016/5/13/chartex" xmlns:cx8="http://schemas.microsoft.com/office/drawing/2016/5/14/chartex" xmlns:mc="http://schemas.openxmlformats.org/markup-compatibility/2006" xmlns:aink="http://schemas.microsoft.com/office/drawing/2016/ink" xmlns:am3d="http://schemas.microsoft.com/office/drawing/2017/model3d" xmlns:o="urn:schemas-microsoft-com:office:office" xmlns:r="http://schemas.openxmlformats.org/officeDocument/2006/relationships" xmlns:m="http://schemas.openxmlformats.org/officeDocument/2006/math" xmlns:v="urn:schemas-microsoft-com:vml" xmlns:wp14="http://schemas.microsoft.com/office/word/2010/wordprocessingDrawing" xmlns:wp="http://schemas.openxmlformats.org/drawingml/2006/wordprocessingDrawing" xmlns:w10="urn:schemas-microsoft-com:office:word" xmlns:w="http://schemas.openxmlformats.org/wordprocessingml/2006/main" xmlns:w14="http://schemas.microsoft.com/office/word/2010/wordml" xmlns:w15="http://schemas.microsoft.com/office/word/2012/wordml" xmlns:w16cid="http://schemas.microsoft.com/office/word/2016/wordml/cid" xmlns:w16se="http://schemas.microsoft.com/office/word/2015/wordml/symex" xmlns:wpg="http://schemas.microsoft.com/office/word/2010/wordprocessingGroup" xmlns:wpi="http://schemas.microsoft.com/office/word/2010/wordprocessingInk" xmlns:wne="http://schemas.microsoft.com/office/word/2006/wordml" xmlns:wps="http://schemas.microsoft.com/office/word/2010/wordprocessingShape" mc:Ignorable="w14 w15 w16se w16cid wp14">
+  <w:abstractNum w:abstractNumId="0" w15:restartNumberingAfterBreak="0">
+    <w:nsid w:val="01891001"/>
+    <w:multiLevelType w:val="multilevel"/>
+    <w:tmpl w:val="71BE156C"/>
     <w:lvl w:ilvl="0">
       <w:start w:val="1"/>
       <w:numFmt w:val="bullet"/>
@@ -3555,7 +2701,6 @@
       </w:pPr>
       <w:rPr>
         <w:rFonts w:ascii="Courier New" w:hAnsi="Courier New" w:cs="Courier New" w:hint="default"/>
-        <w:rFonts w:cs="Courier New"/>
       </w:rPr>
     </w:lvl>
     <w:lvl w:ilvl="2">
@@ -3592,7 +2737,6 @@
       </w:pPr>
       <w:rPr>
         <w:rFonts w:ascii="Courier New" w:hAnsi="Courier New" w:cs="Courier New" w:hint="default"/>
-        <w:rFonts w:cs="Courier New"/>
       </w:rPr>
     </w:lvl>
     <w:lvl w:ilvl="5">
@@ -3629,7 +2773,6 @@
       </w:pPr>
       <w:rPr>
         <w:rFonts w:ascii="Courier New" w:hAnsi="Courier New" w:cs="Courier New" w:hint="default"/>
-        <w:rFonts w:cs="Courier New"/>
       </w:rPr>
     </w:lvl>
     <w:lvl w:ilvl="8">
@@ -3645,7 +2788,10 @@
       </w:rPr>
     </w:lvl>
   </w:abstractNum>
-  <w:abstractNum w:abstractNumId="3">
+  <w:abstractNum w:abstractNumId="1" w15:restartNumberingAfterBreak="0">
+    <w:nsid w:val="1AF6018F"/>
+    <w:multiLevelType w:val="multilevel"/>
+    <w:tmpl w:val="D83628D2"/>
     <w:lvl w:ilvl="0">
       <w:start w:val="1"/>
       <w:numFmt w:val="bullet"/>
@@ -3656,7 +2802,6 @@
       </w:pPr>
       <w:rPr>
         <w:rFonts w:ascii="Wingdings" w:hAnsi="Wingdings" w:cs="Wingdings" w:hint="default"/>
-        <w:rFonts w:cs=""/>
       </w:rPr>
     </w:lvl>
     <w:lvl w:ilvl="1">
@@ -3669,7 +2814,6 @@
       </w:pPr>
       <w:rPr>
         <w:rFonts w:ascii="Courier New" w:hAnsi="Courier New" w:cs="Courier New" w:hint="default"/>
-        <w:rFonts w:cs="Courier New"/>
       </w:rPr>
     </w:lvl>
     <w:lvl w:ilvl="2">
@@ -3706,7 +2850,6 @@
       </w:pPr>
       <w:rPr>
         <w:rFonts w:ascii="Courier New" w:hAnsi="Courier New" w:cs="Courier New" w:hint="default"/>
-        <w:rFonts w:cs="Courier New"/>
       </w:rPr>
     </w:lvl>
     <w:lvl w:ilvl="5">
@@ -3743,7 +2886,6 @@
       </w:pPr>
       <w:rPr>
         <w:rFonts w:ascii="Courier New" w:hAnsi="Courier New" w:cs="Courier New" w:hint="default"/>
-        <w:rFonts w:cs="Courier New"/>
       </w:rPr>
     </w:lvl>
     <w:lvl w:ilvl="8">
@@ -3759,7 +2901,10 @@
       </w:rPr>
     </w:lvl>
   </w:abstractNum>
-  <w:abstractNum w:abstractNumId="4">
+  <w:abstractNum w:abstractNumId="2" w15:restartNumberingAfterBreak="0">
+    <w:nsid w:val="429E6DF1"/>
+    <w:multiLevelType w:val="multilevel"/>
+    <w:tmpl w:val="22A6B49A"/>
     <w:lvl w:ilvl="0">
       <w:start w:val="1"/>
       <w:numFmt w:val="none"/>
@@ -3767,7 +2912,7 @@
       <w:lvlText w:val=""/>
       <w:lvlJc w:val="left"/>
       <w:pPr>
-        <w:ind w:left="0" w:hanging="0"/>
+        <w:ind w:left="0" w:firstLine="0"/>
       </w:pPr>
     </w:lvl>
     <w:lvl w:ilvl="1">
@@ -3777,7 +2922,7 @@
       <w:lvlText w:val=""/>
       <w:lvlJc w:val="left"/>
       <w:pPr>
-        <w:ind w:left="0" w:hanging="0"/>
+        <w:ind w:left="0" w:firstLine="0"/>
       </w:pPr>
     </w:lvl>
     <w:lvl w:ilvl="2">
@@ -3787,7 +2932,7 @@
       <w:lvlText w:val=""/>
       <w:lvlJc w:val="left"/>
       <w:pPr>
-        <w:ind w:left="0" w:hanging="0"/>
+        <w:ind w:left="0" w:firstLine="0"/>
       </w:pPr>
     </w:lvl>
     <w:lvl w:ilvl="3">
@@ -3797,7 +2942,7 @@
       <w:lvlText w:val=""/>
       <w:lvlJc w:val="left"/>
       <w:pPr>
-        <w:ind w:left="0" w:hanging="0"/>
+        <w:ind w:left="0" w:firstLine="0"/>
       </w:pPr>
     </w:lvl>
     <w:lvl w:ilvl="4">
@@ -3807,7 +2952,7 @@
       <w:lvlText w:val=""/>
       <w:lvlJc w:val="left"/>
       <w:pPr>
-        <w:ind w:left="0" w:hanging="0"/>
+        <w:ind w:left="0" w:firstLine="0"/>
       </w:pPr>
     </w:lvl>
     <w:lvl w:ilvl="5">
@@ -3817,7 +2962,7 @@
       <w:lvlText w:val=""/>
       <w:lvlJc w:val="left"/>
       <w:pPr>
-        <w:ind w:left="0" w:hanging="0"/>
+        <w:ind w:left="0" w:firstLine="0"/>
       </w:pPr>
     </w:lvl>
     <w:lvl w:ilvl="6">
@@ -3827,7 +2972,7 @@
       <w:lvlText w:val=""/>
       <w:lvlJc w:val="left"/>
       <w:pPr>
-        <w:ind w:left="0" w:hanging="0"/>
+        <w:ind w:left="0" w:firstLine="0"/>
       </w:pPr>
     </w:lvl>
     <w:lvl w:ilvl="7">
@@ -3837,7 +2982,7 @@
       <w:lvlText w:val=""/>
       <w:lvlJc w:val="left"/>
       <w:pPr>
-        <w:ind w:left="0" w:hanging="0"/>
+        <w:ind w:left="0" w:firstLine="0"/>
       </w:pPr>
     </w:lvl>
     <w:lvl w:ilvl="8">
@@ -3847,51 +2992,135 @@
       <w:lvlText w:val=""/>
       <w:lvlJc w:val="left"/>
       <w:pPr>
-        <w:ind w:left="0" w:hanging="0"/>
+        <w:ind w:left="0" w:firstLine="0"/>
+      </w:pPr>
+    </w:lvl>
+  </w:abstractNum>
+  <w:abstractNum w:abstractNumId="3" w15:restartNumberingAfterBreak="0">
+    <w:nsid w:val="5EF82715"/>
+    <w:multiLevelType w:val="multilevel"/>
+    <w:tmpl w:val="0358C60A"/>
+    <w:lvl w:ilvl="0">
+      <w:start w:val="1"/>
+      <w:numFmt w:val="upperRoman"/>
+      <w:lvlText w:val="%1."/>
+      <w:lvlJc w:val="right"/>
+      <w:pPr>
+        <w:ind w:left="720" w:hanging="360"/>
+      </w:pPr>
+    </w:lvl>
+    <w:lvl w:ilvl="1">
+      <w:start w:val="1"/>
+      <w:numFmt w:val="lowerLetter"/>
+      <w:lvlText w:val="%2."/>
+      <w:lvlJc w:val="left"/>
+      <w:pPr>
+        <w:ind w:left="1440" w:hanging="360"/>
+      </w:pPr>
+    </w:lvl>
+    <w:lvl w:ilvl="2">
+      <w:start w:val="1"/>
+      <w:numFmt w:val="lowerRoman"/>
+      <w:lvlText w:val="%3."/>
+      <w:lvlJc w:val="right"/>
+      <w:pPr>
+        <w:ind w:left="2160" w:hanging="180"/>
+      </w:pPr>
+    </w:lvl>
+    <w:lvl w:ilvl="3">
+      <w:start w:val="1"/>
+      <w:numFmt w:val="decimal"/>
+      <w:lvlText w:val="%4."/>
+      <w:lvlJc w:val="left"/>
+      <w:pPr>
+        <w:ind w:left="2880" w:hanging="360"/>
+      </w:pPr>
+    </w:lvl>
+    <w:lvl w:ilvl="4">
+      <w:start w:val="1"/>
+      <w:numFmt w:val="lowerLetter"/>
+      <w:lvlText w:val="%5."/>
+      <w:lvlJc w:val="left"/>
+      <w:pPr>
+        <w:ind w:left="3600" w:hanging="360"/>
+      </w:pPr>
+    </w:lvl>
+    <w:lvl w:ilvl="5">
+      <w:start w:val="1"/>
+      <w:numFmt w:val="lowerRoman"/>
+      <w:lvlText w:val="%6."/>
+      <w:lvlJc w:val="right"/>
+      <w:pPr>
+        <w:ind w:left="4320" w:hanging="180"/>
+      </w:pPr>
+    </w:lvl>
+    <w:lvl w:ilvl="6">
+      <w:start w:val="1"/>
+      <w:numFmt w:val="decimal"/>
+      <w:lvlText w:val="%7."/>
+      <w:lvlJc w:val="left"/>
+      <w:pPr>
+        <w:ind w:left="5040" w:hanging="360"/>
+      </w:pPr>
+    </w:lvl>
+    <w:lvl w:ilvl="7">
+      <w:start w:val="1"/>
+      <w:numFmt w:val="lowerLetter"/>
+      <w:lvlText w:val="%8."/>
+      <w:lvlJc w:val="left"/>
+      <w:pPr>
+        <w:ind w:left="5760" w:hanging="360"/>
+      </w:pPr>
+    </w:lvl>
+    <w:lvl w:ilvl="8">
+      <w:start w:val="1"/>
+      <w:numFmt w:val="lowerRoman"/>
+      <w:lvlText w:val="%9."/>
+      <w:lvlJc w:val="right"/>
+      <w:pPr>
+        <w:ind w:left="6480" w:hanging="180"/>
       </w:pPr>
     </w:lvl>
   </w:abstractNum>
   <w:num w:numId="1">
+    <w:abstractNumId w:val="3"/>
+  </w:num>
+  <w:num w:numId="2">
+    <w:abstractNumId w:val="0"/>
+  </w:num>
+  <w:num w:numId="3">
     <w:abstractNumId w:val="1"/>
   </w:num>
-  <w:num w:numId="2">
+  <w:num w:numId="4">
     <w:abstractNumId w:val="2"/>
-  </w:num>
-  <w:num w:numId="3">
-    <w:abstractNumId w:val="3"/>
-  </w:num>
-  <w:num w:numId="4">
-    <w:abstractNumId w:val="4"/>
   </w:num>
 </w:numbering>
 </file>
 
 <file path=word/styles.xml><?xml version="1.0" encoding="utf-8"?>
-<w:styles xmlns:w="http://schemas.openxmlformats.org/wordprocessingml/2006/main" xmlns:w14="http://schemas.microsoft.com/office/word/2010/wordml" xmlns:mc="http://schemas.openxmlformats.org/markup-compatibility/2006" mc:Ignorable="w14">
+<w:styles xmlns:mc="http://schemas.openxmlformats.org/markup-compatibility/2006" xmlns:r="http://schemas.openxmlformats.org/officeDocument/2006/relationships" xmlns:w="http://schemas.openxmlformats.org/wordprocessingml/2006/main" xmlns:w14="http://schemas.microsoft.com/office/word/2010/wordml" xmlns:w15="http://schemas.microsoft.com/office/word/2012/wordml" xmlns:w16cid="http://schemas.microsoft.com/office/word/2016/wordml/cid" xmlns:w16se="http://schemas.microsoft.com/office/word/2015/wordml/symex" mc:Ignorable="w14 w15 w16se w16cid">
   <w:docDefaults>
     <w:rPrDefault>
       <w:rPr>
-        <w:rFonts w:ascii="Calibri" w:hAnsi="Calibri" w:eastAsia="Calibri" w:cs="" w:asciiTheme="minorHAnsi" w:cstheme="minorBidi" w:eastAsiaTheme="minorHAnsi" w:hAnsiTheme="minorHAnsi"/>
+        <w:rFonts w:asciiTheme="minorHAnsi" w:eastAsiaTheme="minorHAnsi" w:hAnsiTheme="minorHAnsi" w:cstheme="minorBidi"/>
         <w:sz w:val="22"/>
         <w:szCs w:val="22"/>
         <w:lang w:val="en-US" w:eastAsia="en-US" w:bidi="ar-SA"/>
       </w:rPr>
     </w:rPrDefault>
-    <w:pPrDefault>
-      <w:pPr/>
-    </w:pPrDefault>
+    <w:pPrDefault/>
   </w:docDefaults>
   <w:latentStyles w:defLockedState="0" w:defUIPriority="99" w:defSemiHidden="0" w:defUnhideWhenUsed="0" w:defQFormat="0" w:count="375">
     <w:lsdException w:name="Normal" w:uiPriority="0" w:qFormat="1"/>
     <w:lsdException w:name="heading 1" w:uiPriority="9" w:qFormat="1"/>
-    <w:lsdException w:name="heading 2" w:uiPriority="9" w:semiHidden="1" w:unhideWhenUsed="1" w:qFormat="1"/>
-    <w:lsdException w:name="heading 3" w:uiPriority="9" w:semiHidden="1" w:unhideWhenUsed="1" w:qFormat="1"/>
-    <w:lsdException w:name="heading 4" w:uiPriority="9" w:semiHidden="1" w:unhideWhenUsed="1" w:qFormat="1"/>
-    <w:lsdException w:name="heading 5" w:uiPriority="9" w:semiHidden="1" w:unhideWhenUsed="1" w:qFormat="1"/>
-    <w:lsdException w:name="heading 6" w:uiPriority="9" w:semiHidden="1" w:unhideWhenUsed="1" w:qFormat="1"/>
-    <w:lsdException w:name="heading 7" w:uiPriority="9" w:semiHidden="1" w:unhideWhenUsed="1" w:qFormat="1"/>
-    <w:lsdException w:name="heading 8" w:uiPriority="9" w:semiHidden="1" w:unhideWhenUsed="1" w:qFormat="1"/>
-    <w:lsdException w:name="heading 9" w:uiPriority="9" w:semiHidden="1" w:unhideWhenUsed="1" w:qFormat="1"/>
+    <w:lsdException w:name="heading 2" w:semiHidden="1" w:uiPriority="9" w:unhideWhenUsed="1" w:qFormat="1"/>
+    <w:lsdException w:name="heading 3" w:semiHidden="1" w:uiPriority="9" w:unhideWhenUsed="1" w:qFormat="1"/>
+    <w:lsdException w:name="heading 4" w:semiHidden="1" w:uiPriority="9" w:unhideWhenUsed="1" w:qFormat="1"/>
+    <w:lsdException w:name="heading 5" w:semiHidden="1" w:uiPriority="9" w:unhideWhenUsed="1" w:qFormat="1"/>
+    <w:lsdException w:name="heading 6" w:semiHidden="1" w:uiPriority="9" w:unhideWhenUsed="1" w:qFormat="1"/>
+    <w:lsdException w:name="heading 7" w:semiHidden="1" w:uiPriority="9" w:unhideWhenUsed="1" w:qFormat="1"/>
+    <w:lsdException w:name="heading 8" w:semiHidden="1" w:uiPriority="9" w:unhideWhenUsed="1" w:qFormat="1"/>
+    <w:lsdException w:name="heading 9" w:semiHidden="1" w:uiPriority="9" w:unhideWhenUsed="1" w:qFormat="1"/>
     <w:lsdException w:name="index 1" w:semiHidden="1" w:unhideWhenUsed="1"/>
     <w:lsdException w:name="index 2" w:semiHidden="1" w:unhideWhenUsed="1"/>
     <w:lsdException w:name="index 3" w:semiHidden="1" w:unhideWhenUsed="1"/>
@@ -3901,22 +3130,22 @@
     <w:lsdException w:name="index 7" w:semiHidden="1" w:unhideWhenUsed="1"/>
     <w:lsdException w:name="index 8" w:semiHidden="1" w:unhideWhenUsed="1"/>
     <w:lsdException w:name="index 9" w:semiHidden="1" w:unhideWhenUsed="1"/>
-    <w:lsdException w:name="toc 1" w:uiPriority="39" w:semiHidden="1" w:unhideWhenUsed="1"/>
-    <w:lsdException w:name="toc 2" w:uiPriority="39" w:semiHidden="1" w:unhideWhenUsed="1"/>
-    <w:lsdException w:name="toc 3" w:uiPriority="39" w:semiHidden="1" w:unhideWhenUsed="1"/>
-    <w:lsdException w:name="toc 4" w:uiPriority="39" w:semiHidden="1" w:unhideWhenUsed="1"/>
-    <w:lsdException w:name="toc 5" w:uiPriority="39" w:semiHidden="1" w:unhideWhenUsed="1"/>
-    <w:lsdException w:name="toc 6" w:uiPriority="39" w:semiHidden="1" w:unhideWhenUsed="1"/>
-    <w:lsdException w:name="toc 7" w:uiPriority="39" w:semiHidden="1" w:unhideWhenUsed="1"/>
-    <w:lsdException w:name="toc 8" w:uiPriority="39" w:semiHidden="1" w:unhideWhenUsed="1"/>
-    <w:lsdException w:name="toc 9" w:uiPriority="39" w:semiHidden="1" w:unhideWhenUsed="1"/>
+    <w:lsdException w:name="toc 1" w:semiHidden="1" w:uiPriority="39" w:unhideWhenUsed="1"/>
+    <w:lsdException w:name="toc 2" w:semiHidden="1" w:uiPriority="39" w:unhideWhenUsed="1"/>
+    <w:lsdException w:name="toc 3" w:semiHidden="1" w:uiPriority="39" w:unhideWhenUsed="1"/>
+    <w:lsdException w:name="toc 4" w:semiHidden="1" w:uiPriority="39" w:unhideWhenUsed="1"/>
+    <w:lsdException w:name="toc 5" w:semiHidden="1" w:uiPriority="39" w:unhideWhenUsed="1"/>
+    <w:lsdException w:name="toc 6" w:semiHidden="1" w:uiPriority="39" w:unhideWhenUsed="1"/>
+    <w:lsdException w:name="toc 7" w:semiHidden="1" w:uiPriority="39" w:unhideWhenUsed="1"/>
+    <w:lsdException w:name="toc 8" w:semiHidden="1" w:uiPriority="39" w:unhideWhenUsed="1"/>
+    <w:lsdException w:name="toc 9" w:semiHidden="1" w:uiPriority="39" w:unhideWhenUsed="1"/>
     <w:lsdException w:name="Normal Indent" w:semiHidden="1" w:unhideWhenUsed="1"/>
     <w:lsdException w:name="footnote text" w:semiHidden="1" w:unhideWhenUsed="1"/>
     <w:lsdException w:name="annotation text" w:semiHidden="1" w:unhideWhenUsed="1"/>
     <w:lsdException w:name="header" w:semiHidden="1" w:unhideWhenUsed="1"/>
     <w:lsdException w:name="footer" w:semiHidden="1" w:unhideWhenUsed="1"/>
     <w:lsdException w:name="index heading" w:semiHidden="1" w:unhideWhenUsed="1"/>
-    <w:lsdException w:name="caption" w:uiPriority="35" w:semiHidden="1" w:unhideWhenUsed="1" w:qFormat="1"/>
+    <w:lsdException w:name="caption" w:semiHidden="1" w:uiPriority="35" w:unhideWhenUsed="1" w:qFormat="1"/>
     <w:lsdException w:name="table of figures" w:semiHidden="1" w:unhideWhenUsed="1"/>
     <w:lsdException w:name="envelope address" w:semiHidden="1" w:unhideWhenUsed="1"/>
     <w:lsdException w:name="envelope return" w:semiHidden="1" w:unhideWhenUsed="1"/>
@@ -3947,7 +3176,7 @@
     <w:lsdException w:name="Title" w:uiPriority="10" w:qFormat="1"/>
     <w:lsdException w:name="Closing" w:semiHidden="1" w:unhideWhenUsed="1"/>
     <w:lsdException w:name="Signature" w:semiHidden="1" w:unhideWhenUsed="1"/>
-    <w:lsdException w:name="Default Paragraph Font" w:uiPriority="1" w:semiHidden="1" w:unhideWhenUsed="1"/>
+    <w:lsdException w:name="Default Paragraph Font" w:semiHidden="1" w:uiPriority="1" w:unhideWhenUsed="1"/>
     <w:lsdException w:name="Body Text" w:semiHidden="1" w:unhideWhenUsed="1"/>
     <w:lsdException w:name="Body Text Indent" w:semiHidden="1" w:unhideWhenUsed="1"/>
     <w:lsdException w:name="List Continue" w:semiHidden="1" w:unhideWhenUsed="1"/>
@@ -4147,8 +3376,8 @@
     <w:lsdException w:name="Subtle Reference" w:uiPriority="31" w:qFormat="1"/>
     <w:lsdException w:name="Intense Reference" w:uiPriority="32" w:qFormat="1"/>
     <w:lsdException w:name="Book Title" w:uiPriority="33" w:qFormat="1"/>
-    <w:lsdException w:name="Bibliography" w:uiPriority="37" w:semiHidden="1" w:unhideWhenUsed="1"/>
-    <w:lsdException w:name="TOC Heading" w:uiPriority="39" w:semiHidden="1" w:unhideWhenUsed="1" w:qFormat="1"/>
+    <w:lsdException w:name="Bibliography" w:semiHidden="1" w:uiPriority="37" w:unhideWhenUsed="1"/>
+    <w:lsdException w:name="TOC Heading" w:semiHidden="1" w:uiPriority="39" w:unhideWhenUsed="1" w:qFormat="1"/>
     <w:lsdException w:name="Plain Table 1" w:uiPriority="41"/>
     <w:lsdException w:name="Plain Table 2" w:uiPriority="42"/>
     <w:lsdException w:name="Plain Table 3" w:uiPriority="43"/>
@@ -4258,208 +3487,18 @@
     <w:lsdException w:name="Hashtag" w:semiHidden="1" w:unhideWhenUsed="1"/>
     <w:lsdException w:name="Unresolved Mention" w:semiHidden="1" w:unhideWhenUsed="1"/>
   </w:latentStyles>
-  <w:style w:type="paragraph" w:styleId="Normal" w:default="1">
+  <w:style w:type="paragraph" w:default="1" w:styleId="Normal">
     <w:name w:val="Normal"/>
     <w:qFormat/>
     <w:pPr>
-      <w:widowControl/>
-      <w:bidi w:val="0"/>
-      <w:spacing w:lineRule="auto" w:line="259" w:before="0" w:after="160"/>
-      <w:jc w:val="left"/>
+      <w:spacing w:after="160" w:line="259" w:lineRule="auto"/>
     </w:pPr>
-    <w:rPr>
-      <w:rFonts w:ascii="Calibri" w:hAnsi="Calibri" w:eastAsia="Calibri" w:cs="" w:asciiTheme="minorHAnsi" w:cstheme="minorBidi" w:eastAsiaTheme="minorHAnsi" w:hAnsiTheme="minorHAnsi"/>
-      <w:color w:val="auto"/>
-      <w:kern w:val="0"/>
-      <w:sz w:val="22"/>
-      <w:szCs w:val="22"/>
-      <w:lang w:val="en-US" w:eastAsia="en-US" w:bidi="ar-SA"/>
-    </w:rPr>
   </w:style>
-  <w:style w:type="character" w:styleId="DefaultParagraphFont" w:default="1">
+  <w:style w:type="character" w:default="1" w:styleId="DefaultParagraphFont">
     <w:name w:val="Default Paragraph Font"/>
     <w:uiPriority w:val="1"/>
     <w:semiHidden/>
     <w:unhideWhenUsed/>
-    <w:qFormat/>
-    <w:rPr/>
-  </w:style>
-  <w:style w:type="character" w:styleId="HeaderChar" w:customStyle="1">
-    <w:name w:val="Header Char"/>
-    <w:basedOn w:val="DefaultParagraphFont"/>
-    <w:link w:val="Header"/>
-    <w:uiPriority w:val="99"/>
-    <w:qFormat/>
-    <w:rsid w:val="005d0194"/>
-    <w:rPr/>
-  </w:style>
-  <w:style w:type="character" w:styleId="FooterChar" w:customStyle="1">
-    <w:name w:val="Footer Char"/>
-    <w:basedOn w:val="DefaultParagraphFont"/>
-    <w:link w:val="Footer"/>
-    <w:uiPriority w:val="99"/>
-    <w:qFormat/>
-    <w:rsid w:val="005d0194"/>
-    <w:rPr/>
-  </w:style>
-  <w:style w:type="character" w:styleId="ListLabel1">
-    <w:name w:val="ListLabel 1"/>
-    <w:qFormat/>
-    <w:rPr>
-      <w:rFonts w:cs="Courier New"/>
-    </w:rPr>
-  </w:style>
-  <w:style w:type="character" w:styleId="ListLabel2">
-    <w:name w:val="ListLabel 2"/>
-    <w:qFormat/>
-    <w:rPr>
-      <w:rFonts w:cs="Courier New"/>
-    </w:rPr>
-  </w:style>
-  <w:style w:type="character" w:styleId="ListLabel3">
-    <w:name w:val="ListLabel 3"/>
-    <w:qFormat/>
-    <w:rPr>
-      <w:rFonts w:cs="Courier New"/>
-    </w:rPr>
-  </w:style>
-  <w:style w:type="character" w:styleId="ListLabel4">
-    <w:name w:val="ListLabel 4"/>
-    <w:qFormat/>
-    <w:rPr>
-      <w:rFonts w:eastAsia="Calibri" w:cs=""/>
-    </w:rPr>
-  </w:style>
-  <w:style w:type="character" w:styleId="ListLabel5">
-    <w:name w:val="ListLabel 5"/>
-    <w:qFormat/>
-    <w:rPr>
-      <w:rFonts w:cs="Courier New"/>
-    </w:rPr>
-  </w:style>
-  <w:style w:type="character" w:styleId="ListLabel6">
-    <w:name w:val="ListLabel 6"/>
-    <w:qFormat/>
-    <w:rPr>
-      <w:rFonts w:cs="Courier New"/>
-    </w:rPr>
-  </w:style>
-  <w:style w:type="character" w:styleId="ListLabel7">
-    <w:name w:val="ListLabel 7"/>
-    <w:qFormat/>
-    <w:rPr>
-      <w:rFonts w:cs="Courier New"/>
-    </w:rPr>
-  </w:style>
-  <w:style w:type="paragraph" w:styleId="Heading">
-    <w:name w:val="Heading"/>
-    <w:basedOn w:val="Normal"/>
-    <w:next w:val="TextBody"/>
-    <w:qFormat/>
-    <w:pPr>
-      <w:keepNext w:val="true"/>
-      <w:spacing w:before="240" w:after="120"/>
-    </w:pPr>
-    <w:rPr>
-      <w:rFonts w:ascii="Liberation Sans" w:hAnsi="Liberation Sans" w:eastAsia="Noto Sans CJK SC Regular" w:cs="Lohit Devanagari"/>
-      <w:sz w:val="28"/>
-      <w:szCs w:val="28"/>
-    </w:rPr>
-  </w:style>
-  <w:style w:type="paragraph" w:styleId="TextBody">
-    <w:name w:val="Body Text"/>
-    <w:basedOn w:val="Normal"/>
-    <w:pPr>
-      <w:spacing w:lineRule="auto" w:line="276" w:before="0" w:after="140"/>
-    </w:pPr>
-    <w:rPr/>
-  </w:style>
-  <w:style w:type="paragraph" w:styleId="List">
-    <w:name w:val="List"/>
-    <w:basedOn w:val="TextBody"/>
-    <w:pPr/>
-    <w:rPr>
-      <w:rFonts w:cs="Lohit Devanagari"/>
-    </w:rPr>
-  </w:style>
-  <w:style w:type="paragraph" w:styleId="Caption">
-    <w:name w:val="Caption"/>
-    <w:basedOn w:val="Normal"/>
-    <w:qFormat/>
-    <w:pPr>
-      <w:suppressLineNumbers/>
-      <w:spacing w:before="120" w:after="120"/>
-    </w:pPr>
-    <w:rPr>
-      <w:rFonts w:cs="Lohit Devanagari"/>
-      <w:i/>
-      <w:iCs/>
-      <w:sz w:val="24"/>
-      <w:szCs w:val="24"/>
-    </w:rPr>
-  </w:style>
-  <w:style w:type="paragraph" w:styleId="Index">
-    <w:name w:val="Index"/>
-    <w:basedOn w:val="Normal"/>
-    <w:qFormat/>
-    <w:pPr>
-      <w:suppressLineNumbers/>
-    </w:pPr>
-    <w:rPr>
-      <w:rFonts w:cs="Lohit Devanagari"/>
-    </w:rPr>
-  </w:style>
-  <w:style w:type="paragraph" w:styleId="Header">
-    <w:name w:val="Header"/>
-    <w:basedOn w:val="Normal"/>
-    <w:link w:val="HeaderChar"/>
-    <w:uiPriority w:val="99"/>
-    <w:unhideWhenUsed/>
-    <w:rsid w:val="005d0194"/>
-    <w:pPr>
-      <w:tabs>
-        <w:tab w:val="center" w:pos="4680" w:leader="none"/>
-        <w:tab w:val="right" w:pos="9360" w:leader="none"/>
-      </w:tabs>
-      <w:spacing w:lineRule="auto" w:line="240" w:before="0" w:after="0"/>
-    </w:pPr>
-    <w:rPr/>
-  </w:style>
-  <w:style w:type="paragraph" w:styleId="Footer">
-    <w:name w:val="Footer"/>
-    <w:basedOn w:val="Normal"/>
-    <w:link w:val="FooterChar"/>
-    <w:uiPriority w:val="99"/>
-    <w:unhideWhenUsed/>
-    <w:rsid w:val="005d0194"/>
-    <w:pPr>
-      <w:tabs>
-        <w:tab w:val="center" w:pos="4680" w:leader="none"/>
-        <w:tab w:val="right" w:pos="9360" w:leader="none"/>
-      </w:tabs>
-      <w:spacing w:lineRule="auto" w:line="240" w:before="0" w:after="0"/>
-    </w:pPr>
-    <w:rPr/>
-  </w:style>
-  <w:style w:type="paragraph" w:styleId="ListParagraph">
-    <w:name w:val="List Paragraph"/>
-    <w:basedOn w:val="Normal"/>
-    <w:uiPriority w:val="34"/>
-    <w:qFormat/>
-    <w:rsid w:val="00e57e35"/>
-    <w:pPr>
-      <w:spacing w:before="0" w:after="160"/>
-      <w:ind w:left="720" w:hanging="0"/>
-      <w:contextualSpacing/>
-    </w:pPr>
-    <w:rPr/>
-  </w:style>
-  <w:style w:type="numbering" w:styleId="NoList" w:default="1">
-    <w:name w:val="No List"/>
-    <w:uiPriority w:val="99"/>
-    <w:semiHidden/>
-    <w:unhideWhenUsed/>
-    <w:qFormat/>
   </w:style>
   <w:style w:type="table" w:default="1" w:styleId="TableNormal">
     <w:name w:val="Normal Table"/>
@@ -4476,22 +3515,187 @@
       </w:tblCellMar>
     </w:tblPr>
   </w:style>
+  <w:style w:type="numbering" w:default="1" w:styleId="NoList">
+    <w:name w:val="No List"/>
+    <w:uiPriority w:val="99"/>
+    <w:semiHidden/>
+    <w:unhideWhenUsed/>
+  </w:style>
+  <w:style w:type="character" w:customStyle="1" w:styleId="HeaderChar">
+    <w:name w:val="Header Char"/>
+    <w:basedOn w:val="DefaultParagraphFont"/>
+    <w:link w:val="Header"/>
+    <w:uiPriority w:val="99"/>
+    <w:qFormat/>
+    <w:rsid w:val="005D0194"/>
+  </w:style>
+  <w:style w:type="character" w:customStyle="1" w:styleId="FooterChar">
+    <w:name w:val="Footer Char"/>
+    <w:basedOn w:val="DefaultParagraphFont"/>
+    <w:link w:val="Footer"/>
+    <w:uiPriority w:val="99"/>
+    <w:qFormat/>
+    <w:rsid w:val="005D0194"/>
+  </w:style>
+  <w:style w:type="character" w:customStyle="1" w:styleId="ListLabel1">
+    <w:name w:val="ListLabel 1"/>
+    <w:qFormat/>
+    <w:rPr>
+      <w:rFonts w:cs="Courier New"/>
+    </w:rPr>
+  </w:style>
+  <w:style w:type="character" w:customStyle="1" w:styleId="ListLabel2">
+    <w:name w:val="ListLabel 2"/>
+    <w:qFormat/>
+    <w:rPr>
+      <w:rFonts w:cs="Courier New"/>
+    </w:rPr>
+  </w:style>
+  <w:style w:type="character" w:customStyle="1" w:styleId="ListLabel3">
+    <w:name w:val="ListLabel 3"/>
+    <w:qFormat/>
+    <w:rPr>
+      <w:rFonts w:cs="Courier New"/>
+    </w:rPr>
+  </w:style>
+  <w:style w:type="character" w:customStyle="1" w:styleId="ListLabel4">
+    <w:name w:val="ListLabel 4"/>
+    <w:qFormat/>
+    <w:rPr>
+      <w:rFonts w:eastAsia="Calibri"/>
+    </w:rPr>
+  </w:style>
+  <w:style w:type="character" w:customStyle="1" w:styleId="ListLabel5">
+    <w:name w:val="ListLabel 5"/>
+    <w:qFormat/>
+    <w:rPr>
+      <w:rFonts w:cs="Courier New"/>
+    </w:rPr>
+  </w:style>
+  <w:style w:type="character" w:customStyle="1" w:styleId="ListLabel6">
+    <w:name w:val="ListLabel 6"/>
+    <w:qFormat/>
+    <w:rPr>
+      <w:rFonts w:cs="Courier New"/>
+    </w:rPr>
+  </w:style>
+  <w:style w:type="character" w:customStyle="1" w:styleId="ListLabel7">
+    <w:name w:val="ListLabel 7"/>
+    <w:qFormat/>
+    <w:rPr>
+      <w:rFonts w:cs="Courier New"/>
+    </w:rPr>
+  </w:style>
+  <w:style w:type="paragraph" w:customStyle="1" w:styleId="Heading">
+    <w:name w:val="Heading"/>
+    <w:basedOn w:val="Normal"/>
+    <w:next w:val="BodyText"/>
+    <w:qFormat/>
+    <w:pPr>
+      <w:keepNext/>
+      <w:spacing w:before="240" w:after="120"/>
+    </w:pPr>
+    <w:rPr>
+      <w:rFonts w:ascii="Liberation Sans" w:eastAsia="Noto Sans CJK SC Regular" w:hAnsi="Liberation Sans" w:cs="Lohit Devanagari"/>
+      <w:sz w:val="28"/>
+      <w:szCs w:val="28"/>
+    </w:rPr>
+  </w:style>
+  <w:style w:type="paragraph" w:styleId="BodyText">
+    <w:name w:val="Body Text"/>
+    <w:basedOn w:val="Normal"/>
+    <w:pPr>
+      <w:spacing w:after="140" w:line="276" w:lineRule="auto"/>
+    </w:pPr>
+  </w:style>
+  <w:style w:type="paragraph" w:styleId="List">
+    <w:name w:val="List"/>
+    <w:basedOn w:val="BodyText"/>
+    <w:rPr>
+      <w:rFonts w:cs="Lohit Devanagari"/>
+    </w:rPr>
+  </w:style>
+  <w:style w:type="paragraph" w:styleId="Caption">
+    <w:name w:val="caption"/>
+    <w:basedOn w:val="Normal"/>
+    <w:qFormat/>
+    <w:pPr>
+      <w:suppressLineNumbers/>
+      <w:spacing w:before="120" w:after="120"/>
+    </w:pPr>
+    <w:rPr>
+      <w:rFonts w:cs="Lohit Devanagari"/>
+      <w:i/>
+      <w:iCs/>
+      <w:sz w:val="24"/>
+      <w:szCs w:val="24"/>
+    </w:rPr>
+  </w:style>
+  <w:style w:type="paragraph" w:customStyle="1" w:styleId="Index">
+    <w:name w:val="Index"/>
+    <w:basedOn w:val="Normal"/>
+    <w:qFormat/>
+    <w:pPr>
+      <w:suppressLineNumbers/>
+    </w:pPr>
+    <w:rPr>
+      <w:rFonts w:cs="Lohit Devanagari"/>
+    </w:rPr>
+  </w:style>
+  <w:style w:type="paragraph" w:styleId="Header">
+    <w:name w:val="header"/>
+    <w:basedOn w:val="Normal"/>
+    <w:link w:val="HeaderChar"/>
+    <w:uiPriority w:val="99"/>
+    <w:unhideWhenUsed/>
+    <w:rsid w:val="005D0194"/>
+    <w:pPr>
+      <w:tabs>
+        <w:tab w:val="center" w:pos="4680"/>
+        <w:tab w:val="right" w:pos="9360"/>
+      </w:tabs>
+      <w:spacing w:after="0" w:line="240" w:lineRule="auto"/>
+    </w:pPr>
+  </w:style>
+  <w:style w:type="paragraph" w:styleId="Footer">
+    <w:name w:val="footer"/>
+    <w:basedOn w:val="Normal"/>
+    <w:link w:val="FooterChar"/>
+    <w:uiPriority w:val="99"/>
+    <w:unhideWhenUsed/>
+    <w:rsid w:val="005D0194"/>
+    <w:pPr>
+      <w:tabs>
+        <w:tab w:val="center" w:pos="4680"/>
+        <w:tab w:val="right" w:pos="9360"/>
+      </w:tabs>
+      <w:spacing w:after="0" w:line="240" w:lineRule="auto"/>
+    </w:pPr>
+  </w:style>
+  <w:style w:type="paragraph" w:styleId="ListParagraph">
+    <w:name w:val="List Paragraph"/>
+    <w:basedOn w:val="Normal"/>
+    <w:uiPriority w:val="34"/>
+    <w:qFormat/>
+    <w:rsid w:val="00E57E35"/>
+    <w:pPr>
+      <w:ind w:left="720"/>
+      <w:contextualSpacing/>
+    </w:pPr>
+  </w:style>
   <w:style w:type="table" w:styleId="TableGrid">
     <w:name w:val="Table Grid"/>
     <w:basedOn w:val="TableNormal"/>
     <w:uiPriority w:val="39"/>
-    <w:rsid w:val="0002179a"/>
-    <w:pPr>
-      <w:spacing w:after="0" w:line="240" w:lineRule="auto"/>
-    </w:pPr>
+    <w:rsid w:val="0002179A"/>
     <w:tblPr>
       <w:tblBorders>
-        <w:top w:val="single" w:color="auto" w:sz="4" w:space="0"/>
-        <w:left w:val="single" w:color="auto" w:sz="4" w:space="0"/>
-        <w:bottom w:val="single" w:color="auto" w:sz="4" w:space="0"/>
-        <w:right w:val="single" w:color="auto" w:sz="4" w:space="0"/>
-        <w:insideH w:val="single" w:color="auto" w:sz="4" w:space="0"/>
-        <w:insideV w:val="single" w:color="auto" w:sz="4" w:space="0"/>
+        <w:top w:val="single" w:sz="4" w:space="0" w:color="auto"/>
+        <w:left w:val="single" w:sz="4" w:space="0" w:color="auto"/>
+        <w:bottom w:val="single" w:sz="4" w:space="0" w:color="auto"/>
+        <w:right w:val="single" w:sz="4" w:space="0" w:color="auto"/>
+        <w:insideH w:val="single" w:sz="4" w:space="0" w:color="auto"/>
+        <w:insideV w:val="single" w:sz="4" w:space="0" w:color="auto"/>
       </w:tblBorders>
     </w:tblPr>
   </w:style>
@@ -4499,38 +3703,35 @@
     <w:name w:val="Plain Table 5"/>
     <w:basedOn w:val="TableNormal"/>
     <w:uiPriority w:val="45"/>
-    <w:rsid w:val="0002179a"/>
-    <w:pPr>
-      <w:spacing w:after="0" w:line="240" w:lineRule="auto"/>
-    </w:pPr>
+    <w:rsid w:val="0002179A"/>
     <w:tblPr>
       <w:tblStyleRowBandSize w:val="1"/>
       <w:tblStyleColBandSize w:val="1"/>
     </w:tblPr>
     <w:tblStylePr w:type="firstRow">
       <w:rPr>
-        <w:rFonts w:asciiTheme="majorHAnsi" w:hAnsiTheme="majorHAnsi" w:eastAsiaTheme="majorEastAsia" w:cstheme="majorBidi"/>
+        <w:rFonts w:asciiTheme="majorHAnsi" w:eastAsiaTheme="majorEastAsia" w:hAnsiTheme="majorHAnsi" w:cstheme="majorBidi"/>
         <w:i/>
         <w:sz w:val="26"/>
       </w:rPr>
       <w:tblPr/>
       <w:tcPr>
         <w:tcBorders>
-          <w:bottom w:val="single" w:color="7F7F7F" w:themeColor="text1" w:sz="4" w:space="0"/>
+          <w:bottom w:val="single" w:sz="4" w:space="0" w:color="000000" w:themeColor="text1"/>
         </w:tcBorders>
         <w:shd w:val="clear" w:color="auto" w:fill="FFFFFF" w:themeFill="background1"/>
       </w:tcPr>
     </w:tblStylePr>
     <w:tblStylePr w:type="lastRow">
       <w:rPr>
-        <w:rFonts w:asciiTheme="majorHAnsi" w:hAnsiTheme="majorHAnsi" w:eastAsiaTheme="majorEastAsia" w:cstheme="majorBidi"/>
+        <w:rFonts w:asciiTheme="majorHAnsi" w:eastAsiaTheme="majorEastAsia" w:hAnsiTheme="majorHAnsi" w:cstheme="majorBidi"/>
         <w:i/>
         <w:sz w:val="26"/>
       </w:rPr>
       <w:tblPr/>
       <w:tcPr>
         <w:tcBorders>
-          <w:top w:val="single" w:color="7F7F7F" w:themeColor="text1" w:sz="4" w:space="0"/>
+          <w:top w:val="single" w:sz="4" w:space="0" w:color="000000" w:themeColor="text1"/>
         </w:tcBorders>
         <w:shd w:val="clear" w:color="auto" w:fill="FFFFFF" w:themeFill="background1"/>
       </w:tcPr>
@@ -4540,28 +3741,28 @@
         <w:jc w:val="right"/>
       </w:pPr>
       <w:rPr>
-        <w:rFonts w:asciiTheme="majorHAnsi" w:hAnsiTheme="majorHAnsi" w:eastAsiaTheme="majorEastAsia" w:cstheme="majorBidi"/>
+        <w:rFonts w:asciiTheme="majorHAnsi" w:eastAsiaTheme="majorEastAsia" w:hAnsiTheme="majorHAnsi" w:cstheme="majorBidi"/>
         <w:i/>
         <w:sz w:val="26"/>
       </w:rPr>
       <w:tblPr/>
       <w:tcPr>
         <w:tcBorders>
-          <w:right w:val="single" w:color="7F7F7F" w:themeColor="text1" w:sz="4" w:space="0"/>
+          <w:right w:val="single" w:sz="4" w:space="0" w:color="000000" w:themeColor="text1"/>
         </w:tcBorders>
         <w:shd w:val="clear" w:color="auto" w:fill="FFFFFF" w:themeFill="background1"/>
       </w:tcPr>
     </w:tblStylePr>
     <w:tblStylePr w:type="lastCol">
       <w:rPr>
-        <w:rFonts w:asciiTheme="majorHAnsi" w:hAnsiTheme="majorHAnsi" w:eastAsiaTheme="majorEastAsia" w:cstheme="majorBidi"/>
+        <w:rFonts w:asciiTheme="majorHAnsi" w:eastAsiaTheme="majorEastAsia" w:hAnsiTheme="majorHAnsi" w:cstheme="majorBidi"/>
         <w:i/>
         <w:sz w:val="26"/>
       </w:rPr>
       <w:tblPr/>
       <w:tcPr>
         <w:tcBorders>
-          <w:left w:val="single" w:color="7F7F7F" w:themeColor="text1" w:sz="4" w:space="0"/>
+          <w:left w:val="single" w:sz="4" w:space="0" w:color="000000" w:themeColor="text1"/>
         </w:tcBorders>
         <w:shd w:val="clear" w:color="auto" w:fill="FFFFFF" w:themeFill="background1"/>
       </w:tcPr>
@@ -4569,13 +3770,13 @@
     <w:tblStylePr w:type="band1Vert">
       <w:tblPr/>
       <w:tcPr>
-        <w:shd w:val="clear" w:color="auto" w:fill="F2F2F2" w:themeFill="background1" w:themeFillShade="f2"/>
+        <w:shd w:val="clear" w:color="auto" w:fill="F2F2F2" w:themeFill="background1" w:themeFillShade="F2"/>
       </w:tcPr>
     </w:tblStylePr>
     <w:tblStylePr w:type="band1Horz">
       <w:tblPr/>
       <w:tcPr>
-        <w:shd w:val="clear" w:color="auto" w:fill="F2F2F2" w:themeFill="background1" w:themeFillShade="f2"/>
+        <w:shd w:val="clear" w:color="auto" w:fill="F2F2F2" w:themeFill="background1" w:themeFillShade="F2"/>
       </w:tcPr>
     </w:tblStylePr>
     <w:tblStylePr w:type="neCell">
@@ -4615,10 +3816,7 @@
     <w:name w:val="Plain Table 3"/>
     <w:basedOn w:val="TableNormal"/>
     <w:uiPriority w:val="43"/>
-    <w:rsid w:val="0002179a"/>
-    <w:pPr>
-      <w:spacing w:after="0" w:line="240" w:lineRule="auto"/>
-    </w:pPr>
+    <w:rsid w:val="0002179A"/>
     <w:tblPr>
       <w:tblStyleRowBandSize w:val="1"/>
       <w:tblStyleColBandSize w:val="1"/>
@@ -4632,7 +3830,7 @@
       <w:tblPr/>
       <w:tcPr>
         <w:tcBorders>
-          <w:bottom w:val="single" w:color="7F7F7F" w:themeColor="text1" w:sz="4" w:space="0"/>
+          <w:bottom w:val="single" w:sz="4" w:space="0" w:color="000000" w:themeColor="text1"/>
         </w:tcBorders>
       </w:tcPr>
     </w:tblStylePr>
@@ -4658,7 +3856,7 @@
       <w:tblPr/>
       <w:tcPr>
         <w:tcBorders>
-          <w:right w:val="single" w:color="7F7F7F" w:themeColor="text1" w:sz="4" w:space="0"/>
+          <w:right w:val="single" w:sz="4" w:space="0" w:color="000000" w:themeColor="text1"/>
         </w:tcBorders>
       </w:tcPr>
     </w:tblStylePr>
@@ -4678,13 +3876,13 @@
     <w:tblStylePr w:type="band1Vert">
       <w:tblPr/>
       <w:tcPr>
-        <w:shd w:val="clear" w:color="auto" w:fill="F2F2F2" w:themeFill="background1" w:themeFillShade="f2"/>
+        <w:shd w:val="clear" w:color="auto" w:fill="F2F2F2" w:themeFill="background1" w:themeFillShade="F2"/>
       </w:tcPr>
     </w:tblStylePr>
     <w:tblStylePr w:type="band1Horz">
       <w:tblPr/>
       <w:tcPr>
-        <w:shd w:val="clear" w:color="auto" w:fill="F2F2F2" w:themeFill="background1" w:themeFillShade="f2"/>
+        <w:shd w:val="clear" w:color="auto" w:fill="F2F2F2" w:themeFill="background1" w:themeFillShade="F2"/>
       </w:tcPr>
     </w:tblStylePr>
     <w:tblStylePr w:type="neCell">
@@ -4708,20 +3906,17 @@
     <w:name w:val="Grid Table 5 Dark Accent 5"/>
     <w:basedOn w:val="TableNormal"/>
     <w:uiPriority w:val="50"/>
-    <w:rsid w:val="00fe7391"/>
-    <w:pPr>
-      <w:spacing w:after="0" w:line="240" w:lineRule="auto"/>
-    </w:pPr>
+    <w:rsid w:val="00FE7391"/>
     <w:tblPr>
       <w:tblStyleRowBandSize w:val="1"/>
       <w:tblStyleColBandSize w:val="1"/>
       <w:tblBorders>
-        <w:top w:val="single" w:color="FFFFFF" w:themeColor="background1" w:sz="4" w:space="0"/>
-        <w:left w:val="single" w:color="FFFFFF" w:themeColor="background1" w:sz="4" w:space="0"/>
-        <w:bottom w:val="single" w:color="FFFFFF" w:themeColor="background1" w:sz="4" w:space="0"/>
-        <w:right w:val="single" w:color="FFFFFF" w:themeColor="background1" w:sz="4" w:space="0"/>
-        <w:insideH w:val="single" w:color="FFFFFF" w:themeColor="background1" w:sz="4" w:space="0"/>
-        <w:insideV w:val="single" w:color="FFFFFF" w:themeColor="background1" w:sz="4" w:space="0"/>
+        <w:top w:val="single" w:sz="4" w:space="0" w:color="FFFFFF" w:themeColor="background1"/>
+        <w:left w:val="single" w:sz="4" w:space="0" w:color="FFFFFF" w:themeColor="background1"/>
+        <w:bottom w:val="single" w:sz="4" w:space="0" w:color="FFFFFF" w:themeColor="background1"/>
+        <w:right w:val="single" w:sz="4" w:space="0" w:color="FFFFFF" w:themeColor="background1"/>
+        <w:insideH w:val="single" w:sz="4" w:space="0" w:color="FFFFFF" w:themeColor="background1"/>
+        <w:insideV w:val="single" w:sz="4" w:space="0" w:color="FFFFFF" w:themeColor="background1"/>
       </w:tblBorders>
     </w:tblPr>
     <w:tcPr>
@@ -4736,9 +3931,9 @@
       <w:tblPr/>
       <w:tcPr>
         <w:tcBorders>
-          <w:top w:val="single" w:color="FFFFFF" w:themeColor="background1" w:sz="4" w:space="0"/>
-          <w:left w:val="single" w:color="FFFFFF" w:themeColor="background1" w:sz="4" w:space="0"/>
-          <w:right w:val="single" w:color="FFFFFF" w:themeColor="background1" w:sz="4" w:space="0"/>
+          <w:top w:val="single" w:sz="4" w:space="0" w:color="FFFFFF" w:themeColor="background1"/>
+          <w:left w:val="single" w:sz="4" w:space="0" w:color="FFFFFF" w:themeColor="background1"/>
+          <w:right w:val="single" w:sz="4" w:space="0" w:color="FFFFFF" w:themeColor="background1"/>
           <w:insideH w:val="nil"/>
           <w:insideV w:val="nil"/>
         </w:tcBorders>
@@ -4754,9 +3949,9 @@
       <w:tblPr/>
       <w:tcPr>
         <w:tcBorders>
-          <w:left w:val="single" w:color="FFFFFF" w:themeColor="background1" w:sz="4" w:space="0"/>
-          <w:bottom w:val="single" w:color="FFFFFF" w:themeColor="background1" w:sz="4" w:space="0"/>
-          <w:right w:val="single" w:color="FFFFFF" w:themeColor="background1" w:sz="4" w:space="0"/>
+          <w:left w:val="single" w:sz="4" w:space="0" w:color="FFFFFF" w:themeColor="background1"/>
+          <w:bottom w:val="single" w:sz="4" w:space="0" w:color="FFFFFF" w:themeColor="background1"/>
+          <w:right w:val="single" w:sz="4" w:space="0" w:color="FFFFFF" w:themeColor="background1"/>
           <w:insideH w:val="nil"/>
           <w:insideV w:val="nil"/>
         </w:tcBorders>
@@ -4772,9 +3967,9 @@
       <w:tblPr/>
       <w:tcPr>
         <w:tcBorders>
-          <w:top w:val="single" w:color="FFFFFF" w:themeColor="background1" w:sz="4" w:space="0"/>
-          <w:left w:val="single" w:color="FFFFFF" w:themeColor="background1" w:sz="4" w:space="0"/>
-          <w:bottom w:val="single" w:color="FFFFFF" w:themeColor="background1" w:sz="4" w:space="0"/>
+          <w:top w:val="single" w:sz="4" w:space="0" w:color="FFFFFF" w:themeColor="background1"/>
+          <w:left w:val="single" w:sz="4" w:space="0" w:color="FFFFFF" w:themeColor="background1"/>
+          <w:bottom w:val="single" w:sz="4" w:space="0" w:color="FFFFFF" w:themeColor="background1"/>
           <w:insideV w:val="nil"/>
         </w:tcBorders>
         <w:shd w:val="clear" w:color="auto" w:fill="5B9BD5" w:themeFill="accent5"/>
@@ -4789,9 +3984,9 @@
       <w:tblPr/>
       <w:tcPr>
         <w:tcBorders>
-          <w:top w:val="single" w:color="FFFFFF" w:themeColor="background1" w:sz="4" w:space="0"/>
-          <w:bottom w:val="single" w:color="FFFFFF" w:themeColor="background1" w:sz="4" w:space="0"/>
-          <w:right w:val="single" w:color="FFFFFF" w:themeColor="background1" w:sz="4" w:space="0"/>
+          <w:top w:val="single" w:sz="4" w:space="0" w:color="FFFFFF" w:themeColor="background1"/>
+          <w:bottom w:val="single" w:sz="4" w:space="0" w:color="FFFFFF" w:themeColor="background1"/>
+          <w:right w:val="single" w:sz="4" w:space="0" w:color="FFFFFF" w:themeColor="background1"/>
           <w:insideV w:val="nil"/>
         </w:tcBorders>
         <w:shd w:val="clear" w:color="auto" w:fill="5B9BD5" w:themeFill="accent5"/>
@@ -4814,20 +4009,17 @@
     <w:name w:val="Grid Table 4 Accent 5"/>
     <w:basedOn w:val="TableNormal"/>
     <w:uiPriority w:val="49"/>
-    <w:rsid w:val="00fe7391"/>
-    <w:pPr>
-      <w:spacing w:after="0" w:line="240" w:lineRule="auto"/>
-    </w:pPr>
+    <w:rsid w:val="00FE7391"/>
     <w:tblPr>
       <w:tblStyleRowBandSize w:val="1"/>
       <w:tblStyleColBandSize w:val="1"/>
       <w:tblBorders>
-        <w:top w:val="single" w:color="9CC2E5" w:themeColor="accent5" w:themeTint="99" w:sz="4" w:space="0"/>
-        <w:left w:val="single" w:color="9CC2E5" w:themeColor="accent5" w:themeTint="99" w:sz="4" w:space="0"/>
-        <w:bottom w:val="single" w:color="9CC2E5" w:themeColor="accent5" w:themeTint="99" w:sz="4" w:space="0"/>
-        <w:right w:val="single" w:color="9CC2E5" w:themeColor="accent5" w:themeTint="99" w:sz="4" w:space="0"/>
-        <w:insideH w:val="single" w:color="9CC2E5" w:themeColor="accent5" w:themeTint="99" w:sz="4" w:space="0"/>
-        <w:insideV w:val="single" w:color="9CC2E5" w:themeColor="accent5" w:themeTint="99" w:sz="4" w:space="0"/>
+        <w:top w:val="single" w:sz="4" w:space="0" w:color="9CC2E5" w:themeColor="accent5" w:themeTint="99"/>
+        <w:left w:val="single" w:sz="4" w:space="0" w:color="9CC2E5" w:themeColor="accent5" w:themeTint="99"/>
+        <w:bottom w:val="single" w:sz="4" w:space="0" w:color="9CC2E5" w:themeColor="accent5" w:themeTint="99"/>
+        <w:right w:val="single" w:sz="4" w:space="0" w:color="9CC2E5" w:themeColor="accent5" w:themeTint="99"/>
+        <w:insideH w:val="single" w:sz="4" w:space="0" w:color="9CC2E5" w:themeColor="accent5" w:themeTint="99"/>
+        <w:insideV w:val="single" w:sz="4" w:space="0" w:color="9CC2E5" w:themeColor="accent5" w:themeTint="99"/>
       </w:tblBorders>
     </w:tblPr>
     <w:tblStylePr w:type="firstRow">
@@ -4839,10 +4031,10 @@
       <w:tblPr/>
       <w:tcPr>
         <w:tcBorders>
-          <w:top w:val="single" w:color="5B9BD5" w:themeColor="accent5" w:sz="4" w:space="0"/>
-          <w:left w:val="single" w:color="5B9BD5" w:themeColor="accent5" w:sz="4" w:space="0"/>
-          <w:bottom w:val="single" w:color="5B9BD5" w:themeColor="accent5" w:sz="4" w:space="0"/>
-          <w:right w:val="single" w:color="5B9BD5" w:themeColor="accent5" w:sz="4" w:space="0"/>
+          <w:top w:val="single" w:sz="4" w:space="0" w:color="5B9BD5" w:themeColor="accent5"/>
+          <w:left w:val="single" w:sz="4" w:space="0" w:color="5B9BD5" w:themeColor="accent5"/>
+          <w:bottom w:val="single" w:sz="4" w:space="0" w:color="5B9BD5" w:themeColor="accent5"/>
+          <w:right w:val="single" w:sz="4" w:space="0" w:color="5B9BD5" w:themeColor="accent5"/>
           <w:insideH w:val="nil"/>
           <w:insideV w:val="nil"/>
         </w:tcBorders>
@@ -4857,7 +4049,7 @@
       <w:tblPr/>
       <w:tcPr>
         <w:tcBorders>
-          <w:top w:val="double" w:color="5B9BD5" w:themeColor="accent5" w:sz="4" w:space="0"/>
+          <w:top w:val="double" w:sz="4" w:space="0" w:color="5B9BD5" w:themeColor="accent5"/>
         </w:tcBorders>
       </w:tcPr>
     </w:tblStylePr>
@@ -4866,14 +4058,12 @@
         <w:b/>
         <w:bCs/>
       </w:rPr>
-      <w:tblPr/>
     </w:tblStylePr>
     <w:tblStylePr w:type="lastCol">
       <w:rPr>
         <w:b/>
         <w:bCs/>
       </w:rPr>
-      <w:tblPr/>
     </w:tblStylePr>
     <w:tblStylePr w:type="band1Vert">
       <w:tblPr/>
@@ -4892,20 +4082,17 @@
     <w:name w:val="Grid Table 3 Accent 5"/>
     <w:basedOn w:val="TableNormal"/>
     <w:uiPriority w:val="48"/>
-    <w:rsid w:val="007f2efd"/>
-    <w:pPr>
-      <w:spacing w:after="0" w:line="240" w:lineRule="auto"/>
-    </w:pPr>
+    <w:rsid w:val="007F2EFD"/>
     <w:tblPr>
       <w:tblStyleRowBandSize w:val="1"/>
       <w:tblStyleColBandSize w:val="1"/>
       <w:tblBorders>
-        <w:top w:val="single" w:color="9CC2E5" w:themeColor="accent5" w:themeTint="99" w:sz="4" w:space="0"/>
-        <w:left w:val="single" w:color="9CC2E5" w:themeColor="accent5" w:themeTint="99" w:sz="4" w:space="0"/>
-        <w:bottom w:val="single" w:color="9CC2E5" w:themeColor="accent5" w:themeTint="99" w:sz="4" w:space="0"/>
-        <w:right w:val="single" w:color="9CC2E5" w:themeColor="accent5" w:themeTint="99" w:sz="4" w:space="0"/>
-        <w:insideH w:val="single" w:color="9CC2E5" w:themeColor="accent5" w:themeTint="99" w:sz="4" w:space="0"/>
-        <w:insideV w:val="single" w:color="9CC2E5" w:themeColor="accent5" w:themeTint="99" w:sz="4" w:space="0"/>
+        <w:top w:val="single" w:sz="4" w:space="0" w:color="9CC2E5" w:themeColor="accent5" w:themeTint="99"/>
+        <w:left w:val="single" w:sz="4" w:space="0" w:color="9CC2E5" w:themeColor="accent5" w:themeTint="99"/>
+        <w:bottom w:val="single" w:sz="4" w:space="0" w:color="9CC2E5" w:themeColor="accent5" w:themeTint="99"/>
+        <w:right w:val="single" w:sz="4" w:space="0" w:color="9CC2E5" w:themeColor="accent5" w:themeTint="99"/>
+        <w:insideH w:val="single" w:sz="4" w:space="0" w:color="9CC2E5" w:themeColor="accent5" w:themeTint="99"/>
+        <w:insideV w:val="single" w:sz="4" w:space="0" w:color="9CC2E5" w:themeColor="accent5" w:themeTint="99"/>
       </w:tblBorders>
     </w:tblPr>
     <w:tblStylePr w:type="firstRow">
@@ -4993,7 +4180,7 @@
       <w:tblPr/>
       <w:tcPr>
         <w:tcBorders>
-          <w:bottom w:val="single" w:color="9CC2E5" w:themeColor="accent5" w:sz="4" w:space="0"/>
+          <w:bottom w:val="single" w:sz="4" w:space="0" w:color="5B9BD5" w:themeColor="accent5"/>
         </w:tcBorders>
       </w:tcPr>
     </w:tblStylePr>
@@ -5001,7 +4188,7 @@
       <w:tblPr/>
       <w:tcPr>
         <w:tcBorders>
-          <w:bottom w:val="single" w:color="9CC2E5" w:themeColor="accent5" w:sz="4" w:space="0"/>
+          <w:bottom w:val="single" w:sz="4" w:space="0" w:color="5B9BD5" w:themeColor="accent5"/>
         </w:tcBorders>
       </w:tcPr>
     </w:tblStylePr>
@@ -5009,7 +4196,7 @@
       <w:tblPr/>
       <w:tcPr>
         <w:tcBorders>
-          <w:top w:val="single" w:color="9CC2E5" w:themeColor="accent5" w:sz="4" w:space="0"/>
+          <w:top w:val="single" w:sz="4" w:space="0" w:color="5B9BD5" w:themeColor="accent5"/>
         </w:tcBorders>
       </w:tcPr>
     </w:tblStylePr>
@@ -5017,7 +4204,7 @@
       <w:tblPr/>
       <w:tcPr>
         <w:tcBorders>
-          <w:top w:val="single" w:color="9CC2E5" w:themeColor="accent5" w:sz="4" w:space="0"/>
+          <w:top w:val="single" w:sz="4" w:space="0" w:color="5B9BD5" w:themeColor="accent5"/>
         </w:tcBorders>
       </w:tcPr>
     </w:tblStylePr>
@@ -5026,10 +4213,7 @@
     <w:name w:val="List Table 5 Dark Accent 5"/>
     <w:basedOn w:val="TableNormal"/>
     <w:uiPriority w:val="50"/>
-    <w:rsid w:val="001b5a93"/>
-    <w:pPr>
-      <w:spacing w:after="0" w:line="240" w:lineRule="auto"/>
-    </w:pPr>
+    <w:rsid w:val="001B5A93"/>
     <w:rPr>
       <w:color w:val="FFFFFF" w:themeColor="background1"/>
     </w:rPr>
@@ -5037,10 +4221,10 @@
       <w:tblStyleRowBandSize w:val="1"/>
       <w:tblStyleColBandSize w:val="1"/>
       <w:tblBorders>
-        <w:top w:val="single" w:color="5B9BD5" w:themeColor="accent5" w:sz="24" w:space="0"/>
-        <w:left w:val="single" w:color="5B9BD5" w:themeColor="accent5" w:sz="24" w:space="0"/>
-        <w:bottom w:val="single" w:color="5B9BD5" w:themeColor="accent5" w:sz="24" w:space="0"/>
-        <w:right w:val="single" w:color="5B9BD5" w:themeColor="accent5" w:sz="24" w:space="0"/>
+        <w:top w:val="single" w:sz="24" w:space="0" w:color="5B9BD5" w:themeColor="accent5"/>
+        <w:left w:val="single" w:sz="24" w:space="0" w:color="5B9BD5" w:themeColor="accent5"/>
+        <w:bottom w:val="single" w:sz="24" w:space="0" w:color="5B9BD5" w:themeColor="accent5"/>
+        <w:right w:val="single" w:sz="24" w:space="0" w:color="5B9BD5" w:themeColor="accent5"/>
       </w:tblBorders>
     </w:tblPr>
     <w:tcPr>
@@ -5054,7 +4238,7 @@
       <w:tblPr/>
       <w:tcPr>
         <w:tcBorders>
-          <w:bottom w:val="single" w:color="FFFFFF" w:themeColor="background1" w:sz="18" w:space="0"/>
+          <w:bottom w:val="single" w:sz="18" w:space="0" w:color="FFFFFF" w:themeColor="background1"/>
         </w:tcBorders>
       </w:tcPr>
     </w:tblStylePr>
@@ -5066,7 +4250,7 @@
       <w:tblPr/>
       <w:tcPr>
         <w:tcBorders>
-          <w:top w:val="single" w:color="FFFFFF" w:themeColor="background1" w:sz="4" w:space="0"/>
+          <w:top w:val="single" w:sz="4" w:space="0" w:color="FFFFFF" w:themeColor="background1"/>
         </w:tcBorders>
       </w:tcPr>
     </w:tblStylePr>
@@ -5078,7 +4262,7 @@
       <w:tblPr/>
       <w:tcPr>
         <w:tcBorders>
-          <w:right w:val="single" w:color="FFFFFF" w:themeColor="background1" w:sz="4" w:space="0"/>
+          <w:right w:val="single" w:sz="4" w:space="0" w:color="FFFFFF" w:themeColor="background1"/>
         </w:tcBorders>
       </w:tcPr>
     </w:tblStylePr>
@@ -5090,7 +4274,7 @@
       <w:tblPr/>
       <w:tcPr>
         <w:tcBorders>
-          <w:left w:val="single" w:color="FFFFFF" w:themeColor="background1" w:sz="4" w:space="0"/>
+          <w:left w:val="single" w:sz="4" w:space="0" w:color="FFFFFF" w:themeColor="background1"/>
         </w:tcBorders>
       </w:tcPr>
     </w:tblStylePr>
@@ -5098,8 +4282,8 @@
       <w:tblPr/>
       <w:tcPr>
         <w:tcBorders>
-          <w:left w:val="single" w:color="FFFFFF" w:themeColor="background1" w:sz="4" w:space="0"/>
-          <w:right w:val="single" w:color="FFFFFF" w:themeColor="background1" w:sz="4" w:space="0"/>
+          <w:left w:val="single" w:sz="4" w:space="0" w:color="FFFFFF" w:themeColor="background1"/>
+          <w:right w:val="single" w:sz="4" w:space="0" w:color="FFFFFF" w:themeColor="background1"/>
         </w:tcBorders>
       </w:tcPr>
     </w:tblStylePr>
@@ -5107,8 +4291,8 @@
       <w:tblPr/>
       <w:tcPr>
         <w:tcBorders>
-          <w:left w:val="single" w:color="FFFFFF" w:themeColor="background1" w:sz="4" w:space="0"/>
-          <w:right w:val="single" w:color="FFFFFF" w:themeColor="background1" w:sz="4" w:space="0"/>
+          <w:left w:val="single" w:sz="4" w:space="0" w:color="FFFFFF" w:themeColor="background1"/>
+          <w:right w:val="single" w:sz="4" w:space="0" w:color="FFFFFF" w:themeColor="background1"/>
         </w:tcBorders>
       </w:tcPr>
     </w:tblStylePr>
@@ -5116,8 +4300,8 @@
       <w:tblPr/>
       <w:tcPr>
         <w:tcBorders>
-          <w:top w:val="single" w:color="FFFFFF" w:themeColor="background1" w:sz="4" w:space="0"/>
-          <w:bottom w:val="single" w:color="FFFFFF" w:themeColor="background1" w:sz="4" w:space="0"/>
+          <w:top w:val="single" w:sz="4" w:space="0" w:color="FFFFFF" w:themeColor="background1"/>
+          <w:bottom w:val="single" w:sz="4" w:space="0" w:color="FFFFFF" w:themeColor="background1"/>
         </w:tcBorders>
       </w:tcPr>
     </w:tblStylePr>
@@ -5160,10 +4344,7 @@
     <w:name w:val="List Table 1 Light Accent 5"/>
     <w:basedOn w:val="TableNormal"/>
     <w:uiPriority w:val="46"/>
-    <w:rsid w:val="001b5a93"/>
-    <w:pPr>
-      <w:spacing w:after="0" w:line="240" w:lineRule="auto"/>
-    </w:pPr>
+    <w:rsid w:val="001B5A93"/>
     <w:tblPr>
       <w:tblStyleRowBandSize w:val="1"/>
       <w:tblStyleColBandSize w:val="1"/>
@@ -5176,7 +4357,7 @@
       <w:tblPr/>
       <w:tcPr>
         <w:tcBorders>
-          <w:bottom w:val="single" w:color="9CC2E5" w:themeColor="accent5" w:sz="4" w:space="0"/>
+          <w:bottom w:val="single" w:sz="4" w:space="0" w:color="5B9BD5" w:themeColor="accent5"/>
         </w:tcBorders>
       </w:tcPr>
     </w:tblStylePr>
@@ -5188,7 +4369,7 @@
       <w:tblPr/>
       <w:tcPr>
         <w:tcBorders>
-          <w:top w:val="single" w:color="9CC2E5" w:themeColor="accent5" w:sz="4" w:space="0"/>
+          <w:top w:val="single" w:sz="4" w:space="0" w:color="5B9BD5" w:themeColor="accent5"/>
         </w:tcBorders>
       </w:tcPr>
     </w:tblStylePr>
@@ -5197,14 +4378,12 @@
         <w:b/>
         <w:bCs/>
       </w:rPr>
-      <w:tblPr/>
     </w:tblStylePr>
     <w:tblStylePr w:type="lastCol">
       <w:rPr>
         <w:b/>
         <w:bCs/>
       </w:rPr>
-      <w:tblPr/>
     </w:tblStylePr>
     <w:tblStylePr w:type="band1Vert">
       <w:tblPr/>

--- a/Test Plan.docx
+++ b/Test Plan.docx
@@ -587,13 +587,7 @@
     <w:p>
       <w:r>
         <w:tab/>
-        <w:t xml:space="preserve">The goal of this </w:t>
-      </w:r>
-      <w:r>
-        <w:t>project is to study the Apollo project, create an extensive test plan, and carry out that test plan. While carrying out the tests, we will be noting which tests passed and which ones failed. For those that fail, a description of what went wrong will be pro</w:t>
-      </w:r>
-      <w:r>
-        <w:t>vided. As tests are completed, attempts at fixing the code will be made.</w:t>
+        <w:t>The goal of this project is to study the Apollo project, create an extensive test plan, and carry out that test plan. While carrying out the tests, we will be noting which tests passed and which ones failed. For those that fail, a description of what went wrong will be provided. As tests are completed, attempts at fixing the code will be made.</w:t>
       </w:r>
     </w:p>
     <w:p/>
@@ -659,10 +653,7 @@
         </w:numPr>
       </w:pPr>
       <w:r>
-        <w:t>Carry out the testing and documenting th</w:t>
-      </w:r>
-      <w:r>
-        <w:t>e results</w:t>
+        <w:t>Carry out the testing and documenting the results</w:t>
       </w:r>
     </w:p>
     <w:p>
@@ -709,10 +700,7 @@
         </w:numPr>
       </w:pPr>
       <w:r>
-        <w:t xml:space="preserve">Apollo online simulator – to </w:t>
-      </w:r>
-      <w:r>
-        <w:t>visualize the tests</w:t>
+        <w:t>Apollo online simulator – to visualize the tests</w:t>
       </w:r>
     </w:p>
     <w:p>
@@ -794,10 +782,7 @@
         </w:numPr>
       </w:pPr>
       <w:r>
-        <w:t xml:space="preserve">Atom – as a code </w:t>
-      </w:r>
-      <w:r>
-        <w:t>editor, not the compiler</w:t>
+        <w:t>Atom – as a code editor, not the compiler</w:t>
       </w:r>
     </w:p>
     <w:p/>
@@ -1230,8 +1215,6 @@
             <w:r>
               <w:t>Passed</w:t>
             </w:r>
-            <w:bookmarkStart w:id="0" w:name="_GoBack"/>
-            <w:bookmarkEnd w:id="0"/>
           </w:p>
         </w:tc>
       </w:tr>
@@ -1493,10 +1476,7 @@
               <w:spacing w:after="0" w:line="240" w:lineRule="auto"/>
             </w:pPr>
             <w:r>
-              <w:t xml:space="preserve">Traveling </w:t>
-            </w:r>
-            <w:r>
-              <w:t>straight through an intersection</w:t>
+              <w:t>Traveling straight through an intersection</w:t>
             </w:r>
           </w:p>
         </w:tc>
@@ -2066,10 +2046,7 @@
               <w:spacing w:after="0" w:line="240" w:lineRule="auto"/>
             </w:pPr>
             <w:r>
-              <w:t xml:space="preserve">Traveling straight in a </w:t>
-            </w:r>
-            <w:r>
-              <w:t>through lane</w:t>
+              <w:t>Traveling straight in a through lane</w:t>
             </w:r>
           </w:p>
         </w:tc>
@@ -2273,13 +2250,7 @@
     <w:p>
       <w:r>
         <w:tab/>
-        <w:t xml:space="preserve">Each scenario will be tested by at least one of the team </w:t>
-      </w:r>
-      <w:r>
-        <w:t>members. After the tests are complete, the results will be logged in the charts under the “Tactics” category of this document. Once the tests are complete, the failing numbers (if any) will be reiterated under the “Failure Details” section. Included with t</w:t>
-      </w:r>
-      <w:r>
-        <w:t>he numbers will be what the actual sub-scenario is.</w:t>
+        <w:t>Each scenario will be tested by at least one of the team members. After the tests are complete, the results will be logged in the charts under the “Tactics” category of this document. Once the tests are complete, the failing numbers (if any) will be reiterated under the “Failure Details” section. Included with the numbers will be what the actual sub-scenario is.</w:t>
       </w:r>
     </w:p>
     <w:p/>
@@ -2364,7 +2335,11 @@
           <w:p>
             <w:pPr>
               <w:spacing w:after="0" w:line="240" w:lineRule="auto"/>
-            </w:pPr>
+              <w:jc w:val="center"/>
+            </w:pPr>
+            <w:r>
+              <w:t>7</w:t>
+            </w:r>
           </w:p>
         </w:tc>
         <w:tc>
@@ -2376,6 +2351,108 @@
             <w:pPr>
               <w:spacing w:after="0" w:line="240" w:lineRule="auto"/>
             </w:pPr>
+            <w:r>
+              <w:t>Traveling straight in a through lane</w:t>
+            </w:r>
+            <w:r>
+              <w:t xml:space="preserve"> -&gt; pedestrian</w:t>
+            </w:r>
+          </w:p>
+        </w:tc>
+      </w:tr>
+      <w:tr>
+        <w:tc>
+          <w:tcPr>
+            <w:tcW w:w="1795" w:type="dxa"/>
+            <w:shd w:val="clear" w:color="auto" w:fill="D9E2F3" w:themeFill="accent1" w:themeFillTint="33"/>
+          </w:tcPr>
+          <w:p>
+            <w:pPr>
+              <w:spacing w:after="0" w:line="240" w:lineRule="auto"/>
+              <w:jc w:val="center"/>
+            </w:pPr>
+            <w:r>
+              <w:t>34</w:t>
+            </w:r>
+          </w:p>
+        </w:tc>
+        <w:tc>
+          <w:tcPr>
+            <w:tcW w:w="7554" w:type="dxa"/>
+            <w:shd w:val="clear" w:color="auto" w:fill="D9E2F3" w:themeFill="accent1" w:themeFillTint="33"/>
+          </w:tcPr>
+          <w:p>
+            <w:pPr>
+              <w:spacing w:after="0" w:line="240" w:lineRule="auto"/>
+            </w:pPr>
+            <w:r>
+              <w:t>Lane-change in a through lane</w:t>
+            </w:r>
+            <w:r>
+              <w:t xml:space="preserve"> -&gt; motor vehicle</w:t>
+            </w:r>
+          </w:p>
+        </w:tc>
+      </w:tr>
+      <w:tr>
+        <w:tc>
+          <w:tcPr>
+            <w:tcW w:w="1795" w:type="dxa"/>
+            <w:shd w:val="clear" w:color="auto" w:fill="D9E2F3" w:themeFill="accent1" w:themeFillTint="33"/>
+          </w:tcPr>
+          <w:p>
+            <w:pPr>
+              <w:spacing w:after="0" w:line="240" w:lineRule="auto"/>
+              <w:jc w:val="center"/>
+            </w:pPr>
+            <w:r>
+              <w:t>58</w:t>
+            </w:r>
+          </w:p>
+        </w:tc>
+        <w:tc>
+          <w:tcPr>
+            <w:tcW w:w="7554" w:type="dxa"/>
+            <w:shd w:val="clear" w:color="auto" w:fill="D9E2F3" w:themeFill="accent1" w:themeFillTint="33"/>
+          </w:tcPr>
+          <w:p>
+            <w:pPr>
+              <w:spacing w:after="0" w:line="240" w:lineRule="auto"/>
+            </w:pPr>
+            <w:r>
+              <w:t>Lane-change in a through lane -&gt; motor vehicle</w:t>
+            </w:r>
+          </w:p>
+        </w:tc>
+      </w:tr>
+      <w:tr>
+        <w:tc>
+          <w:tcPr>
+            <w:tcW w:w="1795" w:type="dxa"/>
+            <w:shd w:val="clear" w:color="auto" w:fill="D9E2F3" w:themeFill="accent1" w:themeFillTint="33"/>
+          </w:tcPr>
+          <w:p>
+            <w:pPr>
+              <w:spacing w:after="0" w:line="240" w:lineRule="auto"/>
+              <w:jc w:val="center"/>
+            </w:pPr>
+            <w:r>
+              <w:t>59</w:t>
+            </w:r>
+          </w:p>
+        </w:tc>
+        <w:tc>
+          <w:tcPr>
+            <w:tcW w:w="7554" w:type="dxa"/>
+            <w:shd w:val="clear" w:color="auto" w:fill="D9E2F3" w:themeFill="accent1" w:themeFillTint="33"/>
+          </w:tcPr>
+          <w:p>
+            <w:pPr>
+              <w:spacing w:after="0" w:line="240" w:lineRule="auto"/>
+            </w:pPr>
+            <w:r>
+              <w:t>Lane-change in a through lane -&gt; motor vehicle</w:t>
+            </w:r>
           </w:p>
         </w:tc>
       </w:tr>
@@ -2394,10 +2471,7 @@
     <w:p>
       <w:r>
         <w:tab/>
-        <w:t xml:space="preserve">Once all the failed scenarios have been logged, each team member will be assigned a test to attempt repairs. Repairs will be divided in the most efficient method possible. The dividing </w:t>
-      </w:r>
-      <w:r>
-        <w:t>depends on what language the code is written in and how many tests failed. The details on each failure will be logged in the “Repairs” section of this document.</w:t>
+        <w:t>Once all the failed scenarios have been logged, each team member will be assigned a test to attempt repairs. Repairs will be divided in the most efficient method possible. The dividing depends on what language the code is written in and how many tests failed. The details on each failure will be logged in the “Repairs” section of this document.</w:t>
       </w:r>
     </w:p>
     <w:p/>
@@ -2414,13 +2488,7 @@
     <w:p>
       <w:r>
         <w:tab/>
-        <w:t xml:space="preserve">The chart below states the information regarding each failed scenario. This </w:t>
-      </w:r>
-      <w:r>
-        <w:t>information includes the scenario number, language the code is written in and what file(s) need repairs, and who will be attempting repairs. It’s important to note that even though a team member will be given one or more failures, multiple or all team memb</w:t>
-      </w:r>
-      <w:r>
-        <w:t>ers may work on that repair depending on how intensive that repair is. If that’s the case, multiple names will be given in that section of the chart.</w:t>
+        <w:t>The chart below states the information regarding each failed scenario. This information includes the scenario number, language the code is written in and what file(s) need repairs, and who will be attempting repairs. It’s important to note that even though a team member will be given one or more failures, multiple or all team members may work on that repair depending on how intensive that repair is. If that’s the case, multiple names will be given in that section of the chart.</w:t>
       </w:r>
     </w:p>
     <w:p/>
@@ -2507,7 +2575,11 @@
           <w:p>
             <w:pPr>
               <w:spacing w:after="0" w:line="240" w:lineRule="auto"/>
-            </w:pPr>
+              <w:jc w:val="center"/>
+            </w:pPr>
+            <w:r>
+              <w:t>7</w:t>
+            </w:r>
           </w:p>
         </w:tc>
         <w:tc>
@@ -2518,7 +2590,11 @@
           <w:p>
             <w:pPr>
               <w:spacing w:after="0" w:line="240" w:lineRule="auto"/>
-            </w:pPr>
+              <w:jc w:val="center"/>
+            </w:pPr>
+            <w:r>
+              <w:t>?</w:t>
+            </w:r>
           </w:p>
         </w:tc>
         <w:tc>
@@ -2530,6 +2606,9 @@
             <w:pPr>
               <w:spacing w:after="0" w:line="240" w:lineRule="auto"/>
             </w:pPr>
+            <w:r>
+              <w:t>?</w:t>
+            </w:r>
           </w:p>
         </w:tc>
         <w:tc>
@@ -2541,6 +2620,191 @@
             <w:pPr>
               <w:spacing w:after="0" w:line="240" w:lineRule="auto"/>
             </w:pPr>
+            <w:r>
+              <w:t>?</w:t>
+            </w:r>
+          </w:p>
+        </w:tc>
+      </w:tr>
+      <w:tr>
+        <w:tc>
+          <w:tcPr>
+            <w:tcW w:w="951" w:type="dxa"/>
+            <w:shd w:val="clear" w:color="auto" w:fill="D9E2F3" w:themeFill="accent1" w:themeFillTint="33"/>
+          </w:tcPr>
+          <w:p>
+            <w:pPr>
+              <w:spacing w:after="0" w:line="240" w:lineRule="auto"/>
+              <w:jc w:val="center"/>
+            </w:pPr>
+            <w:r>
+              <w:t>34</w:t>
+            </w:r>
+          </w:p>
+        </w:tc>
+        <w:tc>
+          <w:tcPr>
+            <w:tcW w:w="1293" w:type="dxa"/>
+            <w:shd w:val="clear" w:color="auto" w:fill="D9E2F3" w:themeFill="accent1" w:themeFillTint="33"/>
+          </w:tcPr>
+          <w:p>
+            <w:pPr>
+              <w:spacing w:after="0" w:line="240" w:lineRule="auto"/>
+              <w:jc w:val="center"/>
+            </w:pPr>
+            <w:r>
+              <w:t>?</w:t>
+            </w:r>
+          </w:p>
+        </w:tc>
+        <w:tc>
+          <w:tcPr>
+            <w:tcW w:w="3960" w:type="dxa"/>
+            <w:shd w:val="clear" w:color="auto" w:fill="D9E2F3" w:themeFill="accent1" w:themeFillTint="33"/>
+          </w:tcPr>
+          <w:p>
+            <w:pPr>
+              <w:spacing w:after="0" w:line="240" w:lineRule="auto"/>
+            </w:pPr>
+            <w:r>
+              <w:t>?</w:t>
+            </w:r>
+          </w:p>
+        </w:tc>
+        <w:tc>
+          <w:tcPr>
+            <w:tcW w:w="3145" w:type="dxa"/>
+            <w:shd w:val="clear" w:color="auto" w:fill="D9E2F3" w:themeFill="accent1" w:themeFillTint="33"/>
+          </w:tcPr>
+          <w:p>
+            <w:pPr>
+              <w:spacing w:after="0" w:line="240" w:lineRule="auto"/>
+            </w:pPr>
+            <w:r>
+              <w:t>?</w:t>
+            </w:r>
+          </w:p>
+        </w:tc>
+      </w:tr>
+      <w:tr>
+        <w:tc>
+          <w:tcPr>
+            <w:tcW w:w="951" w:type="dxa"/>
+            <w:shd w:val="clear" w:color="auto" w:fill="D9E2F3" w:themeFill="accent1" w:themeFillTint="33"/>
+          </w:tcPr>
+          <w:p>
+            <w:pPr>
+              <w:spacing w:after="0" w:line="240" w:lineRule="auto"/>
+              <w:jc w:val="center"/>
+            </w:pPr>
+            <w:r>
+              <w:t>58</w:t>
+            </w:r>
+          </w:p>
+        </w:tc>
+        <w:tc>
+          <w:tcPr>
+            <w:tcW w:w="1293" w:type="dxa"/>
+            <w:shd w:val="clear" w:color="auto" w:fill="D9E2F3" w:themeFill="accent1" w:themeFillTint="33"/>
+          </w:tcPr>
+          <w:p>
+            <w:pPr>
+              <w:spacing w:after="0" w:line="240" w:lineRule="auto"/>
+              <w:jc w:val="center"/>
+            </w:pPr>
+            <w:r>
+              <w:t>?</w:t>
+            </w:r>
+          </w:p>
+        </w:tc>
+        <w:tc>
+          <w:tcPr>
+            <w:tcW w:w="3960" w:type="dxa"/>
+            <w:shd w:val="clear" w:color="auto" w:fill="D9E2F3" w:themeFill="accent1" w:themeFillTint="33"/>
+          </w:tcPr>
+          <w:p>
+            <w:pPr>
+              <w:spacing w:after="0" w:line="240" w:lineRule="auto"/>
+            </w:pPr>
+            <w:r>
+              <w:t>?</w:t>
+            </w:r>
+          </w:p>
+        </w:tc>
+        <w:tc>
+          <w:tcPr>
+            <w:tcW w:w="3145" w:type="dxa"/>
+            <w:shd w:val="clear" w:color="auto" w:fill="D9E2F3" w:themeFill="accent1" w:themeFillTint="33"/>
+          </w:tcPr>
+          <w:p>
+            <w:pPr>
+              <w:spacing w:after="0" w:line="240" w:lineRule="auto"/>
+            </w:pPr>
+            <w:r>
+              <w:t>?</w:t>
+            </w:r>
+          </w:p>
+        </w:tc>
+      </w:tr>
+      <w:tr>
+        <w:tc>
+          <w:tcPr>
+            <w:tcW w:w="951" w:type="dxa"/>
+            <w:shd w:val="clear" w:color="auto" w:fill="D9E2F3" w:themeFill="accent1" w:themeFillTint="33"/>
+          </w:tcPr>
+          <w:p>
+            <w:pPr>
+              <w:spacing w:after="0" w:line="240" w:lineRule="auto"/>
+              <w:jc w:val="center"/>
+            </w:pPr>
+            <w:r>
+              <w:t>59</w:t>
+            </w:r>
+          </w:p>
+        </w:tc>
+        <w:tc>
+          <w:tcPr>
+            <w:tcW w:w="1293" w:type="dxa"/>
+            <w:shd w:val="clear" w:color="auto" w:fill="D9E2F3" w:themeFill="accent1" w:themeFillTint="33"/>
+          </w:tcPr>
+          <w:p>
+            <w:pPr>
+              <w:spacing w:after="0" w:line="240" w:lineRule="auto"/>
+              <w:jc w:val="center"/>
+            </w:pPr>
+            <w:r>
+              <w:t>?</w:t>
+            </w:r>
+          </w:p>
+        </w:tc>
+        <w:tc>
+          <w:tcPr>
+            <w:tcW w:w="3960" w:type="dxa"/>
+            <w:shd w:val="clear" w:color="auto" w:fill="D9E2F3" w:themeFill="accent1" w:themeFillTint="33"/>
+          </w:tcPr>
+          <w:p>
+            <w:pPr>
+              <w:spacing w:after="0" w:line="240" w:lineRule="auto"/>
+            </w:pPr>
+            <w:r>
+              <w:t>?</w:t>
+            </w:r>
+          </w:p>
+        </w:tc>
+        <w:tc>
+          <w:tcPr>
+            <w:tcW w:w="3145" w:type="dxa"/>
+            <w:shd w:val="clear" w:color="auto" w:fill="D9E2F3" w:themeFill="accent1" w:themeFillTint="33"/>
+          </w:tcPr>
+          <w:p>
+            <w:pPr>
+              <w:spacing w:after="0" w:line="240" w:lineRule="auto"/>
+            </w:pPr>
+            <w:r>
+              <w:t>?</w:t>
+            </w:r>
+            <w:bookmarkStart w:id="0" w:name="_GoBack"/>
+            <w:bookmarkEnd w:id="0"/>
           </w:p>
         </w:tc>
       </w:tr>
@@ -2559,8 +2823,6 @@
     <w:p>
       <w:r>
         <w:tab/>
-      </w:r>
-      <w:r>
         <w:t xml:space="preserve">While repairing the faulty code will be a rewarding victory, that is </w:t>
       </w:r>
       <w:r>
@@ -2570,16 +2832,11 @@
         <w:t>NOT</w:t>
       </w:r>
       <w:r>
-        <w:t xml:space="preserve"> the goal of this project. The goal of this project is to gain experience in doing such. For example, we’ll be using tools that are new to us. This increases our knowledge on those spe</w:t>
-      </w:r>
-      <w:r>
-        <w:t>cific tools while simultaneously improving our ability to learn new tools. This is important for the workforce because we will be expected to learn new tools quickly. In addition, this will give us all experience on improving our coding skills and being ab</w:t>
-      </w:r>
-      <w:r>
-        <w:t>le to dive into a project that we didn’t start. When we get into the workforce, whether the project will be code-based or not, we may have to learn a new project that already has significant progress made and be expected to understand and contribute to it.</w:t>
-      </w:r>
-      <w:r>
-        <w:t xml:space="preserve"> Lastly, this project will give us experience in teamwork. The workforce will expect us to be able to work with others.</w:t>
+        <w:t xml:space="preserve"> the goal of this project. The goal of this project is to gain experience in doing such. For example, we’ll be using tools that are new to us. This increases our knowledge on those specific tools while simultaneously improving our ability to learn new tools. This is important for the workforce because we will be expected to learn new tools quickly. In addition, this will give us all experience on improving our coding skills and being able to </w:t>
+      </w:r>
+      <w:r>
+        <w:lastRenderedPageBreak/>
+        <w:t>dive into a project that we didn’t start. When we get into the workforce, whether the project will be code-based or not, we may have to learn a new project that already has significant progress made and be expected to understand and contribute to it. Lastly, this project will give us experience in teamwork. The workforce will expect us to be able to work with others.</w:t>
       </w:r>
     </w:p>
     <w:sectPr>
